--- a/Datapac OEC API Howto.docx
+++ b/Datapac OEC API Howto.docx
@@ -1,6 +1,6 @@
 
 <file path=word/document.xml><?xml version="1.0" encoding="utf-8"?>
-<w:document xmlns:wpc="http://schemas.microsoft.com/office/word/2010/wordprocessingCanvas" xmlns:cx="http://schemas.microsoft.com/office/drawing/2014/chartex" xmlns:cx1="http://schemas.microsoft.com/office/drawing/2015/9/8/chartex" xmlns:cx2="http://schemas.microsoft.com/office/drawing/2015/10/21/chartex" xmlns:cx3="http://schemas.microsoft.com/office/drawing/2016/5/9/chartex" xmlns:cx4="http://schemas.microsoft.com/office/drawing/2016/5/10/chartex" xmlns:cx5="http://schemas.microsoft.com/office/drawing/2016/5/11/chartex" xmlns:cx6="http://schemas.microsoft.com/office/drawing/2016/5/12/chartex" xmlns:cx7="http://schemas.microsoft.com/office/drawing/2016/5/13/chartex" xmlns:cx8="http://schemas.microsoft.com/office/drawing/2016/5/14/chartex" xmlns:mc="http://schemas.openxmlformats.org/markup-compatibility/2006" xmlns:aink="http://schemas.microsoft.com/office/drawing/2016/ink" xmlns:am3d="http://schemas.microsoft.com/office/drawing/2017/model3d" xmlns:o="urn:schemas-microsoft-com:office:office" xmlns:r="http://schemas.openxmlformats.org/officeDocument/2006/relationships" xmlns:m="http://schemas.openxmlformats.org/officeDocument/2006/math" xmlns:v="urn:schemas-microsoft-com:vml" xmlns:wp14="http://schemas.microsoft.com/office/word/2010/wordprocessingDrawing" xmlns:wp="http://schemas.openxmlformats.org/drawingml/2006/wordprocessingDrawing" xmlns:w10="urn:schemas-microsoft-com:office:word" xmlns:w="http://schemas.openxmlformats.org/wordprocessingml/2006/main" xmlns:w14="http://schemas.microsoft.com/office/word/2010/wordml" xmlns:w15="http://schemas.microsoft.com/office/word/2012/wordml" xmlns:w16cid="http://schemas.microsoft.com/office/word/2016/wordml/cid" xmlns:w16se="http://schemas.microsoft.com/office/word/2015/wordml/symex" xmlns:wpg="http://schemas.microsoft.com/office/word/2010/wordprocessingGroup" xmlns:wpi="http://schemas.microsoft.com/office/word/2010/wordprocessingInk" xmlns:wne="http://schemas.microsoft.com/office/word/2006/wordml" xmlns:wps="http://schemas.microsoft.com/office/word/2010/wordprocessingShape" mc:Ignorable="w14 w15 w16se w16cid wp14">
+<w:document xmlns:wpc="http://schemas.microsoft.com/office/word/2010/wordprocessingCanvas" xmlns:cx="http://schemas.microsoft.com/office/drawing/2014/chartex" xmlns:cx1="http://schemas.microsoft.com/office/drawing/2015/9/8/chartex" xmlns:mc="http://schemas.openxmlformats.org/markup-compatibility/2006" xmlns:o="urn:schemas-microsoft-com:office:office" xmlns:r="http://schemas.openxmlformats.org/officeDocument/2006/relationships" xmlns:m="http://schemas.openxmlformats.org/officeDocument/2006/math" xmlns:v="urn:schemas-microsoft-com:vml" xmlns:wp14="http://schemas.microsoft.com/office/word/2010/wordprocessingDrawing" xmlns:wp="http://schemas.openxmlformats.org/drawingml/2006/wordprocessingDrawing" xmlns:w10="urn:schemas-microsoft-com:office:word" xmlns:w="http://schemas.openxmlformats.org/wordprocessingml/2006/main" xmlns:w14="http://schemas.microsoft.com/office/word/2010/wordml" xmlns:w15="http://schemas.microsoft.com/office/word/2012/wordml" xmlns:w16se="http://schemas.microsoft.com/office/word/2015/wordml/symex" xmlns:wpg="http://schemas.microsoft.com/office/word/2010/wordprocessingGroup" xmlns:wpi="http://schemas.microsoft.com/office/word/2010/wordprocessingInk" xmlns:wne="http://schemas.microsoft.com/office/word/2006/wordml" xmlns:wps="http://schemas.microsoft.com/office/word/2010/wordprocessingShape" mc:Ignorable="w14 w15 w16se wp14">
   <w:body>
     <w:p>
       <w:pPr>
@@ -24,6 +24,7 @@
         <w:dataBinding w:prefixMappings="xmlns:ns0='http://purl.org/dc/elements/1.1/' xmlns:ns1='http://schemas.openxmlformats.org/package/2006/metadata/core-properties' " w:xpath="/ns1:coreProperties[1]/ns0:title[1]" w:storeItemID="{6C3C8BC8-F283-45AE-878A-BAB7291924A1}"/>
         <w:text/>
       </w:sdtPr>
+      <w:sdtEndPr/>
       <w:sdtContent>
         <w:p>
           <w:pPr>
@@ -55,6 +56,7 @@
         <w:dataBinding w:prefixMappings="xmlns:ns0='http://purl.org/dc/elements/1.1/' xmlns:ns1='http://schemas.openxmlformats.org/package/2006/metadata/core-properties' " w:xpath="/ns1:coreProperties[1]/ns0:subject[1]" w:storeItemID="{6C3C8BC8-F283-45AE-878A-BAB7291924A1}"/>
         <w:text/>
       </w:sdtPr>
+      <w:sdtEndPr/>
       <w:sdtContent>
         <w:p>
           <w:pPr>
@@ -140,6 +142,7 @@
             <w:dataBinding w:prefixMappings="xmlns:ns0='http://purl.org/dc/elements/1.1/' xmlns:ns1='http://schemas.openxmlformats.org/package/2006/metadata/core-properties' " w:xpath="/ns1:coreProperties[1]/ns0:title[1]" w:storeItemID="{6C3C8BC8-F283-45AE-878A-BAB7291924A1}"/>
             <w:text/>
           </w:sdtPr>
+          <w:sdtEndPr/>
           <w:sdtContent>
             <w:tc>
               <w:tcPr>
@@ -231,6 +234,7 @@
             <w:dataBinding w:prefixMappings="xmlns:ns0='http://purl.org/dc/elements/1.1/' xmlns:ns1='http://schemas.openxmlformats.org/package/2006/metadata/core-properties' " w:xpath="/ns1:coreProperties[1]/ns1:contentStatus[1]" w:storeItemID="{6C3C8BC8-F283-45AE-878A-BAB7291924A1}"/>
             <w:text/>
           </w:sdtPr>
+          <w:sdtEndPr/>
           <w:sdtContent>
             <w:tc>
               <w:tcPr>
@@ -322,6 +326,7 @@
             <w:dataBinding w:prefixMappings="xmlns:ns0='http://purl.org/dc/elements/1.1/' xmlns:ns1='http://schemas.openxmlformats.org/package/2006/metadata/core-properties' " w:xpath="/ns1:coreProperties[1]/ns0:creator[1]" w:storeItemID="{6C3C8BC8-F283-45AE-878A-BAB7291924A1}"/>
             <w:text/>
           </w:sdtPr>
+          <w:sdtEndPr/>
           <w:sdtContent>
             <w:tc>
               <w:tcPr>
@@ -887,8 +892,6 @@
           <w:r>
             <w:t>Contents</w:t>
           </w:r>
-          <w:bookmarkStart w:id="3" w:name="_GoBack"/>
-          <w:bookmarkEnd w:id="3"/>
         </w:p>
         <w:p>
           <w:pPr>
@@ -3160,35 +3163,35 @@
       <w:pPr>
         <w:pStyle w:val="Heading1"/>
       </w:pPr>
-      <w:bookmarkStart w:id="4" w:name="_Toc11061804"/>
+      <w:bookmarkStart w:id="3" w:name="_Toc11061804"/>
       <w:r>
         <w:lastRenderedPageBreak/>
         <w:t>Introduction</w:t>
       </w:r>
+      <w:bookmarkEnd w:id="3"/>
+    </w:p>
+    <w:p>
+      <w:pPr>
+        <w:rPr>
+          <w:lang w:val="en-US"/>
+        </w:rPr>
+      </w:pPr>
+      <w:r>
+        <w:rPr>
+          <w:lang w:val="en-US"/>
+        </w:rPr>
+        <w:t>Tento dokument obsahuje návod ako používať Datapac OEC API.</w:t>
+      </w:r>
+    </w:p>
+    <w:p>
+      <w:pPr>
+        <w:pStyle w:val="Heading1"/>
+      </w:pPr>
+      <w:bookmarkStart w:id="4" w:name="_Toc11061805"/>
+      <w:r>
+        <w:t>Terms</w:t>
+      </w:r>
       <w:bookmarkEnd w:id="4"/>
-    </w:p>
-    <w:p>
-      <w:pPr>
-        <w:rPr>
-          <w:lang w:val="en-US"/>
-        </w:rPr>
-      </w:pPr>
-      <w:r>
-        <w:rPr>
-          <w:lang w:val="en-US"/>
-        </w:rPr>
-        <w:t>Tento dokument obsahuje návod ako používať Datapac OEC API.</w:t>
-      </w:r>
-    </w:p>
-    <w:p>
-      <w:pPr>
-        <w:pStyle w:val="Heading1"/>
-      </w:pPr>
-      <w:bookmarkStart w:id="5" w:name="_Toc11061805"/>
-      <w:r>
-        <w:t>Terms</w:t>
-      </w:r>
-      <w:bookmarkEnd w:id="5"/>
     </w:p>
     <w:p>
       <w:pPr>
@@ -3266,11 +3269,11 @@
       <w:pPr>
         <w:pStyle w:val="Heading1"/>
       </w:pPr>
-      <w:bookmarkStart w:id="6" w:name="_Toc11061806"/>
+      <w:bookmarkStart w:id="5" w:name="_Toc11061806"/>
       <w:r>
         <w:t>OEC API</w:t>
       </w:r>
-      <w:bookmarkEnd w:id="6"/>
+      <w:bookmarkEnd w:id="5"/>
     </w:p>
     <w:p>
       <w:pPr>
@@ -3300,21 +3303,7 @@
         <w:rPr>
           <w:lang w:val="en-US"/>
         </w:rPr>
-        <w:t xml:space="preserve">registráciu dokladov a polohy do systému eKasa, CHDU </w:t>
-      </w:r>
-      <w:proofErr w:type="gramStart"/>
-      <w:r>
-        <w:rPr>
-          <w:lang w:val="en-US"/>
-        </w:rPr>
-        <w:t>a</w:t>
-      </w:r>
-      <w:proofErr w:type="gramEnd"/>
-      <w:r>
-        <w:rPr>
-          <w:lang w:val="en-US"/>
-        </w:rPr>
-        <w:t xml:space="preserve"> ich tlač alebo elektronické odoslanie</w:t>
+        <w:t>registráciu dokladov a polohy do systému eKasa, CHDU a ich tlač alebo elektronické odoslanie</w:t>
       </w:r>
     </w:p>
     <w:p>
@@ -3393,21 +3382,21 @@
       <w:pPr>
         <w:pStyle w:val="Heading1"/>
       </w:pPr>
-      <w:bookmarkStart w:id="7" w:name="_Toc11061807"/>
+      <w:bookmarkStart w:id="6" w:name="_Toc11061807"/>
       <w:r>
         <w:t>Prequsities</w:t>
       </w:r>
+      <w:bookmarkEnd w:id="6"/>
+    </w:p>
+    <w:p>
+      <w:pPr>
+        <w:pStyle w:val="Heading2"/>
+      </w:pPr>
+      <w:bookmarkStart w:id="7" w:name="_Toc11061808"/>
+      <w:r>
+        <w:t>Configuration</w:t>
+      </w:r>
       <w:bookmarkEnd w:id="7"/>
-    </w:p>
-    <w:p>
-      <w:pPr>
-        <w:pStyle w:val="Heading2"/>
-      </w:pPr>
-      <w:bookmarkStart w:id="8" w:name="_Toc11061808"/>
-      <w:r>
-        <w:t>Configuration</w:t>
-      </w:r>
-      <w:bookmarkEnd w:id="8"/>
     </w:p>
     <w:p>
       <w:pPr>
@@ -3462,11 +3451,11 @@
       <w:pPr>
         <w:pStyle w:val="Heading2"/>
       </w:pPr>
-      <w:bookmarkStart w:id="9" w:name="_Toc11061809"/>
+      <w:bookmarkStart w:id="8" w:name="_Toc11061809"/>
       <w:r>
         <w:t>Network connectivity</w:t>
       </w:r>
-      <w:bookmarkEnd w:id="9"/>
+      <w:bookmarkEnd w:id="8"/>
     </w:p>
     <w:p>
       <w:pPr>
@@ -3878,11 +3867,11 @@
       <w:pPr>
         <w:pStyle w:val="Heading2"/>
       </w:pPr>
-      <w:bookmarkStart w:id="10" w:name="_Toc11061810"/>
+      <w:bookmarkStart w:id="9" w:name="_Toc11061810"/>
       <w:r>
         <w:t>Legislative compliance</w:t>
       </w:r>
-      <w:bookmarkEnd w:id="10"/>
+      <w:bookmarkEnd w:id="9"/>
     </w:p>
     <w:p>
       <w:pPr>
@@ -4038,22 +4027,22 @@
       <w:pPr>
         <w:pStyle w:val="Heading1"/>
       </w:pPr>
-      <w:bookmarkStart w:id="11" w:name="_Toc11061811"/>
+      <w:bookmarkStart w:id="10" w:name="_Toc11061811"/>
       <w:r>
         <w:lastRenderedPageBreak/>
         <w:t>Použitie OEC API</w:t>
       </w:r>
+      <w:bookmarkEnd w:id="10"/>
+    </w:p>
+    <w:p>
+      <w:pPr>
+        <w:pStyle w:val="Heading2"/>
+      </w:pPr>
+      <w:bookmarkStart w:id="11" w:name="_Toc11061812"/>
+      <w:r>
+        <w:t>Synhronizácia času</w:t>
+      </w:r>
       <w:bookmarkEnd w:id="11"/>
-    </w:p>
-    <w:p>
-      <w:pPr>
-        <w:pStyle w:val="Heading2"/>
-      </w:pPr>
-      <w:bookmarkStart w:id="12" w:name="_Toc11061812"/>
-      <w:r>
-        <w:t>Synhronizácia času</w:t>
-      </w:r>
-      <w:bookmarkEnd w:id="12"/>
     </w:p>
     <w:p>
       <w:pPr>
@@ -4338,93 +4327,79 @@
       <w:pPr>
         <w:pStyle w:val="Heading2"/>
       </w:pPr>
-      <w:bookmarkStart w:id="13" w:name="_Toc11061813"/>
+      <w:bookmarkStart w:id="12" w:name="_Toc11061813"/>
       <w:r>
         <w:t>Doklady</w:t>
       </w:r>
       <w:r>
         <w:t xml:space="preserve"> všeobecne</w:t>
       </w:r>
+      <w:bookmarkEnd w:id="12"/>
+    </w:p>
+    <w:p>
+      <w:pPr>
+        <w:pStyle w:val="Heading3"/>
+      </w:pPr>
+      <w:bookmarkStart w:id="13" w:name="_Toc11061814"/>
+      <w:r>
+        <w:t>ReceiptNumber</w:t>
+      </w:r>
       <w:bookmarkEnd w:id="13"/>
     </w:p>
     <w:p>
       <w:pPr>
-        <w:pStyle w:val="Heading3"/>
-      </w:pPr>
-      <w:bookmarkStart w:id="14" w:name="_Toc11061814"/>
-      <w:r>
-        <w:t>ReceiptNumber</w:t>
+        <w:rPr>
+          <w:lang w:val="en-US"/>
+        </w:rPr>
+      </w:pPr>
+      <w:r>
+        <w:rPr>
+          <w:lang w:val="en-US"/>
+        </w:rPr>
+        <w:t xml:space="preserve">Pri dokladoch je v Receipt štruktúre definovaný povinný element ReceiptNumber lebo číslovanie dokladov mala zabezpečovať pokladňa. Na žiadosť Finančnej správy bolo číslovanie dokladov presunuté do OEC, ale atribút ostal povinný. </w:t>
+      </w:r>
+    </w:p>
+    <w:p>
+      <w:pPr>
+        <w:rPr>
+          <w:lang w:val="en-US"/>
+        </w:rPr>
+      </w:pPr>
+      <w:r>
+        <w:rPr>
+          <w:lang w:val="en-US"/>
+        </w:rPr>
+        <w:t>Pri requestoch treba vyplniť ReceiptNumber vyplniť ľubovoľnou hodnotou (napríklad 0). OEC pridelí dokladu poradové číslo v mesiaci a v response ho do štruktúry Receipt vyplní do atribútu ReceiptNumber.</w:t>
+      </w:r>
+    </w:p>
+    <w:p>
+      <w:pPr>
+        <w:rPr>
+          <w:lang w:val="en-US"/>
+        </w:rPr>
+      </w:pPr>
+    </w:p>
+    <w:p>
+      <w:pPr>
+        <w:pStyle w:val="Heading2"/>
+      </w:pPr>
+      <w:bookmarkStart w:id="14" w:name="_Toc11061815"/>
+      <w:r>
+        <w:t>Účet</w:t>
+      </w:r>
+      <w:r>
+        <w:t>,</w:t>
+      </w:r>
+      <w:r>
+        <w:t xml:space="preserve"> plátca DPH</w:t>
+      </w:r>
+      <w:r>
+        <w:t>,</w:t>
+      </w:r>
+      <w:r>
+        <w:t xml:space="preserve"> tlač</w:t>
       </w:r>
       <w:bookmarkEnd w:id="14"/>
-    </w:p>
-    <w:p>
-      <w:pPr>
-        <w:rPr>
-          <w:lang w:val="en-US"/>
-        </w:rPr>
-      </w:pPr>
-      <w:r>
-        <w:rPr>
-          <w:lang w:val="en-US"/>
-        </w:rPr>
-        <w:t xml:space="preserve">Pri dokladoch je v Receipt štruktúre definovaný povinný element ReceiptNumber lebo číslovanie dokladov mala zabezpečovať pokladňa. Na žiadosť Finančnej správy bolo číslovanie dokladov presunuté do OEC, ale atribút ostal povinný. </w:t>
-      </w:r>
-    </w:p>
-    <w:p>
-      <w:pPr>
-        <w:rPr>
-          <w:lang w:val="en-US"/>
-        </w:rPr>
-      </w:pPr>
-      <w:r>
-        <w:rPr>
-          <w:lang w:val="en-US"/>
-        </w:rPr>
-        <w:t xml:space="preserve">Pri requestoch treba vyplniť ReceiptNumber vyplniť ľubovoľnou hodnotou (napríklad 0). OEC pridelí dokladu poradové číslo v mesiaci a v response ho </w:t>
-      </w:r>
-      <w:proofErr w:type="gramStart"/>
-      <w:r>
-        <w:rPr>
-          <w:lang w:val="en-US"/>
-        </w:rPr>
-        <w:t>do</w:t>
-      </w:r>
-      <w:proofErr w:type="gramEnd"/>
-      <w:r>
-        <w:rPr>
-          <w:lang w:val="en-US"/>
-        </w:rPr>
-        <w:t xml:space="preserve"> štruktúry Receipt vyplní do atribútu ReceiptNumber.</w:t>
-      </w:r>
-    </w:p>
-    <w:p>
-      <w:pPr>
-        <w:rPr>
-          <w:lang w:val="en-US"/>
-        </w:rPr>
-      </w:pPr>
-    </w:p>
-    <w:p>
-      <w:pPr>
-        <w:pStyle w:val="Heading2"/>
-      </w:pPr>
-      <w:bookmarkStart w:id="15" w:name="_Toc11061815"/>
-      <w:r>
-        <w:t>Účet</w:t>
-      </w:r>
-      <w:r>
-        <w:t>,</w:t>
-      </w:r>
-      <w:r>
-        <w:t xml:space="preserve"> plátca DPH</w:t>
-      </w:r>
-      <w:r>
-        <w:t>,</w:t>
-      </w:r>
-      <w:r>
-        <w:t xml:space="preserve"> tlač</w:t>
-      </w:r>
-      <w:bookmarkEnd w:id="15"/>
     </w:p>
     <w:p>
       <w:pPr>
@@ -6661,11 +6636,11 @@
       <w:pPr>
         <w:pStyle w:val="Heading2"/>
       </w:pPr>
-      <w:bookmarkStart w:id="16" w:name="_Toc11061816"/>
+      <w:bookmarkStart w:id="15" w:name="_Toc11061816"/>
       <w:r>
         <w:t>Účet, plátca DPH, email</w:t>
       </w:r>
-      <w:bookmarkEnd w:id="16"/>
+      <w:bookmarkEnd w:id="15"/>
     </w:p>
     <w:p>
       <w:pPr>
@@ -9646,11 +9621,11 @@
       <w:pPr>
         <w:pStyle w:val="Heading2"/>
       </w:pPr>
-      <w:bookmarkStart w:id="17" w:name="_Toc11061817"/>
+      <w:bookmarkStart w:id="16" w:name="_Toc11061817"/>
       <w:r>
         <w:t>Účet, neplátca DPH</w:t>
       </w:r>
-      <w:bookmarkEnd w:id="17"/>
+      <w:bookmarkEnd w:id="16"/>
     </w:p>
     <w:p>
       <w:pPr>
@@ -11902,11 +11877,11 @@
       <w:pPr>
         <w:pStyle w:val="Heading2"/>
       </w:pPr>
-      <w:bookmarkStart w:id="18" w:name="_Toc11061818"/>
+      <w:bookmarkStart w:id="17" w:name="_Toc11061818"/>
       <w:r>
         <w:t>Účet s vrátením položky</w:t>
       </w:r>
-      <w:bookmarkEnd w:id="18"/>
+      <w:bookmarkEnd w:id="17"/>
     </w:p>
     <w:p>
       <w:pPr>
@@ -13774,11 +13749,11 @@
       <w:pPr>
         <w:pStyle w:val="Heading2"/>
       </w:pPr>
-      <w:bookmarkStart w:id="19" w:name="_Toc11061819"/>
+      <w:bookmarkStart w:id="18" w:name="_Toc11061819"/>
       <w:r>
         <w:t>Neplatný doklad</w:t>
       </w:r>
-      <w:bookmarkEnd w:id="19"/>
+      <w:bookmarkEnd w:id="18"/>
     </w:p>
     <w:p>
       <w:pPr>
@@ -16030,1087 +16005,1087 @@
       <w:pPr>
         <w:pStyle w:val="Heading2"/>
       </w:pPr>
-      <w:bookmarkStart w:id="20" w:name="_Toc11061820"/>
+      <w:bookmarkStart w:id="19" w:name="_Toc11061820"/>
       <w:r>
         <w:t>Vklad, bez tlače</w:t>
       </w:r>
+      <w:bookmarkEnd w:id="19"/>
+    </w:p>
+    <w:p>
+      <w:pPr>
+        <w:shd w:val="clear" w:color="auto" w:fill="FFFFFF"/>
+        <w:spacing w:line="285" w:lineRule="atLeast"/>
+        <w:rPr>
+          <w:rFonts w:ascii="Consolas" w:eastAsia="Times New Roman" w:hAnsi="Consolas" w:cs="Times New Roman"/>
+          <w:color w:val="000000"/>
+          <w:sz w:val="21"/>
+          <w:szCs w:val="21"/>
+          <w:lang w:eastAsia="sk-SK"/>
+        </w:rPr>
+      </w:pPr>
+      <w:r>
+        <w:rPr>
+          <w:rFonts w:ascii="Consolas" w:eastAsia="Times New Roman" w:hAnsi="Consolas" w:cs="Times New Roman"/>
+          <w:color w:val="000000"/>
+          <w:sz w:val="21"/>
+          <w:szCs w:val="21"/>
+          <w:lang w:eastAsia="sk-SK"/>
+        </w:rPr>
+        <w:t xml:space="preserve">POST http: </w:t>
+      </w:r>
+      <w:r>
+        <w:rPr>
+          <w:rFonts w:ascii="Consolas" w:eastAsia="Times New Roman" w:hAnsi="Consolas" w:cs="Times New Roman"/>
+          <w:color w:val="008000"/>
+          <w:sz w:val="21"/>
+          <w:szCs w:val="21"/>
+          <w:lang w:eastAsia="sk-SK"/>
+        </w:rPr>
+        <w:t>//localhost/oeclan/api/receipt/88812345678900001 HTTP/1.1</w:t>
+      </w:r>
+    </w:p>
+    <w:p>
+      <w:pPr>
+        <w:shd w:val="clear" w:color="auto" w:fill="FFFFFF"/>
+        <w:spacing w:line="285" w:lineRule="atLeast"/>
+        <w:rPr>
+          <w:rFonts w:ascii="Consolas" w:eastAsia="Times New Roman" w:hAnsi="Consolas" w:cs="Times New Roman"/>
+          <w:color w:val="000000"/>
+          <w:sz w:val="21"/>
+          <w:szCs w:val="21"/>
+          <w:lang w:eastAsia="sk-SK"/>
+        </w:rPr>
+      </w:pPr>
+      <w:r>
+        <w:rPr>
+          <w:rFonts w:ascii="Consolas" w:eastAsia="Times New Roman" w:hAnsi="Consolas" w:cs="Times New Roman"/>
+          <w:color w:val="000000"/>
+          <w:sz w:val="21"/>
+          <w:szCs w:val="21"/>
+          <w:lang w:eastAsia="sk-SK"/>
+        </w:rPr>
+        <w:t>Content-Type: application/json</w:t>
+      </w:r>
+    </w:p>
+    <w:p>
+      <w:pPr>
+        <w:shd w:val="clear" w:color="auto" w:fill="FFFFFF"/>
+        <w:spacing w:line="285" w:lineRule="atLeast"/>
+        <w:rPr>
+          <w:rFonts w:ascii="Consolas" w:eastAsia="Times New Roman" w:hAnsi="Consolas" w:cs="Times New Roman"/>
+          <w:color w:val="000000"/>
+          <w:sz w:val="21"/>
+          <w:szCs w:val="21"/>
+          <w:lang w:eastAsia="sk-SK"/>
+        </w:rPr>
+      </w:pPr>
+      <w:r>
+        <w:rPr>
+          <w:rFonts w:ascii="Consolas" w:eastAsia="Times New Roman" w:hAnsi="Consolas" w:cs="Times New Roman"/>
+          <w:color w:val="000000"/>
+          <w:sz w:val="21"/>
+          <w:szCs w:val="21"/>
+          <w:lang w:eastAsia="sk-SK"/>
+        </w:rPr>
+        <w:t>Host: localhost</w:t>
+      </w:r>
+    </w:p>
+    <w:p>
+      <w:pPr>
+        <w:shd w:val="clear" w:color="auto" w:fill="FFFFFF"/>
+        <w:spacing w:line="285" w:lineRule="atLeast"/>
+        <w:rPr>
+          <w:rFonts w:ascii="Consolas" w:eastAsia="Times New Roman" w:hAnsi="Consolas" w:cs="Times New Roman"/>
+          <w:color w:val="000000"/>
+          <w:sz w:val="21"/>
+          <w:szCs w:val="21"/>
+          <w:lang w:eastAsia="sk-SK"/>
+        </w:rPr>
+      </w:pPr>
+    </w:p>
+    <w:p>
+      <w:pPr>
+        <w:shd w:val="clear" w:color="auto" w:fill="FFFFFF"/>
+        <w:spacing w:line="285" w:lineRule="atLeast"/>
+        <w:rPr>
+          <w:rFonts w:ascii="Consolas" w:eastAsia="Times New Roman" w:hAnsi="Consolas" w:cs="Times New Roman"/>
+          <w:color w:val="000000"/>
+          <w:sz w:val="21"/>
+          <w:szCs w:val="21"/>
+          <w:lang w:eastAsia="sk-SK"/>
+        </w:rPr>
+      </w:pPr>
+      <w:r>
+        <w:rPr>
+          <w:rFonts w:ascii="Consolas" w:eastAsia="Times New Roman" w:hAnsi="Consolas" w:cs="Times New Roman"/>
+          <w:color w:val="000000"/>
+          <w:sz w:val="21"/>
+          <w:szCs w:val="21"/>
+          <w:lang w:eastAsia="sk-SK"/>
+        </w:rPr>
+        <w:t>{</w:t>
+      </w:r>
+    </w:p>
+    <w:p>
+      <w:pPr>
+        <w:shd w:val="clear" w:color="auto" w:fill="FFFFFF"/>
+        <w:spacing w:line="285" w:lineRule="atLeast"/>
+        <w:rPr>
+          <w:rFonts w:ascii="Consolas" w:eastAsia="Times New Roman" w:hAnsi="Consolas" w:cs="Times New Roman"/>
+          <w:color w:val="000000"/>
+          <w:sz w:val="21"/>
+          <w:szCs w:val="21"/>
+          <w:lang w:eastAsia="sk-SK"/>
+        </w:rPr>
+      </w:pPr>
+      <w:r>
+        <w:rPr>
+          <w:rFonts w:ascii="Consolas" w:eastAsia="Times New Roman" w:hAnsi="Consolas" w:cs="Times New Roman"/>
+          <w:color w:val="000000"/>
+          <w:sz w:val="21"/>
+          <w:szCs w:val="21"/>
+          <w:lang w:eastAsia="sk-SK"/>
+        </w:rPr>
+        <w:t>    </w:t>
+      </w:r>
+      <w:r>
+        <w:rPr>
+          <w:rFonts w:ascii="Consolas" w:eastAsia="Times New Roman" w:hAnsi="Consolas" w:cs="Times New Roman"/>
+          <w:color w:val="0451A5"/>
+          <w:sz w:val="21"/>
+          <w:szCs w:val="21"/>
+          <w:lang w:eastAsia="sk-SK"/>
+        </w:rPr>
+        <w:t>"Receipt"</w:t>
+      </w:r>
+      <w:r>
+        <w:rPr>
+          <w:rFonts w:ascii="Consolas" w:eastAsia="Times New Roman" w:hAnsi="Consolas" w:cs="Times New Roman"/>
+          <w:color w:val="000000"/>
+          <w:sz w:val="21"/>
+          <w:szCs w:val="21"/>
+          <w:lang w:eastAsia="sk-SK"/>
+        </w:rPr>
+        <w:t>: {</w:t>
+      </w:r>
+    </w:p>
+    <w:p>
+      <w:pPr>
+        <w:shd w:val="clear" w:color="auto" w:fill="FFFFFF"/>
+        <w:spacing w:line="285" w:lineRule="atLeast"/>
+        <w:rPr>
+          <w:rFonts w:ascii="Consolas" w:eastAsia="Times New Roman" w:hAnsi="Consolas" w:cs="Times New Roman"/>
+          <w:color w:val="000000"/>
+          <w:sz w:val="21"/>
+          <w:szCs w:val="21"/>
+          <w:lang w:eastAsia="sk-SK"/>
+        </w:rPr>
+      </w:pPr>
+      <w:r>
+        <w:rPr>
+          <w:rFonts w:ascii="Consolas" w:eastAsia="Times New Roman" w:hAnsi="Consolas" w:cs="Times New Roman"/>
+          <w:color w:val="000000"/>
+          <w:sz w:val="21"/>
+          <w:szCs w:val="21"/>
+          <w:lang w:eastAsia="sk-SK"/>
+        </w:rPr>
+        <w:t>        </w:t>
+      </w:r>
+      <w:r>
+        <w:rPr>
+          <w:rFonts w:ascii="Consolas" w:eastAsia="Times New Roman" w:hAnsi="Consolas" w:cs="Times New Roman"/>
+          <w:color w:val="0451A5"/>
+          <w:sz w:val="21"/>
+          <w:szCs w:val="21"/>
+          <w:lang w:eastAsia="sk-SK"/>
+        </w:rPr>
+        <w:t>"IssueDate"</w:t>
+      </w:r>
+      <w:r>
+        <w:rPr>
+          <w:rFonts w:ascii="Consolas" w:eastAsia="Times New Roman" w:hAnsi="Consolas" w:cs="Times New Roman"/>
+          <w:color w:val="000000"/>
+          <w:sz w:val="21"/>
+          <w:szCs w:val="21"/>
+          <w:lang w:eastAsia="sk-SK"/>
+        </w:rPr>
+        <w:t xml:space="preserve">: </w:t>
+      </w:r>
+      <w:r>
+        <w:rPr>
+          <w:rFonts w:ascii="Consolas" w:eastAsia="Times New Roman" w:hAnsi="Consolas" w:cs="Times New Roman"/>
+          <w:color w:val="A31515"/>
+          <w:sz w:val="21"/>
+          <w:szCs w:val="21"/>
+          <w:lang w:eastAsia="sk-SK"/>
+        </w:rPr>
+        <w:t>"2019-05-06T10:54:51"</w:t>
+      </w:r>
+      <w:r>
+        <w:rPr>
+          <w:rFonts w:ascii="Consolas" w:eastAsia="Times New Roman" w:hAnsi="Consolas" w:cs="Times New Roman"/>
+          <w:color w:val="000000"/>
+          <w:sz w:val="21"/>
+          <w:szCs w:val="21"/>
+          <w:lang w:eastAsia="sk-SK"/>
+        </w:rPr>
+        <w:t>,</w:t>
+      </w:r>
+    </w:p>
+    <w:p>
+      <w:pPr>
+        <w:shd w:val="clear" w:color="auto" w:fill="FFFFFF"/>
+        <w:spacing w:line="285" w:lineRule="atLeast"/>
+        <w:rPr>
+          <w:rFonts w:ascii="Consolas" w:eastAsia="Times New Roman" w:hAnsi="Consolas" w:cs="Times New Roman"/>
+          <w:color w:val="000000"/>
+          <w:sz w:val="21"/>
+          <w:szCs w:val="21"/>
+          <w:lang w:eastAsia="sk-SK"/>
+        </w:rPr>
+      </w:pPr>
+      <w:r>
+        <w:rPr>
+          <w:rFonts w:ascii="Consolas" w:eastAsia="Times New Roman" w:hAnsi="Consolas" w:cs="Times New Roman"/>
+          <w:color w:val="000000"/>
+          <w:sz w:val="21"/>
+          <w:szCs w:val="21"/>
+          <w:lang w:eastAsia="sk-SK"/>
+        </w:rPr>
+        <w:t>        </w:t>
+      </w:r>
+      <w:r>
+        <w:rPr>
+          <w:rFonts w:ascii="Consolas" w:eastAsia="Times New Roman" w:hAnsi="Consolas" w:cs="Times New Roman"/>
+          <w:color w:val="0451A5"/>
+          <w:sz w:val="21"/>
+          <w:szCs w:val="21"/>
+          <w:lang w:eastAsia="sk-SK"/>
+        </w:rPr>
+        <w:t>"CreateDate"</w:t>
+      </w:r>
+      <w:r>
+        <w:rPr>
+          <w:rFonts w:ascii="Consolas" w:eastAsia="Times New Roman" w:hAnsi="Consolas" w:cs="Times New Roman"/>
+          <w:color w:val="000000"/>
+          <w:sz w:val="21"/>
+          <w:szCs w:val="21"/>
+          <w:lang w:eastAsia="sk-SK"/>
+        </w:rPr>
+        <w:t xml:space="preserve">: </w:t>
+      </w:r>
+      <w:r>
+        <w:rPr>
+          <w:rFonts w:ascii="Consolas" w:eastAsia="Times New Roman" w:hAnsi="Consolas" w:cs="Times New Roman"/>
+          <w:color w:val="A31515"/>
+          <w:sz w:val="21"/>
+          <w:szCs w:val="21"/>
+          <w:lang w:eastAsia="sk-SK"/>
+        </w:rPr>
+        <w:t>"2019-06-05T10:54:51"</w:t>
+      </w:r>
+      <w:r>
+        <w:rPr>
+          <w:rFonts w:ascii="Consolas" w:eastAsia="Times New Roman" w:hAnsi="Consolas" w:cs="Times New Roman"/>
+          <w:color w:val="000000"/>
+          <w:sz w:val="21"/>
+          <w:szCs w:val="21"/>
+          <w:lang w:eastAsia="sk-SK"/>
+        </w:rPr>
+        <w:t>,</w:t>
+      </w:r>
+    </w:p>
+    <w:p>
+      <w:pPr>
+        <w:shd w:val="clear" w:color="auto" w:fill="FFFFFF"/>
+        <w:spacing w:line="285" w:lineRule="atLeast"/>
+        <w:rPr>
+          <w:rFonts w:ascii="Consolas" w:eastAsia="Times New Roman" w:hAnsi="Consolas" w:cs="Times New Roman"/>
+          <w:color w:val="000000"/>
+          <w:sz w:val="21"/>
+          <w:szCs w:val="21"/>
+          <w:lang w:eastAsia="sk-SK"/>
+        </w:rPr>
+      </w:pPr>
+      <w:r>
+        <w:rPr>
+          <w:rFonts w:ascii="Consolas" w:eastAsia="Times New Roman" w:hAnsi="Consolas" w:cs="Times New Roman"/>
+          <w:color w:val="000000"/>
+          <w:sz w:val="21"/>
+          <w:szCs w:val="21"/>
+          <w:lang w:eastAsia="sk-SK"/>
+        </w:rPr>
+        <w:t>        </w:t>
+      </w:r>
+      <w:r>
+        <w:rPr>
+          <w:rFonts w:ascii="Consolas" w:eastAsia="Times New Roman" w:hAnsi="Consolas" w:cs="Times New Roman"/>
+          <w:color w:val="0451A5"/>
+          <w:sz w:val="21"/>
+          <w:szCs w:val="21"/>
+          <w:lang w:eastAsia="sk-SK"/>
+        </w:rPr>
+        <w:t>"ReceiptNumber"</w:t>
+      </w:r>
+      <w:r>
+        <w:rPr>
+          <w:rFonts w:ascii="Consolas" w:eastAsia="Times New Roman" w:hAnsi="Consolas" w:cs="Times New Roman"/>
+          <w:color w:val="000000"/>
+          <w:sz w:val="21"/>
+          <w:szCs w:val="21"/>
+          <w:lang w:eastAsia="sk-SK"/>
+        </w:rPr>
+        <w:t xml:space="preserve">: </w:t>
+      </w:r>
+      <w:r>
+        <w:rPr>
+          <w:rFonts w:ascii="Consolas" w:eastAsia="Times New Roman" w:hAnsi="Consolas" w:cs="Times New Roman"/>
+          <w:color w:val="09885A"/>
+          <w:sz w:val="21"/>
+          <w:szCs w:val="21"/>
+          <w:lang w:eastAsia="sk-SK"/>
+        </w:rPr>
+        <w:t>0</w:t>
+      </w:r>
+      <w:r>
+        <w:rPr>
+          <w:rFonts w:ascii="Consolas" w:eastAsia="Times New Roman" w:hAnsi="Consolas" w:cs="Times New Roman"/>
+          <w:color w:val="000000"/>
+          <w:sz w:val="21"/>
+          <w:szCs w:val="21"/>
+          <w:lang w:eastAsia="sk-SK"/>
+        </w:rPr>
+        <w:t>,</w:t>
+      </w:r>
+    </w:p>
+    <w:p>
+      <w:pPr>
+        <w:shd w:val="clear" w:color="auto" w:fill="FFFFFF"/>
+        <w:spacing w:line="285" w:lineRule="atLeast"/>
+        <w:rPr>
+          <w:rFonts w:ascii="Consolas" w:eastAsia="Times New Roman" w:hAnsi="Consolas" w:cs="Times New Roman"/>
+          <w:color w:val="000000"/>
+          <w:sz w:val="21"/>
+          <w:szCs w:val="21"/>
+          <w:lang w:eastAsia="sk-SK"/>
+        </w:rPr>
+      </w:pPr>
+      <w:r>
+        <w:rPr>
+          <w:rFonts w:ascii="Consolas" w:eastAsia="Times New Roman" w:hAnsi="Consolas" w:cs="Times New Roman"/>
+          <w:color w:val="000000"/>
+          <w:sz w:val="21"/>
+          <w:szCs w:val="21"/>
+          <w:lang w:eastAsia="sk-SK"/>
+        </w:rPr>
+        <w:t>        </w:t>
+      </w:r>
+      <w:r>
+        <w:rPr>
+          <w:rFonts w:ascii="Consolas" w:eastAsia="Times New Roman" w:hAnsi="Consolas" w:cs="Times New Roman"/>
+          <w:color w:val="0451A5"/>
+          <w:sz w:val="21"/>
+          <w:szCs w:val="21"/>
+          <w:lang w:eastAsia="sk-SK"/>
+        </w:rPr>
+        <w:t>"Amount"</w:t>
+      </w:r>
+      <w:r>
+        <w:rPr>
+          <w:rFonts w:ascii="Consolas" w:eastAsia="Times New Roman" w:hAnsi="Consolas" w:cs="Times New Roman"/>
+          <w:color w:val="000000"/>
+          <w:sz w:val="21"/>
+          <w:szCs w:val="21"/>
+          <w:lang w:eastAsia="sk-SK"/>
+        </w:rPr>
+        <w:t xml:space="preserve">: </w:t>
+      </w:r>
+      <w:r>
+        <w:rPr>
+          <w:rFonts w:ascii="Consolas" w:eastAsia="Times New Roman" w:hAnsi="Consolas" w:cs="Times New Roman"/>
+          <w:color w:val="09885A"/>
+          <w:sz w:val="21"/>
+          <w:szCs w:val="21"/>
+          <w:lang w:eastAsia="sk-SK"/>
+        </w:rPr>
+        <w:t>100</w:t>
+      </w:r>
+      <w:r>
+        <w:rPr>
+          <w:rFonts w:ascii="Consolas" w:eastAsia="Times New Roman" w:hAnsi="Consolas" w:cs="Times New Roman"/>
+          <w:color w:val="000000"/>
+          <w:sz w:val="21"/>
+          <w:szCs w:val="21"/>
+          <w:lang w:eastAsia="sk-SK"/>
+        </w:rPr>
+        <w:t>,</w:t>
+      </w:r>
+    </w:p>
+    <w:p>
+      <w:pPr>
+        <w:shd w:val="clear" w:color="auto" w:fill="FFFFFF"/>
+        <w:spacing w:line="285" w:lineRule="atLeast"/>
+        <w:rPr>
+          <w:rFonts w:ascii="Consolas" w:eastAsia="Times New Roman" w:hAnsi="Consolas" w:cs="Times New Roman"/>
+          <w:color w:val="000000"/>
+          <w:sz w:val="21"/>
+          <w:szCs w:val="21"/>
+          <w:lang w:eastAsia="sk-SK"/>
+        </w:rPr>
+      </w:pPr>
+      <w:r>
+        <w:rPr>
+          <w:rFonts w:ascii="Consolas" w:eastAsia="Times New Roman" w:hAnsi="Consolas" w:cs="Times New Roman"/>
+          <w:color w:val="000000"/>
+          <w:sz w:val="21"/>
+          <w:szCs w:val="21"/>
+          <w:lang w:eastAsia="sk-SK"/>
+        </w:rPr>
+        <w:t>        </w:t>
+      </w:r>
+      <w:r>
+        <w:rPr>
+          <w:rFonts w:ascii="Consolas" w:eastAsia="Times New Roman" w:hAnsi="Consolas" w:cs="Times New Roman"/>
+          <w:color w:val="0451A5"/>
+          <w:sz w:val="21"/>
+          <w:szCs w:val="21"/>
+          <w:lang w:eastAsia="sk-SK"/>
+        </w:rPr>
+        <w:t>"InvoiceNumber"</w:t>
+      </w:r>
+      <w:r>
+        <w:rPr>
+          <w:rFonts w:ascii="Consolas" w:eastAsia="Times New Roman" w:hAnsi="Consolas" w:cs="Times New Roman"/>
+          <w:color w:val="000000"/>
+          <w:sz w:val="21"/>
+          <w:szCs w:val="21"/>
+          <w:lang w:eastAsia="sk-SK"/>
+        </w:rPr>
+        <w:t xml:space="preserve">: </w:t>
+      </w:r>
+      <w:r>
+        <w:rPr>
+          <w:rFonts w:ascii="Consolas" w:eastAsia="Times New Roman" w:hAnsi="Consolas" w:cs="Times New Roman"/>
+          <w:color w:val="0000FF"/>
+          <w:sz w:val="21"/>
+          <w:szCs w:val="21"/>
+          <w:lang w:eastAsia="sk-SK"/>
+        </w:rPr>
+        <w:t>null</w:t>
+      </w:r>
+      <w:r>
+        <w:rPr>
+          <w:rFonts w:ascii="Consolas" w:eastAsia="Times New Roman" w:hAnsi="Consolas" w:cs="Times New Roman"/>
+          <w:color w:val="000000"/>
+          <w:sz w:val="21"/>
+          <w:szCs w:val="21"/>
+          <w:lang w:eastAsia="sk-SK"/>
+        </w:rPr>
+        <w:t>,</w:t>
+      </w:r>
+    </w:p>
+    <w:p>
+      <w:pPr>
+        <w:shd w:val="clear" w:color="auto" w:fill="FFFFFF"/>
+        <w:spacing w:line="285" w:lineRule="atLeast"/>
+        <w:rPr>
+          <w:rFonts w:ascii="Consolas" w:eastAsia="Times New Roman" w:hAnsi="Consolas" w:cs="Times New Roman"/>
+          <w:color w:val="000000"/>
+          <w:sz w:val="21"/>
+          <w:szCs w:val="21"/>
+          <w:lang w:eastAsia="sk-SK"/>
+        </w:rPr>
+      </w:pPr>
+      <w:r>
+        <w:rPr>
+          <w:rFonts w:ascii="Consolas" w:eastAsia="Times New Roman" w:hAnsi="Consolas" w:cs="Times New Roman"/>
+          <w:color w:val="000000"/>
+          <w:sz w:val="21"/>
+          <w:szCs w:val="21"/>
+          <w:lang w:eastAsia="sk-SK"/>
+        </w:rPr>
+        <w:t>        </w:t>
+      </w:r>
+      <w:r>
+        <w:rPr>
+          <w:rFonts w:ascii="Consolas" w:eastAsia="Times New Roman" w:hAnsi="Consolas" w:cs="Times New Roman"/>
+          <w:color w:val="0451A5"/>
+          <w:sz w:val="21"/>
+          <w:szCs w:val="21"/>
+          <w:lang w:eastAsia="sk-SK"/>
+        </w:rPr>
+        <w:t>"Paragon"</w:t>
+      </w:r>
+      <w:r>
+        <w:rPr>
+          <w:rFonts w:ascii="Consolas" w:eastAsia="Times New Roman" w:hAnsi="Consolas" w:cs="Times New Roman"/>
+          <w:color w:val="000000"/>
+          <w:sz w:val="21"/>
+          <w:szCs w:val="21"/>
+          <w:lang w:eastAsia="sk-SK"/>
+        </w:rPr>
+        <w:t xml:space="preserve">: </w:t>
+      </w:r>
+      <w:r>
+        <w:rPr>
+          <w:rFonts w:ascii="Consolas" w:eastAsia="Times New Roman" w:hAnsi="Consolas" w:cs="Times New Roman"/>
+          <w:color w:val="0000FF"/>
+          <w:sz w:val="21"/>
+          <w:szCs w:val="21"/>
+          <w:lang w:eastAsia="sk-SK"/>
+        </w:rPr>
+        <w:t>false</w:t>
+      </w:r>
+      <w:r>
+        <w:rPr>
+          <w:rFonts w:ascii="Consolas" w:eastAsia="Times New Roman" w:hAnsi="Consolas" w:cs="Times New Roman"/>
+          <w:color w:val="000000"/>
+          <w:sz w:val="21"/>
+          <w:szCs w:val="21"/>
+          <w:lang w:eastAsia="sk-SK"/>
+        </w:rPr>
+        <w:t>,</w:t>
+      </w:r>
+    </w:p>
+    <w:p>
+      <w:pPr>
+        <w:shd w:val="clear" w:color="auto" w:fill="FFFFFF"/>
+        <w:spacing w:line="285" w:lineRule="atLeast"/>
+        <w:rPr>
+          <w:rFonts w:ascii="Consolas" w:eastAsia="Times New Roman" w:hAnsi="Consolas" w:cs="Times New Roman"/>
+          <w:color w:val="000000"/>
+          <w:sz w:val="21"/>
+          <w:szCs w:val="21"/>
+          <w:lang w:eastAsia="sk-SK"/>
+        </w:rPr>
+      </w:pPr>
+      <w:r>
+        <w:rPr>
+          <w:rFonts w:ascii="Consolas" w:eastAsia="Times New Roman" w:hAnsi="Consolas" w:cs="Times New Roman"/>
+          <w:color w:val="000000"/>
+          <w:sz w:val="21"/>
+          <w:szCs w:val="21"/>
+          <w:lang w:eastAsia="sk-SK"/>
+        </w:rPr>
+        <w:t>        </w:t>
+      </w:r>
+      <w:r>
+        <w:rPr>
+          <w:rFonts w:ascii="Consolas" w:eastAsia="Times New Roman" w:hAnsi="Consolas" w:cs="Times New Roman"/>
+          <w:color w:val="0451A5"/>
+          <w:sz w:val="21"/>
+          <w:szCs w:val="21"/>
+          <w:lang w:eastAsia="sk-SK"/>
+        </w:rPr>
+        <w:t>"ParagonNumber"</w:t>
+      </w:r>
+      <w:r>
+        <w:rPr>
+          <w:rFonts w:ascii="Consolas" w:eastAsia="Times New Roman" w:hAnsi="Consolas" w:cs="Times New Roman"/>
+          <w:color w:val="000000"/>
+          <w:sz w:val="21"/>
+          <w:szCs w:val="21"/>
+          <w:lang w:eastAsia="sk-SK"/>
+        </w:rPr>
+        <w:t xml:space="preserve">: </w:t>
+      </w:r>
+      <w:r>
+        <w:rPr>
+          <w:rFonts w:ascii="Consolas" w:eastAsia="Times New Roman" w:hAnsi="Consolas" w:cs="Times New Roman"/>
+          <w:color w:val="0000FF"/>
+          <w:sz w:val="21"/>
+          <w:szCs w:val="21"/>
+          <w:lang w:eastAsia="sk-SK"/>
+        </w:rPr>
+        <w:t>null</w:t>
+      </w:r>
+      <w:r>
+        <w:rPr>
+          <w:rFonts w:ascii="Consolas" w:eastAsia="Times New Roman" w:hAnsi="Consolas" w:cs="Times New Roman"/>
+          <w:color w:val="000000"/>
+          <w:sz w:val="21"/>
+          <w:szCs w:val="21"/>
+          <w:lang w:eastAsia="sk-SK"/>
+        </w:rPr>
+        <w:t>,</w:t>
+      </w:r>
+    </w:p>
+    <w:p>
+      <w:pPr>
+        <w:shd w:val="clear" w:color="auto" w:fill="FFFFFF"/>
+        <w:spacing w:line="285" w:lineRule="atLeast"/>
+        <w:rPr>
+          <w:rFonts w:ascii="Consolas" w:eastAsia="Times New Roman" w:hAnsi="Consolas" w:cs="Times New Roman"/>
+          <w:color w:val="000000"/>
+          <w:sz w:val="21"/>
+          <w:szCs w:val="21"/>
+          <w:lang w:eastAsia="sk-SK"/>
+        </w:rPr>
+      </w:pPr>
+      <w:r>
+        <w:rPr>
+          <w:rFonts w:ascii="Consolas" w:eastAsia="Times New Roman" w:hAnsi="Consolas" w:cs="Times New Roman"/>
+          <w:color w:val="000000"/>
+          <w:sz w:val="21"/>
+          <w:szCs w:val="21"/>
+          <w:lang w:eastAsia="sk-SK"/>
+        </w:rPr>
+        <w:t>        </w:t>
+      </w:r>
+      <w:r>
+        <w:rPr>
+          <w:rFonts w:ascii="Consolas" w:eastAsia="Times New Roman" w:hAnsi="Consolas" w:cs="Times New Roman"/>
+          <w:color w:val="0451A5"/>
+          <w:sz w:val="21"/>
+          <w:szCs w:val="21"/>
+          <w:lang w:eastAsia="sk-SK"/>
+        </w:rPr>
+        <w:t>"CashRegisterCode"</w:t>
+      </w:r>
+      <w:r>
+        <w:rPr>
+          <w:rFonts w:ascii="Consolas" w:eastAsia="Times New Roman" w:hAnsi="Consolas" w:cs="Times New Roman"/>
+          <w:color w:val="000000"/>
+          <w:sz w:val="21"/>
+          <w:szCs w:val="21"/>
+          <w:lang w:eastAsia="sk-SK"/>
+        </w:rPr>
+        <w:t xml:space="preserve">: </w:t>
+      </w:r>
+      <w:r>
+        <w:rPr>
+          <w:rFonts w:ascii="Consolas" w:eastAsia="Times New Roman" w:hAnsi="Consolas" w:cs="Times New Roman"/>
+          <w:color w:val="A31515"/>
+          <w:sz w:val="21"/>
+          <w:szCs w:val="21"/>
+          <w:lang w:eastAsia="sk-SK"/>
+        </w:rPr>
+        <w:t>"88812345678900001"</w:t>
+      </w:r>
+      <w:r>
+        <w:rPr>
+          <w:rFonts w:ascii="Consolas" w:eastAsia="Times New Roman" w:hAnsi="Consolas" w:cs="Times New Roman"/>
+          <w:color w:val="000000"/>
+          <w:sz w:val="21"/>
+          <w:szCs w:val="21"/>
+          <w:lang w:eastAsia="sk-SK"/>
+        </w:rPr>
+        <w:t>,</w:t>
+      </w:r>
+    </w:p>
+    <w:p>
+      <w:pPr>
+        <w:shd w:val="clear" w:color="auto" w:fill="FFFFFF"/>
+        <w:spacing w:line="285" w:lineRule="atLeast"/>
+        <w:rPr>
+          <w:rFonts w:ascii="Consolas" w:eastAsia="Times New Roman" w:hAnsi="Consolas" w:cs="Times New Roman"/>
+          <w:color w:val="000000"/>
+          <w:sz w:val="21"/>
+          <w:szCs w:val="21"/>
+          <w:lang w:eastAsia="sk-SK"/>
+        </w:rPr>
+      </w:pPr>
+      <w:r>
+        <w:rPr>
+          <w:rFonts w:ascii="Consolas" w:eastAsia="Times New Roman" w:hAnsi="Consolas" w:cs="Times New Roman"/>
+          <w:color w:val="000000"/>
+          <w:sz w:val="21"/>
+          <w:szCs w:val="21"/>
+          <w:lang w:eastAsia="sk-SK"/>
+        </w:rPr>
+        <w:t>        </w:t>
+      </w:r>
+      <w:r>
+        <w:rPr>
+          <w:rFonts w:ascii="Consolas" w:eastAsia="Times New Roman" w:hAnsi="Consolas" w:cs="Times New Roman"/>
+          <w:color w:val="0451A5"/>
+          <w:sz w:val="21"/>
+          <w:szCs w:val="21"/>
+          <w:lang w:eastAsia="sk-SK"/>
+        </w:rPr>
+        <w:t>"ReceiptType"</w:t>
+      </w:r>
+      <w:r>
+        <w:rPr>
+          <w:rFonts w:ascii="Consolas" w:eastAsia="Times New Roman" w:hAnsi="Consolas" w:cs="Times New Roman"/>
+          <w:color w:val="000000"/>
+          <w:sz w:val="21"/>
+          <w:szCs w:val="21"/>
+          <w:lang w:eastAsia="sk-SK"/>
+        </w:rPr>
+        <w:t xml:space="preserve">: </w:t>
+      </w:r>
+      <w:r>
+        <w:rPr>
+          <w:rFonts w:ascii="Consolas" w:eastAsia="Times New Roman" w:hAnsi="Consolas" w:cs="Times New Roman"/>
+          <w:color w:val="A31515"/>
+          <w:sz w:val="21"/>
+          <w:szCs w:val="21"/>
+          <w:lang w:eastAsia="sk-SK"/>
+        </w:rPr>
+        <w:t>"VK"</w:t>
+      </w:r>
+      <w:r>
+        <w:rPr>
+          <w:rFonts w:ascii="Consolas" w:eastAsia="Times New Roman" w:hAnsi="Consolas" w:cs="Times New Roman"/>
+          <w:color w:val="000000"/>
+          <w:sz w:val="21"/>
+          <w:szCs w:val="21"/>
+          <w:lang w:eastAsia="sk-SK"/>
+        </w:rPr>
+        <w:t>,</w:t>
+      </w:r>
+    </w:p>
+    <w:p>
+      <w:pPr>
+        <w:shd w:val="clear" w:color="auto" w:fill="FFFFFF"/>
+        <w:spacing w:line="285" w:lineRule="atLeast"/>
+        <w:rPr>
+          <w:rFonts w:ascii="Consolas" w:eastAsia="Times New Roman" w:hAnsi="Consolas" w:cs="Times New Roman"/>
+          <w:color w:val="000000"/>
+          <w:sz w:val="21"/>
+          <w:szCs w:val="21"/>
+          <w:lang w:eastAsia="sk-SK"/>
+        </w:rPr>
+      </w:pPr>
+      <w:r>
+        <w:rPr>
+          <w:rFonts w:ascii="Consolas" w:eastAsia="Times New Roman" w:hAnsi="Consolas" w:cs="Times New Roman"/>
+          <w:color w:val="000000"/>
+          <w:sz w:val="21"/>
+          <w:szCs w:val="21"/>
+          <w:lang w:eastAsia="sk-SK"/>
+        </w:rPr>
+        <w:t>        </w:t>
+      </w:r>
+      <w:r>
+        <w:rPr>
+          <w:rFonts w:ascii="Consolas" w:eastAsia="Times New Roman" w:hAnsi="Consolas" w:cs="Times New Roman"/>
+          <w:color w:val="0451A5"/>
+          <w:sz w:val="21"/>
+          <w:szCs w:val="21"/>
+          <w:lang w:eastAsia="sk-SK"/>
+        </w:rPr>
+        <w:t>"Payments"</w:t>
+      </w:r>
+      <w:r>
+        <w:rPr>
+          <w:rFonts w:ascii="Consolas" w:eastAsia="Times New Roman" w:hAnsi="Consolas" w:cs="Times New Roman"/>
+          <w:color w:val="000000"/>
+          <w:sz w:val="21"/>
+          <w:szCs w:val="21"/>
+          <w:lang w:eastAsia="sk-SK"/>
+        </w:rPr>
+        <w:t xml:space="preserve">: </w:t>
+      </w:r>
+      <w:r>
+        <w:rPr>
+          <w:rFonts w:ascii="Consolas" w:eastAsia="Times New Roman" w:hAnsi="Consolas" w:cs="Times New Roman"/>
+          <w:color w:val="0000FF"/>
+          <w:sz w:val="21"/>
+          <w:szCs w:val="21"/>
+          <w:lang w:eastAsia="sk-SK"/>
+        </w:rPr>
+        <w:t>null</w:t>
+      </w:r>
+      <w:r>
+        <w:rPr>
+          <w:rFonts w:ascii="Consolas" w:eastAsia="Times New Roman" w:hAnsi="Consolas" w:cs="Times New Roman"/>
+          <w:color w:val="000000"/>
+          <w:sz w:val="21"/>
+          <w:szCs w:val="21"/>
+          <w:lang w:eastAsia="sk-SK"/>
+        </w:rPr>
+        <w:t>,</w:t>
+      </w:r>
+    </w:p>
+    <w:p>
+      <w:pPr>
+        <w:shd w:val="clear" w:color="auto" w:fill="FFFFFF"/>
+        <w:spacing w:line="285" w:lineRule="atLeast"/>
+        <w:rPr>
+          <w:rFonts w:ascii="Consolas" w:eastAsia="Times New Roman" w:hAnsi="Consolas" w:cs="Times New Roman"/>
+          <w:color w:val="000000"/>
+          <w:sz w:val="21"/>
+          <w:szCs w:val="21"/>
+          <w:lang w:eastAsia="sk-SK"/>
+        </w:rPr>
+      </w:pPr>
+      <w:r>
+        <w:rPr>
+          <w:rFonts w:ascii="Consolas" w:eastAsia="Times New Roman" w:hAnsi="Consolas" w:cs="Times New Roman"/>
+          <w:color w:val="000000"/>
+          <w:sz w:val="21"/>
+          <w:szCs w:val="21"/>
+          <w:lang w:eastAsia="sk-SK"/>
+        </w:rPr>
+        <w:t>        </w:t>
+      </w:r>
+      <w:r>
+        <w:rPr>
+          <w:rFonts w:ascii="Consolas" w:eastAsia="Times New Roman" w:hAnsi="Consolas" w:cs="Times New Roman"/>
+          <w:color w:val="0451A5"/>
+          <w:sz w:val="21"/>
+          <w:szCs w:val="21"/>
+          <w:lang w:eastAsia="sk-SK"/>
+        </w:rPr>
+        <w:t>"Cashier"</w:t>
+      </w:r>
+      <w:r>
+        <w:rPr>
+          <w:rFonts w:ascii="Consolas" w:eastAsia="Times New Roman" w:hAnsi="Consolas" w:cs="Times New Roman"/>
+          <w:color w:val="000000"/>
+          <w:sz w:val="21"/>
+          <w:szCs w:val="21"/>
+          <w:lang w:eastAsia="sk-SK"/>
+        </w:rPr>
+        <w:t xml:space="preserve">: </w:t>
+      </w:r>
+      <w:r>
+        <w:rPr>
+          <w:rFonts w:ascii="Consolas" w:eastAsia="Times New Roman" w:hAnsi="Consolas" w:cs="Times New Roman"/>
+          <w:color w:val="0000FF"/>
+          <w:sz w:val="21"/>
+          <w:szCs w:val="21"/>
+          <w:lang w:eastAsia="sk-SK"/>
+        </w:rPr>
+        <w:t>null</w:t>
+      </w:r>
+    </w:p>
+    <w:p>
+      <w:pPr>
+        <w:shd w:val="clear" w:color="auto" w:fill="FFFFFF"/>
+        <w:spacing w:line="285" w:lineRule="atLeast"/>
+        <w:rPr>
+          <w:rFonts w:ascii="Consolas" w:eastAsia="Times New Roman" w:hAnsi="Consolas" w:cs="Times New Roman"/>
+          <w:color w:val="000000"/>
+          <w:sz w:val="21"/>
+          <w:szCs w:val="21"/>
+          <w:lang w:eastAsia="sk-SK"/>
+        </w:rPr>
+      </w:pPr>
+      <w:r>
+        <w:rPr>
+          <w:rFonts w:ascii="Consolas" w:eastAsia="Times New Roman" w:hAnsi="Consolas" w:cs="Times New Roman"/>
+          <w:color w:val="000000"/>
+          <w:sz w:val="21"/>
+          <w:szCs w:val="21"/>
+          <w:lang w:eastAsia="sk-SK"/>
+        </w:rPr>
+        <w:t>    },</w:t>
+      </w:r>
+    </w:p>
+    <w:p>
+      <w:pPr>
+        <w:shd w:val="clear" w:color="auto" w:fill="FFFFFF"/>
+        <w:spacing w:line="285" w:lineRule="atLeast"/>
+        <w:rPr>
+          <w:rFonts w:ascii="Consolas" w:eastAsia="Times New Roman" w:hAnsi="Consolas" w:cs="Times New Roman"/>
+          <w:color w:val="000000"/>
+          <w:sz w:val="21"/>
+          <w:szCs w:val="21"/>
+          <w:lang w:eastAsia="sk-SK"/>
+        </w:rPr>
+      </w:pPr>
+      <w:r>
+        <w:rPr>
+          <w:rFonts w:ascii="Consolas" w:eastAsia="Times New Roman" w:hAnsi="Consolas" w:cs="Times New Roman"/>
+          <w:color w:val="000000"/>
+          <w:sz w:val="21"/>
+          <w:szCs w:val="21"/>
+          <w:lang w:eastAsia="sk-SK"/>
+        </w:rPr>
+        <w:t>    </w:t>
+      </w:r>
+      <w:r>
+        <w:rPr>
+          <w:rFonts w:ascii="Consolas" w:eastAsia="Times New Roman" w:hAnsi="Consolas" w:cs="Times New Roman"/>
+          <w:color w:val="0451A5"/>
+          <w:sz w:val="21"/>
+          <w:szCs w:val="21"/>
+          <w:lang w:eastAsia="sk-SK"/>
+        </w:rPr>
+        <w:t>"ReceiptRenderer"</w:t>
+      </w:r>
+      <w:r>
+        <w:rPr>
+          <w:rFonts w:ascii="Consolas" w:eastAsia="Times New Roman" w:hAnsi="Consolas" w:cs="Times New Roman"/>
+          <w:color w:val="000000"/>
+          <w:sz w:val="21"/>
+          <w:szCs w:val="21"/>
+          <w:lang w:eastAsia="sk-SK"/>
+        </w:rPr>
+        <w:t>: {</w:t>
+      </w:r>
+    </w:p>
+    <w:p>
+      <w:pPr>
+        <w:shd w:val="clear" w:color="auto" w:fill="FFFFFF"/>
+        <w:spacing w:line="285" w:lineRule="atLeast"/>
+        <w:rPr>
+          <w:rFonts w:ascii="Consolas" w:eastAsia="Times New Roman" w:hAnsi="Consolas" w:cs="Times New Roman"/>
+          <w:color w:val="000000"/>
+          <w:sz w:val="21"/>
+          <w:szCs w:val="21"/>
+          <w:lang w:eastAsia="sk-SK"/>
+        </w:rPr>
+      </w:pPr>
+      <w:r>
+        <w:rPr>
+          <w:rFonts w:ascii="Consolas" w:eastAsia="Times New Roman" w:hAnsi="Consolas" w:cs="Times New Roman"/>
+          <w:color w:val="000000"/>
+          <w:sz w:val="21"/>
+          <w:szCs w:val="21"/>
+          <w:lang w:eastAsia="sk-SK"/>
+        </w:rPr>
+        <w:t>        </w:t>
+      </w:r>
+      <w:r>
+        <w:rPr>
+          <w:rFonts w:ascii="Consolas" w:eastAsia="Times New Roman" w:hAnsi="Consolas" w:cs="Times New Roman"/>
+          <w:color w:val="0451A5"/>
+          <w:sz w:val="21"/>
+          <w:szCs w:val="21"/>
+          <w:lang w:eastAsia="sk-SK"/>
+        </w:rPr>
+        <w:t>"Renderer"</w:t>
+      </w:r>
+      <w:r>
+        <w:rPr>
+          <w:rFonts w:ascii="Consolas" w:eastAsia="Times New Roman" w:hAnsi="Consolas" w:cs="Times New Roman"/>
+          <w:color w:val="000000"/>
+          <w:sz w:val="21"/>
+          <w:szCs w:val="21"/>
+          <w:lang w:eastAsia="sk-SK"/>
+        </w:rPr>
+        <w:t xml:space="preserve">: </w:t>
+      </w:r>
+      <w:r>
+        <w:rPr>
+          <w:rFonts w:ascii="Consolas" w:eastAsia="Times New Roman" w:hAnsi="Consolas" w:cs="Times New Roman"/>
+          <w:color w:val="A31515"/>
+          <w:sz w:val="21"/>
+          <w:szCs w:val="21"/>
+          <w:lang w:eastAsia="sk-SK"/>
+        </w:rPr>
+        <w:t>"none"</w:t>
+      </w:r>
+    </w:p>
+    <w:p>
+      <w:pPr>
+        <w:shd w:val="clear" w:color="auto" w:fill="FFFFFF"/>
+        <w:spacing w:line="285" w:lineRule="atLeast"/>
+        <w:rPr>
+          <w:rFonts w:ascii="Consolas" w:eastAsia="Times New Roman" w:hAnsi="Consolas" w:cs="Times New Roman"/>
+          <w:color w:val="000000"/>
+          <w:sz w:val="21"/>
+          <w:szCs w:val="21"/>
+          <w:lang w:eastAsia="sk-SK"/>
+        </w:rPr>
+      </w:pPr>
+      <w:r>
+        <w:rPr>
+          <w:rFonts w:ascii="Consolas" w:eastAsia="Times New Roman" w:hAnsi="Consolas" w:cs="Times New Roman"/>
+          <w:color w:val="000000"/>
+          <w:sz w:val="21"/>
+          <w:szCs w:val="21"/>
+          <w:lang w:eastAsia="sk-SK"/>
+        </w:rPr>
+        <w:t>    },</w:t>
+      </w:r>
+    </w:p>
+    <w:p>
+      <w:pPr>
+        <w:shd w:val="clear" w:color="auto" w:fill="FFFFFF"/>
+        <w:spacing w:line="285" w:lineRule="atLeast"/>
+        <w:rPr>
+          <w:rFonts w:ascii="Consolas" w:eastAsia="Times New Roman" w:hAnsi="Consolas" w:cs="Times New Roman"/>
+          <w:color w:val="000000"/>
+          <w:sz w:val="21"/>
+          <w:szCs w:val="21"/>
+          <w:lang w:eastAsia="sk-SK"/>
+        </w:rPr>
+      </w:pPr>
+      <w:r>
+        <w:rPr>
+          <w:rFonts w:ascii="Consolas" w:eastAsia="Times New Roman" w:hAnsi="Consolas" w:cs="Times New Roman"/>
+          <w:color w:val="000000"/>
+          <w:sz w:val="21"/>
+          <w:szCs w:val="21"/>
+          <w:lang w:eastAsia="sk-SK"/>
+        </w:rPr>
+        <w:t>    </w:t>
+      </w:r>
+      <w:r>
+        <w:rPr>
+          <w:rFonts w:ascii="Consolas" w:eastAsia="Times New Roman" w:hAnsi="Consolas" w:cs="Times New Roman"/>
+          <w:color w:val="0451A5"/>
+          <w:sz w:val="21"/>
+          <w:szCs w:val="21"/>
+          <w:lang w:eastAsia="sk-SK"/>
+        </w:rPr>
+        <w:t>"PrintTemplate"</w:t>
+      </w:r>
+      <w:r>
+        <w:rPr>
+          <w:rFonts w:ascii="Consolas" w:eastAsia="Times New Roman" w:hAnsi="Consolas" w:cs="Times New Roman"/>
+          <w:color w:val="000000"/>
+          <w:sz w:val="21"/>
+          <w:szCs w:val="21"/>
+          <w:lang w:eastAsia="sk-SK"/>
+        </w:rPr>
+        <w:t xml:space="preserve">: </w:t>
+      </w:r>
+      <w:r>
+        <w:rPr>
+          <w:rFonts w:ascii="Consolas" w:eastAsia="Times New Roman" w:hAnsi="Consolas" w:cs="Times New Roman"/>
+          <w:color w:val="0000FF"/>
+          <w:sz w:val="21"/>
+          <w:szCs w:val="21"/>
+          <w:lang w:eastAsia="sk-SK"/>
+        </w:rPr>
+        <w:t>null</w:t>
+      </w:r>
+    </w:p>
+    <w:p>
+      <w:pPr>
+        <w:shd w:val="clear" w:color="auto" w:fill="FFFFFF"/>
+        <w:spacing w:line="285" w:lineRule="atLeast"/>
+        <w:rPr>
+          <w:rFonts w:ascii="Consolas" w:eastAsia="Times New Roman" w:hAnsi="Consolas" w:cs="Times New Roman"/>
+          <w:color w:val="000000"/>
+          <w:sz w:val="21"/>
+          <w:szCs w:val="21"/>
+          <w:lang w:eastAsia="sk-SK"/>
+        </w:rPr>
+      </w:pPr>
+      <w:r>
+        <w:rPr>
+          <w:rFonts w:ascii="Consolas" w:eastAsia="Times New Roman" w:hAnsi="Consolas" w:cs="Times New Roman"/>
+          <w:color w:val="000000"/>
+          <w:sz w:val="21"/>
+          <w:szCs w:val="21"/>
+          <w:lang w:eastAsia="sk-SK"/>
+        </w:rPr>
+        <w:t>}</w:t>
+      </w:r>
+    </w:p>
+    <w:p>
+      <w:pPr>
+        <w:rPr>
+          <w:lang w:val="en-US"/>
+        </w:rPr>
+      </w:pPr>
+    </w:p>
+    <w:p>
+      <w:pPr>
+        <w:pStyle w:val="Heading2"/>
+      </w:pPr>
+      <w:bookmarkStart w:id="20" w:name="_Toc11061821"/>
+      <w:r>
+        <w:t>Výber</w:t>
+      </w:r>
       <w:bookmarkEnd w:id="20"/>
-    </w:p>
-    <w:p>
-      <w:pPr>
-        <w:shd w:val="clear" w:color="auto" w:fill="FFFFFF"/>
-        <w:spacing w:line="285" w:lineRule="atLeast"/>
-        <w:rPr>
-          <w:rFonts w:ascii="Consolas" w:eastAsia="Times New Roman" w:hAnsi="Consolas" w:cs="Times New Roman"/>
-          <w:color w:val="000000"/>
-          <w:sz w:val="21"/>
-          <w:szCs w:val="21"/>
-          <w:lang w:eastAsia="sk-SK"/>
-        </w:rPr>
-      </w:pPr>
-      <w:r>
-        <w:rPr>
-          <w:rFonts w:ascii="Consolas" w:eastAsia="Times New Roman" w:hAnsi="Consolas" w:cs="Times New Roman"/>
-          <w:color w:val="000000"/>
-          <w:sz w:val="21"/>
-          <w:szCs w:val="21"/>
-          <w:lang w:eastAsia="sk-SK"/>
-        </w:rPr>
-        <w:t xml:space="preserve">POST http: </w:t>
-      </w:r>
-      <w:r>
-        <w:rPr>
-          <w:rFonts w:ascii="Consolas" w:eastAsia="Times New Roman" w:hAnsi="Consolas" w:cs="Times New Roman"/>
-          <w:color w:val="008000"/>
-          <w:sz w:val="21"/>
-          <w:szCs w:val="21"/>
-          <w:lang w:eastAsia="sk-SK"/>
-        </w:rPr>
-        <w:t>//localhost/oeclan/api/receipt/88812345678900001 HTTP/1.1</w:t>
-      </w:r>
-    </w:p>
-    <w:p>
-      <w:pPr>
-        <w:shd w:val="clear" w:color="auto" w:fill="FFFFFF"/>
-        <w:spacing w:line="285" w:lineRule="atLeast"/>
-        <w:rPr>
-          <w:rFonts w:ascii="Consolas" w:eastAsia="Times New Roman" w:hAnsi="Consolas" w:cs="Times New Roman"/>
-          <w:color w:val="000000"/>
-          <w:sz w:val="21"/>
-          <w:szCs w:val="21"/>
-          <w:lang w:eastAsia="sk-SK"/>
-        </w:rPr>
-      </w:pPr>
-      <w:r>
-        <w:rPr>
-          <w:rFonts w:ascii="Consolas" w:eastAsia="Times New Roman" w:hAnsi="Consolas" w:cs="Times New Roman"/>
-          <w:color w:val="000000"/>
-          <w:sz w:val="21"/>
-          <w:szCs w:val="21"/>
-          <w:lang w:eastAsia="sk-SK"/>
-        </w:rPr>
-        <w:t>Content-Type: application/json</w:t>
-      </w:r>
-    </w:p>
-    <w:p>
-      <w:pPr>
-        <w:shd w:val="clear" w:color="auto" w:fill="FFFFFF"/>
-        <w:spacing w:line="285" w:lineRule="atLeast"/>
-        <w:rPr>
-          <w:rFonts w:ascii="Consolas" w:eastAsia="Times New Roman" w:hAnsi="Consolas" w:cs="Times New Roman"/>
-          <w:color w:val="000000"/>
-          <w:sz w:val="21"/>
-          <w:szCs w:val="21"/>
-          <w:lang w:eastAsia="sk-SK"/>
-        </w:rPr>
-      </w:pPr>
-      <w:r>
-        <w:rPr>
-          <w:rFonts w:ascii="Consolas" w:eastAsia="Times New Roman" w:hAnsi="Consolas" w:cs="Times New Roman"/>
-          <w:color w:val="000000"/>
-          <w:sz w:val="21"/>
-          <w:szCs w:val="21"/>
-          <w:lang w:eastAsia="sk-SK"/>
-        </w:rPr>
-        <w:t>Host: localhost</w:t>
-      </w:r>
-    </w:p>
-    <w:p>
-      <w:pPr>
-        <w:shd w:val="clear" w:color="auto" w:fill="FFFFFF"/>
-        <w:spacing w:line="285" w:lineRule="atLeast"/>
-        <w:rPr>
-          <w:rFonts w:ascii="Consolas" w:eastAsia="Times New Roman" w:hAnsi="Consolas" w:cs="Times New Roman"/>
-          <w:color w:val="000000"/>
-          <w:sz w:val="21"/>
-          <w:szCs w:val="21"/>
-          <w:lang w:eastAsia="sk-SK"/>
-        </w:rPr>
-      </w:pPr>
-    </w:p>
-    <w:p>
-      <w:pPr>
-        <w:shd w:val="clear" w:color="auto" w:fill="FFFFFF"/>
-        <w:spacing w:line="285" w:lineRule="atLeast"/>
-        <w:rPr>
-          <w:rFonts w:ascii="Consolas" w:eastAsia="Times New Roman" w:hAnsi="Consolas" w:cs="Times New Roman"/>
-          <w:color w:val="000000"/>
-          <w:sz w:val="21"/>
-          <w:szCs w:val="21"/>
-          <w:lang w:eastAsia="sk-SK"/>
-        </w:rPr>
-      </w:pPr>
-      <w:r>
-        <w:rPr>
-          <w:rFonts w:ascii="Consolas" w:eastAsia="Times New Roman" w:hAnsi="Consolas" w:cs="Times New Roman"/>
-          <w:color w:val="000000"/>
-          <w:sz w:val="21"/>
-          <w:szCs w:val="21"/>
-          <w:lang w:eastAsia="sk-SK"/>
-        </w:rPr>
-        <w:t>{</w:t>
-      </w:r>
-    </w:p>
-    <w:p>
-      <w:pPr>
-        <w:shd w:val="clear" w:color="auto" w:fill="FFFFFF"/>
-        <w:spacing w:line="285" w:lineRule="atLeast"/>
-        <w:rPr>
-          <w:rFonts w:ascii="Consolas" w:eastAsia="Times New Roman" w:hAnsi="Consolas" w:cs="Times New Roman"/>
-          <w:color w:val="000000"/>
-          <w:sz w:val="21"/>
-          <w:szCs w:val="21"/>
-          <w:lang w:eastAsia="sk-SK"/>
-        </w:rPr>
-      </w:pPr>
-      <w:r>
-        <w:rPr>
-          <w:rFonts w:ascii="Consolas" w:eastAsia="Times New Roman" w:hAnsi="Consolas" w:cs="Times New Roman"/>
-          <w:color w:val="000000"/>
-          <w:sz w:val="21"/>
-          <w:szCs w:val="21"/>
-          <w:lang w:eastAsia="sk-SK"/>
-        </w:rPr>
-        <w:t>    </w:t>
-      </w:r>
-      <w:r>
-        <w:rPr>
-          <w:rFonts w:ascii="Consolas" w:eastAsia="Times New Roman" w:hAnsi="Consolas" w:cs="Times New Roman"/>
-          <w:color w:val="0451A5"/>
-          <w:sz w:val="21"/>
-          <w:szCs w:val="21"/>
-          <w:lang w:eastAsia="sk-SK"/>
-        </w:rPr>
-        <w:t>"Receipt"</w:t>
-      </w:r>
-      <w:r>
-        <w:rPr>
-          <w:rFonts w:ascii="Consolas" w:eastAsia="Times New Roman" w:hAnsi="Consolas" w:cs="Times New Roman"/>
-          <w:color w:val="000000"/>
-          <w:sz w:val="21"/>
-          <w:szCs w:val="21"/>
-          <w:lang w:eastAsia="sk-SK"/>
-        </w:rPr>
-        <w:t>: {</w:t>
-      </w:r>
-    </w:p>
-    <w:p>
-      <w:pPr>
-        <w:shd w:val="clear" w:color="auto" w:fill="FFFFFF"/>
-        <w:spacing w:line="285" w:lineRule="atLeast"/>
-        <w:rPr>
-          <w:rFonts w:ascii="Consolas" w:eastAsia="Times New Roman" w:hAnsi="Consolas" w:cs="Times New Roman"/>
-          <w:color w:val="000000"/>
-          <w:sz w:val="21"/>
-          <w:szCs w:val="21"/>
-          <w:lang w:eastAsia="sk-SK"/>
-        </w:rPr>
-      </w:pPr>
-      <w:r>
-        <w:rPr>
-          <w:rFonts w:ascii="Consolas" w:eastAsia="Times New Roman" w:hAnsi="Consolas" w:cs="Times New Roman"/>
-          <w:color w:val="000000"/>
-          <w:sz w:val="21"/>
-          <w:szCs w:val="21"/>
-          <w:lang w:eastAsia="sk-SK"/>
-        </w:rPr>
-        <w:t>        </w:t>
-      </w:r>
-      <w:r>
-        <w:rPr>
-          <w:rFonts w:ascii="Consolas" w:eastAsia="Times New Roman" w:hAnsi="Consolas" w:cs="Times New Roman"/>
-          <w:color w:val="0451A5"/>
-          <w:sz w:val="21"/>
-          <w:szCs w:val="21"/>
-          <w:lang w:eastAsia="sk-SK"/>
-        </w:rPr>
-        <w:t>"IssueDate"</w:t>
-      </w:r>
-      <w:r>
-        <w:rPr>
-          <w:rFonts w:ascii="Consolas" w:eastAsia="Times New Roman" w:hAnsi="Consolas" w:cs="Times New Roman"/>
-          <w:color w:val="000000"/>
-          <w:sz w:val="21"/>
-          <w:szCs w:val="21"/>
-          <w:lang w:eastAsia="sk-SK"/>
-        </w:rPr>
-        <w:t xml:space="preserve">: </w:t>
-      </w:r>
-      <w:r>
-        <w:rPr>
-          <w:rFonts w:ascii="Consolas" w:eastAsia="Times New Roman" w:hAnsi="Consolas" w:cs="Times New Roman"/>
-          <w:color w:val="A31515"/>
-          <w:sz w:val="21"/>
-          <w:szCs w:val="21"/>
-          <w:lang w:eastAsia="sk-SK"/>
-        </w:rPr>
-        <w:t>"2019-05-06T10:54:51"</w:t>
-      </w:r>
-      <w:r>
-        <w:rPr>
-          <w:rFonts w:ascii="Consolas" w:eastAsia="Times New Roman" w:hAnsi="Consolas" w:cs="Times New Roman"/>
-          <w:color w:val="000000"/>
-          <w:sz w:val="21"/>
-          <w:szCs w:val="21"/>
-          <w:lang w:eastAsia="sk-SK"/>
-        </w:rPr>
-        <w:t>,</w:t>
-      </w:r>
-    </w:p>
-    <w:p>
-      <w:pPr>
-        <w:shd w:val="clear" w:color="auto" w:fill="FFFFFF"/>
-        <w:spacing w:line="285" w:lineRule="atLeast"/>
-        <w:rPr>
-          <w:rFonts w:ascii="Consolas" w:eastAsia="Times New Roman" w:hAnsi="Consolas" w:cs="Times New Roman"/>
-          <w:color w:val="000000"/>
-          <w:sz w:val="21"/>
-          <w:szCs w:val="21"/>
-          <w:lang w:eastAsia="sk-SK"/>
-        </w:rPr>
-      </w:pPr>
-      <w:r>
-        <w:rPr>
-          <w:rFonts w:ascii="Consolas" w:eastAsia="Times New Roman" w:hAnsi="Consolas" w:cs="Times New Roman"/>
-          <w:color w:val="000000"/>
-          <w:sz w:val="21"/>
-          <w:szCs w:val="21"/>
-          <w:lang w:eastAsia="sk-SK"/>
-        </w:rPr>
-        <w:t>        </w:t>
-      </w:r>
-      <w:r>
-        <w:rPr>
-          <w:rFonts w:ascii="Consolas" w:eastAsia="Times New Roman" w:hAnsi="Consolas" w:cs="Times New Roman"/>
-          <w:color w:val="0451A5"/>
-          <w:sz w:val="21"/>
-          <w:szCs w:val="21"/>
-          <w:lang w:eastAsia="sk-SK"/>
-        </w:rPr>
-        <w:t>"CreateDate"</w:t>
-      </w:r>
-      <w:r>
-        <w:rPr>
-          <w:rFonts w:ascii="Consolas" w:eastAsia="Times New Roman" w:hAnsi="Consolas" w:cs="Times New Roman"/>
-          <w:color w:val="000000"/>
-          <w:sz w:val="21"/>
-          <w:szCs w:val="21"/>
-          <w:lang w:eastAsia="sk-SK"/>
-        </w:rPr>
-        <w:t xml:space="preserve">: </w:t>
-      </w:r>
-      <w:r>
-        <w:rPr>
-          <w:rFonts w:ascii="Consolas" w:eastAsia="Times New Roman" w:hAnsi="Consolas" w:cs="Times New Roman"/>
-          <w:color w:val="A31515"/>
-          <w:sz w:val="21"/>
-          <w:szCs w:val="21"/>
-          <w:lang w:eastAsia="sk-SK"/>
-        </w:rPr>
-        <w:t>"2019-06-05T10:54:51"</w:t>
-      </w:r>
-      <w:r>
-        <w:rPr>
-          <w:rFonts w:ascii="Consolas" w:eastAsia="Times New Roman" w:hAnsi="Consolas" w:cs="Times New Roman"/>
-          <w:color w:val="000000"/>
-          <w:sz w:val="21"/>
-          <w:szCs w:val="21"/>
-          <w:lang w:eastAsia="sk-SK"/>
-        </w:rPr>
-        <w:t>,</w:t>
-      </w:r>
-    </w:p>
-    <w:p>
-      <w:pPr>
-        <w:shd w:val="clear" w:color="auto" w:fill="FFFFFF"/>
-        <w:spacing w:line="285" w:lineRule="atLeast"/>
-        <w:rPr>
-          <w:rFonts w:ascii="Consolas" w:eastAsia="Times New Roman" w:hAnsi="Consolas" w:cs="Times New Roman"/>
-          <w:color w:val="000000"/>
-          <w:sz w:val="21"/>
-          <w:szCs w:val="21"/>
-          <w:lang w:eastAsia="sk-SK"/>
-        </w:rPr>
-      </w:pPr>
-      <w:r>
-        <w:rPr>
-          <w:rFonts w:ascii="Consolas" w:eastAsia="Times New Roman" w:hAnsi="Consolas" w:cs="Times New Roman"/>
-          <w:color w:val="000000"/>
-          <w:sz w:val="21"/>
-          <w:szCs w:val="21"/>
-          <w:lang w:eastAsia="sk-SK"/>
-        </w:rPr>
-        <w:t>        </w:t>
-      </w:r>
-      <w:r>
-        <w:rPr>
-          <w:rFonts w:ascii="Consolas" w:eastAsia="Times New Roman" w:hAnsi="Consolas" w:cs="Times New Roman"/>
-          <w:color w:val="0451A5"/>
-          <w:sz w:val="21"/>
-          <w:szCs w:val="21"/>
-          <w:lang w:eastAsia="sk-SK"/>
-        </w:rPr>
-        <w:t>"ReceiptNumber"</w:t>
-      </w:r>
-      <w:r>
-        <w:rPr>
-          <w:rFonts w:ascii="Consolas" w:eastAsia="Times New Roman" w:hAnsi="Consolas" w:cs="Times New Roman"/>
-          <w:color w:val="000000"/>
-          <w:sz w:val="21"/>
-          <w:szCs w:val="21"/>
-          <w:lang w:eastAsia="sk-SK"/>
-        </w:rPr>
-        <w:t xml:space="preserve">: </w:t>
-      </w:r>
-      <w:r>
-        <w:rPr>
-          <w:rFonts w:ascii="Consolas" w:eastAsia="Times New Roman" w:hAnsi="Consolas" w:cs="Times New Roman"/>
-          <w:color w:val="09885A"/>
-          <w:sz w:val="21"/>
-          <w:szCs w:val="21"/>
-          <w:lang w:eastAsia="sk-SK"/>
-        </w:rPr>
-        <w:t>0</w:t>
-      </w:r>
-      <w:r>
-        <w:rPr>
-          <w:rFonts w:ascii="Consolas" w:eastAsia="Times New Roman" w:hAnsi="Consolas" w:cs="Times New Roman"/>
-          <w:color w:val="000000"/>
-          <w:sz w:val="21"/>
-          <w:szCs w:val="21"/>
-          <w:lang w:eastAsia="sk-SK"/>
-        </w:rPr>
-        <w:t>,</w:t>
-      </w:r>
-    </w:p>
-    <w:p>
-      <w:pPr>
-        <w:shd w:val="clear" w:color="auto" w:fill="FFFFFF"/>
-        <w:spacing w:line="285" w:lineRule="atLeast"/>
-        <w:rPr>
-          <w:rFonts w:ascii="Consolas" w:eastAsia="Times New Roman" w:hAnsi="Consolas" w:cs="Times New Roman"/>
-          <w:color w:val="000000"/>
-          <w:sz w:val="21"/>
-          <w:szCs w:val="21"/>
-          <w:lang w:eastAsia="sk-SK"/>
-        </w:rPr>
-      </w:pPr>
-      <w:r>
-        <w:rPr>
-          <w:rFonts w:ascii="Consolas" w:eastAsia="Times New Roman" w:hAnsi="Consolas" w:cs="Times New Roman"/>
-          <w:color w:val="000000"/>
-          <w:sz w:val="21"/>
-          <w:szCs w:val="21"/>
-          <w:lang w:eastAsia="sk-SK"/>
-        </w:rPr>
-        <w:t>        </w:t>
-      </w:r>
-      <w:r>
-        <w:rPr>
-          <w:rFonts w:ascii="Consolas" w:eastAsia="Times New Roman" w:hAnsi="Consolas" w:cs="Times New Roman"/>
-          <w:color w:val="0451A5"/>
-          <w:sz w:val="21"/>
-          <w:szCs w:val="21"/>
-          <w:lang w:eastAsia="sk-SK"/>
-        </w:rPr>
-        <w:t>"Amount"</w:t>
-      </w:r>
-      <w:r>
-        <w:rPr>
-          <w:rFonts w:ascii="Consolas" w:eastAsia="Times New Roman" w:hAnsi="Consolas" w:cs="Times New Roman"/>
-          <w:color w:val="000000"/>
-          <w:sz w:val="21"/>
-          <w:szCs w:val="21"/>
-          <w:lang w:eastAsia="sk-SK"/>
-        </w:rPr>
-        <w:t xml:space="preserve">: </w:t>
-      </w:r>
-      <w:r>
-        <w:rPr>
-          <w:rFonts w:ascii="Consolas" w:eastAsia="Times New Roman" w:hAnsi="Consolas" w:cs="Times New Roman"/>
-          <w:color w:val="09885A"/>
-          <w:sz w:val="21"/>
-          <w:szCs w:val="21"/>
-          <w:lang w:eastAsia="sk-SK"/>
-        </w:rPr>
-        <w:t>100</w:t>
-      </w:r>
-      <w:r>
-        <w:rPr>
-          <w:rFonts w:ascii="Consolas" w:eastAsia="Times New Roman" w:hAnsi="Consolas" w:cs="Times New Roman"/>
-          <w:color w:val="000000"/>
-          <w:sz w:val="21"/>
-          <w:szCs w:val="21"/>
-          <w:lang w:eastAsia="sk-SK"/>
-        </w:rPr>
-        <w:t>,</w:t>
-      </w:r>
-    </w:p>
-    <w:p>
-      <w:pPr>
-        <w:shd w:val="clear" w:color="auto" w:fill="FFFFFF"/>
-        <w:spacing w:line="285" w:lineRule="atLeast"/>
-        <w:rPr>
-          <w:rFonts w:ascii="Consolas" w:eastAsia="Times New Roman" w:hAnsi="Consolas" w:cs="Times New Roman"/>
-          <w:color w:val="000000"/>
-          <w:sz w:val="21"/>
-          <w:szCs w:val="21"/>
-          <w:lang w:eastAsia="sk-SK"/>
-        </w:rPr>
-      </w:pPr>
-      <w:r>
-        <w:rPr>
-          <w:rFonts w:ascii="Consolas" w:eastAsia="Times New Roman" w:hAnsi="Consolas" w:cs="Times New Roman"/>
-          <w:color w:val="000000"/>
-          <w:sz w:val="21"/>
-          <w:szCs w:val="21"/>
-          <w:lang w:eastAsia="sk-SK"/>
-        </w:rPr>
-        <w:t>        </w:t>
-      </w:r>
-      <w:r>
-        <w:rPr>
-          <w:rFonts w:ascii="Consolas" w:eastAsia="Times New Roman" w:hAnsi="Consolas" w:cs="Times New Roman"/>
-          <w:color w:val="0451A5"/>
-          <w:sz w:val="21"/>
-          <w:szCs w:val="21"/>
-          <w:lang w:eastAsia="sk-SK"/>
-        </w:rPr>
-        <w:t>"InvoiceNumber"</w:t>
-      </w:r>
-      <w:r>
-        <w:rPr>
-          <w:rFonts w:ascii="Consolas" w:eastAsia="Times New Roman" w:hAnsi="Consolas" w:cs="Times New Roman"/>
-          <w:color w:val="000000"/>
-          <w:sz w:val="21"/>
-          <w:szCs w:val="21"/>
-          <w:lang w:eastAsia="sk-SK"/>
-        </w:rPr>
-        <w:t xml:space="preserve">: </w:t>
-      </w:r>
-      <w:r>
-        <w:rPr>
-          <w:rFonts w:ascii="Consolas" w:eastAsia="Times New Roman" w:hAnsi="Consolas" w:cs="Times New Roman"/>
-          <w:color w:val="0000FF"/>
-          <w:sz w:val="21"/>
-          <w:szCs w:val="21"/>
-          <w:lang w:eastAsia="sk-SK"/>
-        </w:rPr>
-        <w:t>null</w:t>
-      </w:r>
-      <w:r>
-        <w:rPr>
-          <w:rFonts w:ascii="Consolas" w:eastAsia="Times New Roman" w:hAnsi="Consolas" w:cs="Times New Roman"/>
-          <w:color w:val="000000"/>
-          <w:sz w:val="21"/>
-          <w:szCs w:val="21"/>
-          <w:lang w:eastAsia="sk-SK"/>
-        </w:rPr>
-        <w:t>,</w:t>
-      </w:r>
-    </w:p>
-    <w:p>
-      <w:pPr>
-        <w:shd w:val="clear" w:color="auto" w:fill="FFFFFF"/>
-        <w:spacing w:line="285" w:lineRule="atLeast"/>
-        <w:rPr>
-          <w:rFonts w:ascii="Consolas" w:eastAsia="Times New Roman" w:hAnsi="Consolas" w:cs="Times New Roman"/>
-          <w:color w:val="000000"/>
-          <w:sz w:val="21"/>
-          <w:szCs w:val="21"/>
-          <w:lang w:eastAsia="sk-SK"/>
-        </w:rPr>
-      </w:pPr>
-      <w:r>
-        <w:rPr>
-          <w:rFonts w:ascii="Consolas" w:eastAsia="Times New Roman" w:hAnsi="Consolas" w:cs="Times New Roman"/>
-          <w:color w:val="000000"/>
-          <w:sz w:val="21"/>
-          <w:szCs w:val="21"/>
-          <w:lang w:eastAsia="sk-SK"/>
-        </w:rPr>
-        <w:t>        </w:t>
-      </w:r>
-      <w:r>
-        <w:rPr>
-          <w:rFonts w:ascii="Consolas" w:eastAsia="Times New Roman" w:hAnsi="Consolas" w:cs="Times New Roman"/>
-          <w:color w:val="0451A5"/>
-          <w:sz w:val="21"/>
-          <w:szCs w:val="21"/>
-          <w:lang w:eastAsia="sk-SK"/>
-        </w:rPr>
-        <w:t>"Paragon"</w:t>
-      </w:r>
-      <w:r>
-        <w:rPr>
-          <w:rFonts w:ascii="Consolas" w:eastAsia="Times New Roman" w:hAnsi="Consolas" w:cs="Times New Roman"/>
-          <w:color w:val="000000"/>
-          <w:sz w:val="21"/>
-          <w:szCs w:val="21"/>
-          <w:lang w:eastAsia="sk-SK"/>
-        </w:rPr>
-        <w:t xml:space="preserve">: </w:t>
-      </w:r>
-      <w:r>
-        <w:rPr>
-          <w:rFonts w:ascii="Consolas" w:eastAsia="Times New Roman" w:hAnsi="Consolas" w:cs="Times New Roman"/>
-          <w:color w:val="0000FF"/>
-          <w:sz w:val="21"/>
-          <w:szCs w:val="21"/>
-          <w:lang w:eastAsia="sk-SK"/>
-        </w:rPr>
-        <w:t>false</w:t>
-      </w:r>
-      <w:r>
-        <w:rPr>
-          <w:rFonts w:ascii="Consolas" w:eastAsia="Times New Roman" w:hAnsi="Consolas" w:cs="Times New Roman"/>
-          <w:color w:val="000000"/>
-          <w:sz w:val="21"/>
-          <w:szCs w:val="21"/>
-          <w:lang w:eastAsia="sk-SK"/>
-        </w:rPr>
-        <w:t>,</w:t>
-      </w:r>
-    </w:p>
-    <w:p>
-      <w:pPr>
-        <w:shd w:val="clear" w:color="auto" w:fill="FFFFFF"/>
-        <w:spacing w:line="285" w:lineRule="atLeast"/>
-        <w:rPr>
-          <w:rFonts w:ascii="Consolas" w:eastAsia="Times New Roman" w:hAnsi="Consolas" w:cs="Times New Roman"/>
-          <w:color w:val="000000"/>
-          <w:sz w:val="21"/>
-          <w:szCs w:val="21"/>
-          <w:lang w:eastAsia="sk-SK"/>
-        </w:rPr>
-      </w:pPr>
-      <w:r>
-        <w:rPr>
-          <w:rFonts w:ascii="Consolas" w:eastAsia="Times New Roman" w:hAnsi="Consolas" w:cs="Times New Roman"/>
-          <w:color w:val="000000"/>
-          <w:sz w:val="21"/>
-          <w:szCs w:val="21"/>
-          <w:lang w:eastAsia="sk-SK"/>
-        </w:rPr>
-        <w:t>        </w:t>
-      </w:r>
-      <w:r>
-        <w:rPr>
-          <w:rFonts w:ascii="Consolas" w:eastAsia="Times New Roman" w:hAnsi="Consolas" w:cs="Times New Roman"/>
-          <w:color w:val="0451A5"/>
-          <w:sz w:val="21"/>
-          <w:szCs w:val="21"/>
-          <w:lang w:eastAsia="sk-SK"/>
-        </w:rPr>
-        <w:t>"ParagonNumber"</w:t>
-      </w:r>
-      <w:r>
-        <w:rPr>
-          <w:rFonts w:ascii="Consolas" w:eastAsia="Times New Roman" w:hAnsi="Consolas" w:cs="Times New Roman"/>
-          <w:color w:val="000000"/>
-          <w:sz w:val="21"/>
-          <w:szCs w:val="21"/>
-          <w:lang w:eastAsia="sk-SK"/>
-        </w:rPr>
-        <w:t xml:space="preserve">: </w:t>
-      </w:r>
-      <w:r>
-        <w:rPr>
-          <w:rFonts w:ascii="Consolas" w:eastAsia="Times New Roman" w:hAnsi="Consolas" w:cs="Times New Roman"/>
-          <w:color w:val="0000FF"/>
-          <w:sz w:val="21"/>
-          <w:szCs w:val="21"/>
-          <w:lang w:eastAsia="sk-SK"/>
-        </w:rPr>
-        <w:t>null</w:t>
-      </w:r>
-      <w:r>
-        <w:rPr>
-          <w:rFonts w:ascii="Consolas" w:eastAsia="Times New Roman" w:hAnsi="Consolas" w:cs="Times New Roman"/>
-          <w:color w:val="000000"/>
-          <w:sz w:val="21"/>
-          <w:szCs w:val="21"/>
-          <w:lang w:eastAsia="sk-SK"/>
-        </w:rPr>
-        <w:t>,</w:t>
-      </w:r>
-    </w:p>
-    <w:p>
-      <w:pPr>
-        <w:shd w:val="clear" w:color="auto" w:fill="FFFFFF"/>
-        <w:spacing w:line="285" w:lineRule="atLeast"/>
-        <w:rPr>
-          <w:rFonts w:ascii="Consolas" w:eastAsia="Times New Roman" w:hAnsi="Consolas" w:cs="Times New Roman"/>
-          <w:color w:val="000000"/>
-          <w:sz w:val="21"/>
-          <w:szCs w:val="21"/>
-          <w:lang w:eastAsia="sk-SK"/>
-        </w:rPr>
-      </w:pPr>
-      <w:r>
-        <w:rPr>
-          <w:rFonts w:ascii="Consolas" w:eastAsia="Times New Roman" w:hAnsi="Consolas" w:cs="Times New Roman"/>
-          <w:color w:val="000000"/>
-          <w:sz w:val="21"/>
-          <w:szCs w:val="21"/>
-          <w:lang w:eastAsia="sk-SK"/>
-        </w:rPr>
-        <w:t>        </w:t>
-      </w:r>
-      <w:r>
-        <w:rPr>
-          <w:rFonts w:ascii="Consolas" w:eastAsia="Times New Roman" w:hAnsi="Consolas" w:cs="Times New Roman"/>
-          <w:color w:val="0451A5"/>
-          <w:sz w:val="21"/>
-          <w:szCs w:val="21"/>
-          <w:lang w:eastAsia="sk-SK"/>
-        </w:rPr>
-        <w:t>"CashRegisterCode"</w:t>
-      </w:r>
-      <w:r>
-        <w:rPr>
-          <w:rFonts w:ascii="Consolas" w:eastAsia="Times New Roman" w:hAnsi="Consolas" w:cs="Times New Roman"/>
-          <w:color w:val="000000"/>
-          <w:sz w:val="21"/>
-          <w:szCs w:val="21"/>
-          <w:lang w:eastAsia="sk-SK"/>
-        </w:rPr>
-        <w:t xml:space="preserve">: </w:t>
-      </w:r>
-      <w:r>
-        <w:rPr>
-          <w:rFonts w:ascii="Consolas" w:eastAsia="Times New Roman" w:hAnsi="Consolas" w:cs="Times New Roman"/>
-          <w:color w:val="A31515"/>
-          <w:sz w:val="21"/>
-          <w:szCs w:val="21"/>
-          <w:lang w:eastAsia="sk-SK"/>
-        </w:rPr>
-        <w:t>"88812345678900001"</w:t>
-      </w:r>
-      <w:r>
-        <w:rPr>
-          <w:rFonts w:ascii="Consolas" w:eastAsia="Times New Roman" w:hAnsi="Consolas" w:cs="Times New Roman"/>
-          <w:color w:val="000000"/>
-          <w:sz w:val="21"/>
-          <w:szCs w:val="21"/>
-          <w:lang w:eastAsia="sk-SK"/>
-        </w:rPr>
-        <w:t>,</w:t>
-      </w:r>
-    </w:p>
-    <w:p>
-      <w:pPr>
-        <w:shd w:val="clear" w:color="auto" w:fill="FFFFFF"/>
-        <w:spacing w:line="285" w:lineRule="atLeast"/>
-        <w:rPr>
-          <w:rFonts w:ascii="Consolas" w:eastAsia="Times New Roman" w:hAnsi="Consolas" w:cs="Times New Roman"/>
-          <w:color w:val="000000"/>
-          <w:sz w:val="21"/>
-          <w:szCs w:val="21"/>
-          <w:lang w:eastAsia="sk-SK"/>
-        </w:rPr>
-      </w:pPr>
-      <w:r>
-        <w:rPr>
-          <w:rFonts w:ascii="Consolas" w:eastAsia="Times New Roman" w:hAnsi="Consolas" w:cs="Times New Roman"/>
-          <w:color w:val="000000"/>
-          <w:sz w:val="21"/>
-          <w:szCs w:val="21"/>
-          <w:lang w:eastAsia="sk-SK"/>
-        </w:rPr>
-        <w:t>        </w:t>
-      </w:r>
-      <w:r>
-        <w:rPr>
-          <w:rFonts w:ascii="Consolas" w:eastAsia="Times New Roman" w:hAnsi="Consolas" w:cs="Times New Roman"/>
-          <w:color w:val="0451A5"/>
-          <w:sz w:val="21"/>
-          <w:szCs w:val="21"/>
-          <w:lang w:eastAsia="sk-SK"/>
-        </w:rPr>
-        <w:t>"ReceiptType"</w:t>
-      </w:r>
-      <w:r>
-        <w:rPr>
-          <w:rFonts w:ascii="Consolas" w:eastAsia="Times New Roman" w:hAnsi="Consolas" w:cs="Times New Roman"/>
-          <w:color w:val="000000"/>
-          <w:sz w:val="21"/>
-          <w:szCs w:val="21"/>
-          <w:lang w:eastAsia="sk-SK"/>
-        </w:rPr>
-        <w:t xml:space="preserve">: </w:t>
-      </w:r>
-      <w:r>
-        <w:rPr>
-          <w:rFonts w:ascii="Consolas" w:eastAsia="Times New Roman" w:hAnsi="Consolas" w:cs="Times New Roman"/>
-          <w:color w:val="A31515"/>
-          <w:sz w:val="21"/>
-          <w:szCs w:val="21"/>
-          <w:lang w:eastAsia="sk-SK"/>
-        </w:rPr>
-        <w:t>"VK"</w:t>
-      </w:r>
-      <w:r>
-        <w:rPr>
-          <w:rFonts w:ascii="Consolas" w:eastAsia="Times New Roman" w:hAnsi="Consolas" w:cs="Times New Roman"/>
-          <w:color w:val="000000"/>
-          <w:sz w:val="21"/>
-          <w:szCs w:val="21"/>
-          <w:lang w:eastAsia="sk-SK"/>
-        </w:rPr>
-        <w:t>,</w:t>
-      </w:r>
-    </w:p>
-    <w:p>
-      <w:pPr>
-        <w:shd w:val="clear" w:color="auto" w:fill="FFFFFF"/>
-        <w:spacing w:line="285" w:lineRule="atLeast"/>
-        <w:rPr>
-          <w:rFonts w:ascii="Consolas" w:eastAsia="Times New Roman" w:hAnsi="Consolas" w:cs="Times New Roman"/>
-          <w:color w:val="000000"/>
-          <w:sz w:val="21"/>
-          <w:szCs w:val="21"/>
-          <w:lang w:eastAsia="sk-SK"/>
-        </w:rPr>
-      </w:pPr>
-      <w:r>
-        <w:rPr>
-          <w:rFonts w:ascii="Consolas" w:eastAsia="Times New Roman" w:hAnsi="Consolas" w:cs="Times New Roman"/>
-          <w:color w:val="000000"/>
-          <w:sz w:val="21"/>
-          <w:szCs w:val="21"/>
-          <w:lang w:eastAsia="sk-SK"/>
-        </w:rPr>
-        <w:t>        </w:t>
-      </w:r>
-      <w:r>
-        <w:rPr>
-          <w:rFonts w:ascii="Consolas" w:eastAsia="Times New Roman" w:hAnsi="Consolas" w:cs="Times New Roman"/>
-          <w:color w:val="0451A5"/>
-          <w:sz w:val="21"/>
-          <w:szCs w:val="21"/>
-          <w:lang w:eastAsia="sk-SK"/>
-        </w:rPr>
-        <w:t>"Payments"</w:t>
-      </w:r>
-      <w:r>
-        <w:rPr>
-          <w:rFonts w:ascii="Consolas" w:eastAsia="Times New Roman" w:hAnsi="Consolas" w:cs="Times New Roman"/>
-          <w:color w:val="000000"/>
-          <w:sz w:val="21"/>
-          <w:szCs w:val="21"/>
-          <w:lang w:eastAsia="sk-SK"/>
-        </w:rPr>
-        <w:t xml:space="preserve">: </w:t>
-      </w:r>
-      <w:r>
-        <w:rPr>
-          <w:rFonts w:ascii="Consolas" w:eastAsia="Times New Roman" w:hAnsi="Consolas" w:cs="Times New Roman"/>
-          <w:color w:val="0000FF"/>
-          <w:sz w:val="21"/>
-          <w:szCs w:val="21"/>
-          <w:lang w:eastAsia="sk-SK"/>
-        </w:rPr>
-        <w:t>null</w:t>
-      </w:r>
-      <w:r>
-        <w:rPr>
-          <w:rFonts w:ascii="Consolas" w:eastAsia="Times New Roman" w:hAnsi="Consolas" w:cs="Times New Roman"/>
-          <w:color w:val="000000"/>
-          <w:sz w:val="21"/>
-          <w:szCs w:val="21"/>
-          <w:lang w:eastAsia="sk-SK"/>
-        </w:rPr>
-        <w:t>,</w:t>
-      </w:r>
-    </w:p>
-    <w:p>
-      <w:pPr>
-        <w:shd w:val="clear" w:color="auto" w:fill="FFFFFF"/>
-        <w:spacing w:line="285" w:lineRule="atLeast"/>
-        <w:rPr>
-          <w:rFonts w:ascii="Consolas" w:eastAsia="Times New Roman" w:hAnsi="Consolas" w:cs="Times New Roman"/>
-          <w:color w:val="000000"/>
-          <w:sz w:val="21"/>
-          <w:szCs w:val="21"/>
-          <w:lang w:eastAsia="sk-SK"/>
-        </w:rPr>
-      </w:pPr>
-      <w:r>
-        <w:rPr>
-          <w:rFonts w:ascii="Consolas" w:eastAsia="Times New Roman" w:hAnsi="Consolas" w:cs="Times New Roman"/>
-          <w:color w:val="000000"/>
-          <w:sz w:val="21"/>
-          <w:szCs w:val="21"/>
-          <w:lang w:eastAsia="sk-SK"/>
-        </w:rPr>
-        <w:t>        </w:t>
-      </w:r>
-      <w:r>
-        <w:rPr>
-          <w:rFonts w:ascii="Consolas" w:eastAsia="Times New Roman" w:hAnsi="Consolas" w:cs="Times New Roman"/>
-          <w:color w:val="0451A5"/>
-          <w:sz w:val="21"/>
-          <w:szCs w:val="21"/>
-          <w:lang w:eastAsia="sk-SK"/>
-        </w:rPr>
-        <w:t>"Cashier"</w:t>
-      </w:r>
-      <w:r>
-        <w:rPr>
-          <w:rFonts w:ascii="Consolas" w:eastAsia="Times New Roman" w:hAnsi="Consolas" w:cs="Times New Roman"/>
-          <w:color w:val="000000"/>
-          <w:sz w:val="21"/>
-          <w:szCs w:val="21"/>
-          <w:lang w:eastAsia="sk-SK"/>
-        </w:rPr>
-        <w:t xml:space="preserve">: </w:t>
-      </w:r>
-      <w:r>
-        <w:rPr>
-          <w:rFonts w:ascii="Consolas" w:eastAsia="Times New Roman" w:hAnsi="Consolas" w:cs="Times New Roman"/>
-          <w:color w:val="0000FF"/>
-          <w:sz w:val="21"/>
-          <w:szCs w:val="21"/>
-          <w:lang w:eastAsia="sk-SK"/>
-        </w:rPr>
-        <w:t>null</w:t>
-      </w:r>
-    </w:p>
-    <w:p>
-      <w:pPr>
-        <w:shd w:val="clear" w:color="auto" w:fill="FFFFFF"/>
-        <w:spacing w:line="285" w:lineRule="atLeast"/>
-        <w:rPr>
-          <w:rFonts w:ascii="Consolas" w:eastAsia="Times New Roman" w:hAnsi="Consolas" w:cs="Times New Roman"/>
-          <w:color w:val="000000"/>
-          <w:sz w:val="21"/>
-          <w:szCs w:val="21"/>
-          <w:lang w:eastAsia="sk-SK"/>
-        </w:rPr>
-      </w:pPr>
-      <w:r>
-        <w:rPr>
-          <w:rFonts w:ascii="Consolas" w:eastAsia="Times New Roman" w:hAnsi="Consolas" w:cs="Times New Roman"/>
-          <w:color w:val="000000"/>
-          <w:sz w:val="21"/>
-          <w:szCs w:val="21"/>
-          <w:lang w:eastAsia="sk-SK"/>
-        </w:rPr>
-        <w:t>    },</w:t>
-      </w:r>
-    </w:p>
-    <w:p>
-      <w:pPr>
-        <w:shd w:val="clear" w:color="auto" w:fill="FFFFFF"/>
-        <w:spacing w:line="285" w:lineRule="atLeast"/>
-        <w:rPr>
-          <w:rFonts w:ascii="Consolas" w:eastAsia="Times New Roman" w:hAnsi="Consolas" w:cs="Times New Roman"/>
-          <w:color w:val="000000"/>
-          <w:sz w:val="21"/>
-          <w:szCs w:val="21"/>
-          <w:lang w:eastAsia="sk-SK"/>
-        </w:rPr>
-      </w:pPr>
-      <w:r>
-        <w:rPr>
-          <w:rFonts w:ascii="Consolas" w:eastAsia="Times New Roman" w:hAnsi="Consolas" w:cs="Times New Roman"/>
-          <w:color w:val="000000"/>
-          <w:sz w:val="21"/>
-          <w:szCs w:val="21"/>
-          <w:lang w:eastAsia="sk-SK"/>
-        </w:rPr>
-        <w:t>    </w:t>
-      </w:r>
-      <w:r>
-        <w:rPr>
-          <w:rFonts w:ascii="Consolas" w:eastAsia="Times New Roman" w:hAnsi="Consolas" w:cs="Times New Roman"/>
-          <w:color w:val="0451A5"/>
-          <w:sz w:val="21"/>
-          <w:szCs w:val="21"/>
-          <w:lang w:eastAsia="sk-SK"/>
-        </w:rPr>
-        <w:t>"ReceiptRenderer"</w:t>
-      </w:r>
-      <w:r>
-        <w:rPr>
-          <w:rFonts w:ascii="Consolas" w:eastAsia="Times New Roman" w:hAnsi="Consolas" w:cs="Times New Roman"/>
-          <w:color w:val="000000"/>
-          <w:sz w:val="21"/>
-          <w:szCs w:val="21"/>
-          <w:lang w:eastAsia="sk-SK"/>
-        </w:rPr>
-        <w:t>: {</w:t>
-      </w:r>
-    </w:p>
-    <w:p>
-      <w:pPr>
-        <w:shd w:val="clear" w:color="auto" w:fill="FFFFFF"/>
-        <w:spacing w:line="285" w:lineRule="atLeast"/>
-        <w:rPr>
-          <w:rFonts w:ascii="Consolas" w:eastAsia="Times New Roman" w:hAnsi="Consolas" w:cs="Times New Roman"/>
-          <w:color w:val="000000"/>
-          <w:sz w:val="21"/>
-          <w:szCs w:val="21"/>
-          <w:lang w:eastAsia="sk-SK"/>
-        </w:rPr>
-      </w:pPr>
-      <w:r>
-        <w:rPr>
-          <w:rFonts w:ascii="Consolas" w:eastAsia="Times New Roman" w:hAnsi="Consolas" w:cs="Times New Roman"/>
-          <w:color w:val="000000"/>
-          <w:sz w:val="21"/>
-          <w:szCs w:val="21"/>
-          <w:lang w:eastAsia="sk-SK"/>
-        </w:rPr>
-        <w:t>        </w:t>
-      </w:r>
-      <w:r>
-        <w:rPr>
-          <w:rFonts w:ascii="Consolas" w:eastAsia="Times New Roman" w:hAnsi="Consolas" w:cs="Times New Roman"/>
-          <w:color w:val="0451A5"/>
-          <w:sz w:val="21"/>
-          <w:szCs w:val="21"/>
-          <w:lang w:eastAsia="sk-SK"/>
-        </w:rPr>
-        <w:t>"Renderer"</w:t>
-      </w:r>
-      <w:r>
-        <w:rPr>
-          <w:rFonts w:ascii="Consolas" w:eastAsia="Times New Roman" w:hAnsi="Consolas" w:cs="Times New Roman"/>
-          <w:color w:val="000000"/>
-          <w:sz w:val="21"/>
-          <w:szCs w:val="21"/>
-          <w:lang w:eastAsia="sk-SK"/>
-        </w:rPr>
-        <w:t xml:space="preserve">: </w:t>
-      </w:r>
-      <w:r>
-        <w:rPr>
-          <w:rFonts w:ascii="Consolas" w:eastAsia="Times New Roman" w:hAnsi="Consolas" w:cs="Times New Roman"/>
-          <w:color w:val="A31515"/>
-          <w:sz w:val="21"/>
-          <w:szCs w:val="21"/>
-          <w:lang w:eastAsia="sk-SK"/>
-        </w:rPr>
-        <w:t>"none"</w:t>
-      </w:r>
-    </w:p>
-    <w:p>
-      <w:pPr>
-        <w:shd w:val="clear" w:color="auto" w:fill="FFFFFF"/>
-        <w:spacing w:line="285" w:lineRule="atLeast"/>
-        <w:rPr>
-          <w:rFonts w:ascii="Consolas" w:eastAsia="Times New Roman" w:hAnsi="Consolas" w:cs="Times New Roman"/>
-          <w:color w:val="000000"/>
-          <w:sz w:val="21"/>
-          <w:szCs w:val="21"/>
-          <w:lang w:eastAsia="sk-SK"/>
-        </w:rPr>
-      </w:pPr>
-      <w:r>
-        <w:rPr>
-          <w:rFonts w:ascii="Consolas" w:eastAsia="Times New Roman" w:hAnsi="Consolas" w:cs="Times New Roman"/>
-          <w:color w:val="000000"/>
-          <w:sz w:val="21"/>
-          <w:szCs w:val="21"/>
-          <w:lang w:eastAsia="sk-SK"/>
-        </w:rPr>
-        <w:t>    },</w:t>
-      </w:r>
-    </w:p>
-    <w:p>
-      <w:pPr>
-        <w:shd w:val="clear" w:color="auto" w:fill="FFFFFF"/>
-        <w:spacing w:line="285" w:lineRule="atLeast"/>
-        <w:rPr>
-          <w:rFonts w:ascii="Consolas" w:eastAsia="Times New Roman" w:hAnsi="Consolas" w:cs="Times New Roman"/>
-          <w:color w:val="000000"/>
-          <w:sz w:val="21"/>
-          <w:szCs w:val="21"/>
-          <w:lang w:eastAsia="sk-SK"/>
-        </w:rPr>
-      </w:pPr>
-      <w:r>
-        <w:rPr>
-          <w:rFonts w:ascii="Consolas" w:eastAsia="Times New Roman" w:hAnsi="Consolas" w:cs="Times New Roman"/>
-          <w:color w:val="000000"/>
-          <w:sz w:val="21"/>
-          <w:szCs w:val="21"/>
-          <w:lang w:eastAsia="sk-SK"/>
-        </w:rPr>
-        <w:t>    </w:t>
-      </w:r>
-      <w:r>
-        <w:rPr>
-          <w:rFonts w:ascii="Consolas" w:eastAsia="Times New Roman" w:hAnsi="Consolas" w:cs="Times New Roman"/>
-          <w:color w:val="0451A5"/>
-          <w:sz w:val="21"/>
-          <w:szCs w:val="21"/>
-          <w:lang w:eastAsia="sk-SK"/>
-        </w:rPr>
-        <w:t>"PrintTemplate"</w:t>
-      </w:r>
-      <w:r>
-        <w:rPr>
-          <w:rFonts w:ascii="Consolas" w:eastAsia="Times New Roman" w:hAnsi="Consolas" w:cs="Times New Roman"/>
-          <w:color w:val="000000"/>
-          <w:sz w:val="21"/>
-          <w:szCs w:val="21"/>
-          <w:lang w:eastAsia="sk-SK"/>
-        </w:rPr>
-        <w:t xml:space="preserve">: </w:t>
-      </w:r>
-      <w:r>
-        <w:rPr>
-          <w:rFonts w:ascii="Consolas" w:eastAsia="Times New Roman" w:hAnsi="Consolas" w:cs="Times New Roman"/>
-          <w:color w:val="0000FF"/>
-          <w:sz w:val="21"/>
-          <w:szCs w:val="21"/>
-          <w:lang w:eastAsia="sk-SK"/>
-        </w:rPr>
-        <w:t>null</w:t>
-      </w:r>
-    </w:p>
-    <w:p>
-      <w:pPr>
-        <w:shd w:val="clear" w:color="auto" w:fill="FFFFFF"/>
-        <w:spacing w:line="285" w:lineRule="atLeast"/>
-        <w:rPr>
-          <w:rFonts w:ascii="Consolas" w:eastAsia="Times New Roman" w:hAnsi="Consolas" w:cs="Times New Roman"/>
-          <w:color w:val="000000"/>
-          <w:sz w:val="21"/>
-          <w:szCs w:val="21"/>
-          <w:lang w:eastAsia="sk-SK"/>
-        </w:rPr>
-      </w:pPr>
-      <w:r>
-        <w:rPr>
-          <w:rFonts w:ascii="Consolas" w:eastAsia="Times New Roman" w:hAnsi="Consolas" w:cs="Times New Roman"/>
-          <w:color w:val="000000"/>
-          <w:sz w:val="21"/>
-          <w:szCs w:val="21"/>
-          <w:lang w:eastAsia="sk-SK"/>
-        </w:rPr>
-        <w:t>}</w:t>
-      </w:r>
-    </w:p>
-    <w:p>
-      <w:pPr>
-        <w:rPr>
-          <w:lang w:val="en-US"/>
-        </w:rPr>
-      </w:pPr>
-    </w:p>
-    <w:p>
-      <w:pPr>
-        <w:pStyle w:val="Heading2"/>
-      </w:pPr>
-      <w:bookmarkStart w:id="21" w:name="_Toc11061821"/>
-      <w:r>
-        <w:t>Výber</w:t>
-      </w:r>
-      <w:bookmarkEnd w:id="21"/>
     </w:p>
     <w:p>
       <w:pPr>
@@ -18133,1094 +18108,1094 @@
       <w:pPr>
         <w:pStyle w:val="Heading2"/>
       </w:pPr>
-      <w:bookmarkStart w:id="22" w:name="_Toc11061822"/>
+      <w:bookmarkStart w:id="21" w:name="_Toc11061822"/>
       <w:r>
         <w:t>Úhrada faktúry</w:t>
       </w:r>
+      <w:bookmarkEnd w:id="21"/>
+    </w:p>
+    <w:p>
+      <w:pPr>
+        <w:shd w:val="clear" w:color="auto" w:fill="FFFFFF"/>
+        <w:spacing w:line="285" w:lineRule="atLeast"/>
+        <w:rPr>
+          <w:rFonts w:ascii="Consolas" w:eastAsia="Times New Roman" w:hAnsi="Consolas" w:cs="Times New Roman"/>
+          <w:color w:val="000000"/>
+          <w:sz w:val="21"/>
+          <w:szCs w:val="21"/>
+          <w:lang w:eastAsia="sk-SK"/>
+        </w:rPr>
+      </w:pPr>
+      <w:r>
+        <w:rPr>
+          <w:rFonts w:ascii="Consolas" w:eastAsia="Times New Roman" w:hAnsi="Consolas" w:cs="Times New Roman"/>
+          <w:color w:val="000000"/>
+          <w:sz w:val="21"/>
+          <w:szCs w:val="21"/>
+          <w:lang w:eastAsia="sk-SK"/>
+        </w:rPr>
+        <w:t xml:space="preserve">POST http: </w:t>
+      </w:r>
+      <w:r>
+        <w:rPr>
+          <w:rFonts w:ascii="Consolas" w:eastAsia="Times New Roman" w:hAnsi="Consolas" w:cs="Times New Roman"/>
+          <w:color w:val="008000"/>
+          <w:sz w:val="21"/>
+          <w:szCs w:val="21"/>
+          <w:lang w:eastAsia="sk-SK"/>
+        </w:rPr>
+        <w:t>//localhost/oeclan/api/receipt/88812345678900001 HTTP/1.1</w:t>
+      </w:r>
+    </w:p>
+    <w:p>
+      <w:pPr>
+        <w:shd w:val="clear" w:color="auto" w:fill="FFFFFF"/>
+        <w:spacing w:line="285" w:lineRule="atLeast"/>
+        <w:rPr>
+          <w:rFonts w:ascii="Consolas" w:eastAsia="Times New Roman" w:hAnsi="Consolas" w:cs="Times New Roman"/>
+          <w:color w:val="000000"/>
+          <w:sz w:val="21"/>
+          <w:szCs w:val="21"/>
+          <w:lang w:eastAsia="sk-SK"/>
+        </w:rPr>
+      </w:pPr>
+      <w:r>
+        <w:rPr>
+          <w:rFonts w:ascii="Consolas" w:eastAsia="Times New Roman" w:hAnsi="Consolas" w:cs="Times New Roman"/>
+          <w:color w:val="000000"/>
+          <w:sz w:val="21"/>
+          <w:szCs w:val="21"/>
+          <w:lang w:eastAsia="sk-SK"/>
+        </w:rPr>
+        <w:t>Content-Type: application/json</w:t>
+      </w:r>
+    </w:p>
+    <w:p>
+      <w:pPr>
+        <w:shd w:val="clear" w:color="auto" w:fill="FFFFFF"/>
+        <w:spacing w:line="285" w:lineRule="atLeast"/>
+        <w:rPr>
+          <w:rFonts w:ascii="Consolas" w:eastAsia="Times New Roman" w:hAnsi="Consolas" w:cs="Times New Roman"/>
+          <w:color w:val="000000"/>
+          <w:sz w:val="21"/>
+          <w:szCs w:val="21"/>
+          <w:lang w:eastAsia="sk-SK"/>
+        </w:rPr>
+      </w:pPr>
+      <w:r>
+        <w:rPr>
+          <w:rFonts w:ascii="Consolas" w:eastAsia="Times New Roman" w:hAnsi="Consolas" w:cs="Times New Roman"/>
+          <w:color w:val="000000"/>
+          <w:sz w:val="21"/>
+          <w:szCs w:val="21"/>
+          <w:lang w:eastAsia="sk-SK"/>
+        </w:rPr>
+        <w:t>Host: localhost</w:t>
+      </w:r>
+    </w:p>
+    <w:p>
+      <w:pPr>
+        <w:shd w:val="clear" w:color="auto" w:fill="FFFFFF"/>
+        <w:spacing w:line="285" w:lineRule="atLeast"/>
+        <w:rPr>
+          <w:rFonts w:ascii="Consolas" w:eastAsia="Times New Roman" w:hAnsi="Consolas" w:cs="Times New Roman"/>
+          <w:color w:val="000000"/>
+          <w:sz w:val="21"/>
+          <w:szCs w:val="21"/>
+          <w:lang w:eastAsia="sk-SK"/>
+        </w:rPr>
+      </w:pPr>
+    </w:p>
+    <w:p>
+      <w:pPr>
+        <w:shd w:val="clear" w:color="auto" w:fill="FFFFFF"/>
+        <w:spacing w:line="285" w:lineRule="atLeast"/>
+        <w:rPr>
+          <w:rFonts w:ascii="Consolas" w:eastAsia="Times New Roman" w:hAnsi="Consolas" w:cs="Times New Roman"/>
+          <w:color w:val="000000"/>
+          <w:sz w:val="21"/>
+          <w:szCs w:val="21"/>
+          <w:lang w:eastAsia="sk-SK"/>
+        </w:rPr>
+      </w:pPr>
+      <w:r>
+        <w:rPr>
+          <w:rFonts w:ascii="Consolas" w:eastAsia="Times New Roman" w:hAnsi="Consolas" w:cs="Times New Roman"/>
+          <w:color w:val="000000"/>
+          <w:sz w:val="21"/>
+          <w:szCs w:val="21"/>
+          <w:lang w:eastAsia="sk-SK"/>
+        </w:rPr>
+        <w:t>{</w:t>
+      </w:r>
+    </w:p>
+    <w:p>
+      <w:pPr>
+        <w:shd w:val="clear" w:color="auto" w:fill="FFFFFF"/>
+        <w:spacing w:line="285" w:lineRule="atLeast"/>
+        <w:rPr>
+          <w:rFonts w:ascii="Consolas" w:eastAsia="Times New Roman" w:hAnsi="Consolas" w:cs="Times New Roman"/>
+          <w:color w:val="000000"/>
+          <w:sz w:val="21"/>
+          <w:szCs w:val="21"/>
+          <w:lang w:eastAsia="sk-SK"/>
+        </w:rPr>
+      </w:pPr>
+      <w:r>
+        <w:rPr>
+          <w:rFonts w:ascii="Consolas" w:eastAsia="Times New Roman" w:hAnsi="Consolas" w:cs="Times New Roman"/>
+          <w:color w:val="000000"/>
+          <w:sz w:val="21"/>
+          <w:szCs w:val="21"/>
+          <w:lang w:eastAsia="sk-SK"/>
+        </w:rPr>
+        <w:t>    </w:t>
+      </w:r>
+      <w:r>
+        <w:rPr>
+          <w:rFonts w:ascii="Consolas" w:eastAsia="Times New Roman" w:hAnsi="Consolas" w:cs="Times New Roman"/>
+          <w:color w:val="0451A5"/>
+          <w:sz w:val="21"/>
+          <w:szCs w:val="21"/>
+          <w:lang w:eastAsia="sk-SK"/>
+        </w:rPr>
+        <w:t>"Receipt"</w:t>
+      </w:r>
+      <w:r>
+        <w:rPr>
+          <w:rFonts w:ascii="Consolas" w:eastAsia="Times New Roman" w:hAnsi="Consolas" w:cs="Times New Roman"/>
+          <w:color w:val="000000"/>
+          <w:sz w:val="21"/>
+          <w:szCs w:val="21"/>
+          <w:lang w:eastAsia="sk-SK"/>
+        </w:rPr>
+        <w:t>: {</w:t>
+      </w:r>
+    </w:p>
+    <w:p>
+      <w:pPr>
+        <w:shd w:val="clear" w:color="auto" w:fill="FFFFFF"/>
+        <w:spacing w:line="285" w:lineRule="atLeast"/>
+        <w:rPr>
+          <w:rFonts w:ascii="Consolas" w:eastAsia="Times New Roman" w:hAnsi="Consolas" w:cs="Times New Roman"/>
+          <w:color w:val="000000"/>
+          <w:sz w:val="21"/>
+          <w:szCs w:val="21"/>
+          <w:lang w:eastAsia="sk-SK"/>
+        </w:rPr>
+      </w:pPr>
+      <w:r>
+        <w:rPr>
+          <w:rFonts w:ascii="Consolas" w:eastAsia="Times New Roman" w:hAnsi="Consolas" w:cs="Times New Roman"/>
+          <w:color w:val="000000"/>
+          <w:sz w:val="21"/>
+          <w:szCs w:val="21"/>
+          <w:lang w:eastAsia="sk-SK"/>
+        </w:rPr>
+        <w:t>        </w:t>
+      </w:r>
+      <w:r>
+        <w:rPr>
+          <w:rFonts w:ascii="Consolas" w:eastAsia="Times New Roman" w:hAnsi="Consolas" w:cs="Times New Roman"/>
+          <w:color w:val="0451A5"/>
+          <w:sz w:val="21"/>
+          <w:szCs w:val="21"/>
+          <w:lang w:eastAsia="sk-SK"/>
+        </w:rPr>
+        <w:t>"IssueDate"</w:t>
+      </w:r>
+      <w:r>
+        <w:rPr>
+          <w:rFonts w:ascii="Consolas" w:eastAsia="Times New Roman" w:hAnsi="Consolas" w:cs="Times New Roman"/>
+          <w:color w:val="000000"/>
+          <w:sz w:val="21"/>
+          <w:szCs w:val="21"/>
+          <w:lang w:eastAsia="sk-SK"/>
+        </w:rPr>
+        <w:t xml:space="preserve">: </w:t>
+      </w:r>
+      <w:r>
+        <w:rPr>
+          <w:rFonts w:ascii="Consolas" w:eastAsia="Times New Roman" w:hAnsi="Consolas" w:cs="Times New Roman"/>
+          <w:color w:val="A31515"/>
+          <w:sz w:val="21"/>
+          <w:szCs w:val="21"/>
+          <w:lang w:eastAsia="sk-SK"/>
+        </w:rPr>
+        <w:t>"2019-05-06T10:54:51"</w:t>
+      </w:r>
+      <w:r>
+        <w:rPr>
+          <w:rFonts w:ascii="Consolas" w:eastAsia="Times New Roman" w:hAnsi="Consolas" w:cs="Times New Roman"/>
+          <w:color w:val="000000"/>
+          <w:sz w:val="21"/>
+          <w:szCs w:val="21"/>
+          <w:lang w:eastAsia="sk-SK"/>
+        </w:rPr>
+        <w:t>,</w:t>
+      </w:r>
+    </w:p>
+    <w:p>
+      <w:pPr>
+        <w:shd w:val="clear" w:color="auto" w:fill="FFFFFF"/>
+        <w:spacing w:line="285" w:lineRule="atLeast"/>
+        <w:rPr>
+          <w:rFonts w:ascii="Consolas" w:eastAsia="Times New Roman" w:hAnsi="Consolas" w:cs="Times New Roman"/>
+          <w:color w:val="000000"/>
+          <w:sz w:val="21"/>
+          <w:szCs w:val="21"/>
+          <w:lang w:eastAsia="sk-SK"/>
+        </w:rPr>
+      </w:pPr>
+      <w:r>
+        <w:rPr>
+          <w:rFonts w:ascii="Consolas" w:eastAsia="Times New Roman" w:hAnsi="Consolas" w:cs="Times New Roman"/>
+          <w:color w:val="000000"/>
+          <w:sz w:val="21"/>
+          <w:szCs w:val="21"/>
+          <w:lang w:eastAsia="sk-SK"/>
+        </w:rPr>
+        <w:t>        </w:t>
+      </w:r>
+      <w:r>
+        <w:rPr>
+          <w:rFonts w:ascii="Consolas" w:eastAsia="Times New Roman" w:hAnsi="Consolas" w:cs="Times New Roman"/>
+          <w:color w:val="0451A5"/>
+          <w:sz w:val="21"/>
+          <w:szCs w:val="21"/>
+          <w:lang w:eastAsia="sk-SK"/>
+        </w:rPr>
+        <w:t>"CreateDate"</w:t>
+      </w:r>
+      <w:r>
+        <w:rPr>
+          <w:rFonts w:ascii="Consolas" w:eastAsia="Times New Roman" w:hAnsi="Consolas" w:cs="Times New Roman"/>
+          <w:color w:val="000000"/>
+          <w:sz w:val="21"/>
+          <w:szCs w:val="21"/>
+          <w:lang w:eastAsia="sk-SK"/>
+        </w:rPr>
+        <w:t xml:space="preserve">: </w:t>
+      </w:r>
+      <w:r>
+        <w:rPr>
+          <w:rFonts w:ascii="Consolas" w:eastAsia="Times New Roman" w:hAnsi="Consolas" w:cs="Times New Roman"/>
+          <w:color w:val="A31515"/>
+          <w:sz w:val="21"/>
+          <w:szCs w:val="21"/>
+          <w:lang w:eastAsia="sk-SK"/>
+        </w:rPr>
+        <w:t>"2019-05-06T10:54:51"</w:t>
+      </w:r>
+      <w:r>
+        <w:rPr>
+          <w:rFonts w:ascii="Consolas" w:eastAsia="Times New Roman" w:hAnsi="Consolas" w:cs="Times New Roman"/>
+          <w:color w:val="000000"/>
+          <w:sz w:val="21"/>
+          <w:szCs w:val="21"/>
+          <w:lang w:eastAsia="sk-SK"/>
+        </w:rPr>
+        <w:t>,</w:t>
+      </w:r>
+    </w:p>
+    <w:p>
+      <w:pPr>
+        <w:shd w:val="clear" w:color="auto" w:fill="FFFFFF"/>
+        <w:spacing w:line="285" w:lineRule="atLeast"/>
+        <w:rPr>
+          <w:rFonts w:ascii="Consolas" w:eastAsia="Times New Roman" w:hAnsi="Consolas" w:cs="Times New Roman"/>
+          <w:color w:val="000000"/>
+          <w:sz w:val="21"/>
+          <w:szCs w:val="21"/>
+          <w:lang w:eastAsia="sk-SK"/>
+        </w:rPr>
+      </w:pPr>
+      <w:r>
+        <w:rPr>
+          <w:rFonts w:ascii="Consolas" w:eastAsia="Times New Roman" w:hAnsi="Consolas" w:cs="Times New Roman"/>
+          <w:color w:val="000000"/>
+          <w:sz w:val="21"/>
+          <w:szCs w:val="21"/>
+          <w:lang w:eastAsia="sk-SK"/>
+        </w:rPr>
+        <w:t>        </w:t>
+      </w:r>
+      <w:r>
+        <w:rPr>
+          <w:rFonts w:ascii="Consolas" w:eastAsia="Times New Roman" w:hAnsi="Consolas" w:cs="Times New Roman"/>
+          <w:color w:val="0451A5"/>
+          <w:sz w:val="21"/>
+          <w:szCs w:val="21"/>
+          <w:lang w:eastAsia="sk-SK"/>
+        </w:rPr>
+        <w:t>"ReceiptNumber"</w:t>
+      </w:r>
+      <w:r>
+        <w:rPr>
+          <w:rFonts w:ascii="Consolas" w:eastAsia="Times New Roman" w:hAnsi="Consolas" w:cs="Times New Roman"/>
+          <w:color w:val="000000"/>
+          <w:sz w:val="21"/>
+          <w:szCs w:val="21"/>
+          <w:lang w:eastAsia="sk-SK"/>
+        </w:rPr>
+        <w:t xml:space="preserve">: </w:t>
+      </w:r>
+      <w:r>
+        <w:rPr>
+          <w:rFonts w:ascii="Consolas" w:eastAsia="Times New Roman" w:hAnsi="Consolas" w:cs="Times New Roman"/>
+          <w:color w:val="09885A"/>
+          <w:sz w:val="21"/>
+          <w:szCs w:val="21"/>
+          <w:lang w:eastAsia="sk-SK"/>
+        </w:rPr>
+        <w:t>0</w:t>
+      </w:r>
+      <w:r>
+        <w:rPr>
+          <w:rFonts w:ascii="Consolas" w:eastAsia="Times New Roman" w:hAnsi="Consolas" w:cs="Times New Roman"/>
+          <w:color w:val="000000"/>
+          <w:sz w:val="21"/>
+          <w:szCs w:val="21"/>
+          <w:lang w:eastAsia="sk-SK"/>
+        </w:rPr>
+        <w:t>,</w:t>
+      </w:r>
+    </w:p>
+    <w:p>
+      <w:pPr>
+        <w:shd w:val="clear" w:color="auto" w:fill="FFFFFF"/>
+        <w:spacing w:line="285" w:lineRule="atLeast"/>
+        <w:rPr>
+          <w:rFonts w:ascii="Consolas" w:eastAsia="Times New Roman" w:hAnsi="Consolas" w:cs="Times New Roman"/>
+          <w:color w:val="000000"/>
+          <w:sz w:val="21"/>
+          <w:szCs w:val="21"/>
+          <w:lang w:eastAsia="sk-SK"/>
+        </w:rPr>
+      </w:pPr>
+      <w:r>
+        <w:rPr>
+          <w:rFonts w:ascii="Consolas" w:eastAsia="Times New Roman" w:hAnsi="Consolas" w:cs="Times New Roman"/>
+          <w:color w:val="000000"/>
+          <w:sz w:val="21"/>
+          <w:szCs w:val="21"/>
+          <w:lang w:eastAsia="sk-SK"/>
+        </w:rPr>
+        <w:t>        </w:t>
+      </w:r>
+      <w:r>
+        <w:rPr>
+          <w:rFonts w:ascii="Consolas" w:eastAsia="Times New Roman" w:hAnsi="Consolas" w:cs="Times New Roman"/>
+          <w:color w:val="0451A5"/>
+          <w:sz w:val="21"/>
+          <w:szCs w:val="21"/>
+          <w:lang w:eastAsia="sk-SK"/>
+        </w:rPr>
+        <w:t>"Amount"</w:t>
+      </w:r>
+      <w:r>
+        <w:rPr>
+          <w:rFonts w:ascii="Consolas" w:eastAsia="Times New Roman" w:hAnsi="Consolas" w:cs="Times New Roman"/>
+          <w:color w:val="000000"/>
+          <w:sz w:val="21"/>
+          <w:szCs w:val="21"/>
+          <w:lang w:eastAsia="sk-SK"/>
+        </w:rPr>
+        <w:t xml:space="preserve">: </w:t>
+      </w:r>
+      <w:r>
+        <w:rPr>
+          <w:rFonts w:ascii="Consolas" w:eastAsia="Times New Roman" w:hAnsi="Consolas" w:cs="Times New Roman"/>
+          <w:color w:val="09885A"/>
+          <w:sz w:val="21"/>
+          <w:szCs w:val="21"/>
+          <w:lang w:eastAsia="sk-SK"/>
+        </w:rPr>
+        <w:t>3.98</w:t>
+      </w:r>
+      <w:r>
+        <w:rPr>
+          <w:rFonts w:ascii="Consolas" w:eastAsia="Times New Roman" w:hAnsi="Consolas" w:cs="Times New Roman"/>
+          <w:color w:val="000000"/>
+          <w:sz w:val="21"/>
+          <w:szCs w:val="21"/>
+          <w:lang w:eastAsia="sk-SK"/>
+        </w:rPr>
+        <w:t>,</w:t>
+      </w:r>
+    </w:p>
+    <w:p>
+      <w:pPr>
+        <w:shd w:val="clear" w:color="auto" w:fill="FFFFFF"/>
+        <w:spacing w:line="285" w:lineRule="atLeast"/>
+        <w:rPr>
+          <w:rFonts w:ascii="Consolas" w:eastAsia="Times New Roman" w:hAnsi="Consolas" w:cs="Times New Roman"/>
+          <w:color w:val="000000"/>
+          <w:sz w:val="21"/>
+          <w:szCs w:val="21"/>
+          <w:lang w:eastAsia="sk-SK"/>
+        </w:rPr>
+      </w:pPr>
+      <w:r>
+        <w:rPr>
+          <w:rFonts w:ascii="Consolas" w:eastAsia="Times New Roman" w:hAnsi="Consolas" w:cs="Times New Roman"/>
+          <w:color w:val="000000"/>
+          <w:sz w:val="21"/>
+          <w:szCs w:val="21"/>
+          <w:lang w:eastAsia="sk-SK"/>
+        </w:rPr>
+        <w:t>        </w:t>
+      </w:r>
+      <w:r>
+        <w:rPr>
+          <w:rFonts w:ascii="Consolas" w:eastAsia="Times New Roman" w:hAnsi="Consolas" w:cs="Times New Roman"/>
+          <w:color w:val="0451A5"/>
+          <w:sz w:val="21"/>
+          <w:szCs w:val="21"/>
+          <w:lang w:eastAsia="sk-SK"/>
+        </w:rPr>
+        <w:t>"Paragon"</w:t>
+      </w:r>
+      <w:r>
+        <w:rPr>
+          <w:rFonts w:ascii="Consolas" w:eastAsia="Times New Roman" w:hAnsi="Consolas" w:cs="Times New Roman"/>
+          <w:color w:val="000000"/>
+          <w:sz w:val="21"/>
+          <w:szCs w:val="21"/>
+          <w:lang w:eastAsia="sk-SK"/>
+        </w:rPr>
+        <w:t xml:space="preserve">: </w:t>
+      </w:r>
+      <w:r>
+        <w:rPr>
+          <w:rFonts w:ascii="Consolas" w:eastAsia="Times New Roman" w:hAnsi="Consolas" w:cs="Times New Roman"/>
+          <w:color w:val="0000FF"/>
+          <w:sz w:val="21"/>
+          <w:szCs w:val="21"/>
+          <w:lang w:eastAsia="sk-SK"/>
+        </w:rPr>
+        <w:t>false</w:t>
+      </w:r>
+      <w:r>
+        <w:rPr>
+          <w:rFonts w:ascii="Consolas" w:eastAsia="Times New Roman" w:hAnsi="Consolas" w:cs="Times New Roman"/>
+          <w:color w:val="000000"/>
+          <w:sz w:val="21"/>
+          <w:szCs w:val="21"/>
+          <w:lang w:eastAsia="sk-SK"/>
+        </w:rPr>
+        <w:t>,</w:t>
+      </w:r>
+    </w:p>
+    <w:p>
+      <w:pPr>
+        <w:shd w:val="clear" w:color="auto" w:fill="FFFFFF"/>
+        <w:spacing w:line="285" w:lineRule="atLeast"/>
+        <w:rPr>
+          <w:rFonts w:ascii="Consolas" w:eastAsia="Times New Roman" w:hAnsi="Consolas" w:cs="Times New Roman"/>
+          <w:color w:val="000000"/>
+          <w:sz w:val="21"/>
+          <w:szCs w:val="21"/>
+          <w:lang w:eastAsia="sk-SK"/>
+        </w:rPr>
+      </w:pPr>
+      <w:r>
+        <w:rPr>
+          <w:rFonts w:ascii="Consolas" w:eastAsia="Times New Roman" w:hAnsi="Consolas" w:cs="Times New Roman"/>
+          <w:color w:val="000000"/>
+          <w:sz w:val="21"/>
+          <w:szCs w:val="21"/>
+          <w:lang w:eastAsia="sk-SK"/>
+        </w:rPr>
+        <w:t>        </w:t>
+      </w:r>
+      <w:r>
+        <w:rPr>
+          <w:rFonts w:ascii="Consolas" w:eastAsia="Times New Roman" w:hAnsi="Consolas" w:cs="Times New Roman"/>
+          <w:color w:val="0451A5"/>
+          <w:sz w:val="21"/>
+          <w:szCs w:val="21"/>
+          <w:lang w:eastAsia="sk-SK"/>
+        </w:rPr>
+        <w:t>"ParagonNumber"</w:t>
+      </w:r>
+      <w:r>
+        <w:rPr>
+          <w:rFonts w:ascii="Consolas" w:eastAsia="Times New Roman" w:hAnsi="Consolas" w:cs="Times New Roman"/>
+          <w:color w:val="000000"/>
+          <w:sz w:val="21"/>
+          <w:szCs w:val="21"/>
+          <w:lang w:eastAsia="sk-SK"/>
+        </w:rPr>
+        <w:t xml:space="preserve">: </w:t>
+      </w:r>
+      <w:r>
+        <w:rPr>
+          <w:rFonts w:ascii="Consolas" w:eastAsia="Times New Roman" w:hAnsi="Consolas" w:cs="Times New Roman"/>
+          <w:color w:val="0000FF"/>
+          <w:sz w:val="21"/>
+          <w:szCs w:val="21"/>
+          <w:lang w:eastAsia="sk-SK"/>
+        </w:rPr>
+        <w:t>null</w:t>
+      </w:r>
+      <w:r>
+        <w:rPr>
+          <w:rFonts w:ascii="Consolas" w:eastAsia="Times New Roman" w:hAnsi="Consolas" w:cs="Times New Roman"/>
+          <w:color w:val="000000"/>
+          <w:sz w:val="21"/>
+          <w:szCs w:val="21"/>
+          <w:lang w:eastAsia="sk-SK"/>
+        </w:rPr>
+        <w:t>,</w:t>
+      </w:r>
+    </w:p>
+    <w:p>
+      <w:pPr>
+        <w:shd w:val="clear" w:color="auto" w:fill="FFFFFF"/>
+        <w:spacing w:line="285" w:lineRule="atLeast"/>
+        <w:rPr>
+          <w:rFonts w:ascii="Consolas" w:eastAsia="Times New Roman" w:hAnsi="Consolas" w:cs="Times New Roman"/>
+          <w:color w:val="000000"/>
+          <w:sz w:val="21"/>
+          <w:szCs w:val="21"/>
+          <w:lang w:eastAsia="sk-SK"/>
+        </w:rPr>
+      </w:pPr>
+      <w:r>
+        <w:rPr>
+          <w:rFonts w:ascii="Consolas" w:eastAsia="Times New Roman" w:hAnsi="Consolas" w:cs="Times New Roman"/>
+          <w:color w:val="000000"/>
+          <w:sz w:val="21"/>
+          <w:szCs w:val="21"/>
+          <w:lang w:eastAsia="sk-SK"/>
+        </w:rPr>
+        <w:t>        </w:t>
+      </w:r>
+      <w:r>
+        <w:rPr>
+          <w:rFonts w:ascii="Consolas" w:eastAsia="Times New Roman" w:hAnsi="Consolas" w:cs="Times New Roman"/>
+          <w:color w:val="0451A5"/>
+          <w:sz w:val="21"/>
+          <w:szCs w:val="21"/>
+          <w:lang w:eastAsia="sk-SK"/>
+        </w:rPr>
+        <w:t>"CashRegisterCode"</w:t>
+      </w:r>
+      <w:r>
+        <w:rPr>
+          <w:rFonts w:ascii="Consolas" w:eastAsia="Times New Roman" w:hAnsi="Consolas" w:cs="Times New Roman"/>
+          <w:color w:val="000000"/>
+          <w:sz w:val="21"/>
+          <w:szCs w:val="21"/>
+          <w:lang w:eastAsia="sk-SK"/>
+        </w:rPr>
+        <w:t xml:space="preserve">: </w:t>
+      </w:r>
+      <w:r>
+        <w:rPr>
+          <w:rFonts w:ascii="Consolas" w:eastAsia="Times New Roman" w:hAnsi="Consolas" w:cs="Times New Roman"/>
+          <w:color w:val="A31515"/>
+          <w:sz w:val="21"/>
+          <w:szCs w:val="21"/>
+          <w:lang w:eastAsia="sk-SK"/>
+        </w:rPr>
+        <w:t>"88812345678900001"</w:t>
+      </w:r>
+      <w:r>
+        <w:rPr>
+          <w:rFonts w:ascii="Consolas" w:eastAsia="Times New Roman" w:hAnsi="Consolas" w:cs="Times New Roman"/>
+          <w:color w:val="000000"/>
+          <w:sz w:val="21"/>
+          <w:szCs w:val="21"/>
+          <w:lang w:eastAsia="sk-SK"/>
+        </w:rPr>
+        <w:t>,</w:t>
+      </w:r>
+    </w:p>
+    <w:p>
+      <w:pPr>
+        <w:shd w:val="clear" w:color="auto" w:fill="FFFFFF"/>
+        <w:spacing w:line="285" w:lineRule="atLeast"/>
+        <w:rPr>
+          <w:rFonts w:ascii="Consolas" w:eastAsia="Times New Roman" w:hAnsi="Consolas" w:cs="Times New Roman"/>
+          <w:color w:val="000000"/>
+          <w:sz w:val="21"/>
+          <w:szCs w:val="21"/>
+          <w:lang w:eastAsia="sk-SK"/>
+        </w:rPr>
+      </w:pPr>
+      <w:r>
+        <w:rPr>
+          <w:rFonts w:ascii="Consolas" w:eastAsia="Times New Roman" w:hAnsi="Consolas" w:cs="Times New Roman"/>
+          <w:color w:val="000000"/>
+          <w:sz w:val="21"/>
+          <w:szCs w:val="21"/>
+          <w:lang w:eastAsia="sk-SK"/>
+        </w:rPr>
+        <w:t>        </w:t>
+      </w:r>
+      <w:r>
+        <w:rPr>
+          <w:rFonts w:ascii="Consolas" w:eastAsia="Times New Roman" w:hAnsi="Consolas" w:cs="Times New Roman"/>
+          <w:color w:val="0451A5"/>
+          <w:sz w:val="21"/>
+          <w:szCs w:val="21"/>
+          <w:lang w:eastAsia="sk-SK"/>
+        </w:rPr>
+        <w:t>"ReceiptType"</w:t>
+      </w:r>
+      <w:r>
+        <w:rPr>
+          <w:rFonts w:ascii="Consolas" w:eastAsia="Times New Roman" w:hAnsi="Consolas" w:cs="Times New Roman"/>
+          <w:color w:val="000000"/>
+          <w:sz w:val="21"/>
+          <w:szCs w:val="21"/>
+          <w:lang w:eastAsia="sk-SK"/>
+        </w:rPr>
+        <w:t xml:space="preserve">: </w:t>
+      </w:r>
+      <w:r>
+        <w:rPr>
+          <w:rFonts w:ascii="Consolas" w:eastAsia="Times New Roman" w:hAnsi="Consolas" w:cs="Times New Roman"/>
+          <w:color w:val="A31515"/>
+          <w:sz w:val="21"/>
+          <w:szCs w:val="21"/>
+          <w:lang w:eastAsia="sk-SK"/>
+        </w:rPr>
+        <w:t>"UF"</w:t>
+      </w:r>
+      <w:r>
+        <w:rPr>
+          <w:rFonts w:ascii="Consolas" w:eastAsia="Times New Roman" w:hAnsi="Consolas" w:cs="Times New Roman"/>
+          <w:color w:val="000000"/>
+          <w:sz w:val="21"/>
+          <w:szCs w:val="21"/>
+          <w:lang w:eastAsia="sk-SK"/>
+        </w:rPr>
+        <w:t>,</w:t>
+      </w:r>
+    </w:p>
+    <w:p>
+      <w:pPr>
+        <w:shd w:val="clear" w:color="auto" w:fill="FFFFFF"/>
+        <w:spacing w:line="285" w:lineRule="atLeast"/>
+        <w:rPr>
+          <w:rFonts w:ascii="Consolas" w:eastAsia="Times New Roman" w:hAnsi="Consolas" w:cs="Times New Roman"/>
+          <w:color w:val="000000"/>
+          <w:sz w:val="21"/>
+          <w:szCs w:val="21"/>
+          <w:lang w:eastAsia="sk-SK"/>
+        </w:rPr>
+      </w:pPr>
+      <w:r>
+        <w:rPr>
+          <w:rFonts w:ascii="Consolas" w:eastAsia="Times New Roman" w:hAnsi="Consolas" w:cs="Times New Roman"/>
+          <w:color w:val="000000"/>
+          <w:sz w:val="21"/>
+          <w:szCs w:val="21"/>
+          <w:lang w:eastAsia="sk-SK"/>
+        </w:rPr>
+        <w:t>        </w:t>
+      </w:r>
+      <w:r>
+        <w:rPr>
+          <w:rFonts w:ascii="Consolas" w:eastAsia="Times New Roman" w:hAnsi="Consolas" w:cs="Times New Roman"/>
+          <w:color w:val="0451A5"/>
+          <w:sz w:val="21"/>
+          <w:szCs w:val="21"/>
+          <w:lang w:eastAsia="sk-SK"/>
+        </w:rPr>
+        <w:t>"Paragon"</w:t>
+      </w:r>
+      <w:r>
+        <w:rPr>
+          <w:rFonts w:ascii="Consolas" w:eastAsia="Times New Roman" w:hAnsi="Consolas" w:cs="Times New Roman"/>
+          <w:color w:val="000000"/>
+          <w:sz w:val="21"/>
+          <w:szCs w:val="21"/>
+          <w:lang w:eastAsia="sk-SK"/>
+        </w:rPr>
+        <w:t xml:space="preserve">: </w:t>
+      </w:r>
+      <w:r>
+        <w:rPr>
+          <w:rFonts w:ascii="Consolas" w:eastAsia="Times New Roman" w:hAnsi="Consolas" w:cs="Times New Roman"/>
+          <w:color w:val="A31515"/>
+          <w:sz w:val="21"/>
+          <w:szCs w:val="21"/>
+          <w:lang w:eastAsia="sk-SK"/>
+        </w:rPr>
+        <w:t>"false"</w:t>
+      </w:r>
+      <w:r>
+        <w:rPr>
+          <w:rFonts w:ascii="Consolas" w:eastAsia="Times New Roman" w:hAnsi="Consolas" w:cs="Times New Roman"/>
+          <w:color w:val="000000"/>
+          <w:sz w:val="21"/>
+          <w:szCs w:val="21"/>
+          <w:lang w:eastAsia="sk-SK"/>
+        </w:rPr>
+        <w:t>,</w:t>
+      </w:r>
+    </w:p>
+    <w:p>
+      <w:pPr>
+        <w:shd w:val="clear" w:color="auto" w:fill="FFFFFF"/>
+        <w:spacing w:line="285" w:lineRule="atLeast"/>
+        <w:rPr>
+          <w:rFonts w:ascii="Consolas" w:eastAsia="Times New Roman" w:hAnsi="Consolas" w:cs="Times New Roman"/>
+          <w:color w:val="000000"/>
+          <w:sz w:val="21"/>
+          <w:szCs w:val="21"/>
+          <w:lang w:eastAsia="sk-SK"/>
+        </w:rPr>
+      </w:pPr>
+      <w:r>
+        <w:rPr>
+          <w:rFonts w:ascii="Consolas" w:eastAsia="Times New Roman" w:hAnsi="Consolas" w:cs="Times New Roman"/>
+          <w:color w:val="000000"/>
+          <w:sz w:val="21"/>
+          <w:szCs w:val="21"/>
+          <w:lang w:eastAsia="sk-SK"/>
+        </w:rPr>
+        <w:t>        </w:t>
+      </w:r>
+      <w:r>
+        <w:rPr>
+          <w:rFonts w:ascii="Consolas" w:eastAsia="Times New Roman" w:hAnsi="Consolas" w:cs="Times New Roman"/>
+          <w:color w:val="0451A5"/>
+          <w:sz w:val="21"/>
+          <w:szCs w:val="21"/>
+          <w:lang w:eastAsia="sk-SK"/>
+        </w:rPr>
+        <w:t>"InvoiceNumber"</w:t>
+      </w:r>
+      <w:r>
+        <w:rPr>
+          <w:rFonts w:ascii="Consolas" w:eastAsia="Times New Roman" w:hAnsi="Consolas" w:cs="Times New Roman"/>
+          <w:color w:val="000000"/>
+          <w:sz w:val="21"/>
+          <w:szCs w:val="21"/>
+          <w:lang w:eastAsia="sk-SK"/>
+        </w:rPr>
+        <w:t xml:space="preserve">: </w:t>
+      </w:r>
+      <w:r>
+        <w:rPr>
+          <w:rFonts w:ascii="Consolas" w:eastAsia="Times New Roman" w:hAnsi="Consolas" w:cs="Times New Roman"/>
+          <w:color w:val="A31515"/>
+          <w:sz w:val="21"/>
+          <w:szCs w:val="21"/>
+          <w:lang w:eastAsia="sk-SK"/>
+        </w:rPr>
+        <w:t>"INV123432"</w:t>
+      </w:r>
+      <w:r>
+        <w:rPr>
+          <w:rFonts w:ascii="Consolas" w:eastAsia="Times New Roman" w:hAnsi="Consolas" w:cs="Times New Roman"/>
+          <w:color w:val="000000"/>
+          <w:sz w:val="21"/>
+          <w:szCs w:val="21"/>
+          <w:lang w:eastAsia="sk-SK"/>
+        </w:rPr>
+        <w:t>,</w:t>
+      </w:r>
+    </w:p>
+    <w:p>
+      <w:pPr>
+        <w:shd w:val="clear" w:color="auto" w:fill="FFFFFF"/>
+        <w:spacing w:line="285" w:lineRule="atLeast"/>
+        <w:rPr>
+          <w:rFonts w:ascii="Consolas" w:eastAsia="Times New Roman" w:hAnsi="Consolas" w:cs="Times New Roman"/>
+          <w:color w:val="000000"/>
+          <w:sz w:val="21"/>
+          <w:szCs w:val="21"/>
+          <w:lang w:eastAsia="sk-SK"/>
+        </w:rPr>
+      </w:pPr>
+      <w:r>
+        <w:rPr>
+          <w:rFonts w:ascii="Consolas" w:eastAsia="Times New Roman" w:hAnsi="Consolas" w:cs="Times New Roman"/>
+          <w:color w:val="000000"/>
+          <w:sz w:val="21"/>
+          <w:szCs w:val="21"/>
+          <w:lang w:eastAsia="sk-SK"/>
+        </w:rPr>
+        <w:t>        </w:t>
+      </w:r>
+      <w:r>
+        <w:rPr>
+          <w:rFonts w:ascii="Consolas" w:eastAsia="Times New Roman" w:hAnsi="Consolas" w:cs="Times New Roman"/>
+          <w:color w:val="0451A5"/>
+          <w:sz w:val="21"/>
+          <w:szCs w:val="21"/>
+          <w:lang w:eastAsia="sk-SK"/>
+        </w:rPr>
+        <w:t>"Payments"</w:t>
+      </w:r>
+      <w:r>
+        <w:rPr>
+          <w:rFonts w:ascii="Consolas" w:eastAsia="Times New Roman" w:hAnsi="Consolas" w:cs="Times New Roman"/>
+          <w:color w:val="000000"/>
+          <w:sz w:val="21"/>
+          <w:szCs w:val="21"/>
+          <w:lang w:eastAsia="sk-SK"/>
+        </w:rPr>
+        <w:t xml:space="preserve">: </w:t>
+      </w:r>
+      <w:r>
+        <w:rPr>
+          <w:rFonts w:ascii="Consolas" w:eastAsia="Times New Roman" w:hAnsi="Consolas" w:cs="Times New Roman"/>
+          <w:color w:val="0000FF"/>
+          <w:sz w:val="21"/>
+          <w:szCs w:val="21"/>
+          <w:lang w:eastAsia="sk-SK"/>
+        </w:rPr>
+        <w:t>null</w:t>
+      </w:r>
+      <w:r>
+        <w:rPr>
+          <w:rFonts w:ascii="Consolas" w:eastAsia="Times New Roman" w:hAnsi="Consolas" w:cs="Times New Roman"/>
+          <w:color w:val="000000"/>
+          <w:sz w:val="21"/>
+          <w:szCs w:val="21"/>
+          <w:lang w:eastAsia="sk-SK"/>
+        </w:rPr>
+        <w:t>,</w:t>
+      </w:r>
+    </w:p>
+    <w:p>
+      <w:pPr>
+        <w:shd w:val="clear" w:color="auto" w:fill="FFFFFF"/>
+        <w:spacing w:line="285" w:lineRule="atLeast"/>
+        <w:rPr>
+          <w:rFonts w:ascii="Consolas" w:eastAsia="Times New Roman" w:hAnsi="Consolas" w:cs="Times New Roman"/>
+          <w:color w:val="000000"/>
+          <w:sz w:val="21"/>
+          <w:szCs w:val="21"/>
+          <w:lang w:eastAsia="sk-SK"/>
+        </w:rPr>
+      </w:pPr>
+      <w:r>
+        <w:rPr>
+          <w:rFonts w:ascii="Consolas" w:eastAsia="Times New Roman" w:hAnsi="Consolas" w:cs="Times New Roman"/>
+          <w:color w:val="000000"/>
+          <w:sz w:val="21"/>
+          <w:szCs w:val="21"/>
+          <w:lang w:eastAsia="sk-SK"/>
+        </w:rPr>
+        <w:t>        </w:t>
+      </w:r>
+      <w:r>
+        <w:rPr>
+          <w:rFonts w:ascii="Consolas" w:eastAsia="Times New Roman" w:hAnsi="Consolas" w:cs="Times New Roman"/>
+          <w:color w:val="0451A5"/>
+          <w:sz w:val="21"/>
+          <w:szCs w:val="21"/>
+          <w:lang w:eastAsia="sk-SK"/>
+        </w:rPr>
+        <w:t>"Cashier"</w:t>
+      </w:r>
+      <w:r>
+        <w:rPr>
+          <w:rFonts w:ascii="Consolas" w:eastAsia="Times New Roman" w:hAnsi="Consolas" w:cs="Times New Roman"/>
+          <w:color w:val="000000"/>
+          <w:sz w:val="21"/>
+          <w:szCs w:val="21"/>
+          <w:lang w:eastAsia="sk-SK"/>
+        </w:rPr>
+        <w:t xml:space="preserve">: </w:t>
+      </w:r>
+      <w:r>
+        <w:rPr>
+          <w:rFonts w:ascii="Consolas" w:eastAsia="Times New Roman" w:hAnsi="Consolas" w:cs="Times New Roman"/>
+          <w:color w:val="0000FF"/>
+          <w:sz w:val="21"/>
+          <w:szCs w:val="21"/>
+          <w:lang w:eastAsia="sk-SK"/>
+        </w:rPr>
+        <w:t>null</w:t>
+      </w:r>
+    </w:p>
+    <w:p>
+      <w:pPr>
+        <w:shd w:val="clear" w:color="auto" w:fill="FFFFFF"/>
+        <w:spacing w:line="285" w:lineRule="atLeast"/>
+        <w:rPr>
+          <w:rFonts w:ascii="Consolas" w:eastAsia="Times New Roman" w:hAnsi="Consolas" w:cs="Times New Roman"/>
+          <w:color w:val="000000"/>
+          <w:sz w:val="21"/>
+          <w:szCs w:val="21"/>
+          <w:lang w:eastAsia="sk-SK"/>
+        </w:rPr>
+      </w:pPr>
+      <w:r>
+        <w:rPr>
+          <w:rFonts w:ascii="Consolas" w:eastAsia="Times New Roman" w:hAnsi="Consolas" w:cs="Times New Roman"/>
+          <w:color w:val="000000"/>
+          <w:sz w:val="21"/>
+          <w:szCs w:val="21"/>
+          <w:lang w:eastAsia="sk-SK"/>
+        </w:rPr>
+        <w:t>    },</w:t>
+      </w:r>
+    </w:p>
+    <w:p>
+      <w:pPr>
+        <w:shd w:val="clear" w:color="auto" w:fill="FFFFFF"/>
+        <w:spacing w:line="285" w:lineRule="atLeast"/>
+        <w:rPr>
+          <w:rFonts w:ascii="Consolas" w:eastAsia="Times New Roman" w:hAnsi="Consolas" w:cs="Times New Roman"/>
+          <w:color w:val="000000"/>
+          <w:sz w:val="21"/>
+          <w:szCs w:val="21"/>
+          <w:lang w:eastAsia="sk-SK"/>
+        </w:rPr>
+      </w:pPr>
+      <w:r>
+        <w:rPr>
+          <w:rFonts w:ascii="Consolas" w:eastAsia="Times New Roman" w:hAnsi="Consolas" w:cs="Times New Roman"/>
+          <w:color w:val="000000"/>
+          <w:sz w:val="21"/>
+          <w:szCs w:val="21"/>
+          <w:lang w:eastAsia="sk-SK"/>
+        </w:rPr>
+        <w:t>    </w:t>
+      </w:r>
+      <w:r>
+        <w:rPr>
+          <w:rFonts w:ascii="Consolas" w:eastAsia="Times New Roman" w:hAnsi="Consolas" w:cs="Times New Roman"/>
+          <w:color w:val="0451A5"/>
+          <w:sz w:val="21"/>
+          <w:szCs w:val="21"/>
+          <w:lang w:eastAsia="sk-SK"/>
+        </w:rPr>
+        <w:t>"ReceiptRenderer"</w:t>
+      </w:r>
+      <w:r>
+        <w:rPr>
+          <w:rFonts w:ascii="Consolas" w:eastAsia="Times New Roman" w:hAnsi="Consolas" w:cs="Times New Roman"/>
+          <w:color w:val="000000"/>
+          <w:sz w:val="21"/>
+          <w:szCs w:val="21"/>
+          <w:lang w:eastAsia="sk-SK"/>
+        </w:rPr>
+        <w:t xml:space="preserve">: </w:t>
+      </w:r>
+      <w:r>
+        <w:rPr>
+          <w:rFonts w:ascii="Consolas" w:eastAsia="Times New Roman" w:hAnsi="Consolas" w:cs="Times New Roman"/>
+          <w:color w:val="0000FF"/>
+          <w:sz w:val="21"/>
+          <w:szCs w:val="21"/>
+          <w:lang w:eastAsia="sk-SK"/>
+        </w:rPr>
+        <w:t>null</w:t>
+      </w:r>
+      <w:r>
+        <w:rPr>
+          <w:rFonts w:ascii="Consolas" w:eastAsia="Times New Roman" w:hAnsi="Consolas" w:cs="Times New Roman"/>
+          <w:color w:val="000000"/>
+          <w:sz w:val="21"/>
+          <w:szCs w:val="21"/>
+          <w:lang w:eastAsia="sk-SK"/>
+        </w:rPr>
+        <w:t>,</w:t>
+      </w:r>
+    </w:p>
+    <w:p>
+      <w:pPr>
+        <w:shd w:val="clear" w:color="auto" w:fill="FFFFFF"/>
+        <w:spacing w:line="285" w:lineRule="atLeast"/>
+        <w:rPr>
+          <w:rFonts w:ascii="Consolas" w:eastAsia="Times New Roman" w:hAnsi="Consolas" w:cs="Times New Roman"/>
+          <w:color w:val="000000"/>
+          <w:sz w:val="21"/>
+          <w:szCs w:val="21"/>
+          <w:lang w:eastAsia="sk-SK"/>
+        </w:rPr>
+      </w:pPr>
+      <w:r>
+        <w:rPr>
+          <w:rFonts w:ascii="Consolas" w:eastAsia="Times New Roman" w:hAnsi="Consolas" w:cs="Times New Roman"/>
+          <w:color w:val="000000"/>
+          <w:sz w:val="21"/>
+          <w:szCs w:val="21"/>
+          <w:lang w:eastAsia="sk-SK"/>
+        </w:rPr>
+        <w:t>    </w:t>
+      </w:r>
+      <w:r>
+        <w:rPr>
+          <w:rFonts w:ascii="Consolas" w:eastAsia="Times New Roman" w:hAnsi="Consolas" w:cs="Times New Roman"/>
+          <w:color w:val="0451A5"/>
+          <w:sz w:val="21"/>
+          <w:szCs w:val="21"/>
+          <w:lang w:eastAsia="sk-SK"/>
+        </w:rPr>
+        <w:t>"PrintTemplate"</w:t>
+      </w:r>
+      <w:r>
+        <w:rPr>
+          <w:rFonts w:ascii="Consolas" w:eastAsia="Times New Roman" w:hAnsi="Consolas" w:cs="Times New Roman"/>
+          <w:color w:val="000000"/>
+          <w:sz w:val="21"/>
+          <w:szCs w:val="21"/>
+          <w:lang w:eastAsia="sk-SK"/>
+        </w:rPr>
+        <w:t xml:space="preserve">: </w:t>
+      </w:r>
+      <w:r>
+        <w:rPr>
+          <w:rFonts w:ascii="Consolas" w:eastAsia="Times New Roman" w:hAnsi="Consolas" w:cs="Times New Roman"/>
+          <w:color w:val="0000FF"/>
+          <w:sz w:val="21"/>
+          <w:szCs w:val="21"/>
+          <w:lang w:eastAsia="sk-SK"/>
+        </w:rPr>
+        <w:t>null</w:t>
+      </w:r>
+    </w:p>
+    <w:p>
+      <w:pPr>
+        <w:shd w:val="clear" w:color="auto" w:fill="FFFFFF"/>
+        <w:spacing w:line="285" w:lineRule="atLeast"/>
+        <w:rPr>
+          <w:rFonts w:ascii="Consolas" w:eastAsia="Times New Roman" w:hAnsi="Consolas" w:cs="Times New Roman"/>
+          <w:color w:val="000000"/>
+          <w:sz w:val="21"/>
+          <w:szCs w:val="21"/>
+          <w:lang w:eastAsia="sk-SK"/>
+        </w:rPr>
+      </w:pPr>
+      <w:r>
+        <w:rPr>
+          <w:rFonts w:ascii="Consolas" w:eastAsia="Times New Roman" w:hAnsi="Consolas" w:cs="Times New Roman"/>
+          <w:color w:val="000000"/>
+          <w:sz w:val="21"/>
+          <w:szCs w:val="21"/>
+          <w:lang w:eastAsia="sk-SK"/>
+        </w:rPr>
+        <w:t>}</w:t>
+      </w:r>
+    </w:p>
+    <w:p>
+      <w:pPr>
+        <w:rPr>
+          <w:lang w:val="en-US"/>
+        </w:rPr>
+      </w:pPr>
+    </w:p>
+    <w:p>
+      <w:pPr>
+        <w:pStyle w:val="Heading2"/>
+      </w:pPr>
+      <w:bookmarkStart w:id="22" w:name="_Toc11061823"/>
+      <w:r>
+        <w:t>Paragón</w:t>
+      </w:r>
       <w:bookmarkEnd w:id="22"/>
-    </w:p>
-    <w:p>
-      <w:pPr>
-        <w:shd w:val="clear" w:color="auto" w:fill="FFFFFF"/>
-        <w:spacing w:line="285" w:lineRule="atLeast"/>
-        <w:rPr>
-          <w:rFonts w:ascii="Consolas" w:eastAsia="Times New Roman" w:hAnsi="Consolas" w:cs="Times New Roman"/>
-          <w:color w:val="000000"/>
-          <w:sz w:val="21"/>
-          <w:szCs w:val="21"/>
-          <w:lang w:eastAsia="sk-SK"/>
-        </w:rPr>
-      </w:pPr>
-      <w:r>
-        <w:rPr>
-          <w:rFonts w:ascii="Consolas" w:eastAsia="Times New Roman" w:hAnsi="Consolas" w:cs="Times New Roman"/>
-          <w:color w:val="000000"/>
-          <w:sz w:val="21"/>
-          <w:szCs w:val="21"/>
-          <w:lang w:eastAsia="sk-SK"/>
-        </w:rPr>
-        <w:t xml:space="preserve">POST http: </w:t>
-      </w:r>
-      <w:r>
-        <w:rPr>
-          <w:rFonts w:ascii="Consolas" w:eastAsia="Times New Roman" w:hAnsi="Consolas" w:cs="Times New Roman"/>
-          <w:color w:val="008000"/>
-          <w:sz w:val="21"/>
-          <w:szCs w:val="21"/>
-          <w:lang w:eastAsia="sk-SK"/>
-        </w:rPr>
-        <w:t>//localhost/oeclan/api/receipt/88812345678900001 HTTP/1.1</w:t>
-      </w:r>
-    </w:p>
-    <w:p>
-      <w:pPr>
-        <w:shd w:val="clear" w:color="auto" w:fill="FFFFFF"/>
-        <w:spacing w:line="285" w:lineRule="atLeast"/>
-        <w:rPr>
-          <w:rFonts w:ascii="Consolas" w:eastAsia="Times New Roman" w:hAnsi="Consolas" w:cs="Times New Roman"/>
-          <w:color w:val="000000"/>
-          <w:sz w:val="21"/>
-          <w:szCs w:val="21"/>
-          <w:lang w:eastAsia="sk-SK"/>
-        </w:rPr>
-      </w:pPr>
-      <w:r>
-        <w:rPr>
-          <w:rFonts w:ascii="Consolas" w:eastAsia="Times New Roman" w:hAnsi="Consolas" w:cs="Times New Roman"/>
-          <w:color w:val="000000"/>
-          <w:sz w:val="21"/>
-          <w:szCs w:val="21"/>
-          <w:lang w:eastAsia="sk-SK"/>
-        </w:rPr>
-        <w:t>Content-Type: application/json</w:t>
-      </w:r>
-    </w:p>
-    <w:p>
-      <w:pPr>
-        <w:shd w:val="clear" w:color="auto" w:fill="FFFFFF"/>
-        <w:spacing w:line="285" w:lineRule="atLeast"/>
-        <w:rPr>
-          <w:rFonts w:ascii="Consolas" w:eastAsia="Times New Roman" w:hAnsi="Consolas" w:cs="Times New Roman"/>
-          <w:color w:val="000000"/>
-          <w:sz w:val="21"/>
-          <w:szCs w:val="21"/>
-          <w:lang w:eastAsia="sk-SK"/>
-        </w:rPr>
-      </w:pPr>
-      <w:r>
-        <w:rPr>
-          <w:rFonts w:ascii="Consolas" w:eastAsia="Times New Roman" w:hAnsi="Consolas" w:cs="Times New Roman"/>
-          <w:color w:val="000000"/>
-          <w:sz w:val="21"/>
-          <w:szCs w:val="21"/>
-          <w:lang w:eastAsia="sk-SK"/>
-        </w:rPr>
-        <w:t>Host: localhost</w:t>
-      </w:r>
-    </w:p>
-    <w:p>
-      <w:pPr>
-        <w:shd w:val="clear" w:color="auto" w:fill="FFFFFF"/>
-        <w:spacing w:line="285" w:lineRule="atLeast"/>
-        <w:rPr>
-          <w:rFonts w:ascii="Consolas" w:eastAsia="Times New Roman" w:hAnsi="Consolas" w:cs="Times New Roman"/>
-          <w:color w:val="000000"/>
-          <w:sz w:val="21"/>
-          <w:szCs w:val="21"/>
-          <w:lang w:eastAsia="sk-SK"/>
-        </w:rPr>
-      </w:pPr>
-    </w:p>
-    <w:p>
-      <w:pPr>
-        <w:shd w:val="clear" w:color="auto" w:fill="FFFFFF"/>
-        <w:spacing w:line="285" w:lineRule="atLeast"/>
-        <w:rPr>
-          <w:rFonts w:ascii="Consolas" w:eastAsia="Times New Roman" w:hAnsi="Consolas" w:cs="Times New Roman"/>
-          <w:color w:val="000000"/>
-          <w:sz w:val="21"/>
-          <w:szCs w:val="21"/>
-          <w:lang w:eastAsia="sk-SK"/>
-        </w:rPr>
-      </w:pPr>
-      <w:r>
-        <w:rPr>
-          <w:rFonts w:ascii="Consolas" w:eastAsia="Times New Roman" w:hAnsi="Consolas" w:cs="Times New Roman"/>
-          <w:color w:val="000000"/>
-          <w:sz w:val="21"/>
-          <w:szCs w:val="21"/>
-          <w:lang w:eastAsia="sk-SK"/>
-        </w:rPr>
-        <w:t>{</w:t>
-      </w:r>
-    </w:p>
-    <w:p>
-      <w:pPr>
-        <w:shd w:val="clear" w:color="auto" w:fill="FFFFFF"/>
-        <w:spacing w:line="285" w:lineRule="atLeast"/>
-        <w:rPr>
-          <w:rFonts w:ascii="Consolas" w:eastAsia="Times New Roman" w:hAnsi="Consolas" w:cs="Times New Roman"/>
-          <w:color w:val="000000"/>
-          <w:sz w:val="21"/>
-          <w:szCs w:val="21"/>
-          <w:lang w:eastAsia="sk-SK"/>
-        </w:rPr>
-      </w:pPr>
-      <w:r>
-        <w:rPr>
-          <w:rFonts w:ascii="Consolas" w:eastAsia="Times New Roman" w:hAnsi="Consolas" w:cs="Times New Roman"/>
-          <w:color w:val="000000"/>
-          <w:sz w:val="21"/>
-          <w:szCs w:val="21"/>
-          <w:lang w:eastAsia="sk-SK"/>
-        </w:rPr>
-        <w:t>    </w:t>
-      </w:r>
-      <w:r>
-        <w:rPr>
-          <w:rFonts w:ascii="Consolas" w:eastAsia="Times New Roman" w:hAnsi="Consolas" w:cs="Times New Roman"/>
-          <w:color w:val="0451A5"/>
-          <w:sz w:val="21"/>
-          <w:szCs w:val="21"/>
-          <w:lang w:eastAsia="sk-SK"/>
-        </w:rPr>
-        <w:t>"Receipt"</w:t>
-      </w:r>
-      <w:r>
-        <w:rPr>
-          <w:rFonts w:ascii="Consolas" w:eastAsia="Times New Roman" w:hAnsi="Consolas" w:cs="Times New Roman"/>
-          <w:color w:val="000000"/>
-          <w:sz w:val="21"/>
-          <w:szCs w:val="21"/>
-          <w:lang w:eastAsia="sk-SK"/>
-        </w:rPr>
-        <w:t>: {</w:t>
-      </w:r>
-    </w:p>
-    <w:p>
-      <w:pPr>
-        <w:shd w:val="clear" w:color="auto" w:fill="FFFFFF"/>
-        <w:spacing w:line="285" w:lineRule="atLeast"/>
-        <w:rPr>
-          <w:rFonts w:ascii="Consolas" w:eastAsia="Times New Roman" w:hAnsi="Consolas" w:cs="Times New Roman"/>
-          <w:color w:val="000000"/>
-          <w:sz w:val="21"/>
-          <w:szCs w:val="21"/>
-          <w:lang w:eastAsia="sk-SK"/>
-        </w:rPr>
-      </w:pPr>
-      <w:r>
-        <w:rPr>
-          <w:rFonts w:ascii="Consolas" w:eastAsia="Times New Roman" w:hAnsi="Consolas" w:cs="Times New Roman"/>
-          <w:color w:val="000000"/>
-          <w:sz w:val="21"/>
-          <w:szCs w:val="21"/>
-          <w:lang w:eastAsia="sk-SK"/>
-        </w:rPr>
-        <w:t>        </w:t>
-      </w:r>
-      <w:r>
-        <w:rPr>
-          <w:rFonts w:ascii="Consolas" w:eastAsia="Times New Roman" w:hAnsi="Consolas" w:cs="Times New Roman"/>
-          <w:color w:val="0451A5"/>
-          <w:sz w:val="21"/>
-          <w:szCs w:val="21"/>
-          <w:lang w:eastAsia="sk-SK"/>
-        </w:rPr>
-        <w:t>"IssueDate"</w:t>
-      </w:r>
-      <w:r>
-        <w:rPr>
-          <w:rFonts w:ascii="Consolas" w:eastAsia="Times New Roman" w:hAnsi="Consolas" w:cs="Times New Roman"/>
-          <w:color w:val="000000"/>
-          <w:sz w:val="21"/>
-          <w:szCs w:val="21"/>
-          <w:lang w:eastAsia="sk-SK"/>
-        </w:rPr>
-        <w:t xml:space="preserve">: </w:t>
-      </w:r>
-      <w:r>
-        <w:rPr>
-          <w:rFonts w:ascii="Consolas" w:eastAsia="Times New Roman" w:hAnsi="Consolas" w:cs="Times New Roman"/>
-          <w:color w:val="A31515"/>
-          <w:sz w:val="21"/>
-          <w:szCs w:val="21"/>
-          <w:lang w:eastAsia="sk-SK"/>
-        </w:rPr>
-        <w:t>"2019-05-06T10:54:51"</w:t>
-      </w:r>
-      <w:r>
-        <w:rPr>
-          <w:rFonts w:ascii="Consolas" w:eastAsia="Times New Roman" w:hAnsi="Consolas" w:cs="Times New Roman"/>
-          <w:color w:val="000000"/>
-          <w:sz w:val="21"/>
-          <w:szCs w:val="21"/>
-          <w:lang w:eastAsia="sk-SK"/>
-        </w:rPr>
-        <w:t>,</w:t>
-      </w:r>
-    </w:p>
-    <w:p>
-      <w:pPr>
-        <w:shd w:val="clear" w:color="auto" w:fill="FFFFFF"/>
-        <w:spacing w:line="285" w:lineRule="atLeast"/>
-        <w:rPr>
-          <w:rFonts w:ascii="Consolas" w:eastAsia="Times New Roman" w:hAnsi="Consolas" w:cs="Times New Roman"/>
-          <w:color w:val="000000"/>
-          <w:sz w:val="21"/>
-          <w:szCs w:val="21"/>
-          <w:lang w:eastAsia="sk-SK"/>
-        </w:rPr>
-      </w:pPr>
-      <w:r>
-        <w:rPr>
-          <w:rFonts w:ascii="Consolas" w:eastAsia="Times New Roman" w:hAnsi="Consolas" w:cs="Times New Roman"/>
-          <w:color w:val="000000"/>
-          <w:sz w:val="21"/>
-          <w:szCs w:val="21"/>
-          <w:lang w:eastAsia="sk-SK"/>
-        </w:rPr>
-        <w:t>        </w:t>
-      </w:r>
-      <w:r>
-        <w:rPr>
-          <w:rFonts w:ascii="Consolas" w:eastAsia="Times New Roman" w:hAnsi="Consolas" w:cs="Times New Roman"/>
-          <w:color w:val="0451A5"/>
-          <w:sz w:val="21"/>
-          <w:szCs w:val="21"/>
-          <w:lang w:eastAsia="sk-SK"/>
-        </w:rPr>
-        <w:t>"CreateDate"</w:t>
-      </w:r>
-      <w:r>
-        <w:rPr>
-          <w:rFonts w:ascii="Consolas" w:eastAsia="Times New Roman" w:hAnsi="Consolas" w:cs="Times New Roman"/>
-          <w:color w:val="000000"/>
-          <w:sz w:val="21"/>
-          <w:szCs w:val="21"/>
-          <w:lang w:eastAsia="sk-SK"/>
-        </w:rPr>
-        <w:t xml:space="preserve">: </w:t>
-      </w:r>
-      <w:r>
-        <w:rPr>
-          <w:rFonts w:ascii="Consolas" w:eastAsia="Times New Roman" w:hAnsi="Consolas" w:cs="Times New Roman"/>
-          <w:color w:val="A31515"/>
-          <w:sz w:val="21"/>
-          <w:szCs w:val="21"/>
-          <w:lang w:eastAsia="sk-SK"/>
-        </w:rPr>
-        <w:t>"2019-05-06T10:54:51"</w:t>
-      </w:r>
-      <w:r>
-        <w:rPr>
-          <w:rFonts w:ascii="Consolas" w:eastAsia="Times New Roman" w:hAnsi="Consolas" w:cs="Times New Roman"/>
-          <w:color w:val="000000"/>
-          <w:sz w:val="21"/>
-          <w:szCs w:val="21"/>
-          <w:lang w:eastAsia="sk-SK"/>
-        </w:rPr>
-        <w:t>,</w:t>
-      </w:r>
-    </w:p>
-    <w:p>
-      <w:pPr>
-        <w:shd w:val="clear" w:color="auto" w:fill="FFFFFF"/>
-        <w:spacing w:line="285" w:lineRule="atLeast"/>
-        <w:rPr>
-          <w:rFonts w:ascii="Consolas" w:eastAsia="Times New Roman" w:hAnsi="Consolas" w:cs="Times New Roman"/>
-          <w:color w:val="000000"/>
-          <w:sz w:val="21"/>
-          <w:szCs w:val="21"/>
-          <w:lang w:eastAsia="sk-SK"/>
-        </w:rPr>
-      </w:pPr>
-      <w:r>
-        <w:rPr>
-          <w:rFonts w:ascii="Consolas" w:eastAsia="Times New Roman" w:hAnsi="Consolas" w:cs="Times New Roman"/>
-          <w:color w:val="000000"/>
-          <w:sz w:val="21"/>
-          <w:szCs w:val="21"/>
-          <w:lang w:eastAsia="sk-SK"/>
-        </w:rPr>
-        <w:t>        </w:t>
-      </w:r>
-      <w:r>
-        <w:rPr>
-          <w:rFonts w:ascii="Consolas" w:eastAsia="Times New Roman" w:hAnsi="Consolas" w:cs="Times New Roman"/>
-          <w:color w:val="0451A5"/>
-          <w:sz w:val="21"/>
-          <w:szCs w:val="21"/>
-          <w:lang w:eastAsia="sk-SK"/>
-        </w:rPr>
-        <w:t>"ReceiptNumber"</w:t>
-      </w:r>
-      <w:r>
-        <w:rPr>
-          <w:rFonts w:ascii="Consolas" w:eastAsia="Times New Roman" w:hAnsi="Consolas" w:cs="Times New Roman"/>
-          <w:color w:val="000000"/>
-          <w:sz w:val="21"/>
-          <w:szCs w:val="21"/>
-          <w:lang w:eastAsia="sk-SK"/>
-        </w:rPr>
-        <w:t xml:space="preserve">: </w:t>
-      </w:r>
-      <w:r>
-        <w:rPr>
-          <w:rFonts w:ascii="Consolas" w:eastAsia="Times New Roman" w:hAnsi="Consolas" w:cs="Times New Roman"/>
-          <w:color w:val="09885A"/>
-          <w:sz w:val="21"/>
-          <w:szCs w:val="21"/>
-          <w:lang w:eastAsia="sk-SK"/>
-        </w:rPr>
-        <w:t>0</w:t>
-      </w:r>
-      <w:r>
-        <w:rPr>
-          <w:rFonts w:ascii="Consolas" w:eastAsia="Times New Roman" w:hAnsi="Consolas" w:cs="Times New Roman"/>
-          <w:color w:val="000000"/>
-          <w:sz w:val="21"/>
-          <w:szCs w:val="21"/>
-          <w:lang w:eastAsia="sk-SK"/>
-        </w:rPr>
-        <w:t>,</w:t>
-      </w:r>
-    </w:p>
-    <w:p>
-      <w:pPr>
-        <w:shd w:val="clear" w:color="auto" w:fill="FFFFFF"/>
-        <w:spacing w:line="285" w:lineRule="atLeast"/>
-        <w:rPr>
-          <w:rFonts w:ascii="Consolas" w:eastAsia="Times New Roman" w:hAnsi="Consolas" w:cs="Times New Roman"/>
-          <w:color w:val="000000"/>
-          <w:sz w:val="21"/>
-          <w:szCs w:val="21"/>
-          <w:lang w:eastAsia="sk-SK"/>
-        </w:rPr>
-      </w:pPr>
-      <w:r>
-        <w:rPr>
-          <w:rFonts w:ascii="Consolas" w:eastAsia="Times New Roman" w:hAnsi="Consolas" w:cs="Times New Roman"/>
-          <w:color w:val="000000"/>
-          <w:sz w:val="21"/>
-          <w:szCs w:val="21"/>
-          <w:lang w:eastAsia="sk-SK"/>
-        </w:rPr>
-        <w:t>        </w:t>
-      </w:r>
-      <w:r>
-        <w:rPr>
-          <w:rFonts w:ascii="Consolas" w:eastAsia="Times New Roman" w:hAnsi="Consolas" w:cs="Times New Roman"/>
-          <w:color w:val="0451A5"/>
-          <w:sz w:val="21"/>
-          <w:szCs w:val="21"/>
-          <w:lang w:eastAsia="sk-SK"/>
-        </w:rPr>
-        <w:t>"Amount"</w:t>
-      </w:r>
-      <w:r>
-        <w:rPr>
-          <w:rFonts w:ascii="Consolas" w:eastAsia="Times New Roman" w:hAnsi="Consolas" w:cs="Times New Roman"/>
-          <w:color w:val="000000"/>
-          <w:sz w:val="21"/>
-          <w:szCs w:val="21"/>
-          <w:lang w:eastAsia="sk-SK"/>
-        </w:rPr>
-        <w:t xml:space="preserve">: </w:t>
-      </w:r>
-      <w:r>
-        <w:rPr>
-          <w:rFonts w:ascii="Consolas" w:eastAsia="Times New Roman" w:hAnsi="Consolas" w:cs="Times New Roman"/>
-          <w:color w:val="09885A"/>
-          <w:sz w:val="21"/>
-          <w:szCs w:val="21"/>
-          <w:lang w:eastAsia="sk-SK"/>
-        </w:rPr>
-        <w:t>3.98</w:t>
-      </w:r>
-      <w:r>
-        <w:rPr>
-          <w:rFonts w:ascii="Consolas" w:eastAsia="Times New Roman" w:hAnsi="Consolas" w:cs="Times New Roman"/>
-          <w:color w:val="000000"/>
-          <w:sz w:val="21"/>
-          <w:szCs w:val="21"/>
-          <w:lang w:eastAsia="sk-SK"/>
-        </w:rPr>
-        <w:t>,</w:t>
-      </w:r>
-    </w:p>
-    <w:p>
-      <w:pPr>
-        <w:shd w:val="clear" w:color="auto" w:fill="FFFFFF"/>
-        <w:spacing w:line="285" w:lineRule="atLeast"/>
-        <w:rPr>
-          <w:rFonts w:ascii="Consolas" w:eastAsia="Times New Roman" w:hAnsi="Consolas" w:cs="Times New Roman"/>
-          <w:color w:val="000000"/>
-          <w:sz w:val="21"/>
-          <w:szCs w:val="21"/>
-          <w:lang w:eastAsia="sk-SK"/>
-        </w:rPr>
-      </w:pPr>
-      <w:r>
-        <w:rPr>
-          <w:rFonts w:ascii="Consolas" w:eastAsia="Times New Roman" w:hAnsi="Consolas" w:cs="Times New Roman"/>
-          <w:color w:val="000000"/>
-          <w:sz w:val="21"/>
-          <w:szCs w:val="21"/>
-          <w:lang w:eastAsia="sk-SK"/>
-        </w:rPr>
-        <w:t>        </w:t>
-      </w:r>
-      <w:r>
-        <w:rPr>
-          <w:rFonts w:ascii="Consolas" w:eastAsia="Times New Roman" w:hAnsi="Consolas" w:cs="Times New Roman"/>
-          <w:color w:val="0451A5"/>
-          <w:sz w:val="21"/>
-          <w:szCs w:val="21"/>
-          <w:lang w:eastAsia="sk-SK"/>
-        </w:rPr>
-        <w:t>"Paragon"</w:t>
-      </w:r>
-      <w:r>
-        <w:rPr>
-          <w:rFonts w:ascii="Consolas" w:eastAsia="Times New Roman" w:hAnsi="Consolas" w:cs="Times New Roman"/>
-          <w:color w:val="000000"/>
-          <w:sz w:val="21"/>
-          <w:szCs w:val="21"/>
-          <w:lang w:eastAsia="sk-SK"/>
-        </w:rPr>
-        <w:t xml:space="preserve">: </w:t>
-      </w:r>
-      <w:r>
-        <w:rPr>
-          <w:rFonts w:ascii="Consolas" w:eastAsia="Times New Roman" w:hAnsi="Consolas" w:cs="Times New Roman"/>
-          <w:color w:val="0000FF"/>
-          <w:sz w:val="21"/>
-          <w:szCs w:val="21"/>
-          <w:lang w:eastAsia="sk-SK"/>
-        </w:rPr>
-        <w:t>false</w:t>
-      </w:r>
-      <w:r>
-        <w:rPr>
-          <w:rFonts w:ascii="Consolas" w:eastAsia="Times New Roman" w:hAnsi="Consolas" w:cs="Times New Roman"/>
-          <w:color w:val="000000"/>
-          <w:sz w:val="21"/>
-          <w:szCs w:val="21"/>
-          <w:lang w:eastAsia="sk-SK"/>
-        </w:rPr>
-        <w:t>,</w:t>
-      </w:r>
-    </w:p>
-    <w:p>
-      <w:pPr>
-        <w:shd w:val="clear" w:color="auto" w:fill="FFFFFF"/>
-        <w:spacing w:line="285" w:lineRule="atLeast"/>
-        <w:rPr>
-          <w:rFonts w:ascii="Consolas" w:eastAsia="Times New Roman" w:hAnsi="Consolas" w:cs="Times New Roman"/>
-          <w:color w:val="000000"/>
-          <w:sz w:val="21"/>
-          <w:szCs w:val="21"/>
-          <w:lang w:eastAsia="sk-SK"/>
-        </w:rPr>
-      </w:pPr>
-      <w:r>
-        <w:rPr>
-          <w:rFonts w:ascii="Consolas" w:eastAsia="Times New Roman" w:hAnsi="Consolas" w:cs="Times New Roman"/>
-          <w:color w:val="000000"/>
-          <w:sz w:val="21"/>
-          <w:szCs w:val="21"/>
-          <w:lang w:eastAsia="sk-SK"/>
-        </w:rPr>
-        <w:t>        </w:t>
-      </w:r>
-      <w:r>
-        <w:rPr>
-          <w:rFonts w:ascii="Consolas" w:eastAsia="Times New Roman" w:hAnsi="Consolas" w:cs="Times New Roman"/>
-          <w:color w:val="0451A5"/>
-          <w:sz w:val="21"/>
-          <w:szCs w:val="21"/>
-          <w:lang w:eastAsia="sk-SK"/>
-        </w:rPr>
-        <w:t>"ParagonNumber"</w:t>
-      </w:r>
-      <w:r>
-        <w:rPr>
-          <w:rFonts w:ascii="Consolas" w:eastAsia="Times New Roman" w:hAnsi="Consolas" w:cs="Times New Roman"/>
-          <w:color w:val="000000"/>
-          <w:sz w:val="21"/>
-          <w:szCs w:val="21"/>
-          <w:lang w:eastAsia="sk-SK"/>
-        </w:rPr>
-        <w:t xml:space="preserve">: </w:t>
-      </w:r>
-      <w:r>
-        <w:rPr>
-          <w:rFonts w:ascii="Consolas" w:eastAsia="Times New Roman" w:hAnsi="Consolas" w:cs="Times New Roman"/>
-          <w:color w:val="0000FF"/>
-          <w:sz w:val="21"/>
-          <w:szCs w:val="21"/>
-          <w:lang w:eastAsia="sk-SK"/>
-        </w:rPr>
-        <w:t>null</w:t>
-      </w:r>
-      <w:r>
-        <w:rPr>
-          <w:rFonts w:ascii="Consolas" w:eastAsia="Times New Roman" w:hAnsi="Consolas" w:cs="Times New Roman"/>
-          <w:color w:val="000000"/>
-          <w:sz w:val="21"/>
-          <w:szCs w:val="21"/>
-          <w:lang w:eastAsia="sk-SK"/>
-        </w:rPr>
-        <w:t>,</w:t>
-      </w:r>
-    </w:p>
-    <w:p>
-      <w:pPr>
-        <w:shd w:val="clear" w:color="auto" w:fill="FFFFFF"/>
-        <w:spacing w:line="285" w:lineRule="atLeast"/>
-        <w:rPr>
-          <w:rFonts w:ascii="Consolas" w:eastAsia="Times New Roman" w:hAnsi="Consolas" w:cs="Times New Roman"/>
-          <w:color w:val="000000"/>
-          <w:sz w:val="21"/>
-          <w:szCs w:val="21"/>
-          <w:lang w:eastAsia="sk-SK"/>
-        </w:rPr>
-      </w:pPr>
-      <w:r>
-        <w:rPr>
-          <w:rFonts w:ascii="Consolas" w:eastAsia="Times New Roman" w:hAnsi="Consolas" w:cs="Times New Roman"/>
-          <w:color w:val="000000"/>
-          <w:sz w:val="21"/>
-          <w:szCs w:val="21"/>
-          <w:lang w:eastAsia="sk-SK"/>
-        </w:rPr>
-        <w:t>        </w:t>
-      </w:r>
-      <w:r>
-        <w:rPr>
-          <w:rFonts w:ascii="Consolas" w:eastAsia="Times New Roman" w:hAnsi="Consolas" w:cs="Times New Roman"/>
-          <w:color w:val="0451A5"/>
-          <w:sz w:val="21"/>
-          <w:szCs w:val="21"/>
-          <w:lang w:eastAsia="sk-SK"/>
-        </w:rPr>
-        <w:t>"CashRegisterCode"</w:t>
-      </w:r>
-      <w:r>
-        <w:rPr>
-          <w:rFonts w:ascii="Consolas" w:eastAsia="Times New Roman" w:hAnsi="Consolas" w:cs="Times New Roman"/>
-          <w:color w:val="000000"/>
-          <w:sz w:val="21"/>
-          <w:szCs w:val="21"/>
-          <w:lang w:eastAsia="sk-SK"/>
-        </w:rPr>
-        <w:t xml:space="preserve">: </w:t>
-      </w:r>
-      <w:r>
-        <w:rPr>
-          <w:rFonts w:ascii="Consolas" w:eastAsia="Times New Roman" w:hAnsi="Consolas" w:cs="Times New Roman"/>
-          <w:color w:val="A31515"/>
-          <w:sz w:val="21"/>
-          <w:szCs w:val="21"/>
-          <w:lang w:eastAsia="sk-SK"/>
-        </w:rPr>
-        <w:t>"88812345678900001"</w:t>
-      </w:r>
-      <w:r>
-        <w:rPr>
-          <w:rFonts w:ascii="Consolas" w:eastAsia="Times New Roman" w:hAnsi="Consolas" w:cs="Times New Roman"/>
-          <w:color w:val="000000"/>
-          <w:sz w:val="21"/>
-          <w:szCs w:val="21"/>
-          <w:lang w:eastAsia="sk-SK"/>
-        </w:rPr>
-        <w:t>,</w:t>
-      </w:r>
-    </w:p>
-    <w:p>
-      <w:pPr>
-        <w:shd w:val="clear" w:color="auto" w:fill="FFFFFF"/>
-        <w:spacing w:line="285" w:lineRule="atLeast"/>
-        <w:rPr>
-          <w:rFonts w:ascii="Consolas" w:eastAsia="Times New Roman" w:hAnsi="Consolas" w:cs="Times New Roman"/>
-          <w:color w:val="000000"/>
-          <w:sz w:val="21"/>
-          <w:szCs w:val="21"/>
-          <w:lang w:eastAsia="sk-SK"/>
-        </w:rPr>
-      </w:pPr>
-      <w:r>
-        <w:rPr>
-          <w:rFonts w:ascii="Consolas" w:eastAsia="Times New Roman" w:hAnsi="Consolas" w:cs="Times New Roman"/>
-          <w:color w:val="000000"/>
-          <w:sz w:val="21"/>
-          <w:szCs w:val="21"/>
-          <w:lang w:eastAsia="sk-SK"/>
-        </w:rPr>
-        <w:t>        </w:t>
-      </w:r>
-      <w:r>
-        <w:rPr>
-          <w:rFonts w:ascii="Consolas" w:eastAsia="Times New Roman" w:hAnsi="Consolas" w:cs="Times New Roman"/>
-          <w:color w:val="0451A5"/>
-          <w:sz w:val="21"/>
-          <w:szCs w:val="21"/>
-          <w:lang w:eastAsia="sk-SK"/>
-        </w:rPr>
-        <w:t>"ReceiptType"</w:t>
-      </w:r>
-      <w:r>
-        <w:rPr>
-          <w:rFonts w:ascii="Consolas" w:eastAsia="Times New Roman" w:hAnsi="Consolas" w:cs="Times New Roman"/>
-          <w:color w:val="000000"/>
-          <w:sz w:val="21"/>
-          <w:szCs w:val="21"/>
-          <w:lang w:eastAsia="sk-SK"/>
-        </w:rPr>
-        <w:t xml:space="preserve">: </w:t>
-      </w:r>
-      <w:r>
-        <w:rPr>
-          <w:rFonts w:ascii="Consolas" w:eastAsia="Times New Roman" w:hAnsi="Consolas" w:cs="Times New Roman"/>
-          <w:color w:val="A31515"/>
-          <w:sz w:val="21"/>
-          <w:szCs w:val="21"/>
-          <w:lang w:eastAsia="sk-SK"/>
-        </w:rPr>
-        <w:t>"UF"</w:t>
-      </w:r>
-      <w:r>
-        <w:rPr>
-          <w:rFonts w:ascii="Consolas" w:eastAsia="Times New Roman" w:hAnsi="Consolas" w:cs="Times New Roman"/>
-          <w:color w:val="000000"/>
-          <w:sz w:val="21"/>
-          <w:szCs w:val="21"/>
-          <w:lang w:eastAsia="sk-SK"/>
-        </w:rPr>
-        <w:t>,</w:t>
-      </w:r>
-    </w:p>
-    <w:p>
-      <w:pPr>
-        <w:shd w:val="clear" w:color="auto" w:fill="FFFFFF"/>
-        <w:spacing w:line="285" w:lineRule="atLeast"/>
-        <w:rPr>
-          <w:rFonts w:ascii="Consolas" w:eastAsia="Times New Roman" w:hAnsi="Consolas" w:cs="Times New Roman"/>
-          <w:color w:val="000000"/>
-          <w:sz w:val="21"/>
-          <w:szCs w:val="21"/>
-          <w:lang w:eastAsia="sk-SK"/>
-        </w:rPr>
-      </w:pPr>
-      <w:r>
-        <w:rPr>
-          <w:rFonts w:ascii="Consolas" w:eastAsia="Times New Roman" w:hAnsi="Consolas" w:cs="Times New Roman"/>
-          <w:color w:val="000000"/>
-          <w:sz w:val="21"/>
-          <w:szCs w:val="21"/>
-          <w:lang w:eastAsia="sk-SK"/>
-        </w:rPr>
-        <w:t>        </w:t>
-      </w:r>
-      <w:r>
-        <w:rPr>
-          <w:rFonts w:ascii="Consolas" w:eastAsia="Times New Roman" w:hAnsi="Consolas" w:cs="Times New Roman"/>
-          <w:color w:val="0451A5"/>
-          <w:sz w:val="21"/>
-          <w:szCs w:val="21"/>
-          <w:lang w:eastAsia="sk-SK"/>
-        </w:rPr>
-        <w:t>"Paragon"</w:t>
-      </w:r>
-      <w:r>
-        <w:rPr>
-          <w:rFonts w:ascii="Consolas" w:eastAsia="Times New Roman" w:hAnsi="Consolas" w:cs="Times New Roman"/>
-          <w:color w:val="000000"/>
-          <w:sz w:val="21"/>
-          <w:szCs w:val="21"/>
-          <w:lang w:eastAsia="sk-SK"/>
-        </w:rPr>
-        <w:t xml:space="preserve">: </w:t>
-      </w:r>
-      <w:r>
-        <w:rPr>
-          <w:rFonts w:ascii="Consolas" w:eastAsia="Times New Roman" w:hAnsi="Consolas" w:cs="Times New Roman"/>
-          <w:color w:val="A31515"/>
-          <w:sz w:val="21"/>
-          <w:szCs w:val="21"/>
-          <w:lang w:eastAsia="sk-SK"/>
-        </w:rPr>
-        <w:t>"false"</w:t>
-      </w:r>
-      <w:r>
-        <w:rPr>
-          <w:rFonts w:ascii="Consolas" w:eastAsia="Times New Roman" w:hAnsi="Consolas" w:cs="Times New Roman"/>
-          <w:color w:val="000000"/>
-          <w:sz w:val="21"/>
-          <w:szCs w:val="21"/>
-          <w:lang w:eastAsia="sk-SK"/>
-        </w:rPr>
-        <w:t>,</w:t>
-      </w:r>
-    </w:p>
-    <w:p>
-      <w:pPr>
-        <w:shd w:val="clear" w:color="auto" w:fill="FFFFFF"/>
-        <w:spacing w:line="285" w:lineRule="atLeast"/>
-        <w:rPr>
-          <w:rFonts w:ascii="Consolas" w:eastAsia="Times New Roman" w:hAnsi="Consolas" w:cs="Times New Roman"/>
-          <w:color w:val="000000"/>
-          <w:sz w:val="21"/>
-          <w:szCs w:val="21"/>
-          <w:lang w:eastAsia="sk-SK"/>
-        </w:rPr>
-      </w:pPr>
-      <w:r>
-        <w:rPr>
-          <w:rFonts w:ascii="Consolas" w:eastAsia="Times New Roman" w:hAnsi="Consolas" w:cs="Times New Roman"/>
-          <w:color w:val="000000"/>
-          <w:sz w:val="21"/>
-          <w:szCs w:val="21"/>
-          <w:lang w:eastAsia="sk-SK"/>
-        </w:rPr>
-        <w:t>        </w:t>
-      </w:r>
-      <w:r>
-        <w:rPr>
-          <w:rFonts w:ascii="Consolas" w:eastAsia="Times New Roman" w:hAnsi="Consolas" w:cs="Times New Roman"/>
-          <w:color w:val="0451A5"/>
-          <w:sz w:val="21"/>
-          <w:szCs w:val="21"/>
-          <w:lang w:eastAsia="sk-SK"/>
-        </w:rPr>
-        <w:t>"InvoiceNumber"</w:t>
-      </w:r>
-      <w:r>
-        <w:rPr>
-          <w:rFonts w:ascii="Consolas" w:eastAsia="Times New Roman" w:hAnsi="Consolas" w:cs="Times New Roman"/>
-          <w:color w:val="000000"/>
-          <w:sz w:val="21"/>
-          <w:szCs w:val="21"/>
-          <w:lang w:eastAsia="sk-SK"/>
-        </w:rPr>
-        <w:t xml:space="preserve">: </w:t>
-      </w:r>
-      <w:r>
-        <w:rPr>
-          <w:rFonts w:ascii="Consolas" w:eastAsia="Times New Roman" w:hAnsi="Consolas" w:cs="Times New Roman"/>
-          <w:color w:val="A31515"/>
-          <w:sz w:val="21"/>
-          <w:szCs w:val="21"/>
-          <w:lang w:eastAsia="sk-SK"/>
-        </w:rPr>
-        <w:t>"INV123432"</w:t>
-      </w:r>
-      <w:r>
-        <w:rPr>
-          <w:rFonts w:ascii="Consolas" w:eastAsia="Times New Roman" w:hAnsi="Consolas" w:cs="Times New Roman"/>
-          <w:color w:val="000000"/>
-          <w:sz w:val="21"/>
-          <w:szCs w:val="21"/>
-          <w:lang w:eastAsia="sk-SK"/>
-        </w:rPr>
-        <w:t>,</w:t>
-      </w:r>
-    </w:p>
-    <w:p>
-      <w:pPr>
-        <w:shd w:val="clear" w:color="auto" w:fill="FFFFFF"/>
-        <w:spacing w:line="285" w:lineRule="atLeast"/>
-        <w:rPr>
-          <w:rFonts w:ascii="Consolas" w:eastAsia="Times New Roman" w:hAnsi="Consolas" w:cs="Times New Roman"/>
-          <w:color w:val="000000"/>
-          <w:sz w:val="21"/>
-          <w:szCs w:val="21"/>
-          <w:lang w:eastAsia="sk-SK"/>
-        </w:rPr>
-      </w:pPr>
-      <w:r>
-        <w:rPr>
-          <w:rFonts w:ascii="Consolas" w:eastAsia="Times New Roman" w:hAnsi="Consolas" w:cs="Times New Roman"/>
-          <w:color w:val="000000"/>
-          <w:sz w:val="21"/>
-          <w:szCs w:val="21"/>
-          <w:lang w:eastAsia="sk-SK"/>
-        </w:rPr>
-        <w:t>        </w:t>
-      </w:r>
-      <w:r>
-        <w:rPr>
-          <w:rFonts w:ascii="Consolas" w:eastAsia="Times New Roman" w:hAnsi="Consolas" w:cs="Times New Roman"/>
-          <w:color w:val="0451A5"/>
-          <w:sz w:val="21"/>
-          <w:szCs w:val="21"/>
-          <w:lang w:eastAsia="sk-SK"/>
-        </w:rPr>
-        <w:t>"Payments"</w:t>
-      </w:r>
-      <w:r>
-        <w:rPr>
-          <w:rFonts w:ascii="Consolas" w:eastAsia="Times New Roman" w:hAnsi="Consolas" w:cs="Times New Roman"/>
-          <w:color w:val="000000"/>
-          <w:sz w:val="21"/>
-          <w:szCs w:val="21"/>
-          <w:lang w:eastAsia="sk-SK"/>
-        </w:rPr>
-        <w:t xml:space="preserve">: </w:t>
-      </w:r>
-      <w:r>
-        <w:rPr>
-          <w:rFonts w:ascii="Consolas" w:eastAsia="Times New Roman" w:hAnsi="Consolas" w:cs="Times New Roman"/>
-          <w:color w:val="0000FF"/>
-          <w:sz w:val="21"/>
-          <w:szCs w:val="21"/>
-          <w:lang w:eastAsia="sk-SK"/>
-        </w:rPr>
-        <w:t>null</w:t>
-      </w:r>
-      <w:r>
-        <w:rPr>
-          <w:rFonts w:ascii="Consolas" w:eastAsia="Times New Roman" w:hAnsi="Consolas" w:cs="Times New Roman"/>
-          <w:color w:val="000000"/>
-          <w:sz w:val="21"/>
-          <w:szCs w:val="21"/>
-          <w:lang w:eastAsia="sk-SK"/>
-        </w:rPr>
-        <w:t>,</w:t>
-      </w:r>
-    </w:p>
-    <w:p>
-      <w:pPr>
-        <w:shd w:val="clear" w:color="auto" w:fill="FFFFFF"/>
-        <w:spacing w:line="285" w:lineRule="atLeast"/>
-        <w:rPr>
-          <w:rFonts w:ascii="Consolas" w:eastAsia="Times New Roman" w:hAnsi="Consolas" w:cs="Times New Roman"/>
-          <w:color w:val="000000"/>
-          <w:sz w:val="21"/>
-          <w:szCs w:val="21"/>
-          <w:lang w:eastAsia="sk-SK"/>
-        </w:rPr>
-      </w:pPr>
-      <w:r>
-        <w:rPr>
-          <w:rFonts w:ascii="Consolas" w:eastAsia="Times New Roman" w:hAnsi="Consolas" w:cs="Times New Roman"/>
-          <w:color w:val="000000"/>
-          <w:sz w:val="21"/>
-          <w:szCs w:val="21"/>
-          <w:lang w:eastAsia="sk-SK"/>
-        </w:rPr>
-        <w:t>        </w:t>
-      </w:r>
-      <w:r>
-        <w:rPr>
-          <w:rFonts w:ascii="Consolas" w:eastAsia="Times New Roman" w:hAnsi="Consolas" w:cs="Times New Roman"/>
-          <w:color w:val="0451A5"/>
-          <w:sz w:val="21"/>
-          <w:szCs w:val="21"/>
-          <w:lang w:eastAsia="sk-SK"/>
-        </w:rPr>
-        <w:t>"Cashier"</w:t>
-      </w:r>
-      <w:r>
-        <w:rPr>
-          <w:rFonts w:ascii="Consolas" w:eastAsia="Times New Roman" w:hAnsi="Consolas" w:cs="Times New Roman"/>
-          <w:color w:val="000000"/>
-          <w:sz w:val="21"/>
-          <w:szCs w:val="21"/>
-          <w:lang w:eastAsia="sk-SK"/>
-        </w:rPr>
-        <w:t xml:space="preserve">: </w:t>
-      </w:r>
-      <w:r>
-        <w:rPr>
-          <w:rFonts w:ascii="Consolas" w:eastAsia="Times New Roman" w:hAnsi="Consolas" w:cs="Times New Roman"/>
-          <w:color w:val="0000FF"/>
-          <w:sz w:val="21"/>
-          <w:szCs w:val="21"/>
-          <w:lang w:eastAsia="sk-SK"/>
-        </w:rPr>
-        <w:t>null</w:t>
-      </w:r>
-    </w:p>
-    <w:p>
-      <w:pPr>
-        <w:shd w:val="clear" w:color="auto" w:fill="FFFFFF"/>
-        <w:spacing w:line="285" w:lineRule="atLeast"/>
-        <w:rPr>
-          <w:rFonts w:ascii="Consolas" w:eastAsia="Times New Roman" w:hAnsi="Consolas" w:cs="Times New Roman"/>
-          <w:color w:val="000000"/>
-          <w:sz w:val="21"/>
-          <w:szCs w:val="21"/>
-          <w:lang w:eastAsia="sk-SK"/>
-        </w:rPr>
-      </w:pPr>
-      <w:r>
-        <w:rPr>
-          <w:rFonts w:ascii="Consolas" w:eastAsia="Times New Roman" w:hAnsi="Consolas" w:cs="Times New Roman"/>
-          <w:color w:val="000000"/>
-          <w:sz w:val="21"/>
-          <w:szCs w:val="21"/>
-          <w:lang w:eastAsia="sk-SK"/>
-        </w:rPr>
-        <w:t>    },</w:t>
-      </w:r>
-    </w:p>
-    <w:p>
-      <w:pPr>
-        <w:shd w:val="clear" w:color="auto" w:fill="FFFFFF"/>
-        <w:spacing w:line="285" w:lineRule="atLeast"/>
-        <w:rPr>
-          <w:rFonts w:ascii="Consolas" w:eastAsia="Times New Roman" w:hAnsi="Consolas" w:cs="Times New Roman"/>
-          <w:color w:val="000000"/>
-          <w:sz w:val="21"/>
-          <w:szCs w:val="21"/>
-          <w:lang w:eastAsia="sk-SK"/>
-        </w:rPr>
-      </w:pPr>
-      <w:r>
-        <w:rPr>
-          <w:rFonts w:ascii="Consolas" w:eastAsia="Times New Roman" w:hAnsi="Consolas" w:cs="Times New Roman"/>
-          <w:color w:val="000000"/>
-          <w:sz w:val="21"/>
-          <w:szCs w:val="21"/>
-          <w:lang w:eastAsia="sk-SK"/>
-        </w:rPr>
-        <w:t>    </w:t>
-      </w:r>
-      <w:r>
-        <w:rPr>
-          <w:rFonts w:ascii="Consolas" w:eastAsia="Times New Roman" w:hAnsi="Consolas" w:cs="Times New Roman"/>
-          <w:color w:val="0451A5"/>
-          <w:sz w:val="21"/>
-          <w:szCs w:val="21"/>
-          <w:lang w:eastAsia="sk-SK"/>
-        </w:rPr>
-        <w:t>"ReceiptRenderer"</w:t>
-      </w:r>
-      <w:r>
-        <w:rPr>
-          <w:rFonts w:ascii="Consolas" w:eastAsia="Times New Roman" w:hAnsi="Consolas" w:cs="Times New Roman"/>
-          <w:color w:val="000000"/>
-          <w:sz w:val="21"/>
-          <w:szCs w:val="21"/>
-          <w:lang w:eastAsia="sk-SK"/>
-        </w:rPr>
-        <w:t xml:space="preserve">: </w:t>
-      </w:r>
-      <w:r>
-        <w:rPr>
-          <w:rFonts w:ascii="Consolas" w:eastAsia="Times New Roman" w:hAnsi="Consolas" w:cs="Times New Roman"/>
-          <w:color w:val="0000FF"/>
-          <w:sz w:val="21"/>
-          <w:szCs w:val="21"/>
-          <w:lang w:eastAsia="sk-SK"/>
-        </w:rPr>
-        <w:t>null</w:t>
-      </w:r>
-      <w:r>
-        <w:rPr>
-          <w:rFonts w:ascii="Consolas" w:eastAsia="Times New Roman" w:hAnsi="Consolas" w:cs="Times New Roman"/>
-          <w:color w:val="000000"/>
-          <w:sz w:val="21"/>
-          <w:szCs w:val="21"/>
-          <w:lang w:eastAsia="sk-SK"/>
-        </w:rPr>
-        <w:t>,</w:t>
-      </w:r>
-    </w:p>
-    <w:p>
-      <w:pPr>
-        <w:shd w:val="clear" w:color="auto" w:fill="FFFFFF"/>
-        <w:spacing w:line="285" w:lineRule="atLeast"/>
-        <w:rPr>
-          <w:rFonts w:ascii="Consolas" w:eastAsia="Times New Roman" w:hAnsi="Consolas" w:cs="Times New Roman"/>
-          <w:color w:val="000000"/>
-          <w:sz w:val="21"/>
-          <w:szCs w:val="21"/>
-          <w:lang w:eastAsia="sk-SK"/>
-        </w:rPr>
-      </w:pPr>
-      <w:r>
-        <w:rPr>
-          <w:rFonts w:ascii="Consolas" w:eastAsia="Times New Roman" w:hAnsi="Consolas" w:cs="Times New Roman"/>
-          <w:color w:val="000000"/>
-          <w:sz w:val="21"/>
-          <w:szCs w:val="21"/>
-          <w:lang w:eastAsia="sk-SK"/>
-        </w:rPr>
-        <w:t>    </w:t>
-      </w:r>
-      <w:r>
-        <w:rPr>
-          <w:rFonts w:ascii="Consolas" w:eastAsia="Times New Roman" w:hAnsi="Consolas" w:cs="Times New Roman"/>
-          <w:color w:val="0451A5"/>
-          <w:sz w:val="21"/>
-          <w:szCs w:val="21"/>
-          <w:lang w:eastAsia="sk-SK"/>
-        </w:rPr>
-        <w:t>"PrintTemplate"</w:t>
-      </w:r>
-      <w:r>
-        <w:rPr>
-          <w:rFonts w:ascii="Consolas" w:eastAsia="Times New Roman" w:hAnsi="Consolas" w:cs="Times New Roman"/>
-          <w:color w:val="000000"/>
-          <w:sz w:val="21"/>
-          <w:szCs w:val="21"/>
-          <w:lang w:eastAsia="sk-SK"/>
-        </w:rPr>
-        <w:t xml:space="preserve">: </w:t>
-      </w:r>
-      <w:r>
-        <w:rPr>
-          <w:rFonts w:ascii="Consolas" w:eastAsia="Times New Roman" w:hAnsi="Consolas" w:cs="Times New Roman"/>
-          <w:color w:val="0000FF"/>
-          <w:sz w:val="21"/>
-          <w:szCs w:val="21"/>
-          <w:lang w:eastAsia="sk-SK"/>
-        </w:rPr>
-        <w:t>null</w:t>
-      </w:r>
-    </w:p>
-    <w:p>
-      <w:pPr>
-        <w:shd w:val="clear" w:color="auto" w:fill="FFFFFF"/>
-        <w:spacing w:line="285" w:lineRule="atLeast"/>
-        <w:rPr>
-          <w:rFonts w:ascii="Consolas" w:eastAsia="Times New Roman" w:hAnsi="Consolas" w:cs="Times New Roman"/>
-          <w:color w:val="000000"/>
-          <w:sz w:val="21"/>
-          <w:szCs w:val="21"/>
-          <w:lang w:eastAsia="sk-SK"/>
-        </w:rPr>
-      </w:pPr>
-      <w:r>
-        <w:rPr>
-          <w:rFonts w:ascii="Consolas" w:eastAsia="Times New Roman" w:hAnsi="Consolas" w:cs="Times New Roman"/>
-          <w:color w:val="000000"/>
-          <w:sz w:val="21"/>
-          <w:szCs w:val="21"/>
-          <w:lang w:eastAsia="sk-SK"/>
-        </w:rPr>
-        <w:t>}</w:t>
-      </w:r>
-    </w:p>
-    <w:p>
-      <w:pPr>
-        <w:rPr>
-          <w:lang w:val="en-US"/>
-        </w:rPr>
-      </w:pPr>
-    </w:p>
-    <w:p>
-      <w:pPr>
-        <w:pStyle w:val="Heading2"/>
-      </w:pPr>
-      <w:bookmarkStart w:id="23" w:name="_Toc11061823"/>
-      <w:r>
-        <w:t>Paragón</w:t>
-      </w:r>
-      <w:bookmarkEnd w:id="23"/>
     </w:p>
     <w:p>
       <w:pPr>
@@ -21911,10 +21886,387 @@
       <w:pPr>
         <w:pStyle w:val="Heading2"/>
       </w:pPr>
-      <w:bookmarkStart w:id="24" w:name="_Toc11061824"/>
+      <w:bookmarkStart w:id="23" w:name="_Toc11061824"/>
       <w:r>
         <w:t>Poloha GPS</w:t>
       </w:r>
+      <w:bookmarkEnd w:id="23"/>
+    </w:p>
+    <w:p>
+      <w:pPr>
+        <w:shd w:val="clear" w:color="auto" w:fill="FFFFFF"/>
+        <w:spacing w:line="285" w:lineRule="atLeast"/>
+        <w:rPr>
+          <w:rFonts w:ascii="Consolas" w:eastAsia="Times New Roman" w:hAnsi="Consolas" w:cs="Times New Roman"/>
+          <w:color w:val="000000"/>
+          <w:sz w:val="21"/>
+          <w:szCs w:val="21"/>
+          <w:lang w:eastAsia="sk-SK"/>
+        </w:rPr>
+      </w:pPr>
+      <w:r>
+        <w:rPr>
+          <w:rFonts w:ascii="Consolas" w:eastAsia="Times New Roman" w:hAnsi="Consolas" w:cs="Times New Roman"/>
+          <w:color w:val="000000"/>
+          <w:sz w:val="21"/>
+          <w:szCs w:val="21"/>
+          <w:lang w:eastAsia="sk-SK"/>
+        </w:rPr>
+        <w:t>POST http:</w:t>
+      </w:r>
+      <w:r>
+        <w:rPr>
+          <w:rFonts w:ascii="Consolas" w:eastAsia="Times New Roman" w:hAnsi="Consolas" w:cs="Times New Roman"/>
+          <w:color w:val="008000"/>
+          <w:sz w:val="21"/>
+          <w:szCs w:val="21"/>
+          <w:lang w:eastAsia="sk-SK"/>
+        </w:rPr>
+        <w:t>//localhost/oeclan/api/location/88812345678900001 HTTP/1.1</w:t>
+      </w:r>
+    </w:p>
+    <w:p>
+      <w:pPr>
+        <w:shd w:val="clear" w:color="auto" w:fill="FFFFFF"/>
+        <w:spacing w:line="285" w:lineRule="atLeast"/>
+        <w:rPr>
+          <w:rFonts w:ascii="Consolas" w:eastAsia="Times New Roman" w:hAnsi="Consolas" w:cs="Times New Roman"/>
+          <w:color w:val="000000"/>
+          <w:sz w:val="21"/>
+          <w:szCs w:val="21"/>
+          <w:lang w:eastAsia="sk-SK"/>
+        </w:rPr>
+      </w:pPr>
+      <w:r>
+        <w:rPr>
+          <w:rFonts w:ascii="Consolas" w:eastAsia="Times New Roman" w:hAnsi="Consolas" w:cs="Times New Roman"/>
+          <w:color w:val="000000"/>
+          <w:sz w:val="21"/>
+          <w:szCs w:val="21"/>
+          <w:lang w:eastAsia="sk-SK"/>
+        </w:rPr>
+        <w:t>Content-Type: application/json</w:t>
+      </w:r>
+    </w:p>
+    <w:p>
+      <w:pPr>
+        <w:shd w:val="clear" w:color="auto" w:fill="FFFFFF"/>
+        <w:spacing w:line="285" w:lineRule="atLeast"/>
+        <w:rPr>
+          <w:rFonts w:ascii="Consolas" w:eastAsia="Times New Roman" w:hAnsi="Consolas" w:cs="Times New Roman"/>
+          <w:color w:val="000000"/>
+          <w:sz w:val="21"/>
+          <w:szCs w:val="21"/>
+          <w:lang w:eastAsia="sk-SK"/>
+        </w:rPr>
+      </w:pPr>
+    </w:p>
+    <w:p>
+      <w:pPr>
+        <w:shd w:val="clear" w:color="auto" w:fill="FFFFFF"/>
+        <w:spacing w:line="285" w:lineRule="atLeast"/>
+        <w:rPr>
+          <w:rFonts w:ascii="Consolas" w:eastAsia="Times New Roman" w:hAnsi="Consolas" w:cs="Times New Roman"/>
+          <w:color w:val="000000"/>
+          <w:sz w:val="21"/>
+          <w:szCs w:val="21"/>
+          <w:lang w:eastAsia="sk-SK"/>
+        </w:rPr>
+      </w:pPr>
+      <w:r>
+        <w:rPr>
+          <w:rFonts w:ascii="Consolas" w:eastAsia="Times New Roman" w:hAnsi="Consolas" w:cs="Times New Roman"/>
+          <w:color w:val="000000"/>
+          <w:sz w:val="21"/>
+          <w:szCs w:val="21"/>
+          <w:lang w:eastAsia="sk-SK"/>
+        </w:rPr>
+        <w:t>{</w:t>
+      </w:r>
+    </w:p>
+    <w:p>
+      <w:pPr>
+        <w:shd w:val="clear" w:color="auto" w:fill="FFFFFF"/>
+        <w:spacing w:line="285" w:lineRule="atLeast"/>
+        <w:rPr>
+          <w:rFonts w:ascii="Consolas" w:eastAsia="Times New Roman" w:hAnsi="Consolas" w:cs="Times New Roman"/>
+          <w:color w:val="000000"/>
+          <w:sz w:val="21"/>
+          <w:szCs w:val="21"/>
+          <w:lang w:eastAsia="sk-SK"/>
+        </w:rPr>
+      </w:pPr>
+      <w:r>
+        <w:rPr>
+          <w:rFonts w:ascii="Consolas" w:eastAsia="Times New Roman" w:hAnsi="Consolas" w:cs="Times New Roman"/>
+          <w:color w:val="000000"/>
+          <w:sz w:val="21"/>
+          <w:szCs w:val="21"/>
+          <w:lang w:eastAsia="sk-SK"/>
+        </w:rPr>
+        <w:t xml:space="preserve">  </w:t>
+      </w:r>
+      <w:r>
+        <w:rPr>
+          <w:rFonts w:ascii="Consolas" w:eastAsia="Times New Roman" w:hAnsi="Consolas" w:cs="Times New Roman"/>
+          <w:color w:val="0451A5"/>
+          <w:sz w:val="21"/>
+          <w:szCs w:val="21"/>
+          <w:lang w:eastAsia="sk-SK"/>
+        </w:rPr>
+        <w:t>"CreateDate"</w:t>
+      </w:r>
+      <w:r>
+        <w:rPr>
+          <w:rFonts w:ascii="Consolas" w:eastAsia="Times New Roman" w:hAnsi="Consolas" w:cs="Times New Roman"/>
+          <w:color w:val="000000"/>
+          <w:sz w:val="21"/>
+          <w:szCs w:val="21"/>
+          <w:lang w:eastAsia="sk-SK"/>
+        </w:rPr>
+        <w:t xml:space="preserve">: </w:t>
+      </w:r>
+      <w:r>
+        <w:rPr>
+          <w:rFonts w:ascii="Consolas" w:eastAsia="Times New Roman" w:hAnsi="Consolas" w:cs="Times New Roman"/>
+          <w:color w:val="A31515"/>
+          <w:sz w:val="21"/>
+          <w:szCs w:val="21"/>
+          <w:lang w:eastAsia="sk-SK"/>
+        </w:rPr>
+        <w:t>"2019-04-07T15:58:00"</w:t>
+      </w:r>
+      <w:r>
+        <w:rPr>
+          <w:rFonts w:ascii="Consolas" w:eastAsia="Times New Roman" w:hAnsi="Consolas" w:cs="Times New Roman"/>
+          <w:color w:val="000000"/>
+          <w:sz w:val="21"/>
+          <w:szCs w:val="21"/>
+          <w:lang w:eastAsia="sk-SK"/>
+        </w:rPr>
+        <w:t>,</w:t>
+      </w:r>
+    </w:p>
+    <w:p>
+      <w:pPr>
+        <w:shd w:val="clear" w:color="auto" w:fill="FFFFFF"/>
+        <w:spacing w:line="285" w:lineRule="atLeast"/>
+        <w:rPr>
+          <w:rFonts w:ascii="Consolas" w:eastAsia="Times New Roman" w:hAnsi="Consolas" w:cs="Times New Roman"/>
+          <w:color w:val="000000"/>
+          <w:sz w:val="21"/>
+          <w:szCs w:val="21"/>
+          <w:lang w:eastAsia="sk-SK"/>
+        </w:rPr>
+      </w:pPr>
+      <w:r>
+        <w:rPr>
+          <w:rFonts w:ascii="Consolas" w:eastAsia="Times New Roman" w:hAnsi="Consolas" w:cs="Times New Roman"/>
+          <w:color w:val="000000"/>
+          <w:sz w:val="21"/>
+          <w:szCs w:val="21"/>
+          <w:lang w:eastAsia="sk-SK"/>
+        </w:rPr>
+        <w:t xml:space="preserve">  </w:t>
+      </w:r>
+      <w:r>
+        <w:rPr>
+          <w:rFonts w:ascii="Consolas" w:eastAsia="Times New Roman" w:hAnsi="Consolas" w:cs="Times New Roman"/>
+          <w:color w:val="0451A5"/>
+          <w:sz w:val="21"/>
+          <w:szCs w:val="21"/>
+          <w:lang w:eastAsia="sk-SK"/>
+        </w:rPr>
+        <w:t>"GPS"</w:t>
+      </w:r>
+      <w:r>
+        <w:rPr>
+          <w:rFonts w:ascii="Consolas" w:eastAsia="Times New Roman" w:hAnsi="Consolas" w:cs="Times New Roman"/>
+          <w:color w:val="000000"/>
+          <w:sz w:val="21"/>
+          <w:szCs w:val="21"/>
+          <w:lang w:eastAsia="sk-SK"/>
+        </w:rPr>
+        <w:t>: {</w:t>
+      </w:r>
+    </w:p>
+    <w:p>
+      <w:pPr>
+        <w:shd w:val="clear" w:color="auto" w:fill="FFFFFF"/>
+        <w:spacing w:line="285" w:lineRule="atLeast"/>
+        <w:rPr>
+          <w:rFonts w:ascii="Consolas" w:eastAsia="Times New Roman" w:hAnsi="Consolas" w:cs="Times New Roman"/>
+          <w:color w:val="000000"/>
+          <w:sz w:val="21"/>
+          <w:szCs w:val="21"/>
+          <w:lang w:eastAsia="sk-SK"/>
+        </w:rPr>
+      </w:pPr>
+      <w:r>
+        <w:rPr>
+          <w:rFonts w:ascii="Consolas" w:eastAsia="Times New Roman" w:hAnsi="Consolas" w:cs="Times New Roman"/>
+          <w:color w:val="000000"/>
+          <w:sz w:val="21"/>
+          <w:szCs w:val="21"/>
+          <w:lang w:eastAsia="sk-SK"/>
+        </w:rPr>
+        <w:t xml:space="preserve">    </w:t>
+      </w:r>
+      <w:r>
+        <w:rPr>
+          <w:rFonts w:ascii="Consolas" w:eastAsia="Times New Roman" w:hAnsi="Consolas" w:cs="Times New Roman"/>
+          <w:color w:val="0451A5"/>
+          <w:sz w:val="21"/>
+          <w:szCs w:val="21"/>
+          <w:lang w:eastAsia="sk-SK"/>
+        </w:rPr>
+        <w:t>"X"</w:t>
+      </w:r>
+      <w:r>
+        <w:rPr>
+          <w:rFonts w:ascii="Consolas" w:eastAsia="Times New Roman" w:hAnsi="Consolas" w:cs="Times New Roman"/>
+          <w:color w:val="000000"/>
+          <w:sz w:val="21"/>
+          <w:szCs w:val="21"/>
+          <w:lang w:eastAsia="sk-SK"/>
+        </w:rPr>
+        <w:t xml:space="preserve">: </w:t>
+      </w:r>
+      <w:r>
+        <w:rPr>
+          <w:rFonts w:ascii="Consolas" w:eastAsia="Times New Roman" w:hAnsi="Consolas" w:cs="Times New Roman"/>
+          <w:color w:val="A31515"/>
+          <w:sz w:val="21"/>
+          <w:szCs w:val="21"/>
+          <w:lang w:eastAsia="sk-SK"/>
+        </w:rPr>
+        <w:t>"48.533256"</w:t>
+      </w:r>
+      <w:r>
+        <w:rPr>
+          <w:rFonts w:ascii="Consolas" w:eastAsia="Times New Roman" w:hAnsi="Consolas" w:cs="Times New Roman"/>
+          <w:color w:val="000000"/>
+          <w:sz w:val="21"/>
+          <w:szCs w:val="21"/>
+          <w:lang w:eastAsia="sk-SK"/>
+        </w:rPr>
+        <w:t>,</w:t>
+      </w:r>
+    </w:p>
+    <w:p>
+      <w:pPr>
+        <w:shd w:val="clear" w:color="auto" w:fill="FFFFFF"/>
+        <w:spacing w:line="285" w:lineRule="atLeast"/>
+        <w:rPr>
+          <w:rFonts w:ascii="Consolas" w:eastAsia="Times New Roman" w:hAnsi="Consolas" w:cs="Times New Roman"/>
+          <w:color w:val="000000"/>
+          <w:sz w:val="21"/>
+          <w:szCs w:val="21"/>
+          <w:lang w:eastAsia="sk-SK"/>
+        </w:rPr>
+      </w:pPr>
+      <w:r>
+        <w:rPr>
+          <w:rFonts w:ascii="Consolas" w:eastAsia="Times New Roman" w:hAnsi="Consolas" w:cs="Times New Roman"/>
+          <w:color w:val="000000"/>
+          <w:sz w:val="21"/>
+          <w:szCs w:val="21"/>
+          <w:lang w:eastAsia="sk-SK"/>
+        </w:rPr>
+        <w:t xml:space="preserve">    </w:t>
+      </w:r>
+      <w:r>
+        <w:rPr>
+          <w:rFonts w:ascii="Consolas" w:eastAsia="Times New Roman" w:hAnsi="Consolas" w:cs="Times New Roman"/>
+          <w:color w:val="0451A5"/>
+          <w:sz w:val="21"/>
+          <w:szCs w:val="21"/>
+          <w:lang w:eastAsia="sk-SK"/>
+        </w:rPr>
+        <w:t>"Y"</w:t>
+      </w:r>
+      <w:r>
+        <w:rPr>
+          <w:rFonts w:ascii="Consolas" w:eastAsia="Times New Roman" w:hAnsi="Consolas" w:cs="Times New Roman"/>
+          <w:color w:val="000000"/>
+          <w:sz w:val="21"/>
+          <w:szCs w:val="21"/>
+          <w:lang w:eastAsia="sk-SK"/>
+        </w:rPr>
+        <w:t xml:space="preserve">: </w:t>
+      </w:r>
+      <w:r>
+        <w:rPr>
+          <w:rFonts w:ascii="Consolas" w:eastAsia="Times New Roman" w:hAnsi="Consolas" w:cs="Times New Roman"/>
+          <w:color w:val="A31515"/>
+          <w:sz w:val="21"/>
+          <w:szCs w:val="21"/>
+          <w:lang w:eastAsia="sk-SK"/>
+        </w:rPr>
+        <w:t>"17.423356"</w:t>
+      </w:r>
+    </w:p>
+    <w:p>
+      <w:pPr>
+        <w:shd w:val="clear" w:color="auto" w:fill="FFFFFF"/>
+        <w:spacing w:line="285" w:lineRule="atLeast"/>
+        <w:rPr>
+          <w:rFonts w:ascii="Consolas" w:eastAsia="Times New Roman" w:hAnsi="Consolas" w:cs="Times New Roman"/>
+          <w:color w:val="000000"/>
+          <w:sz w:val="21"/>
+          <w:szCs w:val="21"/>
+          <w:lang w:eastAsia="sk-SK"/>
+        </w:rPr>
+      </w:pPr>
+      <w:r>
+        <w:rPr>
+          <w:rFonts w:ascii="Consolas" w:eastAsia="Times New Roman" w:hAnsi="Consolas" w:cs="Times New Roman"/>
+          <w:color w:val="000000"/>
+          <w:sz w:val="21"/>
+          <w:szCs w:val="21"/>
+          <w:lang w:eastAsia="sk-SK"/>
+        </w:rPr>
+        <w:t xml:space="preserve">  }</w:t>
+      </w:r>
+    </w:p>
+    <w:p>
+      <w:pPr>
+        <w:shd w:val="clear" w:color="auto" w:fill="FFFFFF"/>
+        <w:spacing w:line="285" w:lineRule="atLeast"/>
+        <w:rPr>
+          <w:rFonts w:ascii="Consolas" w:eastAsia="Times New Roman" w:hAnsi="Consolas" w:cs="Times New Roman"/>
+          <w:color w:val="000000"/>
+          <w:sz w:val="21"/>
+          <w:szCs w:val="21"/>
+          <w:lang w:eastAsia="sk-SK"/>
+        </w:rPr>
+      </w:pPr>
+      <w:r>
+        <w:rPr>
+          <w:rFonts w:ascii="Consolas" w:eastAsia="Times New Roman" w:hAnsi="Consolas" w:cs="Times New Roman"/>
+          <w:color w:val="000000"/>
+          <w:sz w:val="21"/>
+          <w:szCs w:val="21"/>
+          <w:lang w:eastAsia="sk-SK"/>
+        </w:rPr>
+        <w:t>}</w:t>
+      </w:r>
+    </w:p>
+    <w:p>
+      <w:pPr>
+        <w:rPr>
+          <w:lang w:val="en-US"/>
+        </w:rPr>
+      </w:pPr>
+    </w:p>
+    <w:p>
+      <w:pPr>
+        <w:pStyle w:val="Heading2"/>
+      </w:pPr>
+      <w:bookmarkStart w:id="24" w:name="_Toc11061825"/>
+      <w:r>
+        <w:t>Poloha adresa</w:t>
+      </w:r>
       <w:bookmarkEnd w:id="24"/>
     </w:p>
     <w:p>
@@ -21937,7 +22289,7 @@
           <w:szCs w:val="21"/>
           <w:lang w:eastAsia="sk-SK"/>
         </w:rPr>
-        <w:t>POST http:</w:t>
+        <w:t xml:space="preserve">POST http: </w:t>
       </w:r>
       <w:r>
         <w:rPr>
@@ -22102,7 +22454,7 @@
           <w:szCs w:val="21"/>
           <w:lang w:eastAsia="sk-SK"/>
         </w:rPr>
-        <w:t>"GPS"</w:t>
+        <w:t>"PhysicalAddress"</w:t>
       </w:r>
       <w:r>
         <w:rPr>
@@ -22145,7 +22497,7 @@
           <w:szCs w:val="21"/>
           <w:lang w:eastAsia="sk-SK"/>
         </w:rPr>
-        <w:t>"X"</w:t>
+        <w:t>"Municipality"</w:t>
       </w:r>
       <w:r>
         <w:rPr>
@@ -22165,7 +22517,7 @@
           <w:szCs w:val="21"/>
           <w:lang w:eastAsia="sk-SK"/>
         </w:rPr>
-        <w:t>"48.533256"</w:t>
+        <w:t>"Bratislava"</w:t>
       </w:r>
       <w:r>
         <w:rPr>
@@ -22208,7 +22560,7 @@
           <w:szCs w:val="21"/>
           <w:lang w:eastAsia="sk-SK"/>
         </w:rPr>
-        <w:t>"Y"</w:t>
+        <w:t>"StreetName"</w:t>
       </w:r>
       <w:r>
         <w:rPr>
@@ -22228,7 +22580,7 @@
           <w:szCs w:val="21"/>
           <w:lang w:eastAsia="sk-SK"/>
         </w:rPr>
-        <w:t>"17.423356"</w:t>
+        <w:t>"Elektrárenská"</w:t>
       </w:r>
     </w:p>
     <w:p>
@@ -22288,9 +22640,9 @@
       <w:pPr>
         <w:pStyle w:val="Heading2"/>
       </w:pPr>
-      <w:bookmarkStart w:id="25" w:name="_Toc11061825"/>
-      <w:r>
-        <w:t>Poloha adresa</w:t>
+      <w:bookmarkStart w:id="25" w:name="_Toc11061826"/>
+      <w:r>
+        <w:t>Poloha iné</w:t>
       </w:r>
       <w:bookmarkEnd w:id="25"/>
     </w:p>
@@ -22479,40 +22831,220 @@
           <w:szCs w:val="21"/>
           <w:lang w:eastAsia="sk-SK"/>
         </w:rPr>
-        <w:t>"PhysicalAddress"</w:t>
-      </w:r>
-      <w:r>
-        <w:rPr>
-          <w:rFonts w:ascii="Consolas" w:eastAsia="Times New Roman" w:hAnsi="Consolas" w:cs="Times New Roman"/>
-          <w:color w:val="000000"/>
-          <w:sz w:val="21"/>
-          <w:szCs w:val="21"/>
-          <w:lang w:eastAsia="sk-SK"/>
-        </w:rPr>
-        <w:t>: {</w:t>
-      </w:r>
-    </w:p>
-    <w:p>
-      <w:pPr>
-        <w:shd w:val="clear" w:color="auto" w:fill="FFFFFF"/>
-        <w:spacing w:line="285" w:lineRule="atLeast"/>
-        <w:rPr>
-          <w:rFonts w:ascii="Consolas" w:eastAsia="Times New Roman" w:hAnsi="Consolas" w:cs="Times New Roman"/>
-          <w:color w:val="000000"/>
-          <w:sz w:val="21"/>
-          <w:szCs w:val="21"/>
-          <w:lang w:eastAsia="sk-SK"/>
-        </w:rPr>
-      </w:pPr>
-      <w:r>
-        <w:rPr>
-          <w:rFonts w:ascii="Consolas" w:eastAsia="Times New Roman" w:hAnsi="Consolas" w:cs="Times New Roman"/>
-          <w:color w:val="000000"/>
-          <w:sz w:val="21"/>
-          <w:szCs w:val="21"/>
-          <w:lang w:eastAsia="sk-SK"/>
-        </w:rPr>
-        <w:t xml:space="preserve">    </w:t>
+        <w:t>"Other"</w:t>
+      </w:r>
+      <w:r>
+        <w:rPr>
+          <w:rFonts w:ascii="Consolas" w:eastAsia="Times New Roman" w:hAnsi="Consolas" w:cs="Times New Roman"/>
+          <w:color w:val="000000"/>
+          <w:sz w:val="21"/>
+          <w:szCs w:val="21"/>
+          <w:lang w:eastAsia="sk-SK"/>
+        </w:rPr>
+        <w:t xml:space="preserve">: </w:t>
+      </w:r>
+      <w:r>
+        <w:rPr>
+          <w:rFonts w:ascii="Consolas" w:eastAsia="Times New Roman" w:hAnsi="Consolas" w:cs="Times New Roman"/>
+          <w:color w:val="A31515"/>
+          <w:sz w:val="21"/>
+          <w:szCs w:val="21"/>
+          <w:lang w:eastAsia="sk-SK"/>
+        </w:rPr>
+        <w:t>"BL111ZZ"</w:t>
+      </w:r>
+    </w:p>
+    <w:p>
+      <w:pPr>
+        <w:shd w:val="clear" w:color="auto" w:fill="FFFFFF"/>
+        <w:spacing w:line="285" w:lineRule="atLeast"/>
+        <w:rPr>
+          <w:rFonts w:ascii="Consolas" w:eastAsia="Times New Roman" w:hAnsi="Consolas" w:cs="Times New Roman"/>
+          <w:color w:val="000000"/>
+          <w:sz w:val="21"/>
+          <w:szCs w:val="21"/>
+          <w:lang w:eastAsia="sk-SK"/>
+        </w:rPr>
+      </w:pPr>
+      <w:r>
+        <w:rPr>
+          <w:rFonts w:ascii="Consolas" w:eastAsia="Times New Roman" w:hAnsi="Consolas" w:cs="Times New Roman"/>
+          <w:color w:val="000000"/>
+          <w:sz w:val="21"/>
+          <w:szCs w:val="21"/>
+          <w:lang w:eastAsia="sk-SK"/>
+        </w:rPr>
+        <w:t>}</w:t>
+      </w:r>
+    </w:p>
+    <w:p>
+      <w:pPr>
+        <w:shd w:val="clear" w:color="auto" w:fill="FFFFFF"/>
+        <w:spacing w:line="285" w:lineRule="atLeast"/>
+        <w:rPr>
+          <w:rFonts w:ascii="Consolas" w:eastAsia="Times New Roman" w:hAnsi="Consolas" w:cs="Times New Roman"/>
+          <w:color w:val="000000"/>
+          <w:sz w:val="21"/>
+          <w:szCs w:val="21"/>
+          <w:lang w:eastAsia="sk-SK"/>
+        </w:rPr>
+      </w:pPr>
+    </w:p>
+    <w:p>
+      <w:pPr>
+        <w:shd w:val="clear" w:color="auto" w:fill="FFFFFF"/>
+        <w:spacing w:line="285" w:lineRule="atLeast"/>
+        <w:rPr>
+          <w:rFonts w:ascii="Consolas" w:eastAsia="Times New Roman" w:hAnsi="Consolas" w:cs="Times New Roman"/>
+          <w:color w:val="000000"/>
+          <w:sz w:val="21"/>
+          <w:szCs w:val="21"/>
+          <w:lang w:eastAsia="sk-SK"/>
+        </w:rPr>
+      </w:pPr>
+    </w:p>
+    <w:p>
+      <w:pPr>
+        <w:pStyle w:val="Heading2"/>
+        <w:spacing w:line="259" w:lineRule="auto"/>
+      </w:pPr>
+      <w:r>
+        <w:t>Voľná tlač</w:t>
+      </w:r>
+    </w:p>
+    <w:p>
+      <w:pPr>
+        <w:shd w:val="clear" w:color="auto" w:fill="FFFFFF"/>
+        <w:spacing w:line="285" w:lineRule="atLeast"/>
+        <w:rPr>
+          <w:rFonts w:ascii="Consolas" w:eastAsia="Times New Roman" w:hAnsi="Consolas" w:cs="Times New Roman"/>
+          <w:color w:val="000000"/>
+          <w:sz w:val="21"/>
+          <w:szCs w:val="21"/>
+          <w:lang w:eastAsia="sk-SK"/>
+        </w:rPr>
+      </w:pPr>
+      <w:r>
+        <w:rPr>
+          <w:rFonts w:ascii="Consolas" w:eastAsia="Times New Roman" w:hAnsi="Consolas" w:cs="Times New Roman"/>
+          <w:color w:val="000000"/>
+          <w:sz w:val="21"/>
+          <w:szCs w:val="21"/>
+          <w:lang w:eastAsia="sk-SK"/>
+        </w:rPr>
+        <w:t xml:space="preserve">POST http: </w:t>
+      </w:r>
+      <w:r>
+        <w:rPr>
+          <w:rFonts w:ascii="Consolas" w:eastAsia="Times New Roman" w:hAnsi="Consolas" w:cs="Times New Roman"/>
+          <w:color w:val="008000"/>
+          <w:sz w:val="21"/>
+          <w:szCs w:val="21"/>
+          <w:lang w:eastAsia="sk-SK"/>
+        </w:rPr>
+        <w:t>//localhost/oec/api/</w:t>
+      </w:r>
+      <w:r>
+        <w:rPr>
+          <w:rFonts w:ascii="Consolas" w:eastAsia="Times New Roman" w:hAnsi="Consolas" w:cs="Times New Roman"/>
+          <w:color w:val="008000"/>
+          <w:sz w:val="21"/>
+          <w:szCs w:val="21"/>
+          <w:lang w:eastAsia="sk-SK"/>
+        </w:rPr>
+        <w:t>print</w:t>
+      </w:r>
+      <w:r>
+        <w:rPr>
+          <w:rFonts w:ascii="Consolas" w:eastAsia="Times New Roman" w:hAnsi="Consolas" w:cs="Times New Roman"/>
+          <w:color w:val="008000"/>
+          <w:sz w:val="21"/>
+          <w:szCs w:val="21"/>
+          <w:lang w:eastAsia="sk-SK"/>
+        </w:rPr>
+        <w:t>/88812345678900001 HTTP/1.1</w:t>
+      </w:r>
+    </w:p>
+    <w:p>
+      <w:pPr>
+        <w:shd w:val="clear" w:color="auto" w:fill="FFFFFF"/>
+        <w:spacing w:line="285" w:lineRule="atLeast"/>
+        <w:rPr>
+          <w:rFonts w:ascii="Consolas" w:eastAsia="Times New Roman" w:hAnsi="Consolas" w:cs="Times New Roman"/>
+          <w:color w:val="000000"/>
+          <w:sz w:val="21"/>
+          <w:szCs w:val="21"/>
+          <w:lang w:eastAsia="sk-SK"/>
+        </w:rPr>
+      </w:pPr>
+      <w:r>
+        <w:rPr>
+          <w:rFonts w:ascii="Consolas" w:eastAsia="Times New Roman" w:hAnsi="Consolas" w:cs="Times New Roman"/>
+          <w:color w:val="000000"/>
+          <w:sz w:val="21"/>
+          <w:szCs w:val="21"/>
+          <w:lang w:eastAsia="sk-SK"/>
+        </w:rPr>
+        <w:t>Content-Type: application/json</w:t>
+      </w:r>
+    </w:p>
+    <w:p>
+      <w:pPr>
+        <w:shd w:val="clear" w:color="auto" w:fill="FFFFFF"/>
+        <w:spacing w:line="285" w:lineRule="atLeast"/>
+        <w:rPr>
+          <w:rFonts w:ascii="Consolas" w:eastAsia="Times New Roman" w:hAnsi="Consolas" w:cs="Times New Roman"/>
+          <w:color w:val="000000"/>
+          <w:sz w:val="21"/>
+          <w:szCs w:val="21"/>
+          <w:lang w:eastAsia="sk-SK"/>
+        </w:rPr>
+      </w:pPr>
+    </w:p>
+    <w:p>
+      <w:pPr>
+        <w:shd w:val="clear" w:color="auto" w:fill="FFFFFF"/>
+        <w:spacing w:line="285" w:lineRule="atLeast"/>
+        <w:rPr>
+          <w:rFonts w:ascii="Consolas" w:eastAsia="Times New Roman" w:hAnsi="Consolas" w:cs="Times New Roman"/>
+          <w:color w:val="000000"/>
+          <w:sz w:val="21"/>
+          <w:szCs w:val="21"/>
+          <w:lang w:eastAsia="sk-SK"/>
+        </w:rPr>
+      </w:pPr>
+      <w:r>
+        <w:rPr>
+          <w:rFonts w:ascii="Consolas" w:eastAsia="Times New Roman" w:hAnsi="Consolas" w:cs="Times New Roman"/>
+          <w:color w:val="000000"/>
+          <w:sz w:val="21"/>
+          <w:szCs w:val="21"/>
+          <w:lang w:eastAsia="sk-SK"/>
+        </w:rPr>
+        <w:t>{</w:t>
+      </w:r>
+    </w:p>
+    <w:p>
+      <w:pPr>
+        <w:shd w:val="clear" w:color="auto" w:fill="FFFFFF"/>
+        <w:spacing w:line="285" w:lineRule="atLeast"/>
+        <w:rPr>
+          <w:rFonts w:ascii="Consolas" w:eastAsia="Times New Roman" w:hAnsi="Consolas" w:cs="Times New Roman"/>
+          <w:color w:val="000000"/>
+          <w:sz w:val="21"/>
+          <w:szCs w:val="21"/>
+          <w:lang w:eastAsia="sk-SK"/>
+        </w:rPr>
+      </w:pPr>
+      <w:r>
+        <w:rPr>
+          <w:rFonts w:ascii="Consolas" w:eastAsia="Times New Roman" w:hAnsi="Consolas" w:cs="Times New Roman"/>
+          <w:color w:val="000000"/>
+          <w:sz w:val="21"/>
+          <w:szCs w:val="21"/>
+          <w:lang w:eastAsia="sk-SK"/>
+        </w:rPr>
+        <w:t xml:space="preserve">  </w:t>
       </w:r>
       <w:r>
         <w:rPr>
@@ -22522,7 +23054,27 @@
           <w:szCs w:val="21"/>
           <w:lang w:eastAsia="sk-SK"/>
         </w:rPr>
-        <w:t>"Municipality"</w:t>
+        <w:t>"</w:t>
+      </w:r>
+      <w:r>
+        <w:rPr>
+          <w:rFonts w:ascii="Consolas" w:eastAsia="Times New Roman" w:hAnsi="Consolas" w:cs="Times New Roman"/>
+          <w:color w:val="0451A5"/>
+          <w:sz w:val="21"/>
+          <w:szCs w:val="21"/>
+          <w:lang w:eastAsia="sk-SK"/>
+        </w:rPr>
+        <w:t>Value</w:t>
+      </w:r>
+      <w:r>
+        <w:rPr>
+          <w:rFonts w:ascii="Consolas" w:eastAsia="Times New Roman" w:hAnsi="Consolas" w:cs="Times New Roman"/>
+          <w:color w:val="0451A5"/>
+          <w:sz w:val="21"/>
+          <w:szCs w:val="21"/>
+          <w:lang w:eastAsia="sk-SK"/>
+        </w:rPr>
+        <w:t>"</w:t>
       </w:r>
       <w:r>
         <w:rPr>
@@ -22542,60 +23094,7 @@
           <w:szCs w:val="21"/>
           <w:lang w:eastAsia="sk-SK"/>
         </w:rPr>
-        <w:t>"Bratislava"</w:t>
-      </w:r>
-      <w:r>
-        <w:rPr>
-          <w:rFonts w:ascii="Consolas" w:eastAsia="Times New Roman" w:hAnsi="Consolas" w:cs="Times New Roman"/>
-          <w:color w:val="000000"/>
-          <w:sz w:val="21"/>
-          <w:szCs w:val="21"/>
-          <w:lang w:eastAsia="sk-SK"/>
-        </w:rPr>
-        <w:t>,</w:t>
-      </w:r>
-    </w:p>
-    <w:p>
-      <w:pPr>
-        <w:shd w:val="clear" w:color="auto" w:fill="FFFFFF"/>
-        <w:spacing w:line="285" w:lineRule="atLeast"/>
-        <w:rPr>
-          <w:rFonts w:ascii="Consolas" w:eastAsia="Times New Roman" w:hAnsi="Consolas" w:cs="Times New Roman"/>
-          <w:color w:val="000000"/>
-          <w:sz w:val="21"/>
-          <w:szCs w:val="21"/>
-          <w:lang w:eastAsia="sk-SK"/>
-        </w:rPr>
-      </w:pPr>
-      <w:r>
-        <w:rPr>
-          <w:rFonts w:ascii="Consolas" w:eastAsia="Times New Roman" w:hAnsi="Consolas" w:cs="Times New Roman"/>
-          <w:color w:val="000000"/>
-          <w:sz w:val="21"/>
-          <w:szCs w:val="21"/>
-          <w:lang w:eastAsia="sk-SK"/>
-        </w:rPr>
-        <w:t xml:space="preserve">    </w:t>
-      </w:r>
-      <w:r>
-        <w:rPr>
-          <w:rFonts w:ascii="Consolas" w:eastAsia="Times New Roman" w:hAnsi="Consolas" w:cs="Times New Roman"/>
-          <w:color w:val="0451A5"/>
-          <w:sz w:val="21"/>
-          <w:szCs w:val="21"/>
-          <w:lang w:eastAsia="sk-SK"/>
-        </w:rPr>
-        <w:t>"StreetName"</w:t>
-      </w:r>
-      <w:r>
-        <w:rPr>
-          <w:rFonts w:ascii="Consolas" w:eastAsia="Times New Roman" w:hAnsi="Consolas" w:cs="Times New Roman"/>
-          <w:color w:val="000000"/>
-          <w:sz w:val="21"/>
-          <w:szCs w:val="21"/>
-          <w:lang w:eastAsia="sk-SK"/>
-        </w:rPr>
-        <w:t xml:space="preserve">: </w:t>
+        <w:t>"</w:t>
       </w:r>
       <w:r>
         <w:rPr>
@@ -22605,30 +23104,7 @@
           <w:szCs w:val="21"/>
           <w:lang w:eastAsia="sk-SK"/>
         </w:rPr>
-        <w:t>"Elektrárenská"</w:t>
-      </w:r>
-    </w:p>
-    <w:p>
-      <w:pPr>
-        <w:shd w:val="clear" w:color="auto" w:fill="FFFFFF"/>
-        <w:spacing w:line="285" w:lineRule="atLeast"/>
-        <w:rPr>
-          <w:rFonts w:ascii="Consolas" w:eastAsia="Times New Roman" w:hAnsi="Consolas" w:cs="Times New Roman"/>
-          <w:color w:val="000000"/>
-          <w:sz w:val="21"/>
-          <w:szCs w:val="21"/>
-          <w:lang w:eastAsia="sk-SK"/>
-        </w:rPr>
-      </w:pPr>
-      <w:r>
-        <w:rPr>
-          <w:rFonts w:ascii="Consolas" w:eastAsia="Times New Roman" w:hAnsi="Consolas" w:cs="Times New Roman"/>
-          <w:color w:val="000000"/>
-          <w:sz w:val="21"/>
-          <w:szCs w:val="21"/>
-          <w:lang w:eastAsia="sk-SK"/>
-        </w:rPr>
-        <w:t xml:space="preserve">  }</w:t>
+        <w:t>[codePage]This is free text\r\n\r\n\r\n\r\n\r\n[paperCut]",</w:t>
       </w:r>
     </w:p>
     <w:p>
@@ -22656,251 +23132,695 @@
     </w:p>
     <w:p>
       <w:pPr>
+        <w:shd w:val="clear" w:color="auto" w:fill="FFFFFF"/>
+        <w:spacing w:line="285" w:lineRule="atLeast"/>
+        <w:rPr>
+          <w:rFonts w:ascii="Consolas" w:eastAsia="Times New Roman" w:hAnsi="Consolas" w:cs="Times New Roman"/>
+          <w:color w:val="000000"/>
+          <w:sz w:val="21"/>
+          <w:szCs w:val="21"/>
+          <w:lang w:eastAsia="sk-SK"/>
+        </w:rPr>
+      </w:pPr>
+    </w:p>
+    <w:p>
+      <w:pPr>
+        <w:shd w:val="clear" w:color="auto" w:fill="FFFFFF"/>
+        <w:spacing w:line="285" w:lineRule="atLeast"/>
+        <w:rPr>
+          <w:rFonts w:ascii="Consolas" w:eastAsia="Times New Roman" w:hAnsi="Consolas" w:cs="Times New Roman"/>
+          <w:color w:val="000000"/>
+          <w:sz w:val="21"/>
+          <w:szCs w:val="21"/>
+          <w:lang w:eastAsia="sk-SK"/>
+        </w:rPr>
+      </w:pPr>
+      <w:r>
+        <w:rPr>
+          <w:rFonts w:ascii="Consolas" w:eastAsia="Times New Roman" w:hAnsi="Consolas" w:cs="Times New Roman"/>
+          <w:color w:val="000000"/>
+          <w:sz w:val="21"/>
+          <w:szCs w:val="21"/>
+          <w:lang w:eastAsia="sk-SK"/>
+        </w:rPr>
+        <w:t>Vo voľnej tlači môžete použiť tagy [codePage] na upravenie znakovej sady tlačiarne a tag [paperCut] na odrezanie papiera.</w:t>
+      </w:r>
+    </w:p>
+    <w:p>
+      <w:pPr>
+        <w:shd w:val="clear" w:color="auto" w:fill="FFFFFF"/>
+        <w:spacing w:line="285" w:lineRule="atLeast"/>
+        <w:rPr>
+          <w:rFonts w:ascii="Consolas" w:eastAsia="Times New Roman" w:hAnsi="Consolas" w:cs="Times New Roman"/>
+          <w:color w:val="000000"/>
+          <w:sz w:val="21"/>
+          <w:szCs w:val="21"/>
+          <w:lang w:eastAsia="sk-SK"/>
+        </w:rPr>
+      </w:pPr>
+    </w:p>
+    <w:p>
+      <w:pPr>
+        <w:pStyle w:val="Heading2"/>
+        <w:spacing w:line="259" w:lineRule="auto"/>
+      </w:pPr>
+      <w:r>
+        <w:lastRenderedPageBreak/>
+        <w:t>Zoznam chybných správ</w:t>
+      </w:r>
+    </w:p>
+    <w:p>
+      <w:pPr>
+        <w:shd w:val="clear" w:color="auto" w:fill="FFFFFF"/>
+        <w:spacing w:line="285" w:lineRule="atLeast"/>
+        <w:rPr>
+          <w:rFonts w:ascii="Consolas" w:eastAsia="Times New Roman" w:hAnsi="Consolas" w:cs="Times New Roman"/>
+          <w:color w:val="000000"/>
+          <w:sz w:val="21"/>
+          <w:szCs w:val="21"/>
+          <w:lang w:eastAsia="sk-SK"/>
+        </w:rPr>
+      </w:pPr>
+      <w:r>
+        <w:rPr>
+          <w:rFonts w:ascii="Consolas" w:eastAsia="Times New Roman" w:hAnsi="Consolas" w:cs="Times New Roman"/>
+          <w:color w:val="000000"/>
+          <w:sz w:val="21"/>
+          <w:szCs w:val="21"/>
+          <w:lang w:eastAsia="sk-SK"/>
+        </w:rPr>
+        <w:t>GET</w:t>
+      </w:r>
+      <w:r>
+        <w:rPr>
+          <w:rFonts w:ascii="Consolas" w:eastAsia="Times New Roman" w:hAnsi="Consolas" w:cs="Times New Roman"/>
+          <w:color w:val="000000"/>
+          <w:sz w:val="21"/>
+          <w:szCs w:val="21"/>
+          <w:lang w:eastAsia="sk-SK"/>
+        </w:rPr>
+        <w:t xml:space="preserve"> http: </w:t>
+      </w:r>
+      <w:r>
+        <w:rPr>
+          <w:rFonts w:ascii="Consolas" w:eastAsia="Times New Roman" w:hAnsi="Consolas" w:cs="Times New Roman"/>
+          <w:color w:val="008000"/>
+          <w:sz w:val="21"/>
+          <w:szCs w:val="21"/>
+          <w:lang w:eastAsia="sk-SK"/>
+        </w:rPr>
+        <w:t>//localhost/oec/api/</w:t>
+      </w:r>
+      <w:r>
+        <w:rPr>
+          <w:rFonts w:ascii="Consolas" w:eastAsia="Times New Roman" w:hAnsi="Consolas" w:cs="Times New Roman"/>
+          <w:color w:val="008000"/>
+          <w:sz w:val="21"/>
+          <w:szCs w:val="21"/>
+          <w:lang w:eastAsia="sk-SK"/>
+        </w:rPr>
+        <w:t>errors</w:t>
+      </w:r>
+      <w:r>
+        <w:rPr>
+          <w:rFonts w:ascii="Consolas" w:eastAsia="Times New Roman" w:hAnsi="Consolas" w:cs="Times New Roman"/>
+          <w:color w:val="008000"/>
+          <w:sz w:val="21"/>
+          <w:szCs w:val="21"/>
+          <w:lang w:eastAsia="sk-SK"/>
+        </w:rPr>
+        <w:t>/88812345678900001 HTTP/1.1</w:t>
+      </w:r>
+    </w:p>
+    <w:p>
+      <w:pPr>
+        <w:shd w:val="clear" w:color="auto" w:fill="FFFFFF"/>
+        <w:spacing w:line="285" w:lineRule="atLeast"/>
+        <w:rPr>
+          <w:rFonts w:ascii="Consolas" w:eastAsia="Times New Roman" w:hAnsi="Consolas" w:cs="Times New Roman"/>
+          <w:color w:val="000000"/>
+          <w:sz w:val="21"/>
+          <w:szCs w:val="21"/>
+          <w:lang w:eastAsia="sk-SK"/>
+        </w:rPr>
+      </w:pPr>
+    </w:p>
+    <w:p>
+      <w:pPr>
+        <w:shd w:val="clear" w:color="auto" w:fill="FFFFFF"/>
+        <w:spacing w:line="285" w:lineRule="atLeast"/>
+        <w:rPr>
+          <w:rFonts w:ascii="Consolas" w:eastAsia="Times New Roman" w:hAnsi="Consolas" w:cs="Times New Roman"/>
+          <w:color w:val="000000"/>
+          <w:sz w:val="21"/>
+          <w:szCs w:val="21"/>
+          <w:lang w:eastAsia="sk-SK"/>
+        </w:rPr>
+      </w:pPr>
+      <w:r>
+        <w:rPr>
+          <w:rFonts w:ascii="Consolas" w:eastAsia="Times New Roman" w:hAnsi="Consolas" w:cs="Times New Roman"/>
+          <w:color w:val="000000"/>
+          <w:sz w:val="21"/>
+          <w:szCs w:val="21"/>
+          <w:lang w:eastAsia="sk-SK"/>
+        </w:rPr>
+        <w:t>Táto api metóda vracia všetky správy, ktoré odmietnuté eKasa serverom v následku neprávneho času.</w:t>
+      </w:r>
+    </w:p>
+    <w:p>
+      <w:pPr>
+        <w:shd w:val="clear" w:color="auto" w:fill="FFFFFF"/>
+        <w:spacing w:line="285" w:lineRule="atLeast"/>
+        <w:rPr>
+          <w:rFonts w:ascii="Consolas" w:eastAsia="Times New Roman" w:hAnsi="Consolas" w:cs="Times New Roman"/>
+          <w:color w:val="000000"/>
+          <w:sz w:val="21"/>
+          <w:szCs w:val="21"/>
+          <w:lang w:eastAsia="sk-SK"/>
+        </w:rPr>
+      </w:pPr>
+    </w:p>
+    <w:p>
+      <w:pPr>
+        <w:shd w:val="clear" w:color="auto" w:fill="FFFFFF"/>
+        <w:spacing w:line="285" w:lineRule="atLeast"/>
+        <w:rPr>
+          <w:rFonts w:ascii="Consolas" w:eastAsia="Times New Roman" w:hAnsi="Consolas" w:cs="Times New Roman"/>
+          <w:color w:val="000000"/>
+          <w:sz w:val="21"/>
+          <w:szCs w:val="21"/>
+          <w:lang w:eastAsia="sk-SK"/>
+        </w:rPr>
+      </w:pPr>
+      <w:r>
+        <w:rPr>
+          <w:rFonts w:ascii="Consolas" w:eastAsia="Times New Roman" w:hAnsi="Consolas" w:cs="Times New Roman"/>
+          <w:color w:val="000000"/>
+          <w:sz w:val="21"/>
+          <w:szCs w:val="21"/>
+          <w:lang w:eastAsia="sk-SK"/>
+        </w:rPr>
+        <w:t>Odpoveď</w:t>
+      </w:r>
+      <w:r>
+        <w:rPr>
+          <w:rFonts w:ascii="Consolas" w:eastAsia="Times New Roman" w:hAnsi="Consolas" w:cs="Times New Roman"/>
+          <w:color w:val="000000"/>
+          <w:sz w:val="21"/>
+          <w:szCs w:val="21"/>
+          <w:lang w:eastAsia="sk-SK"/>
+        </w:rPr>
+        <w:t>:</w:t>
+      </w:r>
+    </w:p>
+    <w:p>
+      <w:pPr>
+        <w:shd w:val="clear" w:color="auto" w:fill="FFFFFF"/>
+        <w:spacing w:line="285" w:lineRule="atLeast"/>
+        <w:rPr>
+          <w:rFonts w:ascii="Consolas" w:eastAsia="Times New Roman" w:hAnsi="Consolas" w:cs="Times New Roman"/>
+          <w:color w:val="000000"/>
+          <w:sz w:val="21"/>
+          <w:szCs w:val="21"/>
+          <w:lang w:eastAsia="sk-SK"/>
+        </w:rPr>
+      </w:pPr>
+    </w:p>
+    <w:p>
+      <w:pPr>
+        <w:shd w:val="clear" w:color="auto" w:fill="FFFFFF"/>
+        <w:spacing w:line="285" w:lineRule="atLeast"/>
+        <w:rPr>
+          <w:rFonts w:ascii="Consolas" w:eastAsia="Times New Roman" w:hAnsi="Consolas" w:cs="Times New Roman"/>
+          <w:color w:val="000000"/>
+          <w:sz w:val="21"/>
+          <w:szCs w:val="21"/>
+          <w:lang w:eastAsia="sk-SK"/>
+        </w:rPr>
+      </w:pPr>
+      <w:r>
+        <w:rPr>
+          <w:rFonts w:ascii="Consolas" w:eastAsia="Times New Roman" w:hAnsi="Consolas" w:cs="Times New Roman"/>
+          <w:color w:val="000000"/>
+          <w:sz w:val="21"/>
+          <w:szCs w:val="21"/>
+          <w:lang w:eastAsia="sk-SK"/>
+        </w:rPr>
+        <w:t>[</w:t>
+      </w:r>
+    </w:p>
+    <w:p>
+      <w:pPr>
+        <w:shd w:val="clear" w:color="auto" w:fill="FFFFFF"/>
+        <w:spacing w:line="285" w:lineRule="atLeast"/>
+        <w:rPr>
+          <w:rFonts w:ascii="Consolas" w:eastAsia="Times New Roman" w:hAnsi="Consolas" w:cs="Times New Roman"/>
+          <w:color w:val="000000"/>
+          <w:sz w:val="21"/>
+          <w:szCs w:val="21"/>
+          <w:lang w:eastAsia="sk-SK"/>
+        </w:rPr>
+      </w:pPr>
+      <w:r>
+        <w:rPr>
+          <w:rFonts w:ascii="Consolas" w:eastAsia="Times New Roman" w:hAnsi="Consolas" w:cs="Times New Roman"/>
+          <w:color w:val="000000"/>
+          <w:sz w:val="21"/>
+          <w:szCs w:val="21"/>
+          <w:lang w:eastAsia="sk-SK"/>
+        </w:rPr>
+        <w:tab/>
+        <w:t>{</w:t>
+      </w:r>
+    </w:p>
+    <w:p>
+      <w:pPr>
+        <w:shd w:val="clear" w:color="auto" w:fill="FFFFFF"/>
+        <w:spacing w:line="285" w:lineRule="atLeast"/>
+        <w:rPr>
+          <w:rFonts w:ascii="Consolas" w:eastAsia="Times New Roman" w:hAnsi="Consolas" w:cs="Times New Roman"/>
+          <w:color w:val="000000"/>
+          <w:sz w:val="21"/>
+          <w:szCs w:val="21"/>
+          <w:lang w:eastAsia="sk-SK"/>
+        </w:rPr>
+      </w:pPr>
+      <w:r>
+        <w:rPr>
+          <w:rFonts w:ascii="Consolas" w:eastAsia="Times New Roman" w:hAnsi="Consolas" w:cs="Times New Roman"/>
+          <w:color w:val="000000"/>
+          <w:sz w:val="21"/>
+          <w:szCs w:val="21"/>
+          <w:lang w:eastAsia="sk-SK"/>
+        </w:rPr>
+        <w:tab/>
+      </w:r>
+      <w:r>
+        <w:rPr>
+          <w:rFonts w:ascii="Consolas" w:eastAsia="Times New Roman" w:hAnsi="Consolas" w:cs="Times New Roman"/>
+          <w:color w:val="000000"/>
+          <w:sz w:val="21"/>
+          <w:szCs w:val="21"/>
+          <w:lang w:eastAsia="sk-SK"/>
+        </w:rPr>
+        <w:tab/>
+        <w:t>"cashRegisterCode": "88812345678900001",</w:t>
+      </w:r>
+    </w:p>
+    <w:p>
+      <w:pPr>
+        <w:shd w:val="clear" w:color="auto" w:fill="FFFFFF"/>
+        <w:spacing w:line="285" w:lineRule="atLeast"/>
+        <w:rPr>
+          <w:rFonts w:ascii="Consolas" w:eastAsia="Times New Roman" w:hAnsi="Consolas" w:cs="Times New Roman"/>
+          <w:color w:val="000000"/>
+          <w:sz w:val="21"/>
+          <w:szCs w:val="21"/>
+          <w:lang w:eastAsia="sk-SK"/>
+        </w:rPr>
+      </w:pPr>
+      <w:r>
+        <w:rPr>
+          <w:rFonts w:ascii="Consolas" w:eastAsia="Times New Roman" w:hAnsi="Consolas" w:cs="Times New Roman"/>
+          <w:color w:val="000000"/>
+          <w:sz w:val="21"/>
+          <w:szCs w:val="21"/>
+          <w:lang w:eastAsia="sk-SK"/>
+        </w:rPr>
+        <w:tab/>
+      </w:r>
+      <w:r>
+        <w:rPr>
+          <w:rFonts w:ascii="Consolas" w:eastAsia="Times New Roman" w:hAnsi="Consolas" w:cs="Times New Roman"/>
+          <w:color w:val="000000"/>
+          <w:sz w:val="21"/>
+          <w:szCs w:val="21"/>
+          <w:lang w:eastAsia="sk-SK"/>
+        </w:rPr>
+        <w:tab/>
+        <w:t>"createDate": "2019-07-06T10:17:16.9807477+02:00",</w:t>
+      </w:r>
+    </w:p>
+    <w:p>
+      <w:pPr>
+        <w:shd w:val="clear" w:color="auto" w:fill="FFFFFF"/>
+        <w:spacing w:line="285" w:lineRule="atLeast"/>
+        <w:rPr>
+          <w:rFonts w:ascii="Consolas" w:eastAsia="Times New Roman" w:hAnsi="Consolas" w:cs="Times New Roman"/>
+          <w:color w:val="000000"/>
+          <w:sz w:val="21"/>
+          <w:szCs w:val="21"/>
+          <w:lang w:eastAsia="sk-SK"/>
+        </w:rPr>
+      </w:pPr>
+      <w:r>
+        <w:rPr>
+          <w:rFonts w:ascii="Consolas" w:eastAsia="Times New Roman" w:hAnsi="Consolas" w:cs="Times New Roman"/>
+          <w:color w:val="000000"/>
+          <w:sz w:val="21"/>
+          <w:szCs w:val="21"/>
+          <w:lang w:eastAsia="sk-SK"/>
+        </w:rPr>
+        <w:tab/>
+      </w:r>
+      <w:r>
+        <w:rPr>
+          <w:rFonts w:ascii="Consolas" w:eastAsia="Times New Roman" w:hAnsi="Consolas" w:cs="Times New Roman"/>
+          <w:color w:val="000000"/>
+          <w:sz w:val="21"/>
+          <w:szCs w:val="21"/>
+          <w:lang w:eastAsia="sk-SK"/>
+        </w:rPr>
+        <w:tab/>
+        <w:t>"id": 1,</w:t>
+      </w:r>
+    </w:p>
+    <w:p>
+      <w:pPr>
+        <w:shd w:val="clear" w:color="auto" w:fill="FFFFFF"/>
+        <w:spacing w:line="285" w:lineRule="atLeast"/>
+        <w:rPr>
+          <w:rFonts w:ascii="Consolas" w:eastAsia="Times New Roman" w:hAnsi="Consolas" w:cs="Times New Roman"/>
+          <w:color w:val="000000"/>
+          <w:sz w:val="21"/>
+          <w:szCs w:val="21"/>
+          <w:lang w:eastAsia="sk-SK"/>
+        </w:rPr>
+      </w:pPr>
+      <w:r>
+        <w:rPr>
+          <w:rFonts w:ascii="Consolas" w:eastAsia="Times New Roman" w:hAnsi="Consolas" w:cs="Times New Roman"/>
+          <w:color w:val="000000"/>
+          <w:sz w:val="21"/>
+          <w:szCs w:val="21"/>
+          <w:lang w:eastAsia="sk-SK"/>
+        </w:rPr>
+        <w:tab/>
+      </w:r>
+      <w:r>
+        <w:rPr>
+          <w:rFonts w:ascii="Consolas" w:eastAsia="Times New Roman" w:hAnsi="Consolas" w:cs="Times New Roman"/>
+          <w:color w:val="000000"/>
+          <w:sz w:val="21"/>
+          <w:szCs w:val="21"/>
+          <w:lang w:eastAsia="sk-SK"/>
+        </w:rPr>
+        <w:tab/>
+        <w:t>"messageContent": "&lt;soapenv:Envelope&gt;...&lt;/soapenv:Envelope&gt;",</w:t>
+      </w:r>
+    </w:p>
+    <w:p>
+      <w:pPr>
+        <w:shd w:val="clear" w:color="auto" w:fill="FFFFFF"/>
+        <w:spacing w:line="285" w:lineRule="atLeast"/>
+        <w:rPr>
+          <w:rFonts w:ascii="Consolas" w:eastAsia="Times New Roman" w:hAnsi="Consolas" w:cs="Times New Roman"/>
+          <w:color w:val="000000"/>
+          <w:sz w:val="21"/>
+          <w:szCs w:val="21"/>
+          <w:lang w:eastAsia="sk-SK"/>
+        </w:rPr>
+      </w:pPr>
+      <w:r>
+        <w:rPr>
+          <w:rFonts w:ascii="Consolas" w:eastAsia="Times New Roman" w:hAnsi="Consolas" w:cs="Times New Roman"/>
+          <w:color w:val="000000"/>
+          <w:sz w:val="21"/>
+          <w:szCs w:val="21"/>
+          <w:lang w:eastAsia="sk-SK"/>
+        </w:rPr>
+        <w:tab/>
+      </w:r>
+      <w:r>
+        <w:rPr>
+          <w:rFonts w:ascii="Consolas" w:eastAsia="Times New Roman" w:hAnsi="Consolas" w:cs="Times New Roman"/>
+          <w:color w:val="000000"/>
+          <w:sz w:val="21"/>
+          <w:szCs w:val="21"/>
+          <w:lang w:eastAsia="sk-SK"/>
+        </w:rPr>
+        <w:tab/>
+        <w:t>"errorCode": -104</w:t>
+      </w:r>
+    </w:p>
+    <w:p>
+      <w:pPr>
+        <w:shd w:val="clear" w:color="auto" w:fill="FFFFFF"/>
+        <w:spacing w:line="285" w:lineRule="atLeast"/>
+        <w:rPr>
+          <w:rFonts w:ascii="Consolas" w:eastAsia="Times New Roman" w:hAnsi="Consolas" w:cs="Times New Roman"/>
+          <w:color w:val="000000"/>
+          <w:sz w:val="21"/>
+          <w:szCs w:val="21"/>
+          <w:lang w:eastAsia="sk-SK"/>
+        </w:rPr>
+      </w:pPr>
+      <w:r>
+        <w:rPr>
+          <w:rFonts w:ascii="Consolas" w:eastAsia="Times New Roman" w:hAnsi="Consolas" w:cs="Times New Roman"/>
+          <w:color w:val="000000"/>
+          <w:sz w:val="21"/>
+          <w:szCs w:val="21"/>
+          <w:lang w:eastAsia="sk-SK"/>
+        </w:rPr>
+        <w:tab/>
+        <w:t>}</w:t>
+      </w:r>
+    </w:p>
+    <w:p>
+      <w:pPr>
+        <w:shd w:val="clear" w:color="auto" w:fill="FFFFFF"/>
+        <w:spacing w:line="285" w:lineRule="atLeast"/>
+        <w:rPr>
+          <w:rFonts w:ascii="Consolas" w:eastAsia="Times New Roman" w:hAnsi="Consolas" w:cs="Times New Roman"/>
+          <w:color w:val="000000"/>
+          <w:sz w:val="21"/>
+          <w:szCs w:val="21"/>
+          <w:lang w:eastAsia="sk-SK"/>
+        </w:rPr>
+      </w:pPr>
+      <w:r>
+        <w:rPr>
+          <w:rFonts w:ascii="Consolas" w:eastAsia="Times New Roman" w:hAnsi="Consolas" w:cs="Times New Roman"/>
+          <w:color w:val="000000"/>
+          <w:sz w:val="21"/>
+          <w:szCs w:val="21"/>
+          <w:lang w:eastAsia="sk-SK"/>
+        </w:rPr>
+        <w:t>]</w:t>
+      </w:r>
+    </w:p>
+    <w:p>
+      <w:pPr>
+        <w:shd w:val="clear" w:color="auto" w:fill="FFFFFF"/>
+        <w:spacing w:line="285" w:lineRule="atLeast"/>
+        <w:rPr>
+          <w:rFonts w:ascii="Consolas" w:eastAsia="Times New Roman" w:hAnsi="Consolas" w:cs="Times New Roman"/>
+          <w:color w:val="000000"/>
+          <w:sz w:val="21"/>
+          <w:szCs w:val="21"/>
+          <w:lang w:eastAsia="sk-SK"/>
+        </w:rPr>
+      </w:pPr>
+    </w:p>
+    <w:p>
+      <w:pPr>
+        <w:shd w:val="clear" w:color="auto" w:fill="FFFFFF"/>
+        <w:spacing w:line="285" w:lineRule="atLeast"/>
+        <w:rPr>
+          <w:rFonts w:ascii="Consolas" w:eastAsia="Times New Roman" w:hAnsi="Consolas" w:cs="Times New Roman"/>
+          <w:color w:val="000000"/>
+          <w:sz w:val="21"/>
+          <w:szCs w:val="21"/>
+          <w:lang w:eastAsia="sk-SK"/>
+        </w:rPr>
+      </w:pPr>
+      <w:r>
+        <w:rPr>
+          <w:rFonts w:ascii="Consolas" w:eastAsia="Times New Roman" w:hAnsi="Consolas" w:cs="Times New Roman"/>
+          <w:color w:val="000000"/>
+          <w:sz w:val="21"/>
+          <w:szCs w:val="21"/>
+          <w:lang w:eastAsia="sk-SK"/>
+        </w:rPr>
+        <w:t>Metóda vracia pole objektov reprezentujúce pôvodné správy. Údaje z týchto správ sú potrebné na ich opravenie a opätovné odoslanie.</w:t>
+      </w:r>
+    </w:p>
+    <w:p>
+      <w:pPr>
+        <w:shd w:val="clear" w:color="auto" w:fill="FFFFFF"/>
+        <w:spacing w:line="285" w:lineRule="atLeast"/>
+        <w:rPr>
+          <w:rFonts w:ascii="Consolas" w:eastAsia="Times New Roman" w:hAnsi="Consolas" w:cs="Times New Roman"/>
+          <w:color w:val="000000"/>
+          <w:sz w:val="21"/>
+          <w:szCs w:val="21"/>
+          <w:lang w:eastAsia="sk-SK"/>
+        </w:rPr>
+      </w:pPr>
+    </w:p>
+    <w:p>
+      <w:pPr>
+        <w:shd w:val="clear" w:color="auto" w:fill="FFFFFF"/>
+        <w:spacing w:line="285" w:lineRule="atLeast"/>
+        <w:rPr>
+          <w:rFonts w:ascii="Consolas" w:eastAsia="Times New Roman" w:hAnsi="Consolas" w:cs="Times New Roman"/>
+          <w:color w:val="000000"/>
+          <w:sz w:val="21"/>
+          <w:szCs w:val="21"/>
+          <w:lang w:eastAsia="sk-SK"/>
+        </w:rPr>
+      </w:pPr>
+    </w:p>
+    <w:p>
+      <w:pPr>
+        <w:shd w:val="clear" w:color="auto" w:fill="FFFFFF"/>
+        <w:spacing w:line="285" w:lineRule="atLeast"/>
+        <w:rPr>
+          <w:rFonts w:ascii="Consolas" w:eastAsia="Times New Roman" w:hAnsi="Consolas" w:cs="Times New Roman"/>
+          <w:color w:val="000000"/>
+          <w:sz w:val="21"/>
+          <w:szCs w:val="21"/>
+          <w:lang w:eastAsia="sk-SK"/>
+        </w:rPr>
+      </w:pPr>
+    </w:p>
+    <w:p>
+      <w:pPr>
+        <w:shd w:val="clear" w:color="auto" w:fill="FFFFFF"/>
+        <w:spacing w:line="285" w:lineRule="atLeast"/>
+        <w:rPr>
+          <w:rFonts w:ascii="Consolas" w:eastAsia="Times New Roman" w:hAnsi="Consolas" w:cs="Times New Roman"/>
+          <w:color w:val="000000"/>
+          <w:sz w:val="21"/>
+          <w:szCs w:val="21"/>
+          <w:lang w:eastAsia="sk-SK"/>
+        </w:rPr>
+      </w:pPr>
+    </w:p>
+    <w:p>
+      <w:pPr>
+        <w:pStyle w:val="Heading2"/>
+        <w:spacing w:line="259" w:lineRule="auto"/>
+      </w:pPr>
+      <w:r>
+        <w:t>Opravenie chybných správ</w:t>
+      </w:r>
+    </w:p>
+    <w:p>
+      <w:pPr>
+        <w:shd w:val="clear" w:color="auto" w:fill="FFFFFF"/>
+        <w:spacing w:line="285" w:lineRule="atLeast"/>
+        <w:rPr>
+          <w:rFonts w:ascii="Consolas" w:eastAsia="Times New Roman" w:hAnsi="Consolas" w:cs="Times New Roman"/>
+          <w:color w:val="000000"/>
+          <w:sz w:val="21"/>
+          <w:szCs w:val="21"/>
+          <w:lang w:eastAsia="sk-SK"/>
+        </w:rPr>
+      </w:pPr>
+      <w:r>
+        <w:rPr>
+          <w:rFonts w:ascii="Consolas" w:eastAsia="Times New Roman" w:hAnsi="Consolas" w:cs="Times New Roman"/>
+          <w:color w:val="000000"/>
+          <w:sz w:val="21"/>
+          <w:szCs w:val="21"/>
+          <w:lang w:eastAsia="sk-SK"/>
+        </w:rPr>
+        <w:t>GET</w:t>
+      </w:r>
+      <w:r>
+        <w:rPr>
+          <w:rFonts w:ascii="Consolas" w:eastAsia="Times New Roman" w:hAnsi="Consolas" w:cs="Times New Roman"/>
+          <w:color w:val="000000"/>
+          <w:sz w:val="21"/>
+          <w:szCs w:val="21"/>
+          <w:lang w:eastAsia="sk-SK"/>
+        </w:rPr>
+        <w:t xml:space="preserve"> http: </w:t>
+      </w:r>
+      <w:r>
+        <w:rPr>
+          <w:rFonts w:ascii="Consolas" w:eastAsia="Times New Roman" w:hAnsi="Consolas" w:cs="Times New Roman"/>
+          <w:color w:val="008000"/>
+          <w:sz w:val="21"/>
+          <w:szCs w:val="21"/>
+          <w:lang w:eastAsia="sk-SK"/>
+        </w:rPr>
+        <w:t>//localhost</w:t>
+      </w:r>
+      <w:r>
+        <w:rPr>
+          <w:rFonts w:ascii="Consolas" w:eastAsia="Times New Roman" w:hAnsi="Consolas" w:cs="Times New Roman"/>
+          <w:color w:val="008000"/>
+          <w:sz w:val="21"/>
+          <w:szCs w:val="21"/>
+          <w:lang w:eastAsia="sk-SK"/>
+        </w:rPr>
+        <w:t>/api/receipte</w:t>
+      </w:r>
+      <w:bookmarkStart w:id="26" w:name="_GoBack"/>
+      <w:bookmarkEnd w:id="26"/>
+      <w:r>
+        <w:rPr>
+          <w:rFonts w:ascii="Consolas" w:eastAsia="Times New Roman" w:hAnsi="Consolas" w:cs="Times New Roman"/>
+          <w:color w:val="008000"/>
+          <w:sz w:val="21"/>
+          <w:szCs w:val="21"/>
+          <w:lang w:eastAsia="sk-SK"/>
+        </w:rPr>
+        <w:t>rror/88812345678900001/2019-07-06T10:17:16.9807477000/1/-104/2019-06-21T14:57:50</w:t>
+      </w:r>
+      <w:r>
+        <w:rPr>
+          <w:rFonts w:ascii="Consolas" w:eastAsia="Times New Roman" w:hAnsi="Consolas" w:cs="Times New Roman"/>
+          <w:color w:val="008000"/>
+          <w:sz w:val="21"/>
+          <w:szCs w:val="21"/>
+          <w:lang w:eastAsia="sk-SK"/>
+        </w:rPr>
+        <w:t xml:space="preserve"> HTTP/1.1</w:t>
+      </w:r>
+    </w:p>
+    <w:p>
+      <w:pPr>
+        <w:shd w:val="clear" w:color="auto" w:fill="FFFFFF"/>
+        <w:spacing w:line="285" w:lineRule="atLeast"/>
+        <w:rPr>
+          <w:rFonts w:ascii="Consolas" w:eastAsia="Times New Roman" w:hAnsi="Consolas" w:cs="Times New Roman"/>
+          <w:color w:val="000000"/>
+          <w:sz w:val="21"/>
+          <w:szCs w:val="21"/>
+          <w:lang w:eastAsia="sk-SK"/>
+        </w:rPr>
+      </w:pPr>
+    </w:p>
+    <w:p>
+      <w:pPr>
         <w:rPr>
           <w:lang w:val="en-US"/>
         </w:rPr>
       </w:pPr>
-    </w:p>
-    <w:p>
-      <w:pPr>
-        <w:pStyle w:val="Heading2"/>
-      </w:pPr>
-      <w:bookmarkStart w:id="26" w:name="_Toc11061826"/>
-      <w:r>
-        <w:t>Poloha iné</w:t>
-      </w:r>
-      <w:bookmarkEnd w:id="26"/>
-    </w:p>
-    <w:p>
-      <w:pPr>
-        <w:shd w:val="clear" w:color="auto" w:fill="FFFFFF"/>
-        <w:spacing w:line="285" w:lineRule="atLeast"/>
-        <w:rPr>
-          <w:rFonts w:ascii="Consolas" w:eastAsia="Times New Roman" w:hAnsi="Consolas" w:cs="Times New Roman"/>
-          <w:color w:val="000000"/>
-          <w:sz w:val="21"/>
-          <w:szCs w:val="21"/>
-          <w:lang w:eastAsia="sk-SK"/>
-        </w:rPr>
-      </w:pPr>
-      <w:r>
-        <w:rPr>
-          <w:rFonts w:ascii="Consolas" w:eastAsia="Times New Roman" w:hAnsi="Consolas" w:cs="Times New Roman"/>
-          <w:color w:val="000000"/>
-          <w:sz w:val="21"/>
-          <w:szCs w:val="21"/>
-          <w:lang w:eastAsia="sk-SK"/>
-        </w:rPr>
-        <w:t xml:space="preserve">POST http: </w:t>
-      </w:r>
-      <w:r>
-        <w:rPr>
-          <w:rFonts w:ascii="Consolas" w:eastAsia="Times New Roman" w:hAnsi="Consolas" w:cs="Times New Roman"/>
-          <w:color w:val="008000"/>
-          <w:sz w:val="21"/>
-          <w:szCs w:val="21"/>
-          <w:lang w:eastAsia="sk-SK"/>
-        </w:rPr>
-        <w:t>//localhost/oeclan/api/location/88812345678900001 HTTP/1.1</w:t>
-      </w:r>
-    </w:p>
-    <w:p>
-      <w:pPr>
-        <w:shd w:val="clear" w:color="auto" w:fill="FFFFFF"/>
-        <w:spacing w:line="285" w:lineRule="atLeast"/>
-        <w:rPr>
-          <w:rFonts w:ascii="Consolas" w:eastAsia="Times New Roman" w:hAnsi="Consolas" w:cs="Times New Roman"/>
-          <w:color w:val="000000"/>
-          <w:sz w:val="21"/>
-          <w:szCs w:val="21"/>
-          <w:lang w:eastAsia="sk-SK"/>
-        </w:rPr>
-      </w:pPr>
-      <w:r>
-        <w:rPr>
-          <w:rFonts w:ascii="Consolas" w:eastAsia="Times New Roman" w:hAnsi="Consolas" w:cs="Times New Roman"/>
-          <w:color w:val="000000"/>
-          <w:sz w:val="21"/>
-          <w:szCs w:val="21"/>
-          <w:lang w:eastAsia="sk-SK"/>
-        </w:rPr>
-        <w:t>Content-Type: application/json</w:t>
-      </w:r>
-    </w:p>
-    <w:p>
-      <w:pPr>
-        <w:shd w:val="clear" w:color="auto" w:fill="FFFFFF"/>
-        <w:spacing w:line="285" w:lineRule="atLeast"/>
-        <w:rPr>
-          <w:rFonts w:ascii="Consolas" w:eastAsia="Times New Roman" w:hAnsi="Consolas" w:cs="Times New Roman"/>
-          <w:color w:val="000000"/>
-          <w:sz w:val="21"/>
-          <w:szCs w:val="21"/>
-          <w:lang w:eastAsia="sk-SK"/>
-        </w:rPr>
-      </w:pPr>
-    </w:p>
-    <w:p>
-      <w:pPr>
-        <w:shd w:val="clear" w:color="auto" w:fill="FFFFFF"/>
-        <w:spacing w:line="285" w:lineRule="atLeast"/>
-        <w:rPr>
-          <w:rFonts w:ascii="Consolas" w:eastAsia="Times New Roman" w:hAnsi="Consolas" w:cs="Times New Roman"/>
-          <w:color w:val="000000"/>
-          <w:sz w:val="21"/>
-          <w:szCs w:val="21"/>
-          <w:lang w:eastAsia="sk-SK"/>
-        </w:rPr>
-      </w:pPr>
-      <w:r>
-        <w:rPr>
-          <w:rFonts w:ascii="Consolas" w:eastAsia="Times New Roman" w:hAnsi="Consolas" w:cs="Times New Roman"/>
-          <w:color w:val="000000"/>
-          <w:sz w:val="21"/>
-          <w:szCs w:val="21"/>
-          <w:lang w:eastAsia="sk-SK"/>
-        </w:rPr>
-        <w:t>{</w:t>
-      </w:r>
-    </w:p>
-    <w:p>
-      <w:pPr>
-        <w:shd w:val="clear" w:color="auto" w:fill="FFFFFF"/>
-        <w:spacing w:line="285" w:lineRule="atLeast"/>
-        <w:rPr>
-          <w:rFonts w:ascii="Consolas" w:eastAsia="Times New Roman" w:hAnsi="Consolas" w:cs="Times New Roman"/>
-          <w:color w:val="000000"/>
-          <w:sz w:val="21"/>
-          <w:szCs w:val="21"/>
-          <w:lang w:eastAsia="sk-SK"/>
-        </w:rPr>
-      </w:pPr>
-      <w:r>
-        <w:rPr>
-          <w:rFonts w:ascii="Consolas" w:eastAsia="Times New Roman" w:hAnsi="Consolas" w:cs="Times New Roman"/>
-          <w:color w:val="000000"/>
-          <w:sz w:val="21"/>
-          <w:szCs w:val="21"/>
-          <w:lang w:eastAsia="sk-SK"/>
-        </w:rPr>
-        <w:t xml:space="preserve">  </w:t>
-      </w:r>
-      <w:r>
-        <w:rPr>
-          <w:rFonts w:ascii="Consolas" w:eastAsia="Times New Roman" w:hAnsi="Consolas" w:cs="Times New Roman"/>
-          <w:color w:val="0451A5"/>
-          <w:sz w:val="21"/>
-          <w:szCs w:val="21"/>
-          <w:lang w:eastAsia="sk-SK"/>
-        </w:rPr>
-        <w:t>"CreateDate"</w:t>
-      </w:r>
-      <w:r>
-        <w:rPr>
-          <w:rFonts w:ascii="Consolas" w:eastAsia="Times New Roman" w:hAnsi="Consolas" w:cs="Times New Roman"/>
-          <w:color w:val="000000"/>
-          <w:sz w:val="21"/>
-          <w:szCs w:val="21"/>
-          <w:lang w:eastAsia="sk-SK"/>
-        </w:rPr>
-        <w:t xml:space="preserve">: </w:t>
-      </w:r>
-      <w:r>
-        <w:rPr>
-          <w:rFonts w:ascii="Consolas" w:eastAsia="Times New Roman" w:hAnsi="Consolas" w:cs="Times New Roman"/>
-          <w:color w:val="A31515"/>
-          <w:sz w:val="21"/>
-          <w:szCs w:val="21"/>
-          <w:lang w:eastAsia="sk-SK"/>
-        </w:rPr>
-        <w:t>"2019-04-07T15:58:00"</w:t>
-      </w:r>
-      <w:r>
-        <w:rPr>
-          <w:rFonts w:ascii="Consolas" w:eastAsia="Times New Roman" w:hAnsi="Consolas" w:cs="Times New Roman"/>
-          <w:color w:val="000000"/>
-          <w:sz w:val="21"/>
-          <w:szCs w:val="21"/>
-          <w:lang w:eastAsia="sk-SK"/>
-        </w:rPr>
-        <w:t>,</w:t>
-      </w:r>
-    </w:p>
-    <w:p>
-      <w:pPr>
-        <w:shd w:val="clear" w:color="auto" w:fill="FFFFFF"/>
-        <w:spacing w:line="285" w:lineRule="atLeast"/>
-        <w:rPr>
-          <w:rFonts w:ascii="Consolas" w:eastAsia="Times New Roman" w:hAnsi="Consolas" w:cs="Times New Roman"/>
-          <w:color w:val="000000"/>
-          <w:sz w:val="21"/>
-          <w:szCs w:val="21"/>
-          <w:lang w:eastAsia="sk-SK"/>
-        </w:rPr>
-      </w:pPr>
-      <w:r>
-        <w:rPr>
-          <w:rFonts w:ascii="Consolas" w:eastAsia="Times New Roman" w:hAnsi="Consolas" w:cs="Times New Roman"/>
-          <w:color w:val="000000"/>
-          <w:sz w:val="21"/>
-          <w:szCs w:val="21"/>
-          <w:lang w:eastAsia="sk-SK"/>
-        </w:rPr>
-        <w:t xml:space="preserve">  </w:t>
-      </w:r>
-      <w:r>
-        <w:rPr>
-          <w:rFonts w:ascii="Consolas" w:eastAsia="Times New Roman" w:hAnsi="Consolas" w:cs="Times New Roman"/>
-          <w:color w:val="0451A5"/>
-          <w:sz w:val="21"/>
-          <w:szCs w:val="21"/>
-          <w:lang w:eastAsia="sk-SK"/>
-        </w:rPr>
-        <w:t>"Other"</w:t>
-      </w:r>
-      <w:r>
-        <w:rPr>
-          <w:rFonts w:ascii="Consolas" w:eastAsia="Times New Roman" w:hAnsi="Consolas" w:cs="Times New Roman"/>
-          <w:color w:val="000000"/>
-          <w:sz w:val="21"/>
-          <w:szCs w:val="21"/>
-          <w:lang w:eastAsia="sk-SK"/>
-        </w:rPr>
-        <w:t xml:space="preserve">: </w:t>
-      </w:r>
-      <w:r>
-        <w:rPr>
-          <w:rFonts w:ascii="Consolas" w:eastAsia="Times New Roman" w:hAnsi="Consolas" w:cs="Times New Roman"/>
-          <w:color w:val="A31515"/>
-          <w:sz w:val="21"/>
-          <w:szCs w:val="21"/>
-          <w:lang w:eastAsia="sk-SK"/>
-        </w:rPr>
-        <w:t>"BL111ZZ"</w:t>
-      </w:r>
-    </w:p>
-    <w:p>
-      <w:pPr>
-        <w:shd w:val="clear" w:color="auto" w:fill="FFFFFF"/>
-        <w:spacing w:line="285" w:lineRule="atLeast"/>
-        <w:rPr>
-          <w:rFonts w:ascii="Consolas" w:eastAsia="Times New Roman" w:hAnsi="Consolas" w:cs="Times New Roman"/>
-          <w:color w:val="000000"/>
-          <w:sz w:val="21"/>
-          <w:szCs w:val="21"/>
-          <w:lang w:eastAsia="sk-SK"/>
-        </w:rPr>
-      </w:pPr>
-      <w:r>
-        <w:rPr>
-          <w:rFonts w:ascii="Consolas" w:eastAsia="Times New Roman" w:hAnsi="Consolas" w:cs="Times New Roman"/>
-          <w:color w:val="000000"/>
-          <w:sz w:val="21"/>
-          <w:szCs w:val="21"/>
-          <w:lang w:eastAsia="sk-SK"/>
-        </w:rPr>
-        <w:t>}</w:t>
-      </w:r>
+      <w:r>
+        <w:rPr>
+          <w:lang w:val="en-US"/>
+        </w:rPr>
+        <w:t xml:space="preserve">Prvý parameter je kód registračnej pokladne, druhý je čas vytvorenia, tretí je id, štvrtý je kód chyby a posledný parameter je nový, správny datum, ktorý chceme nahradiť v pôvodnej správe. </w:t>
+      </w:r>
+    </w:p>
+    <w:p>
+      <w:pPr>
+        <w:shd w:val="clear" w:color="auto" w:fill="FFFFFF"/>
+        <w:spacing w:line="285" w:lineRule="atLeast"/>
+        <w:rPr>
+          <w:rFonts w:ascii="Consolas" w:eastAsia="Times New Roman" w:hAnsi="Consolas" w:cs="Times New Roman"/>
+          <w:color w:val="000000"/>
+          <w:sz w:val="21"/>
+          <w:szCs w:val="21"/>
+          <w:lang w:eastAsia="sk-SK"/>
+        </w:rPr>
+      </w:pPr>
     </w:p>
     <w:p>
       <w:pPr>
@@ -22924,7 +23844,7 @@
 </file>
 
 <file path=word/endnotes.xml><?xml version="1.0" encoding="utf-8"?>
-<w:endnotes xmlns:wpc="http://schemas.microsoft.com/office/word/2010/wordprocessingCanvas" xmlns:cx="http://schemas.microsoft.com/office/drawing/2014/chartex" xmlns:cx1="http://schemas.microsoft.com/office/drawing/2015/9/8/chartex" xmlns:cx2="http://schemas.microsoft.com/office/drawing/2015/10/21/chartex" xmlns:cx3="http://schemas.microsoft.com/office/drawing/2016/5/9/chartex" xmlns:cx4="http://schemas.microsoft.com/office/drawing/2016/5/10/chartex" xmlns:cx5="http://schemas.microsoft.com/office/drawing/2016/5/11/chartex" xmlns:cx6="http://schemas.microsoft.com/office/drawing/2016/5/12/chartex" xmlns:cx7="http://schemas.microsoft.com/office/drawing/2016/5/13/chartex" xmlns:cx8="http://schemas.microsoft.com/office/drawing/2016/5/14/chartex" xmlns:mc="http://schemas.openxmlformats.org/markup-compatibility/2006" xmlns:aink="http://schemas.microsoft.com/office/drawing/2016/ink" xmlns:am3d="http://schemas.microsoft.com/office/drawing/2017/model3d" xmlns:o="urn:schemas-microsoft-com:office:office" xmlns:r="http://schemas.openxmlformats.org/officeDocument/2006/relationships" xmlns:m="http://schemas.openxmlformats.org/officeDocument/2006/math" xmlns:v="urn:schemas-microsoft-com:vml" xmlns:wp14="http://schemas.microsoft.com/office/word/2010/wordprocessingDrawing" xmlns:wp="http://schemas.openxmlformats.org/drawingml/2006/wordprocessingDrawing" xmlns:w10="urn:schemas-microsoft-com:office:word" xmlns:w="http://schemas.openxmlformats.org/wordprocessingml/2006/main" xmlns:w14="http://schemas.microsoft.com/office/word/2010/wordml" xmlns:w15="http://schemas.microsoft.com/office/word/2012/wordml" xmlns:w16cid="http://schemas.microsoft.com/office/word/2016/wordml/cid" xmlns:w16se="http://schemas.microsoft.com/office/word/2015/wordml/symex" xmlns:wpg="http://schemas.microsoft.com/office/word/2010/wordprocessingGroup" xmlns:wpi="http://schemas.microsoft.com/office/word/2010/wordprocessingInk" xmlns:wne="http://schemas.microsoft.com/office/word/2006/wordml" xmlns:wps="http://schemas.microsoft.com/office/word/2010/wordprocessingShape" mc:Ignorable="w14 w15 w16se w16cid wp14">
+<w:endnotes xmlns:wpc="http://schemas.microsoft.com/office/word/2010/wordprocessingCanvas" xmlns:cx="http://schemas.microsoft.com/office/drawing/2014/chartex" xmlns:cx1="http://schemas.microsoft.com/office/drawing/2015/9/8/chartex" xmlns:mc="http://schemas.openxmlformats.org/markup-compatibility/2006" xmlns:o="urn:schemas-microsoft-com:office:office" xmlns:r="http://schemas.openxmlformats.org/officeDocument/2006/relationships" xmlns:m="http://schemas.openxmlformats.org/officeDocument/2006/math" xmlns:v="urn:schemas-microsoft-com:vml" xmlns:wp14="http://schemas.microsoft.com/office/word/2010/wordprocessingDrawing" xmlns:wp="http://schemas.openxmlformats.org/drawingml/2006/wordprocessingDrawing" xmlns:w10="urn:schemas-microsoft-com:office:word" xmlns:w="http://schemas.openxmlformats.org/wordprocessingml/2006/main" xmlns:w14="http://schemas.microsoft.com/office/word/2010/wordml" xmlns:w15="http://schemas.microsoft.com/office/word/2012/wordml" xmlns:w16se="http://schemas.microsoft.com/office/word/2015/wordml/symex" xmlns:wpg="http://schemas.microsoft.com/office/word/2010/wordprocessingGroup" xmlns:wpi="http://schemas.microsoft.com/office/word/2010/wordprocessingInk" xmlns:wne="http://schemas.microsoft.com/office/word/2006/wordml" xmlns:wps="http://schemas.microsoft.com/office/word/2010/wordprocessingShape" mc:Ignorable="w14 w15 w16se wp14">
   <w:endnote w:type="separator" w:id="-1">
     <w:p>
       <w:r>
@@ -22943,7 +23863,7 @@
 </file>
 
 <file path=word/footer1.xml><?xml version="1.0" encoding="utf-8"?>
-<w:ftr xmlns:wpc="http://schemas.microsoft.com/office/word/2010/wordprocessingCanvas" xmlns:cx="http://schemas.microsoft.com/office/drawing/2014/chartex" xmlns:cx1="http://schemas.microsoft.com/office/drawing/2015/9/8/chartex" xmlns:cx2="http://schemas.microsoft.com/office/drawing/2015/10/21/chartex" xmlns:cx3="http://schemas.microsoft.com/office/drawing/2016/5/9/chartex" xmlns:cx4="http://schemas.microsoft.com/office/drawing/2016/5/10/chartex" xmlns:cx5="http://schemas.microsoft.com/office/drawing/2016/5/11/chartex" xmlns:cx6="http://schemas.microsoft.com/office/drawing/2016/5/12/chartex" xmlns:cx7="http://schemas.microsoft.com/office/drawing/2016/5/13/chartex" xmlns:cx8="http://schemas.microsoft.com/office/drawing/2016/5/14/chartex" xmlns:mc="http://schemas.openxmlformats.org/markup-compatibility/2006" xmlns:aink="http://schemas.microsoft.com/office/drawing/2016/ink" xmlns:am3d="http://schemas.microsoft.com/office/drawing/2017/model3d" xmlns:o="urn:schemas-microsoft-com:office:office" xmlns:r="http://schemas.openxmlformats.org/officeDocument/2006/relationships" xmlns:m="http://schemas.openxmlformats.org/officeDocument/2006/math" xmlns:v="urn:schemas-microsoft-com:vml" xmlns:wp14="http://schemas.microsoft.com/office/word/2010/wordprocessingDrawing" xmlns:wp="http://schemas.openxmlformats.org/drawingml/2006/wordprocessingDrawing" xmlns:w10="urn:schemas-microsoft-com:office:word" xmlns:w="http://schemas.openxmlformats.org/wordprocessingml/2006/main" xmlns:w14="http://schemas.microsoft.com/office/word/2010/wordml" xmlns:w15="http://schemas.microsoft.com/office/word/2012/wordml" xmlns:w16cid="http://schemas.microsoft.com/office/word/2016/wordml/cid" xmlns:w16se="http://schemas.microsoft.com/office/word/2015/wordml/symex" xmlns:wpg="http://schemas.microsoft.com/office/word/2010/wordprocessingGroup" xmlns:wpi="http://schemas.microsoft.com/office/word/2010/wordprocessingInk" xmlns:wne="http://schemas.microsoft.com/office/word/2006/wordml" xmlns:wps="http://schemas.microsoft.com/office/word/2010/wordprocessingShape" mc:Ignorable="w14 w15 w16se w16cid wp14">
+<w:ftr xmlns:wpc="http://schemas.microsoft.com/office/word/2010/wordprocessingCanvas" xmlns:cx="http://schemas.microsoft.com/office/drawing/2014/chartex" xmlns:cx1="http://schemas.microsoft.com/office/drawing/2015/9/8/chartex" xmlns:mc="http://schemas.openxmlformats.org/markup-compatibility/2006" xmlns:o="urn:schemas-microsoft-com:office:office" xmlns:r="http://schemas.openxmlformats.org/officeDocument/2006/relationships" xmlns:m="http://schemas.openxmlformats.org/officeDocument/2006/math" xmlns:v="urn:schemas-microsoft-com:vml" xmlns:wp14="http://schemas.microsoft.com/office/word/2010/wordprocessingDrawing" xmlns:wp="http://schemas.openxmlformats.org/drawingml/2006/wordprocessingDrawing" xmlns:w10="urn:schemas-microsoft-com:office:word" xmlns:w="http://schemas.openxmlformats.org/wordprocessingml/2006/main" xmlns:w14="http://schemas.microsoft.com/office/word/2010/wordml" xmlns:w15="http://schemas.microsoft.com/office/word/2012/wordml" xmlns:w16se="http://schemas.microsoft.com/office/word/2015/wordml/symex" xmlns:wpg="http://schemas.microsoft.com/office/word/2010/wordprocessingGroup" xmlns:wpi="http://schemas.microsoft.com/office/word/2010/wordprocessingInk" xmlns:wne="http://schemas.microsoft.com/office/word/2006/wordml" xmlns:wps="http://schemas.microsoft.com/office/word/2010/wordprocessingShape" mc:Ignorable="w14 w15 w16se wp14">
   <w:p>
     <w:pPr>
       <w:pStyle w:val="Footer"/>
@@ -23075,7 +23995,7 @@
             </wp:anchor>
           </w:drawing>
         </mc:Choice>
-        <mc:Fallback>
+        <mc:Fallback xmlns:w16cid="http://schemas.microsoft.com/office/word/2016/wordml/cid" xmlns:am3d="http://schemas.microsoft.com/office/drawing/2017/model3d" xmlns:aink="http://schemas.microsoft.com/office/drawing/2016/ink" xmlns:cx8="http://schemas.microsoft.com/office/drawing/2016/5/14/chartex" xmlns:cx7="http://schemas.microsoft.com/office/drawing/2016/5/13/chartex" xmlns:cx6="http://schemas.microsoft.com/office/drawing/2016/5/12/chartex" xmlns:cx5="http://schemas.microsoft.com/office/drawing/2016/5/11/chartex" xmlns:cx4="http://schemas.microsoft.com/office/drawing/2016/5/10/chartex" xmlns:cx3="http://schemas.microsoft.com/office/drawing/2016/5/9/chartex" xmlns:cx2="http://schemas.microsoft.com/office/drawing/2015/10/21/chartex">
           <w:pict>
             <v:line w14:anchorId="640F35C1" id="Straight Connector 74" o:spid="_x0000_s1026" style="position:absolute;z-index:251748352;visibility:visible;mso-wrap-style:square;mso-wrap-distance-left:9pt;mso-wrap-distance-top:0;mso-wrap-distance-right:9pt;mso-wrap-distance-bottom:0;mso-position-horizontal:absolute;mso-position-horizontal-relative:text;mso-position-vertical:absolute;mso-position-vertical-relative:text" from="-10.85pt,7.1pt" to="439.9pt,7.1pt" o:gfxdata="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" strokecolor="black [3200]">
               <v:stroke dashstyle="dash"/>
@@ -23124,7 +24044,7 @@
                       <a:effectLst/>
                       <a:extLst>
                         <a:ext uri="{C572A759-6A51-4108-AA02-DFA0A04FC94B}">
-                          <ma14:wrappingTextBoxFlag xmlns:pic="http://schemas.openxmlformats.org/drawingml/2006/picture" xmlns:a14="http://schemas.microsoft.com/office/drawing/2010/main" xmlns="" xmlns:mo="http://schemas.microsoft.com/office/mac/office/2008/main" xmlns:mv="urn:schemas-microsoft-com:mac:vml" xmlns:o="urn:schemas-microsoft-com:office:office" xmlns:v="urn:schemas-microsoft-com:vml" xmlns:w10="urn:schemas-microsoft-com:office:word" xmlns:w="http://schemas.openxmlformats.org/wordprocessingml/2006/main" xmlns:ma14="http://schemas.microsoft.com/office/mac/drawingml/2011/main"/>
+                          <ma14:wrappingTextBoxFlag xmlns:ma14="http://schemas.microsoft.com/office/mac/drawingml/2011/main" xmlns:w="http://schemas.openxmlformats.org/wordprocessingml/2006/main" xmlns:w10="urn:schemas-microsoft-com:office:word" xmlns:v="urn:schemas-microsoft-com:vml" xmlns:o="urn:schemas-microsoft-com:office:office" xmlns:mv="urn:schemas-microsoft-com:mac:vml" xmlns:mo="http://schemas.microsoft.com/office/mac/office/2008/main" xmlns="" xmlns:a14="http://schemas.microsoft.com/office/drawing/2010/main" xmlns:pic="http://schemas.openxmlformats.org/drawingml/2006/picture" xmlns:w16cid="http://schemas.microsoft.com/office/word/2016/wordml/cid" xmlns:am3d="http://schemas.microsoft.com/office/drawing/2017/model3d" xmlns:aink="http://schemas.microsoft.com/office/drawing/2016/ink" xmlns:cx8="http://schemas.microsoft.com/office/drawing/2016/5/14/chartex" xmlns:cx7="http://schemas.microsoft.com/office/drawing/2016/5/13/chartex" xmlns:cx6="http://schemas.microsoft.com/office/drawing/2016/5/12/chartex" xmlns:cx5="http://schemas.microsoft.com/office/drawing/2016/5/11/chartex" xmlns:cx4="http://schemas.microsoft.com/office/drawing/2016/5/10/chartex" xmlns:cx3="http://schemas.microsoft.com/office/drawing/2016/5/9/chartex" xmlns:cx2="http://schemas.microsoft.com/office/drawing/2015/10/21/chartex"/>
                         </a:ext>
                       </a:extLst>
                     </wps:spPr>
@@ -23368,7 +24288,7 @@
 </file>
 
 <file path=word/footer2.xml><?xml version="1.0" encoding="utf-8"?>
-<w:ftr xmlns:wpc="http://schemas.microsoft.com/office/word/2010/wordprocessingCanvas" xmlns:cx="http://schemas.microsoft.com/office/drawing/2014/chartex" xmlns:cx1="http://schemas.microsoft.com/office/drawing/2015/9/8/chartex" xmlns:cx2="http://schemas.microsoft.com/office/drawing/2015/10/21/chartex" xmlns:cx3="http://schemas.microsoft.com/office/drawing/2016/5/9/chartex" xmlns:cx4="http://schemas.microsoft.com/office/drawing/2016/5/10/chartex" xmlns:cx5="http://schemas.microsoft.com/office/drawing/2016/5/11/chartex" xmlns:cx6="http://schemas.microsoft.com/office/drawing/2016/5/12/chartex" xmlns:cx7="http://schemas.microsoft.com/office/drawing/2016/5/13/chartex" xmlns:cx8="http://schemas.microsoft.com/office/drawing/2016/5/14/chartex" xmlns:mc="http://schemas.openxmlformats.org/markup-compatibility/2006" xmlns:aink="http://schemas.microsoft.com/office/drawing/2016/ink" xmlns:am3d="http://schemas.microsoft.com/office/drawing/2017/model3d" xmlns:o="urn:schemas-microsoft-com:office:office" xmlns:r="http://schemas.openxmlformats.org/officeDocument/2006/relationships" xmlns:m="http://schemas.openxmlformats.org/officeDocument/2006/math" xmlns:v="urn:schemas-microsoft-com:vml" xmlns:wp14="http://schemas.microsoft.com/office/word/2010/wordprocessingDrawing" xmlns:wp="http://schemas.openxmlformats.org/drawingml/2006/wordprocessingDrawing" xmlns:w10="urn:schemas-microsoft-com:office:word" xmlns:w="http://schemas.openxmlformats.org/wordprocessingml/2006/main" xmlns:w14="http://schemas.microsoft.com/office/word/2010/wordml" xmlns:w15="http://schemas.microsoft.com/office/word/2012/wordml" xmlns:w16cid="http://schemas.microsoft.com/office/word/2016/wordml/cid" xmlns:w16se="http://schemas.microsoft.com/office/word/2015/wordml/symex" xmlns:wpg="http://schemas.microsoft.com/office/word/2010/wordprocessingGroup" xmlns:wpi="http://schemas.microsoft.com/office/word/2010/wordprocessingInk" xmlns:wne="http://schemas.microsoft.com/office/word/2006/wordml" xmlns:wps="http://schemas.microsoft.com/office/word/2010/wordprocessingShape" mc:Ignorable="w14 w15 w16se w16cid wp14">
+<w:ftr xmlns:wpc="http://schemas.microsoft.com/office/word/2010/wordprocessingCanvas" xmlns:cx="http://schemas.microsoft.com/office/drawing/2014/chartex" xmlns:cx1="http://schemas.microsoft.com/office/drawing/2015/9/8/chartex" xmlns:mc="http://schemas.openxmlformats.org/markup-compatibility/2006" xmlns:o="urn:schemas-microsoft-com:office:office" xmlns:r="http://schemas.openxmlformats.org/officeDocument/2006/relationships" xmlns:m="http://schemas.openxmlformats.org/officeDocument/2006/math" xmlns:v="urn:schemas-microsoft-com:vml" xmlns:wp14="http://schemas.microsoft.com/office/word/2010/wordprocessingDrawing" xmlns:wp="http://schemas.openxmlformats.org/drawingml/2006/wordprocessingDrawing" xmlns:w10="urn:schemas-microsoft-com:office:word" xmlns:w="http://schemas.openxmlformats.org/wordprocessingml/2006/main" xmlns:w14="http://schemas.microsoft.com/office/word/2010/wordml" xmlns:w15="http://schemas.microsoft.com/office/word/2012/wordml" xmlns:w16se="http://schemas.microsoft.com/office/word/2015/wordml/symex" xmlns:wpg="http://schemas.microsoft.com/office/word/2010/wordprocessingGroup" xmlns:wpi="http://schemas.microsoft.com/office/word/2010/wordprocessingInk" xmlns:wne="http://schemas.microsoft.com/office/word/2006/wordml" xmlns:wps="http://schemas.microsoft.com/office/word/2010/wordprocessingShape" mc:Ignorable="w14 w15 w16se wp14">
   <w:p>
     <w:pPr>
       <w:pStyle w:val="Footer"/>
@@ -23447,7 +24367,7 @@
 </file>
 
 <file path=word/footnotes.xml><?xml version="1.0" encoding="utf-8"?>
-<w:footnotes xmlns:wpc="http://schemas.microsoft.com/office/word/2010/wordprocessingCanvas" xmlns:cx="http://schemas.microsoft.com/office/drawing/2014/chartex" xmlns:cx1="http://schemas.microsoft.com/office/drawing/2015/9/8/chartex" xmlns:cx2="http://schemas.microsoft.com/office/drawing/2015/10/21/chartex" xmlns:cx3="http://schemas.microsoft.com/office/drawing/2016/5/9/chartex" xmlns:cx4="http://schemas.microsoft.com/office/drawing/2016/5/10/chartex" xmlns:cx5="http://schemas.microsoft.com/office/drawing/2016/5/11/chartex" xmlns:cx6="http://schemas.microsoft.com/office/drawing/2016/5/12/chartex" xmlns:cx7="http://schemas.microsoft.com/office/drawing/2016/5/13/chartex" xmlns:cx8="http://schemas.microsoft.com/office/drawing/2016/5/14/chartex" xmlns:mc="http://schemas.openxmlformats.org/markup-compatibility/2006" xmlns:aink="http://schemas.microsoft.com/office/drawing/2016/ink" xmlns:am3d="http://schemas.microsoft.com/office/drawing/2017/model3d" xmlns:o="urn:schemas-microsoft-com:office:office" xmlns:r="http://schemas.openxmlformats.org/officeDocument/2006/relationships" xmlns:m="http://schemas.openxmlformats.org/officeDocument/2006/math" xmlns:v="urn:schemas-microsoft-com:vml" xmlns:wp14="http://schemas.microsoft.com/office/word/2010/wordprocessingDrawing" xmlns:wp="http://schemas.openxmlformats.org/drawingml/2006/wordprocessingDrawing" xmlns:w10="urn:schemas-microsoft-com:office:word" xmlns:w="http://schemas.openxmlformats.org/wordprocessingml/2006/main" xmlns:w14="http://schemas.microsoft.com/office/word/2010/wordml" xmlns:w15="http://schemas.microsoft.com/office/word/2012/wordml" xmlns:w16cid="http://schemas.microsoft.com/office/word/2016/wordml/cid" xmlns:w16se="http://schemas.microsoft.com/office/word/2015/wordml/symex" xmlns:wpg="http://schemas.microsoft.com/office/word/2010/wordprocessingGroup" xmlns:wpi="http://schemas.microsoft.com/office/word/2010/wordprocessingInk" xmlns:wne="http://schemas.microsoft.com/office/word/2006/wordml" xmlns:wps="http://schemas.microsoft.com/office/word/2010/wordprocessingShape" mc:Ignorable="w14 w15 w16se w16cid wp14">
+<w:footnotes xmlns:wpc="http://schemas.microsoft.com/office/word/2010/wordprocessingCanvas" xmlns:cx="http://schemas.microsoft.com/office/drawing/2014/chartex" xmlns:cx1="http://schemas.microsoft.com/office/drawing/2015/9/8/chartex" xmlns:mc="http://schemas.openxmlformats.org/markup-compatibility/2006" xmlns:o="urn:schemas-microsoft-com:office:office" xmlns:r="http://schemas.openxmlformats.org/officeDocument/2006/relationships" xmlns:m="http://schemas.openxmlformats.org/officeDocument/2006/math" xmlns:v="urn:schemas-microsoft-com:vml" xmlns:wp14="http://schemas.microsoft.com/office/word/2010/wordprocessingDrawing" xmlns:wp="http://schemas.openxmlformats.org/drawingml/2006/wordprocessingDrawing" xmlns:w10="urn:schemas-microsoft-com:office:word" xmlns:w="http://schemas.openxmlformats.org/wordprocessingml/2006/main" xmlns:w14="http://schemas.microsoft.com/office/word/2010/wordml" xmlns:w15="http://schemas.microsoft.com/office/word/2012/wordml" xmlns:w16se="http://schemas.microsoft.com/office/word/2015/wordml/symex" xmlns:wpg="http://schemas.microsoft.com/office/word/2010/wordprocessingGroup" xmlns:wpi="http://schemas.microsoft.com/office/word/2010/wordprocessingInk" xmlns:wne="http://schemas.microsoft.com/office/word/2006/wordml" xmlns:wps="http://schemas.microsoft.com/office/word/2010/wordprocessingShape" mc:Ignorable="w14 w15 w16se wp14">
   <w:footnote w:type="separator" w:id="-1">
     <w:p>
       <w:r>
@@ -23466,7 +24386,7 @@
 </file>
 
 <file path=word/header1.xml><?xml version="1.0" encoding="utf-8"?>
-<w:hdr xmlns:wpc="http://schemas.microsoft.com/office/word/2010/wordprocessingCanvas" xmlns:cx="http://schemas.microsoft.com/office/drawing/2014/chartex" xmlns:cx1="http://schemas.microsoft.com/office/drawing/2015/9/8/chartex" xmlns:cx2="http://schemas.microsoft.com/office/drawing/2015/10/21/chartex" xmlns:cx3="http://schemas.microsoft.com/office/drawing/2016/5/9/chartex" xmlns:cx4="http://schemas.microsoft.com/office/drawing/2016/5/10/chartex" xmlns:cx5="http://schemas.microsoft.com/office/drawing/2016/5/11/chartex" xmlns:cx6="http://schemas.microsoft.com/office/drawing/2016/5/12/chartex" xmlns:cx7="http://schemas.microsoft.com/office/drawing/2016/5/13/chartex" xmlns:cx8="http://schemas.microsoft.com/office/drawing/2016/5/14/chartex" xmlns:mc="http://schemas.openxmlformats.org/markup-compatibility/2006" xmlns:aink="http://schemas.microsoft.com/office/drawing/2016/ink" xmlns:am3d="http://schemas.microsoft.com/office/drawing/2017/model3d" xmlns:o="urn:schemas-microsoft-com:office:office" xmlns:r="http://schemas.openxmlformats.org/officeDocument/2006/relationships" xmlns:m="http://schemas.openxmlformats.org/officeDocument/2006/math" xmlns:v="urn:schemas-microsoft-com:vml" xmlns:wp14="http://schemas.microsoft.com/office/word/2010/wordprocessingDrawing" xmlns:wp="http://schemas.openxmlformats.org/drawingml/2006/wordprocessingDrawing" xmlns:w10="urn:schemas-microsoft-com:office:word" xmlns:w="http://schemas.openxmlformats.org/wordprocessingml/2006/main" xmlns:w14="http://schemas.microsoft.com/office/word/2010/wordml" xmlns:w15="http://schemas.microsoft.com/office/word/2012/wordml" xmlns:w16cid="http://schemas.microsoft.com/office/word/2016/wordml/cid" xmlns:w16se="http://schemas.microsoft.com/office/word/2015/wordml/symex" xmlns:wpg="http://schemas.microsoft.com/office/word/2010/wordprocessingGroup" xmlns:wpi="http://schemas.microsoft.com/office/word/2010/wordprocessingInk" xmlns:wne="http://schemas.microsoft.com/office/word/2006/wordml" xmlns:wps="http://schemas.microsoft.com/office/word/2010/wordprocessingShape" mc:Ignorable="w14 w15 w16se w16cid wp14">
+<w:hdr xmlns:wpc="http://schemas.microsoft.com/office/word/2010/wordprocessingCanvas" xmlns:cx="http://schemas.microsoft.com/office/drawing/2014/chartex" xmlns:cx1="http://schemas.microsoft.com/office/drawing/2015/9/8/chartex" xmlns:mc="http://schemas.openxmlformats.org/markup-compatibility/2006" xmlns:o="urn:schemas-microsoft-com:office:office" xmlns:r="http://schemas.openxmlformats.org/officeDocument/2006/relationships" xmlns:m="http://schemas.openxmlformats.org/officeDocument/2006/math" xmlns:v="urn:schemas-microsoft-com:vml" xmlns:wp14="http://schemas.microsoft.com/office/word/2010/wordprocessingDrawing" xmlns:wp="http://schemas.openxmlformats.org/drawingml/2006/wordprocessingDrawing" xmlns:w10="urn:schemas-microsoft-com:office:word" xmlns:w="http://schemas.openxmlformats.org/wordprocessingml/2006/main" xmlns:w14="http://schemas.microsoft.com/office/word/2010/wordml" xmlns:w15="http://schemas.microsoft.com/office/word/2012/wordml" xmlns:w16se="http://schemas.microsoft.com/office/word/2015/wordml/symex" xmlns:wpg="http://schemas.microsoft.com/office/word/2010/wordprocessingGroup" xmlns:wpi="http://schemas.microsoft.com/office/word/2010/wordprocessingInk" xmlns:wne="http://schemas.microsoft.com/office/word/2006/wordml" xmlns:wps="http://schemas.microsoft.com/office/word/2010/wordprocessingShape" mc:Ignorable="w14 w15 w16se wp14">
   <w:p>
     <w:pPr>
       <w:pStyle w:val="Header"/>
@@ -23492,6 +24412,7 @@
         <w:dataBinding w:prefixMappings="xmlns:ns0='http://purl.org/dc/elements/1.1/' xmlns:ns1='http://schemas.openxmlformats.org/package/2006/metadata/core-properties' " w:xpath="/ns1:coreProperties[1]/ns0:title[1]" w:storeItemID="{6C3C8BC8-F283-45AE-878A-BAB7291924A1}"/>
         <w:text/>
       </w:sdtPr>
+      <w:sdtEndPr/>
       <w:sdtContent>
         <w:r>
           <w:rPr>
@@ -23621,7 +24542,7 @@
         <w:sz w:val="18"/>
         <w:szCs w:val="18"/>
       </w:rPr>
-      <w:t>11</w:t>
+      <w:t>12</w:t>
     </w:r>
     <w:r>
       <w:rPr>
@@ -23669,7 +24590,7 @@
         <w:sz w:val="18"/>
         <w:szCs w:val="18"/>
       </w:rPr>
-      <w:t>12</w:t>
+      <w:t>13</w:t>
     </w:r>
     <w:r>
       <w:rPr>
@@ -23755,7 +24676,7 @@
             </wp:anchor>
           </w:drawing>
         </mc:Choice>
-        <mc:Fallback>
+        <mc:Fallback xmlns:w16cid="http://schemas.microsoft.com/office/word/2016/wordml/cid" xmlns:am3d="http://schemas.microsoft.com/office/drawing/2017/model3d" xmlns:aink="http://schemas.microsoft.com/office/drawing/2016/ink" xmlns:cx8="http://schemas.microsoft.com/office/drawing/2016/5/14/chartex" xmlns:cx7="http://schemas.microsoft.com/office/drawing/2016/5/13/chartex" xmlns:cx6="http://schemas.microsoft.com/office/drawing/2016/5/12/chartex" xmlns:cx5="http://schemas.microsoft.com/office/drawing/2016/5/11/chartex" xmlns:cx4="http://schemas.microsoft.com/office/drawing/2016/5/10/chartex" xmlns:cx3="http://schemas.microsoft.com/office/drawing/2016/5/9/chartex" xmlns:cx2="http://schemas.microsoft.com/office/drawing/2015/10/21/chartex">
           <w:pict>
             <v:line w14:anchorId="06902EC7" id="Straight Connector 45" o:spid="_x0000_s1026" style="position:absolute;z-index:251695104;visibility:visible;mso-wrap-style:square;mso-wrap-distance-left:9pt;mso-wrap-distance-top:0;mso-wrap-distance-right:9pt;mso-wrap-distance-bottom:0;mso-position-horizontal:absolute;mso-position-horizontal-relative:text;mso-position-vertical:absolute;mso-position-vertical-relative:text" from="2.65pt,4.25pt" to="453.4pt,4.25pt" o:gfxdata="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" strokecolor="black [3200]">
               <v:stroke dashstyle="dash"/>
@@ -23769,7 +24690,7 @@
 </file>
 
 <file path=word/numbering.xml><?xml version="1.0" encoding="utf-8"?>
-<w:numbering xmlns:wpc="http://schemas.microsoft.com/office/word/2010/wordprocessingCanvas" xmlns:cx="http://schemas.microsoft.com/office/drawing/2014/chartex" xmlns:cx1="http://schemas.microsoft.com/office/drawing/2015/9/8/chartex" xmlns:cx2="http://schemas.microsoft.com/office/drawing/2015/10/21/chartex" xmlns:cx3="http://schemas.microsoft.com/office/drawing/2016/5/9/chartex" xmlns:cx4="http://schemas.microsoft.com/office/drawing/2016/5/10/chartex" xmlns:cx5="http://schemas.microsoft.com/office/drawing/2016/5/11/chartex" xmlns:cx6="http://schemas.microsoft.com/office/drawing/2016/5/12/chartex" xmlns:cx7="http://schemas.microsoft.com/office/drawing/2016/5/13/chartex" xmlns:cx8="http://schemas.microsoft.com/office/drawing/2016/5/14/chartex" xmlns:mc="http://schemas.openxmlformats.org/markup-compatibility/2006" xmlns:aink="http://schemas.microsoft.com/office/drawing/2016/ink" xmlns:am3d="http://schemas.microsoft.com/office/drawing/2017/model3d" xmlns:o="urn:schemas-microsoft-com:office:office" xmlns:r="http://schemas.openxmlformats.org/officeDocument/2006/relationships" xmlns:m="http://schemas.openxmlformats.org/officeDocument/2006/math" xmlns:v="urn:schemas-microsoft-com:vml" xmlns:wp14="http://schemas.microsoft.com/office/word/2010/wordprocessingDrawing" xmlns:wp="http://schemas.openxmlformats.org/drawingml/2006/wordprocessingDrawing" xmlns:w10="urn:schemas-microsoft-com:office:word" xmlns:w="http://schemas.openxmlformats.org/wordprocessingml/2006/main" xmlns:w14="http://schemas.microsoft.com/office/word/2010/wordml" xmlns:w15="http://schemas.microsoft.com/office/word/2012/wordml" xmlns:w16cid="http://schemas.microsoft.com/office/word/2016/wordml/cid" xmlns:w16se="http://schemas.microsoft.com/office/word/2015/wordml/symex" xmlns:wpg="http://schemas.microsoft.com/office/word/2010/wordprocessingGroup" xmlns:wpi="http://schemas.microsoft.com/office/word/2010/wordprocessingInk" xmlns:wne="http://schemas.microsoft.com/office/word/2006/wordml" xmlns:wps="http://schemas.microsoft.com/office/word/2010/wordprocessingShape" mc:Ignorable="w14 w15 w16se w16cid wp14">
+<w:numbering xmlns:wpc="http://schemas.microsoft.com/office/word/2010/wordprocessingCanvas" xmlns:cx="http://schemas.microsoft.com/office/drawing/2014/chartex" xmlns:cx1="http://schemas.microsoft.com/office/drawing/2015/9/8/chartex" xmlns:mc="http://schemas.openxmlformats.org/markup-compatibility/2006" xmlns:o="urn:schemas-microsoft-com:office:office" xmlns:r="http://schemas.openxmlformats.org/officeDocument/2006/relationships" xmlns:m="http://schemas.openxmlformats.org/officeDocument/2006/math" xmlns:v="urn:schemas-microsoft-com:vml" xmlns:wp14="http://schemas.microsoft.com/office/word/2010/wordprocessingDrawing" xmlns:wp="http://schemas.openxmlformats.org/drawingml/2006/wordprocessingDrawing" xmlns:w10="urn:schemas-microsoft-com:office:word" xmlns:w="http://schemas.openxmlformats.org/wordprocessingml/2006/main" xmlns:w14="http://schemas.microsoft.com/office/word/2010/wordml" xmlns:w15="http://schemas.microsoft.com/office/word/2012/wordml" xmlns:w16se="http://schemas.microsoft.com/office/word/2015/wordml/symex" xmlns:wpg="http://schemas.microsoft.com/office/word/2010/wordprocessingGroup" xmlns:wpi="http://schemas.microsoft.com/office/word/2010/wordprocessingInk" xmlns:wne="http://schemas.microsoft.com/office/word/2006/wordml" xmlns:wps="http://schemas.microsoft.com/office/word/2010/wordprocessingShape" mc:Ignorable="w14 w15 w16se wp14">
   <w:abstractNum w:abstractNumId="0" w15:restartNumberingAfterBreak="0">
     <w:nsid w:val="0D23268A"/>
     <w:multiLevelType w:val="hybridMultilevel"/>
@@ -24336,7 +25257,7 @@
 </file>
 
 <file path=word/styles.xml><?xml version="1.0" encoding="utf-8"?>
-<w:styles xmlns:mc="http://schemas.openxmlformats.org/markup-compatibility/2006" xmlns:r="http://schemas.openxmlformats.org/officeDocument/2006/relationships" xmlns:w="http://schemas.openxmlformats.org/wordprocessingml/2006/main" xmlns:w14="http://schemas.microsoft.com/office/word/2010/wordml" xmlns:w15="http://schemas.microsoft.com/office/word/2012/wordml" xmlns:w16cid="http://schemas.microsoft.com/office/word/2016/wordml/cid" xmlns:w16se="http://schemas.microsoft.com/office/word/2015/wordml/symex" mc:Ignorable="w14 w15 w16se w16cid">
+<w:styles xmlns:mc="http://schemas.openxmlformats.org/markup-compatibility/2006" xmlns:r="http://schemas.openxmlformats.org/officeDocument/2006/relationships" xmlns:w="http://schemas.openxmlformats.org/wordprocessingml/2006/main" xmlns:w14="http://schemas.microsoft.com/office/word/2010/wordml" xmlns:w15="http://schemas.microsoft.com/office/word/2012/wordml" xmlns:w16se="http://schemas.microsoft.com/office/word/2015/wordml/symex" mc:Ignorable="w14 w15 w16se">
   <w:docDefaults>
     <w:rPrDefault>
       <w:rPr>
@@ -24348,7 +25269,7 @@
     </w:rPrDefault>
     <w:pPrDefault/>
   </w:docDefaults>
-  <w:latentStyles w:defLockedState="0" w:defUIPriority="99" w:defSemiHidden="0" w:defUnhideWhenUsed="0" w:defQFormat="0" w:count="376">
+  <w:latentStyles w:defLockedState="0" w:defUIPriority="99" w:defSemiHidden="0" w:defUnhideWhenUsed="0" w:defQFormat="0" w:count="371">
     <w:lsdException w:name="Normal" w:uiPriority="0" w:qFormat="1"/>
     <w:lsdException w:name="heading 1" w:uiPriority="9" w:qFormat="1"/>
     <w:lsdException w:name="heading 2" w:semiHidden="1" w:uiPriority="9" w:unhideWhenUsed="1" w:qFormat="1"/>
@@ -24454,6 +25375,7 @@
     <w:lsdException w:name="HTML Sample" w:semiHidden="1" w:unhideWhenUsed="1"/>
     <w:lsdException w:name="HTML Typewriter" w:semiHidden="1" w:unhideWhenUsed="1"/>
     <w:lsdException w:name="HTML Variable" w:semiHidden="1" w:unhideWhenUsed="1"/>
+    <w:lsdException w:name="Normal Table" w:semiHidden="1" w:unhideWhenUsed="1"/>
     <w:lsdException w:name="annotation subject" w:semiHidden="1" w:unhideWhenUsed="1"/>
     <w:lsdException w:name="No List" w:semiHidden="1" w:unhideWhenUsed="1"/>
     <w:lsdException w:name="Outline List 1" w:semiHidden="1" w:unhideWhenUsed="1"/>
@@ -24496,8 +25418,11 @@
     <w:lsdException w:name="Table Contemporary" w:semiHidden="1" w:unhideWhenUsed="1"/>
     <w:lsdException w:name="Table Elegant" w:semiHidden="1" w:unhideWhenUsed="1"/>
     <w:lsdException w:name="Table Professional" w:semiHidden="1" w:unhideWhenUsed="1"/>
+    <w:lsdException w:name="Table Subtle 1" w:semiHidden="1" w:unhideWhenUsed="1"/>
     <w:lsdException w:name="Table Subtle 2" w:semiHidden="1" w:unhideWhenUsed="1"/>
     <w:lsdException w:name="Table Web 1" w:semiHidden="1" w:unhideWhenUsed="1"/>
+    <w:lsdException w:name="Table Web 2" w:semiHidden="1" w:unhideWhenUsed="1"/>
+    <w:lsdException w:name="Table Web 3" w:semiHidden="1" w:unhideWhenUsed="1"/>
     <w:lsdException w:name="Balloon Text" w:semiHidden="1" w:unhideWhenUsed="1"/>
     <w:lsdException w:name="Table Grid" w:uiPriority="39"/>
     <w:lsdException w:name="Table Theme" w:semiHidden="1" w:unhideWhenUsed="1"/>
@@ -24716,11 +25641,6 @@
     <w:lsdException w:name="List Table 5 Dark Accent 6" w:uiPriority="50"/>
     <w:lsdException w:name="List Table 6 Colorful Accent 6" w:uiPriority="51"/>
     <w:lsdException w:name="List Table 7 Colorful Accent 6" w:uiPriority="52"/>
-    <w:lsdException w:name="Mention" w:semiHidden="1" w:unhideWhenUsed="1"/>
-    <w:lsdException w:name="Smart Hyperlink" w:semiHidden="1" w:unhideWhenUsed="1"/>
-    <w:lsdException w:name="Hashtag" w:semiHidden="1" w:unhideWhenUsed="1"/>
-    <w:lsdException w:name="Unresolved Mention" w:semiHidden="1" w:unhideWhenUsed="1"/>
-    <w:lsdException w:name="Smart Link" w:semiHidden="1" w:unhideWhenUsed="1"/>
   </w:latentStyles>
   <w:style w:type="paragraph" w:default="1" w:styleId="Normal">
     <w:name w:val="Normal"/>
@@ -25673,7 +26593,7 @@
       <w:ind w:left="220"/>
     </w:pPr>
   </w:style>
-  <w:style w:type="character" w:styleId="UnresolvedMention">
+  <w:style w:type="character" w:customStyle="1" w:styleId="UnresolvedMention">
     <w:name w:val="Unresolved Mention"/>
     <w:basedOn w:val="DefaultParagraphFont"/>
     <w:uiPriority w:val="99"/>
@@ -25702,7 +26622,7 @@
 </file>
 
 <file path=word/glossary/document.xml><?xml version="1.0" encoding="utf-8"?>
-<w:glossaryDocument xmlns:wpc="http://schemas.microsoft.com/office/word/2010/wordprocessingCanvas" xmlns:cx="http://schemas.microsoft.com/office/drawing/2014/chartex" xmlns:cx1="http://schemas.microsoft.com/office/drawing/2015/9/8/chartex" xmlns:cx2="http://schemas.microsoft.com/office/drawing/2015/10/21/chartex" xmlns:cx3="http://schemas.microsoft.com/office/drawing/2016/5/9/chartex" xmlns:cx4="http://schemas.microsoft.com/office/drawing/2016/5/10/chartex" xmlns:cx5="http://schemas.microsoft.com/office/drawing/2016/5/11/chartex" xmlns:cx6="http://schemas.microsoft.com/office/drawing/2016/5/12/chartex" xmlns:cx7="http://schemas.microsoft.com/office/drawing/2016/5/13/chartex" xmlns:cx8="http://schemas.microsoft.com/office/drawing/2016/5/14/chartex" xmlns:mc="http://schemas.openxmlformats.org/markup-compatibility/2006" xmlns:aink="http://schemas.microsoft.com/office/drawing/2016/ink" xmlns:am3d="http://schemas.microsoft.com/office/drawing/2017/model3d" xmlns:o="urn:schemas-microsoft-com:office:office" xmlns:r="http://schemas.openxmlformats.org/officeDocument/2006/relationships" xmlns:m="http://schemas.openxmlformats.org/officeDocument/2006/math" xmlns:v="urn:schemas-microsoft-com:vml" xmlns:wp14="http://schemas.microsoft.com/office/word/2010/wordprocessingDrawing" xmlns:wp="http://schemas.openxmlformats.org/drawingml/2006/wordprocessingDrawing" xmlns:w10="urn:schemas-microsoft-com:office:word" xmlns:w="http://schemas.openxmlformats.org/wordprocessingml/2006/main" xmlns:w14="http://schemas.microsoft.com/office/word/2010/wordml" xmlns:w15="http://schemas.microsoft.com/office/word/2012/wordml" xmlns:w16cid="http://schemas.microsoft.com/office/word/2016/wordml/cid" xmlns:w16se="http://schemas.microsoft.com/office/word/2015/wordml/symex" xmlns:wpg="http://schemas.microsoft.com/office/word/2010/wordprocessingGroup" xmlns:wpi="http://schemas.microsoft.com/office/word/2010/wordprocessingInk" xmlns:wne="http://schemas.microsoft.com/office/word/2006/wordml" xmlns:wps="http://schemas.microsoft.com/office/word/2010/wordprocessingShape" mc:Ignorable="w14 w15 w16se w16cid wp14">
+<w:glossaryDocument xmlns:wpc="http://schemas.microsoft.com/office/word/2010/wordprocessingCanvas" xmlns:cx="http://schemas.microsoft.com/office/drawing/2014/chartex" xmlns:cx1="http://schemas.microsoft.com/office/drawing/2015/9/8/chartex" xmlns:mc="http://schemas.openxmlformats.org/markup-compatibility/2006" xmlns:o="urn:schemas-microsoft-com:office:office" xmlns:r="http://schemas.openxmlformats.org/officeDocument/2006/relationships" xmlns:m="http://schemas.openxmlformats.org/officeDocument/2006/math" xmlns:v="urn:schemas-microsoft-com:vml" xmlns:wp14="http://schemas.microsoft.com/office/word/2010/wordprocessingDrawing" xmlns:wp="http://schemas.openxmlformats.org/drawingml/2006/wordprocessingDrawing" xmlns:w10="urn:schemas-microsoft-com:office:word" xmlns:w="http://schemas.openxmlformats.org/wordprocessingml/2006/main" xmlns:w14="http://schemas.microsoft.com/office/word/2010/wordml" xmlns:w15="http://schemas.microsoft.com/office/word/2012/wordml" xmlns:w16se="http://schemas.microsoft.com/office/word/2015/wordml/symex" xmlns:wpg="http://schemas.microsoft.com/office/word/2010/wordprocessingGroup" xmlns:wpi="http://schemas.microsoft.com/office/word/2010/wordprocessingInk" xmlns:wne="http://schemas.microsoft.com/office/word/2006/wordml" xmlns:wps="http://schemas.microsoft.com/office/word/2010/wordprocessingShape" mc:Ignorable="w14 w15 w16se wp14">
   <w:docParts>
     <w:docPart>
       <w:docPartPr>
@@ -25854,7 +26774,7 @@
 </file>
 
 <file path=word/glossary/fontTable.xml><?xml version="1.0" encoding="utf-8"?>
-<w:fonts xmlns:mc="http://schemas.openxmlformats.org/markup-compatibility/2006" xmlns:r="http://schemas.openxmlformats.org/officeDocument/2006/relationships" xmlns:w="http://schemas.openxmlformats.org/wordprocessingml/2006/main" xmlns:w14="http://schemas.microsoft.com/office/word/2010/wordml" xmlns:w15="http://schemas.microsoft.com/office/word/2012/wordml" xmlns:w16cid="http://schemas.microsoft.com/office/word/2016/wordml/cid" xmlns:w16se="http://schemas.microsoft.com/office/word/2015/wordml/symex" mc:Ignorable="w14 w15 w16se w16cid">
+<w:fonts xmlns:mc="http://schemas.openxmlformats.org/markup-compatibility/2006" xmlns:r="http://schemas.openxmlformats.org/officeDocument/2006/relationships" xmlns:w="http://schemas.openxmlformats.org/wordprocessingml/2006/main" xmlns:w14="http://schemas.microsoft.com/office/word/2010/wordml" xmlns:w15="http://schemas.microsoft.com/office/word/2012/wordml" xmlns:w16se="http://schemas.microsoft.com/office/word/2015/wordml/symex" mc:Ignorable="w14 w15 w16se">
   <w:font w:name="Symbol">
     <w:panose1 w:val="05050102010706020507"/>
     <w:charset w:val="02"/>
@@ -25938,7 +26858,7 @@
 </file>
 
 <file path=word/glossary/settings.xml><?xml version="1.0" encoding="utf-8"?>
-<w:settings xmlns:mc="http://schemas.openxmlformats.org/markup-compatibility/2006" xmlns:o="urn:schemas-microsoft-com:office:office" xmlns:r="http://schemas.openxmlformats.org/officeDocument/2006/relationships" xmlns:m="http://schemas.openxmlformats.org/officeDocument/2006/math" xmlns:v="urn:schemas-microsoft-com:vml" xmlns:w10="urn:schemas-microsoft-com:office:word" xmlns:w="http://schemas.openxmlformats.org/wordprocessingml/2006/main" xmlns:w14="http://schemas.microsoft.com/office/word/2010/wordml" xmlns:w15="http://schemas.microsoft.com/office/word/2012/wordml" xmlns:w16cid="http://schemas.microsoft.com/office/word/2016/wordml/cid" xmlns:w16se="http://schemas.microsoft.com/office/word/2015/wordml/symex" xmlns:sl="http://schemas.openxmlformats.org/schemaLibrary/2006/main" mc:Ignorable="w14 w15 w16se w16cid">
+<w:settings xmlns:mc="http://schemas.openxmlformats.org/markup-compatibility/2006" xmlns:o="urn:schemas-microsoft-com:office:office" xmlns:r="http://schemas.openxmlformats.org/officeDocument/2006/relationships" xmlns:m="http://schemas.openxmlformats.org/officeDocument/2006/math" xmlns:v="urn:schemas-microsoft-com:vml" xmlns:w10="urn:schemas-microsoft-com:office:word" xmlns:w="http://schemas.openxmlformats.org/wordprocessingml/2006/main" xmlns:w14="http://schemas.microsoft.com/office/word/2010/wordml" xmlns:w15="http://schemas.microsoft.com/office/word/2012/wordml" xmlns:w16se="http://schemas.microsoft.com/office/word/2015/wordml/symex" xmlns:sl="http://schemas.openxmlformats.org/schemaLibrary/2006/main" mc:Ignorable="w14 w15 w16se">
   <w:view w:val="normal"/>
   <w:defaultTabStop w:val="708"/>
   <w:hyphenationZone w:val="425"/>
@@ -25950,10 +26870,10 @@
     <w:compatSetting w:name="enableOpenTypeFeatures" w:uri="http://schemas.microsoft.com/office/word" w:val="1"/>
     <w:compatSetting w:name="doNotFlipMirrorIndents" w:uri="http://schemas.microsoft.com/office/word" w:val="1"/>
     <w:compatSetting w:name="differentiateMultirowTableHeaders" w:uri="http://schemas.microsoft.com/office/word" w:val="1"/>
-    <w:compatSetting w:name="useWord2013TrackBottomHyphenation" w:uri="http://schemas.microsoft.com/office/word" w:val="1"/>
   </w:compat>
   <w:rsids>
     <w:rsidRoot w:val="007D287B"/>
+    <w:rsid w:val="001154FC"/>
     <w:rsid w:val="00335B3B"/>
     <w:rsid w:val="007D287B"/>
     <w:rsid w:val="00BE759A"/>
@@ -25973,14 +26893,14 @@
   </m:mathPr>
   <w:themeFontLang w:val="sk-SK"/>
   <w:clrSchemeMapping w:bg1="light1" w:t1="dark1" w:bg2="light2" w:t2="dark2" w:accent1="accent1" w:accent2="accent2" w:accent3="accent3" w:accent4="accent4" w:accent5="accent5" w:accent6="accent6" w:hyperlink="hyperlink" w:followedHyperlink="followedHyperlink"/>
-  <w:decimalSymbol w:val="."/>
+  <w:decimalSymbol w:val=","/>
   <w:listSeparator w:val=";"/>
   <w15:chartTrackingRefBased/>
 </w:settings>
 </file>
 
 <file path=word/glossary/styles.xml><?xml version="1.0" encoding="utf-8"?>
-<w:styles xmlns:mc="http://schemas.openxmlformats.org/markup-compatibility/2006" xmlns:r="http://schemas.openxmlformats.org/officeDocument/2006/relationships" xmlns:w="http://schemas.openxmlformats.org/wordprocessingml/2006/main" xmlns:w14="http://schemas.microsoft.com/office/word/2010/wordml" xmlns:w15="http://schemas.microsoft.com/office/word/2012/wordml" xmlns:w16cid="http://schemas.microsoft.com/office/word/2016/wordml/cid" xmlns:w16se="http://schemas.microsoft.com/office/word/2015/wordml/symex" mc:Ignorable="w14 w15 w16se w16cid">
+<w:styles xmlns:mc="http://schemas.openxmlformats.org/markup-compatibility/2006" xmlns:r="http://schemas.openxmlformats.org/officeDocument/2006/relationships" xmlns:w="http://schemas.openxmlformats.org/wordprocessingml/2006/main" xmlns:w14="http://schemas.microsoft.com/office/word/2010/wordml" xmlns:w15="http://schemas.microsoft.com/office/word/2012/wordml" xmlns:w16se="http://schemas.microsoft.com/office/word/2015/wordml/symex" mc:Ignorable="w14 w15 w16se">
   <w:docDefaults>
     <w:rPrDefault>
       <w:rPr>
@@ -25996,7 +26916,7 @@
       </w:pPr>
     </w:pPrDefault>
   </w:docDefaults>
-  <w:latentStyles w:defLockedState="0" w:defUIPriority="99" w:defSemiHidden="0" w:defUnhideWhenUsed="0" w:defQFormat="0" w:count="376">
+  <w:latentStyles w:defLockedState="0" w:defUIPriority="99" w:defSemiHidden="0" w:defUnhideWhenUsed="0" w:defQFormat="0" w:count="371">
     <w:lsdException w:name="Normal" w:uiPriority="0" w:qFormat="1"/>
     <w:lsdException w:name="heading 1" w:uiPriority="9" w:qFormat="1"/>
     <w:lsdException w:name="heading 2" w:semiHidden="1" w:uiPriority="9" w:unhideWhenUsed="1" w:qFormat="1"/>
@@ -26102,6 +27022,7 @@
     <w:lsdException w:name="HTML Sample" w:semiHidden="1" w:unhideWhenUsed="1"/>
     <w:lsdException w:name="HTML Typewriter" w:semiHidden="1" w:unhideWhenUsed="1"/>
     <w:lsdException w:name="HTML Variable" w:semiHidden="1" w:unhideWhenUsed="1"/>
+    <w:lsdException w:name="Normal Table" w:semiHidden="1" w:unhideWhenUsed="1"/>
     <w:lsdException w:name="annotation subject" w:semiHidden="1" w:unhideWhenUsed="1"/>
     <w:lsdException w:name="No List" w:semiHidden="1" w:unhideWhenUsed="1"/>
     <w:lsdException w:name="Outline List 1" w:semiHidden="1" w:unhideWhenUsed="1"/>
@@ -26144,8 +27065,11 @@
     <w:lsdException w:name="Table Contemporary" w:semiHidden="1" w:unhideWhenUsed="1"/>
     <w:lsdException w:name="Table Elegant" w:semiHidden="1" w:unhideWhenUsed="1"/>
     <w:lsdException w:name="Table Professional" w:semiHidden="1" w:unhideWhenUsed="1"/>
+    <w:lsdException w:name="Table Subtle 1" w:semiHidden="1" w:unhideWhenUsed="1"/>
     <w:lsdException w:name="Table Subtle 2" w:semiHidden="1" w:unhideWhenUsed="1"/>
     <w:lsdException w:name="Table Web 1" w:semiHidden="1" w:unhideWhenUsed="1"/>
+    <w:lsdException w:name="Table Web 2" w:semiHidden="1" w:unhideWhenUsed="1"/>
+    <w:lsdException w:name="Table Web 3" w:semiHidden="1" w:unhideWhenUsed="1"/>
     <w:lsdException w:name="Balloon Text" w:semiHidden="1" w:unhideWhenUsed="1"/>
     <w:lsdException w:name="Table Grid" w:uiPriority="39"/>
     <w:lsdException w:name="Table Theme" w:semiHidden="1" w:unhideWhenUsed="1"/>
@@ -26364,11 +27288,6 @@
     <w:lsdException w:name="List Table 5 Dark Accent 6" w:uiPriority="50"/>
     <w:lsdException w:name="List Table 6 Colorful Accent 6" w:uiPriority="51"/>
     <w:lsdException w:name="List Table 7 Colorful Accent 6" w:uiPriority="52"/>
-    <w:lsdException w:name="Mention" w:semiHidden="1" w:unhideWhenUsed="1"/>
-    <w:lsdException w:name="Smart Hyperlink" w:semiHidden="1" w:unhideWhenUsed="1"/>
-    <w:lsdException w:name="Hashtag" w:semiHidden="1" w:unhideWhenUsed="1"/>
-    <w:lsdException w:name="Unresolved Mention" w:semiHidden="1" w:unhideWhenUsed="1"/>
-    <w:lsdException w:name="Smart Link" w:semiHidden="1" w:unhideWhenUsed="1"/>
   </w:latentStyles>
   <w:style w:type="paragraph" w:default="1" w:styleId="Normal">
     <w:name w:val="Normal"/>
@@ -26429,7 +27348,7 @@
 </file>
 
 <file path=word/glossary/webSettings.xml><?xml version="1.0" encoding="utf-8"?>
-<w:webSettings xmlns:mc="http://schemas.openxmlformats.org/markup-compatibility/2006" xmlns:r="http://schemas.openxmlformats.org/officeDocument/2006/relationships" xmlns:w="http://schemas.openxmlformats.org/wordprocessingml/2006/main" xmlns:w14="http://schemas.microsoft.com/office/word/2010/wordml" xmlns:w15="http://schemas.microsoft.com/office/word/2012/wordml" xmlns:w16cid="http://schemas.microsoft.com/office/word/2016/wordml/cid" xmlns:w16se="http://schemas.microsoft.com/office/word/2015/wordml/symex" mc:Ignorable="w14 w15 w16se w16cid">
+<w:webSettings xmlns:mc="http://schemas.openxmlformats.org/markup-compatibility/2006" xmlns:r="http://schemas.openxmlformats.org/officeDocument/2006/relationships" xmlns:w="http://schemas.openxmlformats.org/wordprocessingml/2006/main" xmlns:w14="http://schemas.microsoft.com/office/word/2010/wordml" xmlns:w15="http://schemas.microsoft.com/office/word/2012/wordml" xmlns:w16se="http://schemas.microsoft.com/office/word/2015/wordml/symex" mc:Ignorable="w14 w15 w16se">
   <w:optimizeForBrowser/>
   <w:allowPNG/>
 </w:webSettings>
@@ -26854,12 +27773,6 @@
 </file>
 
 <file path=customXml/item2.xml><?xml version="1.0" encoding="utf-8"?>
-<p:properties xmlns:p="http://schemas.microsoft.com/office/2006/metadata/properties" xmlns:xsi="http://www.w3.org/2001/XMLSchema-instance" xmlns:pc="http://schemas.microsoft.com/office/infopath/2007/PartnerControls">
-  <documentManagement/>
-</p:properties>
-</file>
-
-<file path=customXml/item3.xml><?xml version="1.0" encoding="utf-8"?>
 <?mso-contentType ?>
 <FormTemplates xmlns="http://schemas.microsoft.com/sharepoint/v3/contenttype/forms">
   <Display>DocumentLibraryForm</Display>
@@ -26868,32 +27781,36 @@
 </FormTemplates>
 </file>
 
+<file path=customXml/item3.xml><?xml version="1.0" encoding="utf-8"?>
+<p:properties xmlns:p="http://schemas.microsoft.com/office/2006/metadata/properties" xmlns:xsi="http://www.w3.org/2001/XMLSchema-instance" xmlns:pc="http://schemas.microsoft.com/office/infopath/2007/PartnerControls">
+  <documentManagement/>
+</p:properties>
+</file>
+
 <file path=customXml/item4.xml><?xml version="1.0" encoding="utf-8"?>
 <b:Sources xmlns:b="http://schemas.openxmlformats.org/officeDocument/2006/bibliography" xmlns="http://schemas.openxmlformats.org/officeDocument/2006/bibliography" SelectedStyle="\APASixthEditionOfficeOnline.xsl" StyleName="APA" Version="6"/>
 </file>
 
 <file path=customXml/itemProps1.xml><?xml version="1.0" encoding="utf-8"?>
-<ds:datastoreItem xmlns:ds="http://schemas.openxmlformats.org/officeDocument/2006/customXml" ds:itemID="{264976FD-4063-4366-8F62-C7B39706C866}"/>
-</file>
-
-<file path=customXml/itemProps2.xml><?xml version="1.0" encoding="utf-8"?>
-<ds:datastoreItem xmlns:ds="http://schemas.openxmlformats.org/officeDocument/2006/customXml" ds:itemID="{0C8E24DD-B30F-42B5-9DFE-A260E1893E51}">
+<ds:datastoreItem xmlns:ds="http://schemas.openxmlformats.org/officeDocument/2006/customXml" ds:itemID="{264976FD-4063-4366-8F62-C7B39706C866}">
   <ds:schemaRefs>
+    <ds:schemaRef ds:uri="http://schemas.microsoft.com/office/2006/metadata/contentType"/>
+    <ds:schemaRef ds:uri="http://schemas.microsoft.com/office/2006/metadata/properties/metaAttributes"/>
+    <ds:schemaRef ds:uri="http://www.w3.org/2001/XMLSchema"/>
+    <ds:schemaRef ds:uri="http://schemas.microsoft.com/office/2006/metadata/properties"/>
+    <ds:schemaRef ds:uri="4d5f08f6-cea6-4340-84b9-ba4312552035"/>
+    <ds:schemaRef ds:uri="7aecb95e-b972-4147-a61e-52f527ca1c78"/>
+    <ds:schemaRef ds:uri="http://schemas.microsoft.com/office/2006/documentManagement/types"/>
+    <ds:schemaRef ds:uri="http://schemas.microsoft.com/office/infopath/2007/PartnerControls"/>
+    <ds:schemaRef ds:uri="http://schemas.openxmlformats.org/package/2006/metadata/core-properties"/>
+    <ds:schemaRef ds:uri="http://purl.org/dc/elements/1.1/"/>
     <ds:schemaRef ds:uri="http://purl.org/dc/terms/"/>
-    <ds:schemaRef ds:uri="4d5f08f6-cea6-4340-84b9-ba4312552035"/>
-    <ds:schemaRef ds:uri="http://schemas.microsoft.com/office/infopath/2007/PartnerControls"/>
-    <ds:schemaRef ds:uri="http://www.w3.org/XML/1998/namespace"/>
-    <ds:schemaRef ds:uri="http://schemas.openxmlformats.org/package/2006/metadata/core-properties"/>
-    <ds:schemaRef ds:uri="http://schemas.microsoft.com/office/2006/documentManagement/types"/>
-    <ds:schemaRef ds:uri="http://purl.org/dc/elements/1.1/"/>
-    <ds:schemaRef ds:uri="7aecb95e-b972-4147-a61e-52f527ca1c78"/>
-    <ds:schemaRef ds:uri="http://schemas.microsoft.com/office/2006/metadata/properties"/>
-    <ds:schemaRef ds:uri="http://purl.org/dc/dcmitype/"/>
+    <ds:schemaRef ds:uri="http://schemas.microsoft.com/internal/obd"/>
   </ds:schemaRefs>
 </ds:datastoreItem>
 </file>
 
-<file path=customXml/itemProps3.xml><?xml version="1.0" encoding="utf-8"?>
+<file path=customXml/itemProps2.xml><?xml version="1.0" encoding="utf-8"?>
 <ds:datastoreItem xmlns:ds="http://schemas.openxmlformats.org/officeDocument/2006/customXml" ds:itemID="{742AC6A9-68FE-4016-BD1A-ED62B6CC0688}">
   <ds:schemaRefs>
     <ds:schemaRef ds:uri="http://schemas.microsoft.com/sharepoint/v3/contenttype/forms"/>
@@ -26901,8 +27818,17 @@
 </ds:datastoreItem>
 </file>
 
+<file path=customXml/itemProps3.xml><?xml version="1.0" encoding="utf-8"?>
+<ds:datastoreItem xmlns:ds="http://schemas.openxmlformats.org/officeDocument/2006/customXml" ds:itemID="{0C8E24DD-B30F-42B5-9DFE-A260E1893E51}">
+  <ds:schemaRefs>
+    <ds:schemaRef ds:uri="http://schemas.microsoft.com/office/2006/metadata/properties"/>
+    <ds:schemaRef ds:uri="http://schemas.microsoft.com/office/infopath/2007/PartnerControls"/>
+  </ds:schemaRefs>
+</ds:datastoreItem>
+</file>
+
 <file path=customXml/itemProps4.xml><?xml version="1.0" encoding="utf-8"?>
-<ds:datastoreItem xmlns:ds="http://schemas.openxmlformats.org/officeDocument/2006/customXml" ds:itemID="{2DEDD326-F04B-4DC0-A04F-ACB3D69B2710}">
+<ds:datastoreItem xmlns:ds="http://schemas.openxmlformats.org/officeDocument/2006/customXml" ds:itemID="{AB5EDFD8-EDA1-4BA7-BAAD-44F91722F3C5}">
   <ds:schemaRefs>
     <ds:schemaRef ds:uri="http://schemas.openxmlformats.org/officeDocument/2006/bibliography"/>
   </ds:schemaRefs>

--- a/Datapac OEC API Howto.docx
+++ b/Datapac OEC API Howto.docx
@@ -1,6 +1,6 @@
 
 <file path=word/document.xml><?xml version="1.0" encoding="utf-8"?>
-<w:document xmlns:wpc="http://schemas.microsoft.com/office/word/2010/wordprocessingCanvas" xmlns:cx="http://schemas.microsoft.com/office/drawing/2014/chartex" xmlns:cx1="http://schemas.microsoft.com/office/drawing/2015/9/8/chartex" xmlns:mc="http://schemas.openxmlformats.org/markup-compatibility/2006" xmlns:o="urn:schemas-microsoft-com:office:office" xmlns:r="http://schemas.openxmlformats.org/officeDocument/2006/relationships" xmlns:m="http://schemas.openxmlformats.org/officeDocument/2006/math" xmlns:v="urn:schemas-microsoft-com:vml" xmlns:wp14="http://schemas.microsoft.com/office/word/2010/wordprocessingDrawing" xmlns:wp="http://schemas.openxmlformats.org/drawingml/2006/wordprocessingDrawing" xmlns:w10="urn:schemas-microsoft-com:office:word" xmlns:w="http://schemas.openxmlformats.org/wordprocessingml/2006/main" xmlns:w14="http://schemas.microsoft.com/office/word/2010/wordml" xmlns:w15="http://schemas.microsoft.com/office/word/2012/wordml" xmlns:w16se="http://schemas.microsoft.com/office/word/2015/wordml/symex" xmlns:wpg="http://schemas.microsoft.com/office/word/2010/wordprocessingGroup" xmlns:wpi="http://schemas.microsoft.com/office/word/2010/wordprocessingInk" xmlns:wne="http://schemas.microsoft.com/office/word/2006/wordml" xmlns:wps="http://schemas.microsoft.com/office/word/2010/wordprocessingShape" mc:Ignorable="w14 w15 w16se wp14">
+<w:document xmlns:wpc="http://schemas.microsoft.com/office/word/2010/wordprocessingCanvas" xmlns:cx="http://schemas.microsoft.com/office/drawing/2014/chartex" xmlns:cx1="http://schemas.microsoft.com/office/drawing/2015/9/8/chartex" xmlns:cx2="http://schemas.microsoft.com/office/drawing/2015/10/21/chartex" xmlns:cx3="http://schemas.microsoft.com/office/drawing/2016/5/9/chartex" xmlns:cx4="http://schemas.microsoft.com/office/drawing/2016/5/10/chartex" xmlns:cx5="http://schemas.microsoft.com/office/drawing/2016/5/11/chartex" xmlns:cx6="http://schemas.microsoft.com/office/drawing/2016/5/12/chartex" xmlns:cx7="http://schemas.microsoft.com/office/drawing/2016/5/13/chartex" xmlns:cx8="http://schemas.microsoft.com/office/drawing/2016/5/14/chartex" xmlns:mc="http://schemas.openxmlformats.org/markup-compatibility/2006" xmlns:aink="http://schemas.microsoft.com/office/drawing/2016/ink" xmlns:am3d="http://schemas.microsoft.com/office/drawing/2017/model3d" xmlns:o="urn:schemas-microsoft-com:office:office" xmlns:r="http://schemas.openxmlformats.org/officeDocument/2006/relationships" xmlns:m="http://schemas.openxmlformats.org/officeDocument/2006/math" xmlns:v="urn:schemas-microsoft-com:vml" xmlns:wp14="http://schemas.microsoft.com/office/word/2010/wordprocessingDrawing" xmlns:wp="http://schemas.openxmlformats.org/drawingml/2006/wordprocessingDrawing" xmlns:w10="urn:schemas-microsoft-com:office:word" xmlns:w="http://schemas.openxmlformats.org/wordprocessingml/2006/main" xmlns:w14="http://schemas.microsoft.com/office/word/2010/wordml" xmlns:w15="http://schemas.microsoft.com/office/word/2012/wordml" xmlns:w16cid="http://schemas.microsoft.com/office/word/2016/wordml/cid" xmlns:w16se="http://schemas.microsoft.com/office/word/2015/wordml/symex" xmlns:wpg="http://schemas.microsoft.com/office/word/2010/wordprocessingGroup" xmlns:wpi="http://schemas.microsoft.com/office/word/2010/wordprocessingInk" xmlns:wne="http://schemas.microsoft.com/office/word/2006/wordml" xmlns:wps="http://schemas.microsoft.com/office/word/2010/wordprocessingShape" mc:Ignorable="w14 w15 w16se w16cid wp14">
   <w:body>
     <w:p>
       <w:pPr>
@@ -85,7 +85,7 @@
       <w:pPr>
         <w:pStyle w:val="Heading1"/>
       </w:pPr>
-      <w:bookmarkStart w:id="0" w:name="_Toc11061801"/>
+      <w:bookmarkStart w:id="0" w:name="_Toc21939350"/>
       <w:r>
         <w:t>Document information</w:t>
       </w:r>
@@ -415,6 +415,14 @@
                 <w:lang w:val="en-US"/>
               </w:rPr>
             </w:pPr>
+            <w:r>
+              <w:rPr>
+                <w:lang w:val="en-US"/>
+              </w:rPr>
+              <w:t>14.10.2019</w:t>
+            </w:r>
+            <w:bookmarkStart w:id="1" w:name="_GoBack"/>
+            <w:bookmarkEnd w:id="1"/>
           </w:p>
         </w:tc>
       </w:tr>
@@ -459,7 +467,7 @@
               <w:rPr>
                 <w:lang w:val="en-US"/>
               </w:rPr>
-              <w:t>2</w:t>
+              <w:t>3</w:t>
             </w:r>
           </w:p>
         </w:tc>
@@ -491,12 +499,12 @@
       <w:pPr>
         <w:pStyle w:val="Heading1"/>
       </w:pPr>
-      <w:bookmarkStart w:id="1" w:name="_Toc11061802"/>
+      <w:bookmarkStart w:id="2" w:name="_Toc21939351"/>
       <w:r>
         <w:lastRenderedPageBreak/>
         <w:t>Version history</w:t>
       </w:r>
-      <w:bookmarkEnd w:id="1"/>
+      <w:bookmarkEnd w:id="2"/>
     </w:p>
     <w:p>
       <w:pPr>
@@ -512,10 +520,10 @@
         <w:tblLook w:val="04A0" w:firstRow="1" w:lastRow="0" w:firstColumn="1" w:lastColumn="0" w:noHBand="0" w:noVBand="1"/>
       </w:tblPr>
       <w:tblGrid>
-        <w:gridCol w:w="985"/>
-        <w:gridCol w:w="1134"/>
-        <w:gridCol w:w="4672"/>
-        <w:gridCol w:w="2265"/>
+        <w:gridCol w:w="984"/>
+        <w:gridCol w:w="1217"/>
+        <w:gridCol w:w="4615"/>
+        <w:gridCol w:w="2240"/>
       </w:tblGrid>
       <w:tr>
         <w:trPr>
@@ -844,6 +852,80 @@
           </w:p>
         </w:tc>
       </w:tr>
+      <w:tr>
+        <w:tc>
+          <w:tcPr>
+            <w:tcW w:w="985" w:type="dxa"/>
+          </w:tcPr>
+          <w:p>
+            <w:pPr>
+              <w:rPr>
+                <w:lang w:val="en-US"/>
+              </w:rPr>
+            </w:pPr>
+            <w:r>
+              <w:rPr>
+                <w:lang w:val="en-US"/>
+              </w:rPr>
+              <w:t>1.3</w:t>
+            </w:r>
+          </w:p>
+        </w:tc>
+        <w:tc>
+          <w:tcPr>
+            <w:tcW w:w="1134" w:type="dxa"/>
+          </w:tcPr>
+          <w:p>
+            <w:pPr>
+              <w:rPr>
+                <w:lang w:val="en-US"/>
+              </w:rPr>
+            </w:pPr>
+            <w:r>
+              <w:rPr>
+                <w:lang w:val="en-US"/>
+              </w:rPr>
+              <w:t>14.10.2019</w:t>
+            </w:r>
+          </w:p>
+        </w:tc>
+        <w:tc>
+          <w:tcPr>
+            <w:tcW w:w="4672" w:type="dxa"/>
+          </w:tcPr>
+          <w:p>
+            <w:pPr>
+              <w:rPr>
+                <w:lang w:val="en-US"/>
+              </w:rPr>
+            </w:pPr>
+            <w:r>
+              <w:rPr>
+                <w:lang w:val="en-US"/>
+              </w:rPr>
+              <w:t>- Doplneny priklad na free print  (8.15)</w:t>
+            </w:r>
+          </w:p>
+        </w:tc>
+        <w:tc>
+          <w:tcPr>
+            <w:tcW w:w="2265" w:type="dxa"/>
+          </w:tcPr>
+          <w:p>
+            <w:pPr>
+              <w:rPr>
+                <w:lang w:val="en-US"/>
+              </w:rPr>
+            </w:pPr>
+            <w:r>
+              <w:rPr>
+                <w:lang w:val="en-US"/>
+              </w:rPr>
+              <w:t>Jan Behro</w:t>
+            </w:r>
+          </w:p>
+        </w:tc>
+      </w:tr>
     </w:tbl>
     <w:p>
       <w:pPr>
@@ -856,11 +938,11 @@
       <w:pPr>
         <w:pStyle w:val="Heading1"/>
       </w:pPr>
-      <w:bookmarkStart w:id="2" w:name="_Toc11061803"/>
+      <w:bookmarkStart w:id="3" w:name="_Toc21939352"/>
       <w:r>
         <w:t>Contents</w:t>
       </w:r>
-      <w:bookmarkEnd w:id="2"/>
+      <w:bookmarkEnd w:id="3"/>
     </w:p>
     <w:sdt>
       <w:sdtPr>
@@ -915,7 +997,7 @@
           <w:r>
             <w:fldChar w:fldCharType="separate"/>
           </w:r>
-          <w:hyperlink w:anchor="_Toc11061801" w:history="1">
+          <w:hyperlink w:anchor="_Toc21939350" w:history="1">
             <w:r>
               <w:rPr>
                 <w:rStyle w:val="Hyperlink"/>
@@ -957,7 +1039,7 @@
                 <w:noProof/>
                 <w:webHidden/>
               </w:rPr>
-              <w:instrText xml:space="preserve"> PAGEREF _Toc11061801 \h </w:instrText>
+              <w:instrText xml:space="preserve"> PAGEREF _Toc21939350 \h </w:instrText>
             </w:r>
             <w:r>
               <w:rPr>
@@ -1001,7 +1083,7 @@
               <w:lang w:eastAsia="sk-SK"/>
             </w:rPr>
           </w:pPr>
-          <w:hyperlink w:anchor="_Toc11061802" w:history="1">
+          <w:hyperlink w:anchor="_Toc21939351" w:history="1">
             <w:r>
               <w:rPr>
                 <w:rStyle w:val="Hyperlink"/>
@@ -1043,7 +1125,7 @@
                 <w:noProof/>
                 <w:webHidden/>
               </w:rPr>
-              <w:instrText xml:space="preserve"> PAGEREF _Toc11061802 \h </w:instrText>
+              <w:instrText xml:space="preserve"> PAGEREF _Toc21939351 \h </w:instrText>
             </w:r>
             <w:r>
               <w:rPr>
@@ -1087,7 +1169,7 @@
               <w:lang w:eastAsia="sk-SK"/>
             </w:rPr>
           </w:pPr>
-          <w:hyperlink w:anchor="_Toc11061803" w:history="1">
+          <w:hyperlink w:anchor="_Toc21939352" w:history="1">
             <w:r>
               <w:rPr>
                 <w:rStyle w:val="Hyperlink"/>
@@ -1129,7 +1211,7 @@
                 <w:noProof/>
                 <w:webHidden/>
               </w:rPr>
-              <w:instrText xml:space="preserve"> PAGEREF _Toc11061803 \h </w:instrText>
+              <w:instrText xml:space="preserve"> PAGEREF _Toc21939352 \h </w:instrText>
             </w:r>
             <w:r>
               <w:rPr>
@@ -1173,7 +1255,7 @@
               <w:lang w:eastAsia="sk-SK"/>
             </w:rPr>
           </w:pPr>
-          <w:hyperlink w:anchor="_Toc11061804" w:history="1">
+          <w:hyperlink w:anchor="_Toc21939353" w:history="1">
             <w:r>
               <w:rPr>
                 <w:rStyle w:val="Hyperlink"/>
@@ -1215,7 +1297,7 @@
                 <w:noProof/>
                 <w:webHidden/>
               </w:rPr>
-              <w:instrText xml:space="preserve"> PAGEREF _Toc11061804 \h </w:instrText>
+              <w:instrText xml:space="preserve"> PAGEREF _Toc21939353 \h </w:instrText>
             </w:r>
             <w:r>
               <w:rPr>
@@ -1235,7 +1317,7 @@
                 <w:noProof/>
                 <w:webHidden/>
               </w:rPr>
-              <w:t>3</w:t>
+              <w:t>4</w:t>
             </w:r>
             <w:r>
               <w:rPr>
@@ -1259,7 +1341,7 @@
               <w:lang w:eastAsia="sk-SK"/>
             </w:rPr>
           </w:pPr>
-          <w:hyperlink w:anchor="_Toc11061805" w:history="1">
+          <w:hyperlink w:anchor="_Toc21939354" w:history="1">
             <w:r>
               <w:rPr>
                 <w:rStyle w:val="Hyperlink"/>
@@ -1301,7 +1383,7 @@
                 <w:noProof/>
                 <w:webHidden/>
               </w:rPr>
-              <w:instrText xml:space="preserve"> PAGEREF _Toc11061805 \h </w:instrText>
+              <w:instrText xml:space="preserve"> PAGEREF _Toc21939354 \h </w:instrText>
             </w:r>
             <w:r>
               <w:rPr>
@@ -1321,7 +1403,7 @@
                 <w:noProof/>
                 <w:webHidden/>
               </w:rPr>
-              <w:t>3</w:t>
+              <w:t>4</w:t>
             </w:r>
             <w:r>
               <w:rPr>
@@ -1345,7 +1427,7 @@
               <w:lang w:eastAsia="sk-SK"/>
             </w:rPr>
           </w:pPr>
-          <w:hyperlink w:anchor="_Toc11061806" w:history="1">
+          <w:hyperlink w:anchor="_Toc21939355" w:history="1">
             <w:r>
               <w:rPr>
                 <w:rStyle w:val="Hyperlink"/>
@@ -1387,7 +1469,7 @@
                 <w:noProof/>
                 <w:webHidden/>
               </w:rPr>
-              <w:instrText xml:space="preserve"> PAGEREF _Toc11061806 \h </w:instrText>
+              <w:instrText xml:space="preserve"> PAGEREF _Toc21939355 \h </w:instrText>
             </w:r>
             <w:r>
               <w:rPr>
@@ -1407,7 +1489,7 @@
                 <w:noProof/>
                 <w:webHidden/>
               </w:rPr>
-              <w:t>3</w:t>
+              <w:t>4</w:t>
             </w:r>
             <w:r>
               <w:rPr>
@@ -1431,7 +1513,7 @@
               <w:lang w:eastAsia="sk-SK"/>
             </w:rPr>
           </w:pPr>
-          <w:hyperlink w:anchor="_Toc11061807" w:history="1">
+          <w:hyperlink w:anchor="_Toc21939356" w:history="1">
             <w:r>
               <w:rPr>
                 <w:rStyle w:val="Hyperlink"/>
@@ -1473,7 +1555,7 @@
                 <w:noProof/>
                 <w:webHidden/>
               </w:rPr>
-              <w:instrText xml:space="preserve"> PAGEREF _Toc11061807 \h </w:instrText>
+              <w:instrText xml:space="preserve"> PAGEREF _Toc21939356 \h </w:instrText>
             </w:r>
             <w:r>
               <w:rPr>
@@ -1493,7 +1575,7 @@
                 <w:noProof/>
                 <w:webHidden/>
               </w:rPr>
-              <w:t>3</w:t>
+              <w:t>4</w:t>
             </w:r>
             <w:r>
               <w:rPr>
@@ -1517,7 +1599,7 @@
               <w:lang w:eastAsia="sk-SK"/>
             </w:rPr>
           </w:pPr>
-          <w:hyperlink w:anchor="_Toc11061808" w:history="1">
+          <w:hyperlink w:anchor="_Toc21939357" w:history="1">
             <w:r>
               <w:rPr>
                 <w:rStyle w:val="Hyperlink"/>
@@ -1559,7 +1641,7 @@
                 <w:noProof/>
                 <w:webHidden/>
               </w:rPr>
-              <w:instrText xml:space="preserve"> PAGEREF _Toc11061808 \h </w:instrText>
+              <w:instrText xml:space="preserve"> PAGEREF _Toc21939357 \h </w:instrText>
             </w:r>
             <w:r>
               <w:rPr>
@@ -1579,7 +1661,7 @@
                 <w:noProof/>
                 <w:webHidden/>
               </w:rPr>
-              <w:t>3</w:t>
+              <w:t>4</w:t>
             </w:r>
             <w:r>
               <w:rPr>
@@ -1603,7 +1685,7 @@
               <w:lang w:eastAsia="sk-SK"/>
             </w:rPr>
           </w:pPr>
-          <w:hyperlink w:anchor="_Toc11061809" w:history="1">
+          <w:hyperlink w:anchor="_Toc21939358" w:history="1">
             <w:r>
               <w:rPr>
                 <w:rStyle w:val="Hyperlink"/>
@@ -1645,7 +1727,7 @@
                 <w:noProof/>
                 <w:webHidden/>
               </w:rPr>
-              <w:instrText xml:space="preserve"> PAGEREF _Toc11061809 \h </w:instrText>
+              <w:instrText xml:space="preserve"> PAGEREF _Toc21939358 \h </w:instrText>
             </w:r>
             <w:r>
               <w:rPr>
@@ -1665,7 +1747,7 @@
                 <w:noProof/>
                 <w:webHidden/>
               </w:rPr>
-              <w:t>3</w:t>
+              <w:t>4</w:t>
             </w:r>
             <w:r>
               <w:rPr>
@@ -1689,7 +1771,7 @@
               <w:lang w:eastAsia="sk-SK"/>
             </w:rPr>
           </w:pPr>
-          <w:hyperlink w:anchor="_Toc11061810" w:history="1">
+          <w:hyperlink w:anchor="_Toc21939359" w:history="1">
             <w:r>
               <w:rPr>
                 <w:rStyle w:val="Hyperlink"/>
@@ -1731,7 +1813,7 @@
                 <w:noProof/>
                 <w:webHidden/>
               </w:rPr>
-              <w:instrText xml:space="preserve"> PAGEREF _Toc11061810 \h </w:instrText>
+              <w:instrText xml:space="preserve"> PAGEREF _Toc21939359 \h </w:instrText>
             </w:r>
             <w:r>
               <w:rPr>
@@ -1751,7 +1833,7 @@
                 <w:noProof/>
                 <w:webHidden/>
               </w:rPr>
-              <w:t>3</w:t>
+              <w:t>4</w:t>
             </w:r>
             <w:r>
               <w:rPr>
@@ -1775,7 +1857,7 @@
               <w:lang w:eastAsia="sk-SK"/>
             </w:rPr>
           </w:pPr>
-          <w:hyperlink w:anchor="_Toc11061811" w:history="1">
+          <w:hyperlink w:anchor="_Toc21939360" w:history="1">
             <w:r>
               <w:rPr>
                 <w:rStyle w:val="Hyperlink"/>
@@ -1817,7 +1899,7 @@
                 <w:noProof/>
                 <w:webHidden/>
               </w:rPr>
-              <w:instrText xml:space="preserve"> PAGEREF _Toc11061811 \h </w:instrText>
+              <w:instrText xml:space="preserve"> PAGEREF _Toc21939360 \h </w:instrText>
             </w:r>
             <w:r>
               <w:rPr>
@@ -1837,7 +1919,7 @@
                 <w:noProof/>
                 <w:webHidden/>
               </w:rPr>
-              <w:t>4</w:t>
+              <w:t>5</w:t>
             </w:r>
             <w:r>
               <w:rPr>
@@ -1861,7 +1943,7 @@
               <w:lang w:eastAsia="sk-SK"/>
             </w:rPr>
           </w:pPr>
-          <w:hyperlink w:anchor="_Toc11061812" w:history="1">
+          <w:hyperlink w:anchor="_Toc21939361" w:history="1">
             <w:r>
               <w:rPr>
                 <w:rStyle w:val="Hyperlink"/>
@@ -1903,7 +1985,7 @@
                 <w:noProof/>
                 <w:webHidden/>
               </w:rPr>
-              <w:instrText xml:space="preserve"> PAGEREF _Toc11061812 \h </w:instrText>
+              <w:instrText xml:space="preserve"> PAGEREF _Toc21939361 \h </w:instrText>
             </w:r>
             <w:r>
               <w:rPr>
@@ -1923,7 +2005,7 @@
                 <w:noProof/>
                 <w:webHidden/>
               </w:rPr>
-              <w:t>4</w:t>
+              <w:t>5</w:t>
             </w:r>
             <w:r>
               <w:rPr>
@@ -1947,7 +2029,7 @@
               <w:lang w:eastAsia="sk-SK"/>
             </w:rPr>
           </w:pPr>
-          <w:hyperlink w:anchor="_Toc11061813" w:history="1">
+          <w:hyperlink w:anchor="_Toc21939362" w:history="1">
             <w:r>
               <w:rPr>
                 <w:rStyle w:val="Hyperlink"/>
@@ -1989,7 +2071,7 @@
                 <w:noProof/>
                 <w:webHidden/>
               </w:rPr>
-              <w:instrText xml:space="preserve"> PAGEREF _Toc11061813 \h </w:instrText>
+              <w:instrText xml:space="preserve"> PAGEREF _Toc21939362 \h </w:instrText>
             </w:r>
             <w:r>
               <w:rPr>
@@ -2009,7 +2091,7 @@
                 <w:noProof/>
                 <w:webHidden/>
               </w:rPr>
-              <w:t>4</w:t>
+              <w:t>5</w:t>
             </w:r>
             <w:r>
               <w:rPr>
@@ -2028,10 +2110,12 @@
               <w:tab w:val="right" w:leader="dot" w:pos="9062"/>
             </w:tabs>
             <w:rPr>
+              <w:rFonts w:asciiTheme="minorHAnsi" w:eastAsiaTheme="minorEastAsia" w:hAnsiTheme="minorHAnsi"/>
               <w:noProof/>
+              <w:lang w:eastAsia="sk-SK"/>
             </w:rPr>
           </w:pPr>
-          <w:hyperlink w:anchor="_Toc11061814" w:history="1">
+          <w:hyperlink w:anchor="_Toc21939363" w:history="1">
             <w:r>
               <w:rPr>
                 <w:rStyle w:val="Hyperlink"/>
@@ -2041,7 +2125,9 @@
             </w:r>
             <w:r>
               <w:rPr>
-                <w:noProof/>
+                <w:rFonts w:asciiTheme="minorHAnsi" w:eastAsiaTheme="minorEastAsia" w:hAnsiTheme="minorHAnsi"/>
+                <w:noProof/>
+                <w:lang w:eastAsia="sk-SK"/>
               </w:rPr>
               <w:tab/>
             </w:r>
@@ -2071,7 +2157,7 @@
                 <w:noProof/>
                 <w:webHidden/>
               </w:rPr>
-              <w:instrText xml:space="preserve"> PAGEREF _Toc11061814 \h </w:instrText>
+              <w:instrText xml:space="preserve"> PAGEREF _Toc21939363 \h </w:instrText>
             </w:r>
             <w:r>
               <w:rPr>
@@ -2091,7 +2177,7 @@
                 <w:noProof/>
                 <w:webHidden/>
               </w:rPr>
-              <w:t>4</w:t>
+              <w:t>5</w:t>
             </w:r>
             <w:r>
               <w:rPr>
@@ -2115,7 +2201,7 @@
               <w:lang w:eastAsia="sk-SK"/>
             </w:rPr>
           </w:pPr>
-          <w:hyperlink w:anchor="_Toc11061815" w:history="1">
+          <w:hyperlink w:anchor="_Toc21939364" w:history="1">
             <w:r>
               <w:rPr>
                 <w:rStyle w:val="Hyperlink"/>
@@ -2157,7 +2243,7 @@
                 <w:noProof/>
                 <w:webHidden/>
               </w:rPr>
-              <w:instrText xml:space="preserve"> PAGEREF _Toc11061815 \h </w:instrText>
+              <w:instrText xml:space="preserve"> PAGEREF _Toc21939364 \h </w:instrText>
             </w:r>
             <w:r>
               <w:rPr>
@@ -2177,7 +2263,7 @@
                 <w:noProof/>
                 <w:webHidden/>
               </w:rPr>
-              <w:t>4</w:t>
+              <w:t>5</w:t>
             </w:r>
             <w:r>
               <w:rPr>
@@ -2201,7 +2287,7 @@
               <w:lang w:eastAsia="sk-SK"/>
             </w:rPr>
           </w:pPr>
-          <w:hyperlink w:anchor="_Toc11061816" w:history="1">
+          <w:hyperlink w:anchor="_Toc21939365" w:history="1">
             <w:r>
               <w:rPr>
                 <w:rStyle w:val="Hyperlink"/>
@@ -2243,7 +2329,7 @@
                 <w:noProof/>
                 <w:webHidden/>
               </w:rPr>
-              <w:instrText xml:space="preserve"> PAGEREF _Toc11061816 \h </w:instrText>
+              <w:instrText xml:space="preserve"> PAGEREF _Toc21939365 \h </w:instrText>
             </w:r>
             <w:r>
               <w:rPr>
@@ -2263,7 +2349,7 @@
                 <w:noProof/>
                 <w:webHidden/>
               </w:rPr>
-              <w:t>5</w:t>
+              <w:t>6</w:t>
             </w:r>
             <w:r>
               <w:rPr>
@@ -2287,7 +2373,7 @@
               <w:lang w:eastAsia="sk-SK"/>
             </w:rPr>
           </w:pPr>
-          <w:hyperlink w:anchor="_Toc11061817" w:history="1">
+          <w:hyperlink w:anchor="_Toc21939366" w:history="1">
             <w:r>
               <w:rPr>
                 <w:rStyle w:val="Hyperlink"/>
@@ -2329,7 +2415,7 @@
                 <w:noProof/>
                 <w:webHidden/>
               </w:rPr>
-              <w:instrText xml:space="preserve"> PAGEREF _Toc11061817 \h </w:instrText>
+              <w:instrText xml:space="preserve"> PAGEREF _Toc21939366 \h </w:instrText>
             </w:r>
             <w:r>
               <w:rPr>
@@ -2349,7 +2435,7 @@
                 <w:noProof/>
                 <w:webHidden/>
               </w:rPr>
-              <w:t>6</w:t>
+              <w:t>7</w:t>
             </w:r>
             <w:r>
               <w:rPr>
@@ -2373,7 +2459,7 @@
               <w:lang w:eastAsia="sk-SK"/>
             </w:rPr>
           </w:pPr>
-          <w:hyperlink w:anchor="_Toc11061818" w:history="1">
+          <w:hyperlink w:anchor="_Toc21939367" w:history="1">
             <w:r>
               <w:rPr>
                 <w:rStyle w:val="Hyperlink"/>
@@ -2415,7 +2501,7 @@
                 <w:noProof/>
                 <w:webHidden/>
               </w:rPr>
-              <w:instrText xml:space="preserve"> PAGEREF _Toc11061818 \h </w:instrText>
+              <w:instrText xml:space="preserve"> PAGEREF _Toc21939367 \h </w:instrText>
             </w:r>
             <w:r>
               <w:rPr>
@@ -2435,7 +2521,7 @@
                 <w:noProof/>
                 <w:webHidden/>
               </w:rPr>
-              <w:t>7</w:t>
+              <w:t>8</w:t>
             </w:r>
             <w:r>
               <w:rPr>
@@ -2459,7 +2545,7 @@
               <w:lang w:eastAsia="sk-SK"/>
             </w:rPr>
           </w:pPr>
-          <w:hyperlink w:anchor="_Toc11061819" w:history="1">
+          <w:hyperlink w:anchor="_Toc21939368" w:history="1">
             <w:r>
               <w:rPr>
                 <w:rStyle w:val="Hyperlink"/>
@@ -2501,7 +2587,7 @@
                 <w:noProof/>
                 <w:webHidden/>
               </w:rPr>
-              <w:instrText xml:space="preserve"> PAGEREF _Toc11061819 \h </w:instrText>
+              <w:instrText xml:space="preserve"> PAGEREF _Toc21939368 \h </w:instrText>
             </w:r>
             <w:r>
               <w:rPr>
@@ -2521,7 +2607,7 @@
                 <w:noProof/>
                 <w:webHidden/>
               </w:rPr>
-              <w:t>8</w:t>
+              <w:t>9</w:t>
             </w:r>
             <w:r>
               <w:rPr>
@@ -2545,7 +2631,7 @@
               <w:lang w:eastAsia="sk-SK"/>
             </w:rPr>
           </w:pPr>
-          <w:hyperlink w:anchor="_Toc11061820" w:history="1">
+          <w:hyperlink w:anchor="_Toc21939369" w:history="1">
             <w:r>
               <w:rPr>
                 <w:rStyle w:val="Hyperlink"/>
@@ -2587,7 +2673,7 @@
                 <w:noProof/>
                 <w:webHidden/>
               </w:rPr>
-              <w:instrText xml:space="preserve"> PAGEREF _Toc11061820 \h </w:instrText>
+              <w:instrText xml:space="preserve"> PAGEREF _Toc21939369 \h </w:instrText>
             </w:r>
             <w:r>
               <w:rPr>
@@ -2607,7 +2693,7 @@
                 <w:noProof/>
                 <w:webHidden/>
               </w:rPr>
-              <w:t>9</w:t>
+              <w:t>10</w:t>
             </w:r>
             <w:r>
               <w:rPr>
@@ -2631,7 +2717,7 @@
               <w:lang w:eastAsia="sk-SK"/>
             </w:rPr>
           </w:pPr>
-          <w:hyperlink w:anchor="_Toc11061821" w:history="1">
+          <w:hyperlink w:anchor="_Toc21939370" w:history="1">
             <w:r>
               <w:rPr>
                 <w:rStyle w:val="Hyperlink"/>
@@ -2673,7 +2759,7 @@
                 <w:noProof/>
                 <w:webHidden/>
               </w:rPr>
-              <w:instrText xml:space="preserve"> PAGEREF _Toc11061821 \h </w:instrText>
+              <w:instrText xml:space="preserve"> PAGEREF _Toc21939370 \h </w:instrText>
             </w:r>
             <w:r>
               <w:rPr>
@@ -2693,7 +2779,7 @@
                 <w:noProof/>
                 <w:webHidden/>
               </w:rPr>
-              <w:t>9</w:t>
+              <w:t>10</w:t>
             </w:r>
             <w:r>
               <w:rPr>
@@ -2717,7 +2803,7 @@
               <w:lang w:eastAsia="sk-SK"/>
             </w:rPr>
           </w:pPr>
-          <w:hyperlink w:anchor="_Toc11061822" w:history="1">
+          <w:hyperlink w:anchor="_Toc21939371" w:history="1">
             <w:r>
               <w:rPr>
                 <w:rStyle w:val="Hyperlink"/>
@@ -2759,7 +2845,7 @@
                 <w:noProof/>
                 <w:webHidden/>
               </w:rPr>
-              <w:instrText xml:space="preserve"> PAGEREF _Toc11061822 \h </w:instrText>
+              <w:instrText xml:space="preserve"> PAGEREF _Toc21939371 \h </w:instrText>
             </w:r>
             <w:r>
               <w:rPr>
@@ -2779,7 +2865,7 @@
                 <w:noProof/>
                 <w:webHidden/>
               </w:rPr>
-              <w:t>10</w:t>
+              <w:t>11</w:t>
             </w:r>
             <w:r>
               <w:rPr>
@@ -2803,7 +2889,7 @@
               <w:lang w:eastAsia="sk-SK"/>
             </w:rPr>
           </w:pPr>
-          <w:hyperlink w:anchor="_Toc11061823" w:history="1">
+          <w:hyperlink w:anchor="_Toc21939372" w:history="1">
             <w:r>
               <w:rPr>
                 <w:rStyle w:val="Hyperlink"/>
@@ -2845,7 +2931,7 @@
                 <w:noProof/>
                 <w:webHidden/>
               </w:rPr>
-              <w:instrText xml:space="preserve"> PAGEREF _Toc11061823 \h </w:instrText>
+              <w:instrText xml:space="preserve"> PAGEREF _Toc21939372 \h </w:instrText>
             </w:r>
             <w:r>
               <w:rPr>
@@ -2865,7 +2951,7 @@
                 <w:noProof/>
                 <w:webHidden/>
               </w:rPr>
-              <w:t>10</w:t>
+              <w:t>11</w:t>
             </w:r>
             <w:r>
               <w:rPr>
@@ -2889,7 +2975,7 @@
               <w:lang w:eastAsia="sk-SK"/>
             </w:rPr>
           </w:pPr>
-          <w:hyperlink w:anchor="_Toc11061824" w:history="1">
+          <w:hyperlink w:anchor="_Toc21939373" w:history="1">
             <w:r>
               <w:rPr>
                 <w:rStyle w:val="Hyperlink"/>
@@ -2931,7 +3017,7 @@
                 <w:noProof/>
                 <w:webHidden/>
               </w:rPr>
-              <w:instrText xml:space="preserve"> PAGEREF _Toc11061824 \h </w:instrText>
+              <w:instrText xml:space="preserve"> PAGEREF _Toc21939373 \h </w:instrText>
             </w:r>
             <w:r>
               <w:rPr>
@@ -2951,7 +3037,7 @@
                 <w:noProof/>
                 <w:webHidden/>
               </w:rPr>
-              <w:t>12</w:t>
+              <w:t>13</w:t>
             </w:r>
             <w:r>
               <w:rPr>
@@ -2975,7 +3061,7 @@
               <w:lang w:eastAsia="sk-SK"/>
             </w:rPr>
           </w:pPr>
-          <w:hyperlink w:anchor="_Toc11061825" w:history="1">
+          <w:hyperlink w:anchor="_Toc21939374" w:history="1">
             <w:r>
               <w:rPr>
                 <w:rStyle w:val="Hyperlink"/>
@@ -3017,7 +3103,7 @@
                 <w:noProof/>
                 <w:webHidden/>
               </w:rPr>
-              <w:instrText xml:space="preserve"> PAGEREF _Toc11061825 \h </w:instrText>
+              <w:instrText xml:space="preserve"> PAGEREF _Toc21939374 \h </w:instrText>
             </w:r>
             <w:r>
               <w:rPr>
@@ -3037,7 +3123,7 @@
                 <w:noProof/>
                 <w:webHidden/>
               </w:rPr>
-              <w:t>12</w:t>
+              <w:t>13</w:t>
             </w:r>
             <w:r>
               <w:rPr>
@@ -3061,7 +3147,7 @@
               <w:lang w:eastAsia="sk-SK"/>
             </w:rPr>
           </w:pPr>
-          <w:hyperlink w:anchor="_Toc11061826" w:history="1">
+          <w:hyperlink w:anchor="_Toc21939375" w:history="1">
             <w:r>
               <w:rPr>
                 <w:rStyle w:val="Hyperlink"/>
@@ -3103,7 +3189,7 @@
                 <w:noProof/>
                 <w:webHidden/>
               </w:rPr>
-              <w:instrText xml:space="preserve"> PAGEREF _Toc11061826 \h </w:instrText>
+              <w:instrText xml:space="preserve"> PAGEREF _Toc21939375 \h </w:instrText>
             </w:r>
             <w:r>
               <w:rPr>
@@ -3123,7 +3209,265 @@
                 <w:noProof/>
                 <w:webHidden/>
               </w:rPr>
-              <w:t>12</w:t>
+              <w:t>13</w:t>
+            </w:r>
+            <w:r>
+              <w:rPr>
+                <w:noProof/>
+                <w:webHidden/>
+              </w:rPr>
+              <w:fldChar w:fldCharType="end"/>
+            </w:r>
+          </w:hyperlink>
+        </w:p>
+        <w:p>
+          <w:pPr>
+            <w:pStyle w:val="TOC2"/>
+            <w:tabs>
+              <w:tab w:val="left" w:pos="880"/>
+              <w:tab w:val="right" w:leader="dot" w:pos="9062"/>
+            </w:tabs>
+            <w:rPr>
+              <w:rFonts w:asciiTheme="minorHAnsi" w:eastAsiaTheme="minorEastAsia" w:hAnsiTheme="minorHAnsi"/>
+              <w:noProof/>
+              <w:lang w:eastAsia="sk-SK"/>
+            </w:rPr>
+          </w:pPr>
+          <w:hyperlink w:anchor="_Toc21939376" w:history="1">
+            <w:r>
+              <w:rPr>
+                <w:rStyle w:val="Hyperlink"/>
+                <w:noProof/>
+              </w:rPr>
+              <w:t>8.15</w:t>
+            </w:r>
+            <w:r>
+              <w:rPr>
+                <w:rFonts w:asciiTheme="minorHAnsi" w:eastAsiaTheme="minorEastAsia" w:hAnsiTheme="minorHAnsi"/>
+                <w:noProof/>
+                <w:lang w:eastAsia="sk-SK"/>
+              </w:rPr>
+              <w:tab/>
+            </w:r>
+            <w:r>
+              <w:rPr>
+                <w:rStyle w:val="Hyperlink"/>
+                <w:noProof/>
+              </w:rPr>
+              <w:t>Voľná tlač</w:t>
+            </w:r>
+            <w:r>
+              <w:rPr>
+                <w:noProof/>
+                <w:webHidden/>
+              </w:rPr>
+              <w:tab/>
+            </w:r>
+            <w:r>
+              <w:rPr>
+                <w:noProof/>
+                <w:webHidden/>
+              </w:rPr>
+              <w:fldChar w:fldCharType="begin"/>
+            </w:r>
+            <w:r>
+              <w:rPr>
+                <w:noProof/>
+                <w:webHidden/>
+              </w:rPr>
+              <w:instrText xml:space="preserve"> PAGEREF _Toc21939376 \h </w:instrText>
+            </w:r>
+            <w:r>
+              <w:rPr>
+                <w:noProof/>
+                <w:webHidden/>
+              </w:rPr>
+            </w:r>
+            <w:r>
+              <w:rPr>
+                <w:noProof/>
+                <w:webHidden/>
+              </w:rPr>
+              <w:fldChar w:fldCharType="separate"/>
+            </w:r>
+            <w:r>
+              <w:rPr>
+                <w:noProof/>
+                <w:webHidden/>
+              </w:rPr>
+              <w:t>13</w:t>
+            </w:r>
+            <w:r>
+              <w:rPr>
+                <w:noProof/>
+                <w:webHidden/>
+              </w:rPr>
+              <w:fldChar w:fldCharType="end"/>
+            </w:r>
+          </w:hyperlink>
+        </w:p>
+        <w:p>
+          <w:pPr>
+            <w:pStyle w:val="TOC2"/>
+            <w:tabs>
+              <w:tab w:val="left" w:pos="880"/>
+              <w:tab w:val="right" w:leader="dot" w:pos="9062"/>
+            </w:tabs>
+            <w:rPr>
+              <w:rFonts w:asciiTheme="minorHAnsi" w:eastAsiaTheme="minorEastAsia" w:hAnsiTheme="minorHAnsi"/>
+              <w:noProof/>
+              <w:lang w:eastAsia="sk-SK"/>
+            </w:rPr>
+          </w:pPr>
+          <w:hyperlink w:anchor="_Toc21939377" w:history="1">
+            <w:r>
+              <w:rPr>
+                <w:rStyle w:val="Hyperlink"/>
+                <w:noProof/>
+              </w:rPr>
+              <w:t>8.16</w:t>
+            </w:r>
+            <w:r>
+              <w:rPr>
+                <w:rFonts w:asciiTheme="minorHAnsi" w:eastAsiaTheme="minorEastAsia" w:hAnsiTheme="minorHAnsi"/>
+                <w:noProof/>
+                <w:lang w:eastAsia="sk-SK"/>
+              </w:rPr>
+              <w:tab/>
+            </w:r>
+            <w:r>
+              <w:rPr>
+                <w:rStyle w:val="Hyperlink"/>
+                <w:noProof/>
+              </w:rPr>
+              <w:t>Zoznam chybných správ</w:t>
+            </w:r>
+            <w:r>
+              <w:rPr>
+                <w:noProof/>
+                <w:webHidden/>
+              </w:rPr>
+              <w:tab/>
+            </w:r>
+            <w:r>
+              <w:rPr>
+                <w:noProof/>
+                <w:webHidden/>
+              </w:rPr>
+              <w:fldChar w:fldCharType="begin"/>
+            </w:r>
+            <w:r>
+              <w:rPr>
+                <w:noProof/>
+                <w:webHidden/>
+              </w:rPr>
+              <w:instrText xml:space="preserve"> PAGEREF _Toc21939377 \h </w:instrText>
+            </w:r>
+            <w:r>
+              <w:rPr>
+                <w:noProof/>
+                <w:webHidden/>
+              </w:rPr>
+            </w:r>
+            <w:r>
+              <w:rPr>
+                <w:noProof/>
+                <w:webHidden/>
+              </w:rPr>
+              <w:fldChar w:fldCharType="separate"/>
+            </w:r>
+            <w:r>
+              <w:rPr>
+                <w:noProof/>
+                <w:webHidden/>
+              </w:rPr>
+              <w:t>14</w:t>
+            </w:r>
+            <w:r>
+              <w:rPr>
+                <w:noProof/>
+                <w:webHidden/>
+              </w:rPr>
+              <w:fldChar w:fldCharType="end"/>
+            </w:r>
+          </w:hyperlink>
+        </w:p>
+        <w:p>
+          <w:pPr>
+            <w:pStyle w:val="TOC2"/>
+            <w:tabs>
+              <w:tab w:val="left" w:pos="880"/>
+              <w:tab w:val="right" w:leader="dot" w:pos="9062"/>
+            </w:tabs>
+            <w:rPr>
+              <w:rFonts w:asciiTheme="minorHAnsi" w:eastAsiaTheme="minorEastAsia" w:hAnsiTheme="minorHAnsi"/>
+              <w:noProof/>
+              <w:lang w:eastAsia="sk-SK"/>
+            </w:rPr>
+          </w:pPr>
+          <w:hyperlink w:anchor="_Toc21939378" w:history="1">
+            <w:r>
+              <w:rPr>
+                <w:rStyle w:val="Hyperlink"/>
+                <w:noProof/>
+              </w:rPr>
+              <w:t>8.17</w:t>
+            </w:r>
+            <w:r>
+              <w:rPr>
+                <w:rFonts w:asciiTheme="minorHAnsi" w:eastAsiaTheme="minorEastAsia" w:hAnsiTheme="minorHAnsi"/>
+                <w:noProof/>
+                <w:lang w:eastAsia="sk-SK"/>
+              </w:rPr>
+              <w:tab/>
+            </w:r>
+            <w:r>
+              <w:rPr>
+                <w:rStyle w:val="Hyperlink"/>
+                <w:noProof/>
+              </w:rPr>
+              <w:t>Opravenie chybných správ</w:t>
+            </w:r>
+            <w:r>
+              <w:rPr>
+                <w:noProof/>
+                <w:webHidden/>
+              </w:rPr>
+              <w:tab/>
+            </w:r>
+            <w:r>
+              <w:rPr>
+                <w:noProof/>
+                <w:webHidden/>
+              </w:rPr>
+              <w:fldChar w:fldCharType="begin"/>
+            </w:r>
+            <w:r>
+              <w:rPr>
+                <w:noProof/>
+                <w:webHidden/>
+              </w:rPr>
+              <w:instrText xml:space="preserve"> PAGEREF _Toc21939378 \h </w:instrText>
+            </w:r>
+            <w:r>
+              <w:rPr>
+                <w:noProof/>
+                <w:webHidden/>
+              </w:rPr>
+            </w:r>
+            <w:r>
+              <w:rPr>
+                <w:noProof/>
+                <w:webHidden/>
+              </w:rPr>
+              <w:fldChar w:fldCharType="separate"/>
+            </w:r>
+            <w:r>
+              <w:rPr>
+                <w:noProof/>
+                <w:webHidden/>
+              </w:rPr>
+              <w:t>14</w:t>
             </w:r>
             <w:r>
               <w:rPr>
@@ -3163,12 +3507,12 @@
       <w:pPr>
         <w:pStyle w:val="Heading1"/>
       </w:pPr>
-      <w:bookmarkStart w:id="3" w:name="_Toc11061804"/>
+      <w:bookmarkStart w:id="4" w:name="_Toc21939353"/>
       <w:r>
         <w:lastRenderedPageBreak/>
         <w:t>Introduction</w:t>
       </w:r>
-      <w:bookmarkEnd w:id="3"/>
+      <w:bookmarkEnd w:id="4"/>
     </w:p>
     <w:p>
       <w:pPr>
@@ -3187,11 +3531,11 @@
       <w:pPr>
         <w:pStyle w:val="Heading1"/>
       </w:pPr>
-      <w:bookmarkStart w:id="4" w:name="_Toc11061805"/>
+      <w:bookmarkStart w:id="5" w:name="_Toc21939354"/>
       <w:r>
         <w:t>Terms</w:t>
       </w:r>
-      <w:bookmarkEnd w:id="4"/>
+      <w:bookmarkEnd w:id="5"/>
     </w:p>
     <w:p>
       <w:pPr>
@@ -3269,11 +3613,11 @@
       <w:pPr>
         <w:pStyle w:val="Heading1"/>
       </w:pPr>
-      <w:bookmarkStart w:id="5" w:name="_Toc11061806"/>
+      <w:bookmarkStart w:id="6" w:name="_Toc21939355"/>
       <w:r>
         <w:t>OEC API</w:t>
       </w:r>
-      <w:bookmarkEnd w:id="5"/>
+      <w:bookmarkEnd w:id="6"/>
     </w:p>
     <w:p>
       <w:pPr>
@@ -3382,21 +3726,21 @@
       <w:pPr>
         <w:pStyle w:val="Heading1"/>
       </w:pPr>
-      <w:bookmarkStart w:id="6" w:name="_Toc11061807"/>
+      <w:bookmarkStart w:id="7" w:name="_Toc21939356"/>
       <w:r>
         <w:t>Prequsities</w:t>
       </w:r>
-      <w:bookmarkEnd w:id="6"/>
+      <w:bookmarkEnd w:id="7"/>
     </w:p>
     <w:p>
       <w:pPr>
         <w:pStyle w:val="Heading2"/>
       </w:pPr>
-      <w:bookmarkStart w:id="7" w:name="_Toc11061808"/>
+      <w:bookmarkStart w:id="8" w:name="_Toc21939357"/>
       <w:r>
         <w:t>Configuration</w:t>
       </w:r>
-      <w:bookmarkEnd w:id="7"/>
+      <w:bookmarkEnd w:id="8"/>
     </w:p>
     <w:p>
       <w:pPr>
@@ -3451,11 +3795,11 @@
       <w:pPr>
         <w:pStyle w:val="Heading2"/>
       </w:pPr>
-      <w:bookmarkStart w:id="8" w:name="_Toc11061809"/>
+      <w:bookmarkStart w:id="9" w:name="_Toc21939358"/>
       <w:r>
         <w:t>Network connectivity</w:t>
       </w:r>
-      <w:bookmarkEnd w:id="8"/>
+      <w:bookmarkEnd w:id="9"/>
     </w:p>
     <w:p>
       <w:pPr>
@@ -3867,11 +4211,11 @@
       <w:pPr>
         <w:pStyle w:val="Heading2"/>
       </w:pPr>
-      <w:bookmarkStart w:id="9" w:name="_Toc11061810"/>
+      <w:bookmarkStart w:id="10" w:name="_Toc21939359"/>
       <w:r>
         <w:t>Legislative compliance</w:t>
       </w:r>
-      <w:bookmarkEnd w:id="9"/>
+      <w:bookmarkEnd w:id="10"/>
     </w:p>
     <w:p>
       <w:pPr>
@@ -4027,22 +4371,22 @@
       <w:pPr>
         <w:pStyle w:val="Heading1"/>
       </w:pPr>
-      <w:bookmarkStart w:id="10" w:name="_Toc11061811"/>
+      <w:bookmarkStart w:id="11" w:name="_Toc21939360"/>
       <w:r>
         <w:lastRenderedPageBreak/>
         <w:t>Použitie OEC API</w:t>
       </w:r>
-      <w:bookmarkEnd w:id="10"/>
+      <w:bookmarkEnd w:id="11"/>
     </w:p>
     <w:p>
       <w:pPr>
         <w:pStyle w:val="Heading2"/>
       </w:pPr>
-      <w:bookmarkStart w:id="11" w:name="_Toc11061812"/>
+      <w:bookmarkStart w:id="12" w:name="_Toc21939361"/>
       <w:r>
         <w:t>Synhronizácia času</w:t>
       </w:r>
-      <w:bookmarkEnd w:id="11"/>
+      <w:bookmarkEnd w:id="12"/>
     </w:p>
     <w:p>
       <w:pPr>
@@ -4327,24 +4671,24 @@
       <w:pPr>
         <w:pStyle w:val="Heading2"/>
       </w:pPr>
-      <w:bookmarkStart w:id="12" w:name="_Toc11061813"/>
+      <w:bookmarkStart w:id="13" w:name="_Toc21939362"/>
       <w:r>
         <w:t>Doklady</w:t>
       </w:r>
       <w:r>
         <w:t xml:space="preserve"> všeobecne</w:t>
       </w:r>
-      <w:bookmarkEnd w:id="12"/>
+      <w:bookmarkEnd w:id="13"/>
     </w:p>
     <w:p>
       <w:pPr>
         <w:pStyle w:val="Heading3"/>
       </w:pPr>
-      <w:bookmarkStart w:id="13" w:name="_Toc11061814"/>
+      <w:bookmarkStart w:id="14" w:name="_Toc21939363"/>
       <w:r>
         <w:t>ReceiptNumber</w:t>
       </w:r>
-      <w:bookmarkEnd w:id="13"/>
+      <w:bookmarkEnd w:id="14"/>
     </w:p>
     <w:p>
       <w:pPr>
@@ -4383,7 +4727,7 @@
       <w:pPr>
         <w:pStyle w:val="Heading2"/>
       </w:pPr>
-      <w:bookmarkStart w:id="14" w:name="_Toc11061815"/>
+      <w:bookmarkStart w:id="15" w:name="_Toc21939364"/>
       <w:r>
         <w:t>Účet</w:t>
       </w:r>
@@ -4399,7 +4743,7 @@
       <w:r>
         <w:t xml:space="preserve"> tlač</w:t>
       </w:r>
-      <w:bookmarkEnd w:id="14"/>
+      <w:bookmarkEnd w:id="15"/>
     </w:p>
     <w:p>
       <w:pPr>
@@ -6636,11 +6980,11 @@
       <w:pPr>
         <w:pStyle w:val="Heading2"/>
       </w:pPr>
-      <w:bookmarkStart w:id="15" w:name="_Toc11061816"/>
+      <w:bookmarkStart w:id="16" w:name="_Toc21939365"/>
       <w:r>
         <w:t>Účet, plátca DPH, email</w:t>
       </w:r>
-      <w:bookmarkEnd w:id="15"/>
+      <w:bookmarkEnd w:id="16"/>
     </w:p>
     <w:p>
       <w:pPr>
@@ -9621,11 +9965,11 @@
       <w:pPr>
         <w:pStyle w:val="Heading2"/>
       </w:pPr>
-      <w:bookmarkStart w:id="16" w:name="_Toc11061817"/>
+      <w:bookmarkStart w:id="17" w:name="_Toc21939366"/>
       <w:r>
         <w:t>Účet, neplátca DPH</w:t>
       </w:r>
-      <w:bookmarkEnd w:id="16"/>
+      <w:bookmarkEnd w:id="17"/>
     </w:p>
     <w:p>
       <w:pPr>
@@ -11877,11 +12221,11 @@
       <w:pPr>
         <w:pStyle w:val="Heading2"/>
       </w:pPr>
-      <w:bookmarkStart w:id="17" w:name="_Toc11061818"/>
+      <w:bookmarkStart w:id="18" w:name="_Toc21939367"/>
       <w:r>
         <w:t>Účet s vrátením položky</w:t>
       </w:r>
-      <w:bookmarkEnd w:id="17"/>
+      <w:bookmarkEnd w:id="18"/>
     </w:p>
     <w:p>
       <w:pPr>
@@ -13749,11 +14093,11 @@
       <w:pPr>
         <w:pStyle w:val="Heading2"/>
       </w:pPr>
-      <w:bookmarkStart w:id="18" w:name="_Toc11061819"/>
+      <w:bookmarkStart w:id="19" w:name="_Toc21939368"/>
       <w:r>
         <w:t>Neplatný doklad</w:t>
       </w:r>
-      <w:bookmarkEnd w:id="18"/>
+      <w:bookmarkEnd w:id="19"/>
     </w:p>
     <w:p>
       <w:pPr>
@@ -16005,11 +16349,11 @@
       <w:pPr>
         <w:pStyle w:val="Heading2"/>
       </w:pPr>
-      <w:bookmarkStart w:id="19" w:name="_Toc11061820"/>
+      <w:bookmarkStart w:id="20" w:name="_Toc21939369"/>
       <w:r>
         <w:t>Vklad, bez tlače</w:t>
       </w:r>
-      <w:bookmarkEnd w:id="19"/>
+      <w:bookmarkEnd w:id="20"/>
     </w:p>
     <w:p>
       <w:pPr>
@@ -17081,11 +17425,11 @@
       <w:pPr>
         <w:pStyle w:val="Heading2"/>
       </w:pPr>
-      <w:bookmarkStart w:id="20" w:name="_Toc11061821"/>
+      <w:bookmarkStart w:id="21" w:name="_Toc21939370"/>
       <w:r>
         <w:t>Výber</w:t>
       </w:r>
-      <w:bookmarkEnd w:id="20"/>
+      <w:bookmarkEnd w:id="21"/>
     </w:p>
     <w:p>
       <w:pPr>
@@ -18108,11 +18452,11 @@
       <w:pPr>
         <w:pStyle w:val="Heading2"/>
       </w:pPr>
-      <w:bookmarkStart w:id="21" w:name="_Toc11061822"/>
+      <w:bookmarkStart w:id="22" w:name="_Toc21939371"/>
       <w:r>
         <w:t>Úhrada faktúry</w:t>
       </w:r>
-      <w:bookmarkEnd w:id="21"/>
+      <w:bookmarkEnd w:id="22"/>
     </w:p>
     <w:p>
       <w:pPr>
@@ -19191,11 +19535,11 @@
       <w:pPr>
         <w:pStyle w:val="Heading2"/>
       </w:pPr>
-      <w:bookmarkStart w:id="22" w:name="_Toc11061823"/>
+      <w:bookmarkStart w:id="23" w:name="_Toc21939372"/>
       <w:r>
         <w:t>Paragón</w:t>
       </w:r>
-      <w:bookmarkEnd w:id="22"/>
+      <w:bookmarkEnd w:id="23"/>
     </w:p>
     <w:p>
       <w:pPr>
@@ -21886,11 +22230,11 @@
       <w:pPr>
         <w:pStyle w:val="Heading2"/>
       </w:pPr>
-      <w:bookmarkStart w:id="23" w:name="_Toc11061824"/>
+      <w:bookmarkStart w:id="24" w:name="_Toc21939373"/>
       <w:r>
         <w:t>Poloha GPS</w:t>
       </w:r>
-      <w:bookmarkEnd w:id="23"/>
+      <w:bookmarkEnd w:id="24"/>
     </w:p>
     <w:p>
       <w:pPr>
@@ -22263,11 +22607,11 @@
       <w:pPr>
         <w:pStyle w:val="Heading2"/>
       </w:pPr>
-      <w:bookmarkStart w:id="24" w:name="_Toc11061825"/>
+      <w:bookmarkStart w:id="25" w:name="_Toc21939374"/>
       <w:r>
         <w:t>Poloha adresa</w:t>
       </w:r>
-      <w:bookmarkEnd w:id="24"/>
+      <w:bookmarkEnd w:id="25"/>
     </w:p>
     <w:p>
       <w:pPr>
@@ -22640,11 +22984,11 @@
       <w:pPr>
         <w:pStyle w:val="Heading2"/>
       </w:pPr>
-      <w:bookmarkStart w:id="25" w:name="_Toc11061826"/>
+      <w:bookmarkStart w:id="26" w:name="_Toc21939375"/>
       <w:r>
         <w:t>Poloha iné</w:t>
       </w:r>
-      <w:bookmarkEnd w:id="25"/>
+      <w:bookmarkEnd w:id="26"/>
     </w:p>
     <w:p>
       <w:pPr>
@@ -22908,9 +23252,11 @@
         <w:pStyle w:val="Heading2"/>
         <w:spacing w:line="259" w:lineRule="auto"/>
       </w:pPr>
+      <w:bookmarkStart w:id="27" w:name="_Toc21939376"/>
       <w:r>
         <w:t>Voľná tlač</w:t>
       </w:r>
+      <w:bookmarkEnd w:id="27"/>
     </w:p>
     <w:p>
       <w:pPr>
@@ -23184,10 +23530,12 @@
         <w:pStyle w:val="Heading2"/>
         <w:spacing w:line="259" w:lineRule="auto"/>
       </w:pPr>
+      <w:bookmarkStart w:id="28" w:name="_Toc21939377"/>
       <w:r>
         <w:lastRenderedPageBreak/>
         <w:t>Zoznam chybných správ</w:t>
       </w:r>
+      <w:bookmarkEnd w:id="28"/>
     </w:p>
     <w:p>
       <w:pPr>
@@ -23704,9 +24052,11 @@
         <w:pStyle w:val="Heading2"/>
         <w:spacing w:line="259" w:lineRule="auto"/>
       </w:pPr>
+      <w:bookmarkStart w:id="29" w:name="_Toc21939378"/>
       <w:r>
         <w:t>Opravenie chybných správ</w:t>
       </w:r>
+      <w:bookmarkEnd w:id="29"/>
     </w:p>
     <w:p>
       <w:pPr>
@@ -23758,19 +24108,7 @@
           <w:szCs w:val="21"/>
           <w:lang w:eastAsia="sk-SK"/>
         </w:rPr>
-        <w:t>/api/receipte</w:t>
-      </w:r>
-      <w:bookmarkStart w:id="26" w:name="_GoBack"/>
-      <w:bookmarkEnd w:id="26"/>
-      <w:r>
-        <w:rPr>
-          <w:rFonts w:ascii="Consolas" w:eastAsia="Times New Roman" w:hAnsi="Consolas" w:cs="Times New Roman"/>
-          <w:color w:val="008000"/>
-          <w:sz w:val="21"/>
-          <w:szCs w:val="21"/>
-          <w:lang w:eastAsia="sk-SK"/>
-        </w:rPr>
-        <w:t>rror/88812345678900001/2019-07-06T10:17:16.9807477000/1/-104/2019-06-21T14:57:50</w:t>
+        <w:t>/api/receipterror/88812345678900001/2019-07-06T10:17:16.9807477000/1/-104/2019-06-21T14:57:50</w:t>
       </w:r>
       <w:r>
         <w:rPr>
@@ -23844,7 +24182,7 @@
 </file>
 
 <file path=word/endnotes.xml><?xml version="1.0" encoding="utf-8"?>
-<w:endnotes xmlns:wpc="http://schemas.microsoft.com/office/word/2010/wordprocessingCanvas" xmlns:cx="http://schemas.microsoft.com/office/drawing/2014/chartex" xmlns:cx1="http://schemas.microsoft.com/office/drawing/2015/9/8/chartex" xmlns:mc="http://schemas.openxmlformats.org/markup-compatibility/2006" xmlns:o="urn:schemas-microsoft-com:office:office" xmlns:r="http://schemas.openxmlformats.org/officeDocument/2006/relationships" xmlns:m="http://schemas.openxmlformats.org/officeDocument/2006/math" xmlns:v="urn:schemas-microsoft-com:vml" xmlns:wp14="http://schemas.microsoft.com/office/word/2010/wordprocessingDrawing" xmlns:wp="http://schemas.openxmlformats.org/drawingml/2006/wordprocessingDrawing" xmlns:w10="urn:schemas-microsoft-com:office:word" xmlns:w="http://schemas.openxmlformats.org/wordprocessingml/2006/main" xmlns:w14="http://schemas.microsoft.com/office/word/2010/wordml" xmlns:w15="http://schemas.microsoft.com/office/word/2012/wordml" xmlns:w16se="http://schemas.microsoft.com/office/word/2015/wordml/symex" xmlns:wpg="http://schemas.microsoft.com/office/word/2010/wordprocessingGroup" xmlns:wpi="http://schemas.microsoft.com/office/word/2010/wordprocessingInk" xmlns:wne="http://schemas.microsoft.com/office/word/2006/wordml" xmlns:wps="http://schemas.microsoft.com/office/word/2010/wordprocessingShape" mc:Ignorable="w14 w15 w16se wp14">
+<w:endnotes xmlns:wpc="http://schemas.microsoft.com/office/word/2010/wordprocessingCanvas" xmlns:cx="http://schemas.microsoft.com/office/drawing/2014/chartex" xmlns:cx1="http://schemas.microsoft.com/office/drawing/2015/9/8/chartex" xmlns:cx2="http://schemas.microsoft.com/office/drawing/2015/10/21/chartex" xmlns:cx3="http://schemas.microsoft.com/office/drawing/2016/5/9/chartex" xmlns:cx4="http://schemas.microsoft.com/office/drawing/2016/5/10/chartex" xmlns:cx5="http://schemas.microsoft.com/office/drawing/2016/5/11/chartex" xmlns:cx6="http://schemas.microsoft.com/office/drawing/2016/5/12/chartex" xmlns:cx7="http://schemas.microsoft.com/office/drawing/2016/5/13/chartex" xmlns:cx8="http://schemas.microsoft.com/office/drawing/2016/5/14/chartex" xmlns:mc="http://schemas.openxmlformats.org/markup-compatibility/2006" xmlns:aink="http://schemas.microsoft.com/office/drawing/2016/ink" xmlns:am3d="http://schemas.microsoft.com/office/drawing/2017/model3d" xmlns:o="urn:schemas-microsoft-com:office:office" xmlns:r="http://schemas.openxmlformats.org/officeDocument/2006/relationships" xmlns:m="http://schemas.openxmlformats.org/officeDocument/2006/math" xmlns:v="urn:schemas-microsoft-com:vml" xmlns:wp14="http://schemas.microsoft.com/office/word/2010/wordprocessingDrawing" xmlns:wp="http://schemas.openxmlformats.org/drawingml/2006/wordprocessingDrawing" xmlns:w10="urn:schemas-microsoft-com:office:word" xmlns:w="http://schemas.openxmlformats.org/wordprocessingml/2006/main" xmlns:w14="http://schemas.microsoft.com/office/word/2010/wordml" xmlns:w15="http://schemas.microsoft.com/office/word/2012/wordml" xmlns:w16cid="http://schemas.microsoft.com/office/word/2016/wordml/cid" xmlns:w16se="http://schemas.microsoft.com/office/word/2015/wordml/symex" xmlns:wpg="http://schemas.microsoft.com/office/word/2010/wordprocessingGroup" xmlns:wpi="http://schemas.microsoft.com/office/word/2010/wordprocessingInk" xmlns:wne="http://schemas.microsoft.com/office/word/2006/wordml" xmlns:wps="http://schemas.microsoft.com/office/word/2010/wordprocessingShape" mc:Ignorable="w14 w15 w16se w16cid wp14">
   <w:endnote w:type="separator" w:id="-1">
     <w:p>
       <w:r>
@@ -23863,7 +24201,7 @@
 </file>
 
 <file path=word/footer1.xml><?xml version="1.0" encoding="utf-8"?>
-<w:ftr xmlns:wpc="http://schemas.microsoft.com/office/word/2010/wordprocessingCanvas" xmlns:cx="http://schemas.microsoft.com/office/drawing/2014/chartex" xmlns:cx1="http://schemas.microsoft.com/office/drawing/2015/9/8/chartex" xmlns:mc="http://schemas.openxmlformats.org/markup-compatibility/2006" xmlns:o="urn:schemas-microsoft-com:office:office" xmlns:r="http://schemas.openxmlformats.org/officeDocument/2006/relationships" xmlns:m="http://schemas.openxmlformats.org/officeDocument/2006/math" xmlns:v="urn:schemas-microsoft-com:vml" xmlns:wp14="http://schemas.microsoft.com/office/word/2010/wordprocessingDrawing" xmlns:wp="http://schemas.openxmlformats.org/drawingml/2006/wordprocessingDrawing" xmlns:w10="urn:schemas-microsoft-com:office:word" xmlns:w="http://schemas.openxmlformats.org/wordprocessingml/2006/main" xmlns:w14="http://schemas.microsoft.com/office/word/2010/wordml" xmlns:w15="http://schemas.microsoft.com/office/word/2012/wordml" xmlns:w16se="http://schemas.microsoft.com/office/word/2015/wordml/symex" xmlns:wpg="http://schemas.microsoft.com/office/word/2010/wordprocessingGroup" xmlns:wpi="http://schemas.microsoft.com/office/word/2010/wordprocessingInk" xmlns:wne="http://schemas.microsoft.com/office/word/2006/wordml" xmlns:wps="http://schemas.microsoft.com/office/word/2010/wordprocessingShape" mc:Ignorable="w14 w15 w16se wp14">
+<w:ftr xmlns:wpc="http://schemas.microsoft.com/office/word/2010/wordprocessingCanvas" xmlns:cx="http://schemas.microsoft.com/office/drawing/2014/chartex" xmlns:cx1="http://schemas.microsoft.com/office/drawing/2015/9/8/chartex" xmlns:cx2="http://schemas.microsoft.com/office/drawing/2015/10/21/chartex" xmlns:cx3="http://schemas.microsoft.com/office/drawing/2016/5/9/chartex" xmlns:cx4="http://schemas.microsoft.com/office/drawing/2016/5/10/chartex" xmlns:cx5="http://schemas.microsoft.com/office/drawing/2016/5/11/chartex" xmlns:cx6="http://schemas.microsoft.com/office/drawing/2016/5/12/chartex" xmlns:cx7="http://schemas.microsoft.com/office/drawing/2016/5/13/chartex" xmlns:cx8="http://schemas.microsoft.com/office/drawing/2016/5/14/chartex" xmlns:mc="http://schemas.openxmlformats.org/markup-compatibility/2006" xmlns:aink="http://schemas.microsoft.com/office/drawing/2016/ink" xmlns:am3d="http://schemas.microsoft.com/office/drawing/2017/model3d" xmlns:o="urn:schemas-microsoft-com:office:office" xmlns:r="http://schemas.openxmlformats.org/officeDocument/2006/relationships" xmlns:m="http://schemas.openxmlformats.org/officeDocument/2006/math" xmlns:v="urn:schemas-microsoft-com:vml" xmlns:wp14="http://schemas.microsoft.com/office/word/2010/wordprocessingDrawing" xmlns:wp="http://schemas.openxmlformats.org/drawingml/2006/wordprocessingDrawing" xmlns:w10="urn:schemas-microsoft-com:office:word" xmlns:w="http://schemas.openxmlformats.org/wordprocessingml/2006/main" xmlns:w14="http://schemas.microsoft.com/office/word/2010/wordml" xmlns:w15="http://schemas.microsoft.com/office/word/2012/wordml" xmlns:w16cid="http://schemas.microsoft.com/office/word/2016/wordml/cid" xmlns:w16se="http://schemas.microsoft.com/office/word/2015/wordml/symex" xmlns:wpg="http://schemas.microsoft.com/office/word/2010/wordprocessingGroup" xmlns:wpi="http://schemas.microsoft.com/office/word/2010/wordprocessingInk" xmlns:wne="http://schemas.microsoft.com/office/word/2006/wordml" xmlns:wps="http://schemas.microsoft.com/office/word/2010/wordprocessingShape" mc:Ignorable="w14 w15 w16se w16cid wp14">
   <w:p>
     <w:pPr>
       <w:pStyle w:val="Footer"/>
@@ -23995,7 +24333,7 @@
             </wp:anchor>
           </w:drawing>
         </mc:Choice>
-        <mc:Fallback xmlns:w16cid="http://schemas.microsoft.com/office/word/2016/wordml/cid" xmlns:am3d="http://schemas.microsoft.com/office/drawing/2017/model3d" xmlns:aink="http://schemas.microsoft.com/office/drawing/2016/ink" xmlns:cx8="http://schemas.microsoft.com/office/drawing/2016/5/14/chartex" xmlns:cx7="http://schemas.microsoft.com/office/drawing/2016/5/13/chartex" xmlns:cx6="http://schemas.microsoft.com/office/drawing/2016/5/12/chartex" xmlns:cx5="http://schemas.microsoft.com/office/drawing/2016/5/11/chartex" xmlns:cx4="http://schemas.microsoft.com/office/drawing/2016/5/10/chartex" xmlns:cx3="http://schemas.microsoft.com/office/drawing/2016/5/9/chartex" xmlns:cx2="http://schemas.microsoft.com/office/drawing/2015/10/21/chartex">
+        <mc:Fallback>
           <w:pict>
             <v:line w14:anchorId="640F35C1" id="Straight Connector 74" o:spid="_x0000_s1026" style="position:absolute;z-index:251748352;visibility:visible;mso-wrap-style:square;mso-wrap-distance-left:9pt;mso-wrap-distance-top:0;mso-wrap-distance-right:9pt;mso-wrap-distance-bottom:0;mso-position-horizontal:absolute;mso-position-horizontal-relative:text;mso-position-vertical:absolute;mso-position-vertical-relative:text" from="-10.85pt,7.1pt" to="439.9pt,7.1pt" o:gfxdata="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" strokecolor="black [3200]">
               <v:stroke dashstyle="dash"/>
@@ -24044,7 +24382,7 @@
                       <a:effectLst/>
                       <a:extLst>
                         <a:ext uri="{C572A759-6A51-4108-AA02-DFA0A04FC94B}">
-                          <ma14:wrappingTextBoxFlag xmlns:ma14="http://schemas.microsoft.com/office/mac/drawingml/2011/main" xmlns:w="http://schemas.openxmlformats.org/wordprocessingml/2006/main" xmlns:w10="urn:schemas-microsoft-com:office:word" xmlns:v="urn:schemas-microsoft-com:vml" xmlns:o="urn:schemas-microsoft-com:office:office" xmlns:mv="urn:schemas-microsoft-com:mac:vml" xmlns:mo="http://schemas.microsoft.com/office/mac/office/2008/main" xmlns="" xmlns:a14="http://schemas.microsoft.com/office/drawing/2010/main" xmlns:pic="http://schemas.openxmlformats.org/drawingml/2006/picture" xmlns:w16cid="http://schemas.microsoft.com/office/word/2016/wordml/cid" xmlns:am3d="http://schemas.microsoft.com/office/drawing/2017/model3d" xmlns:aink="http://schemas.microsoft.com/office/drawing/2016/ink" xmlns:cx8="http://schemas.microsoft.com/office/drawing/2016/5/14/chartex" xmlns:cx7="http://schemas.microsoft.com/office/drawing/2016/5/13/chartex" xmlns:cx6="http://schemas.microsoft.com/office/drawing/2016/5/12/chartex" xmlns:cx5="http://schemas.microsoft.com/office/drawing/2016/5/11/chartex" xmlns:cx4="http://schemas.microsoft.com/office/drawing/2016/5/10/chartex" xmlns:cx3="http://schemas.microsoft.com/office/drawing/2016/5/9/chartex" xmlns:cx2="http://schemas.microsoft.com/office/drawing/2015/10/21/chartex"/>
+                          <ma14:wrappingTextBoxFlag xmlns:ma14="http://schemas.microsoft.com/office/mac/drawingml/2011/main" xmlns:w="http://schemas.openxmlformats.org/wordprocessingml/2006/main" xmlns:w10="urn:schemas-microsoft-com:office:word" xmlns:v="urn:schemas-microsoft-com:vml" xmlns:o="urn:schemas-microsoft-com:office:office" xmlns:mv="urn:schemas-microsoft-com:mac:vml" xmlns:mo="http://schemas.microsoft.com/office/mac/office/2008/main" xmlns="" xmlns:a14="http://schemas.microsoft.com/office/drawing/2010/main" xmlns:pic="http://schemas.openxmlformats.org/drawingml/2006/picture"/>
                         </a:ext>
                       </a:extLst>
                     </wps:spPr>
@@ -24174,7 +24512,7 @@
               <v:stroke joinstyle="miter"/>
               <v:path gradientshapeok="t" o:connecttype="rect"/>
             </v:shapetype>
-            <v:shape id="Text Box 6" o:spid="_x0000_s1027" type="#_x0000_t202" style="position:absolute;margin-left:-19.1pt;margin-top:8.25pt;width:460.4pt;height:39.75pt;z-index:251721728;visibility:visible;mso-wrap-style:square;mso-width-percent:0;mso-height-percent:0;mso-wrap-distance-left:9pt;mso-wrap-distance-top:0;mso-wrap-distance-right:9pt;mso-wrap-distance-bottom:0;mso-position-horizontal:absolute;mso-position-horizontal-relative:text;mso-position-vertical:absolute;mso-position-vertical-relative:text;mso-width-percent:0;mso-height-percent:0;mso-width-relative:margin;mso-height-relative:margin;v-text-anchor:top" o:gfxdata="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" filled="f" stroked="f">
+            <v:shape id="Text Box 6" o:spid="_x0000_s1027" type="#_x0000_t202" style="position:absolute;margin-left:-19.1pt;margin-top:8.25pt;width:460.4pt;height:39.75pt;z-index:251721728;visibility:visible;mso-wrap-style:square;mso-width-percent:0;mso-height-percent:0;mso-wrap-distance-left:9pt;mso-wrap-distance-top:0;mso-wrap-distance-right:9pt;mso-wrap-distance-bottom:0;mso-position-horizontal:absolute;mso-position-horizontal-relative:text;mso-position-vertical:absolute;mso-position-vertical-relative:text;mso-width-percent:0;mso-height-percent:0;mso-width-relative:margin;mso-height-relative:margin;v-text-anchor:top" o:gfxdata="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" filled="f" stroked="f">
               <v:textbox>
                 <w:txbxContent>
                   <w:p>
@@ -24288,7 +24626,7 @@
 </file>
 
 <file path=word/footer2.xml><?xml version="1.0" encoding="utf-8"?>
-<w:ftr xmlns:wpc="http://schemas.microsoft.com/office/word/2010/wordprocessingCanvas" xmlns:cx="http://schemas.microsoft.com/office/drawing/2014/chartex" xmlns:cx1="http://schemas.microsoft.com/office/drawing/2015/9/8/chartex" xmlns:mc="http://schemas.openxmlformats.org/markup-compatibility/2006" xmlns:o="urn:schemas-microsoft-com:office:office" xmlns:r="http://schemas.openxmlformats.org/officeDocument/2006/relationships" xmlns:m="http://schemas.openxmlformats.org/officeDocument/2006/math" xmlns:v="urn:schemas-microsoft-com:vml" xmlns:wp14="http://schemas.microsoft.com/office/word/2010/wordprocessingDrawing" xmlns:wp="http://schemas.openxmlformats.org/drawingml/2006/wordprocessingDrawing" xmlns:w10="urn:schemas-microsoft-com:office:word" xmlns:w="http://schemas.openxmlformats.org/wordprocessingml/2006/main" xmlns:w14="http://schemas.microsoft.com/office/word/2010/wordml" xmlns:w15="http://schemas.microsoft.com/office/word/2012/wordml" xmlns:w16se="http://schemas.microsoft.com/office/word/2015/wordml/symex" xmlns:wpg="http://schemas.microsoft.com/office/word/2010/wordprocessingGroup" xmlns:wpi="http://schemas.microsoft.com/office/word/2010/wordprocessingInk" xmlns:wne="http://schemas.microsoft.com/office/word/2006/wordml" xmlns:wps="http://schemas.microsoft.com/office/word/2010/wordprocessingShape" mc:Ignorable="w14 w15 w16se wp14">
+<w:ftr xmlns:wpc="http://schemas.microsoft.com/office/word/2010/wordprocessingCanvas" xmlns:cx="http://schemas.microsoft.com/office/drawing/2014/chartex" xmlns:cx1="http://schemas.microsoft.com/office/drawing/2015/9/8/chartex" xmlns:cx2="http://schemas.microsoft.com/office/drawing/2015/10/21/chartex" xmlns:cx3="http://schemas.microsoft.com/office/drawing/2016/5/9/chartex" xmlns:cx4="http://schemas.microsoft.com/office/drawing/2016/5/10/chartex" xmlns:cx5="http://schemas.microsoft.com/office/drawing/2016/5/11/chartex" xmlns:cx6="http://schemas.microsoft.com/office/drawing/2016/5/12/chartex" xmlns:cx7="http://schemas.microsoft.com/office/drawing/2016/5/13/chartex" xmlns:cx8="http://schemas.microsoft.com/office/drawing/2016/5/14/chartex" xmlns:mc="http://schemas.openxmlformats.org/markup-compatibility/2006" xmlns:aink="http://schemas.microsoft.com/office/drawing/2016/ink" xmlns:am3d="http://schemas.microsoft.com/office/drawing/2017/model3d" xmlns:o="urn:schemas-microsoft-com:office:office" xmlns:r="http://schemas.openxmlformats.org/officeDocument/2006/relationships" xmlns:m="http://schemas.openxmlformats.org/officeDocument/2006/math" xmlns:v="urn:schemas-microsoft-com:vml" xmlns:wp14="http://schemas.microsoft.com/office/word/2010/wordprocessingDrawing" xmlns:wp="http://schemas.openxmlformats.org/drawingml/2006/wordprocessingDrawing" xmlns:w10="urn:schemas-microsoft-com:office:word" xmlns:w="http://schemas.openxmlformats.org/wordprocessingml/2006/main" xmlns:w14="http://schemas.microsoft.com/office/word/2010/wordml" xmlns:w15="http://schemas.microsoft.com/office/word/2012/wordml" xmlns:w16cid="http://schemas.microsoft.com/office/word/2016/wordml/cid" xmlns:w16se="http://schemas.microsoft.com/office/word/2015/wordml/symex" xmlns:wpg="http://schemas.microsoft.com/office/word/2010/wordprocessingGroup" xmlns:wpi="http://schemas.microsoft.com/office/word/2010/wordprocessingInk" xmlns:wne="http://schemas.microsoft.com/office/word/2006/wordml" xmlns:wps="http://schemas.microsoft.com/office/word/2010/wordprocessingShape" mc:Ignorable="w14 w15 w16se w16cid wp14">
   <w:p>
     <w:pPr>
       <w:pStyle w:val="Footer"/>
@@ -24367,7 +24705,7 @@
 </file>
 
 <file path=word/footnotes.xml><?xml version="1.0" encoding="utf-8"?>
-<w:footnotes xmlns:wpc="http://schemas.microsoft.com/office/word/2010/wordprocessingCanvas" xmlns:cx="http://schemas.microsoft.com/office/drawing/2014/chartex" xmlns:cx1="http://schemas.microsoft.com/office/drawing/2015/9/8/chartex" xmlns:mc="http://schemas.openxmlformats.org/markup-compatibility/2006" xmlns:o="urn:schemas-microsoft-com:office:office" xmlns:r="http://schemas.openxmlformats.org/officeDocument/2006/relationships" xmlns:m="http://schemas.openxmlformats.org/officeDocument/2006/math" xmlns:v="urn:schemas-microsoft-com:vml" xmlns:wp14="http://schemas.microsoft.com/office/word/2010/wordprocessingDrawing" xmlns:wp="http://schemas.openxmlformats.org/drawingml/2006/wordprocessingDrawing" xmlns:w10="urn:schemas-microsoft-com:office:word" xmlns:w="http://schemas.openxmlformats.org/wordprocessingml/2006/main" xmlns:w14="http://schemas.microsoft.com/office/word/2010/wordml" xmlns:w15="http://schemas.microsoft.com/office/word/2012/wordml" xmlns:w16se="http://schemas.microsoft.com/office/word/2015/wordml/symex" xmlns:wpg="http://schemas.microsoft.com/office/word/2010/wordprocessingGroup" xmlns:wpi="http://schemas.microsoft.com/office/word/2010/wordprocessingInk" xmlns:wne="http://schemas.microsoft.com/office/word/2006/wordml" xmlns:wps="http://schemas.microsoft.com/office/word/2010/wordprocessingShape" mc:Ignorable="w14 w15 w16se wp14">
+<w:footnotes xmlns:wpc="http://schemas.microsoft.com/office/word/2010/wordprocessingCanvas" xmlns:cx="http://schemas.microsoft.com/office/drawing/2014/chartex" xmlns:cx1="http://schemas.microsoft.com/office/drawing/2015/9/8/chartex" xmlns:cx2="http://schemas.microsoft.com/office/drawing/2015/10/21/chartex" xmlns:cx3="http://schemas.microsoft.com/office/drawing/2016/5/9/chartex" xmlns:cx4="http://schemas.microsoft.com/office/drawing/2016/5/10/chartex" xmlns:cx5="http://schemas.microsoft.com/office/drawing/2016/5/11/chartex" xmlns:cx6="http://schemas.microsoft.com/office/drawing/2016/5/12/chartex" xmlns:cx7="http://schemas.microsoft.com/office/drawing/2016/5/13/chartex" xmlns:cx8="http://schemas.microsoft.com/office/drawing/2016/5/14/chartex" xmlns:mc="http://schemas.openxmlformats.org/markup-compatibility/2006" xmlns:aink="http://schemas.microsoft.com/office/drawing/2016/ink" xmlns:am3d="http://schemas.microsoft.com/office/drawing/2017/model3d" xmlns:o="urn:schemas-microsoft-com:office:office" xmlns:r="http://schemas.openxmlformats.org/officeDocument/2006/relationships" xmlns:m="http://schemas.openxmlformats.org/officeDocument/2006/math" xmlns:v="urn:schemas-microsoft-com:vml" xmlns:wp14="http://schemas.microsoft.com/office/word/2010/wordprocessingDrawing" xmlns:wp="http://schemas.openxmlformats.org/drawingml/2006/wordprocessingDrawing" xmlns:w10="urn:schemas-microsoft-com:office:word" xmlns:w="http://schemas.openxmlformats.org/wordprocessingml/2006/main" xmlns:w14="http://schemas.microsoft.com/office/word/2010/wordml" xmlns:w15="http://schemas.microsoft.com/office/word/2012/wordml" xmlns:w16cid="http://schemas.microsoft.com/office/word/2016/wordml/cid" xmlns:w16se="http://schemas.microsoft.com/office/word/2015/wordml/symex" xmlns:wpg="http://schemas.microsoft.com/office/word/2010/wordprocessingGroup" xmlns:wpi="http://schemas.microsoft.com/office/word/2010/wordprocessingInk" xmlns:wne="http://schemas.microsoft.com/office/word/2006/wordml" xmlns:wps="http://schemas.microsoft.com/office/word/2010/wordprocessingShape" mc:Ignorable="w14 w15 w16se w16cid wp14">
   <w:footnote w:type="separator" w:id="-1">
     <w:p>
       <w:r>
@@ -24386,7 +24724,7 @@
 </file>
 
 <file path=word/header1.xml><?xml version="1.0" encoding="utf-8"?>
-<w:hdr xmlns:wpc="http://schemas.microsoft.com/office/word/2010/wordprocessingCanvas" xmlns:cx="http://schemas.microsoft.com/office/drawing/2014/chartex" xmlns:cx1="http://schemas.microsoft.com/office/drawing/2015/9/8/chartex" xmlns:mc="http://schemas.openxmlformats.org/markup-compatibility/2006" xmlns:o="urn:schemas-microsoft-com:office:office" xmlns:r="http://schemas.openxmlformats.org/officeDocument/2006/relationships" xmlns:m="http://schemas.openxmlformats.org/officeDocument/2006/math" xmlns:v="urn:schemas-microsoft-com:vml" xmlns:wp14="http://schemas.microsoft.com/office/word/2010/wordprocessingDrawing" xmlns:wp="http://schemas.openxmlformats.org/drawingml/2006/wordprocessingDrawing" xmlns:w10="urn:schemas-microsoft-com:office:word" xmlns:w="http://schemas.openxmlformats.org/wordprocessingml/2006/main" xmlns:w14="http://schemas.microsoft.com/office/word/2010/wordml" xmlns:w15="http://schemas.microsoft.com/office/word/2012/wordml" xmlns:w16se="http://schemas.microsoft.com/office/word/2015/wordml/symex" xmlns:wpg="http://schemas.microsoft.com/office/word/2010/wordprocessingGroup" xmlns:wpi="http://schemas.microsoft.com/office/word/2010/wordprocessingInk" xmlns:wne="http://schemas.microsoft.com/office/word/2006/wordml" xmlns:wps="http://schemas.microsoft.com/office/word/2010/wordprocessingShape" mc:Ignorable="w14 w15 w16se wp14">
+<w:hdr xmlns:wpc="http://schemas.microsoft.com/office/word/2010/wordprocessingCanvas" xmlns:cx="http://schemas.microsoft.com/office/drawing/2014/chartex" xmlns:cx1="http://schemas.microsoft.com/office/drawing/2015/9/8/chartex" xmlns:cx2="http://schemas.microsoft.com/office/drawing/2015/10/21/chartex" xmlns:cx3="http://schemas.microsoft.com/office/drawing/2016/5/9/chartex" xmlns:cx4="http://schemas.microsoft.com/office/drawing/2016/5/10/chartex" xmlns:cx5="http://schemas.microsoft.com/office/drawing/2016/5/11/chartex" xmlns:cx6="http://schemas.microsoft.com/office/drawing/2016/5/12/chartex" xmlns:cx7="http://schemas.microsoft.com/office/drawing/2016/5/13/chartex" xmlns:cx8="http://schemas.microsoft.com/office/drawing/2016/5/14/chartex" xmlns:mc="http://schemas.openxmlformats.org/markup-compatibility/2006" xmlns:aink="http://schemas.microsoft.com/office/drawing/2016/ink" xmlns:am3d="http://schemas.microsoft.com/office/drawing/2017/model3d" xmlns:o="urn:schemas-microsoft-com:office:office" xmlns:r="http://schemas.openxmlformats.org/officeDocument/2006/relationships" xmlns:m="http://schemas.openxmlformats.org/officeDocument/2006/math" xmlns:v="urn:schemas-microsoft-com:vml" xmlns:wp14="http://schemas.microsoft.com/office/word/2010/wordprocessingDrawing" xmlns:wp="http://schemas.openxmlformats.org/drawingml/2006/wordprocessingDrawing" xmlns:w10="urn:schemas-microsoft-com:office:word" xmlns:w="http://schemas.openxmlformats.org/wordprocessingml/2006/main" xmlns:w14="http://schemas.microsoft.com/office/word/2010/wordml" xmlns:w15="http://schemas.microsoft.com/office/word/2012/wordml" xmlns:w16cid="http://schemas.microsoft.com/office/word/2016/wordml/cid" xmlns:w16se="http://schemas.microsoft.com/office/word/2015/wordml/symex" xmlns:wpg="http://schemas.microsoft.com/office/word/2010/wordprocessingGroup" xmlns:wpi="http://schemas.microsoft.com/office/word/2010/wordprocessingInk" xmlns:wne="http://schemas.microsoft.com/office/word/2006/wordml" xmlns:wps="http://schemas.microsoft.com/office/word/2010/wordprocessingShape" mc:Ignorable="w14 w15 w16se w16cid wp14">
   <w:p>
     <w:pPr>
       <w:pStyle w:val="Header"/>
@@ -24676,7 +25014,7 @@
             </wp:anchor>
           </w:drawing>
         </mc:Choice>
-        <mc:Fallback xmlns:w16cid="http://schemas.microsoft.com/office/word/2016/wordml/cid" xmlns:am3d="http://schemas.microsoft.com/office/drawing/2017/model3d" xmlns:aink="http://schemas.microsoft.com/office/drawing/2016/ink" xmlns:cx8="http://schemas.microsoft.com/office/drawing/2016/5/14/chartex" xmlns:cx7="http://schemas.microsoft.com/office/drawing/2016/5/13/chartex" xmlns:cx6="http://schemas.microsoft.com/office/drawing/2016/5/12/chartex" xmlns:cx5="http://schemas.microsoft.com/office/drawing/2016/5/11/chartex" xmlns:cx4="http://schemas.microsoft.com/office/drawing/2016/5/10/chartex" xmlns:cx3="http://schemas.microsoft.com/office/drawing/2016/5/9/chartex" xmlns:cx2="http://schemas.microsoft.com/office/drawing/2015/10/21/chartex">
+        <mc:Fallback>
           <w:pict>
             <v:line w14:anchorId="06902EC7" id="Straight Connector 45" o:spid="_x0000_s1026" style="position:absolute;z-index:251695104;visibility:visible;mso-wrap-style:square;mso-wrap-distance-left:9pt;mso-wrap-distance-top:0;mso-wrap-distance-right:9pt;mso-wrap-distance-bottom:0;mso-position-horizontal:absolute;mso-position-horizontal-relative:text;mso-position-vertical:absolute;mso-position-vertical-relative:text" from="2.65pt,4.25pt" to="453.4pt,4.25pt" o:gfxdata="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" strokecolor="black [3200]">
               <v:stroke dashstyle="dash"/>
@@ -24690,7 +25028,7 @@
 </file>
 
 <file path=word/numbering.xml><?xml version="1.0" encoding="utf-8"?>
-<w:numbering xmlns:wpc="http://schemas.microsoft.com/office/word/2010/wordprocessingCanvas" xmlns:cx="http://schemas.microsoft.com/office/drawing/2014/chartex" xmlns:cx1="http://schemas.microsoft.com/office/drawing/2015/9/8/chartex" xmlns:mc="http://schemas.openxmlformats.org/markup-compatibility/2006" xmlns:o="urn:schemas-microsoft-com:office:office" xmlns:r="http://schemas.openxmlformats.org/officeDocument/2006/relationships" xmlns:m="http://schemas.openxmlformats.org/officeDocument/2006/math" xmlns:v="urn:schemas-microsoft-com:vml" xmlns:wp14="http://schemas.microsoft.com/office/word/2010/wordprocessingDrawing" xmlns:wp="http://schemas.openxmlformats.org/drawingml/2006/wordprocessingDrawing" xmlns:w10="urn:schemas-microsoft-com:office:word" xmlns:w="http://schemas.openxmlformats.org/wordprocessingml/2006/main" xmlns:w14="http://schemas.microsoft.com/office/word/2010/wordml" xmlns:w15="http://schemas.microsoft.com/office/word/2012/wordml" xmlns:w16se="http://schemas.microsoft.com/office/word/2015/wordml/symex" xmlns:wpg="http://schemas.microsoft.com/office/word/2010/wordprocessingGroup" xmlns:wpi="http://schemas.microsoft.com/office/word/2010/wordprocessingInk" xmlns:wne="http://schemas.microsoft.com/office/word/2006/wordml" xmlns:wps="http://schemas.microsoft.com/office/word/2010/wordprocessingShape" mc:Ignorable="w14 w15 w16se wp14">
+<w:numbering xmlns:wpc="http://schemas.microsoft.com/office/word/2010/wordprocessingCanvas" xmlns:cx="http://schemas.microsoft.com/office/drawing/2014/chartex" xmlns:cx1="http://schemas.microsoft.com/office/drawing/2015/9/8/chartex" xmlns:cx2="http://schemas.microsoft.com/office/drawing/2015/10/21/chartex" xmlns:cx3="http://schemas.microsoft.com/office/drawing/2016/5/9/chartex" xmlns:cx4="http://schemas.microsoft.com/office/drawing/2016/5/10/chartex" xmlns:cx5="http://schemas.microsoft.com/office/drawing/2016/5/11/chartex" xmlns:cx6="http://schemas.microsoft.com/office/drawing/2016/5/12/chartex" xmlns:cx7="http://schemas.microsoft.com/office/drawing/2016/5/13/chartex" xmlns:cx8="http://schemas.microsoft.com/office/drawing/2016/5/14/chartex" xmlns:mc="http://schemas.openxmlformats.org/markup-compatibility/2006" xmlns:aink="http://schemas.microsoft.com/office/drawing/2016/ink" xmlns:am3d="http://schemas.microsoft.com/office/drawing/2017/model3d" xmlns:o="urn:schemas-microsoft-com:office:office" xmlns:r="http://schemas.openxmlformats.org/officeDocument/2006/relationships" xmlns:m="http://schemas.openxmlformats.org/officeDocument/2006/math" xmlns:v="urn:schemas-microsoft-com:vml" xmlns:wp14="http://schemas.microsoft.com/office/word/2010/wordprocessingDrawing" xmlns:wp="http://schemas.openxmlformats.org/drawingml/2006/wordprocessingDrawing" xmlns:w10="urn:schemas-microsoft-com:office:word" xmlns:w="http://schemas.openxmlformats.org/wordprocessingml/2006/main" xmlns:w14="http://schemas.microsoft.com/office/word/2010/wordml" xmlns:w15="http://schemas.microsoft.com/office/word/2012/wordml" xmlns:w16cid="http://schemas.microsoft.com/office/word/2016/wordml/cid" xmlns:w16se="http://schemas.microsoft.com/office/word/2015/wordml/symex" xmlns:wpg="http://schemas.microsoft.com/office/word/2010/wordprocessingGroup" xmlns:wpi="http://schemas.microsoft.com/office/word/2010/wordprocessingInk" xmlns:wne="http://schemas.microsoft.com/office/word/2006/wordml" xmlns:wps="http://schemas.microsoft.com/office/word/2010/wordprocessingShape" mc:Ignorable="w14 w15 w16se w16cid wp14">
   <w:abstractNum w:abstractNumId="0" w15:restartNumberingAfterBreak="0">
     <w:nsid w:val="0D23268A"/>
     <w:multiLevelType w:val="hybridMultilevel"/>
@@ -25257,7 +25595,7 @@
 </file>
 
 <file path=word/styles.xml><?xml version="1.0" encoding="utf-8"?>
-<w:styles xmlns:mc="http://schemas.openxmlformats.org/markup-compatibility/2006" xmlns:r="http://schemas.openxmlformats.org/officeDocument/2006/relationships" xmlns:w="http://schemas.openxmlformats.org/wordprocessingml/2006/main" xmlns:w14="http://schemas.microsoft.com/office/word/2010/wordml" xmlns:w15="http://schemas.microsoft.com/office/word/2012/wordml" xmlns:w16se="http://schemas.microsoft.com/office/word/2015/wordml/symex" mc:Ignorable="w14 w15 w16se">
+<w:styles xmlns:mc="http://schemas.openxmlformats.org/markup-compatibility/2006" xmlns:r="http://schemas.openxmlformats.org/officeDocument/2006/relationships" xmlns:w="http://schemas.openxmlformats.org/wordprocessingml/2006/main" xmlns:w14="http://schemas.microsoft.com/office/word/2010/wordml" xmlns:w15="http://schemas.microsoft.com/office/word/2012/wordml" xmlns:w16cid="http://schemas.microsoft.com/office/word/2016/wordml/cid" xmlns:w16se="http://schemas.microsoft.com/office/word/2015/wordml/symex" mc:Ignorable="w14 w15 w16se w16cid">
   <w:docDefaults>
     <w:rPrDefault>
       <w:rPr>
@@ -25269,7 +25607,7 @@
     </w:rPrDefault>
     <w:pPrDefault/>
   </w:docDefaults>
-  <w:latentStyles w:defLockedState="0" w:defUIPriority="99" w:defSemiHidden="0" w:defUnhideWhenUsed="0" w:defQFormat="0" w:count="371">
+  <w:latentStyles w:defLockedState="0" w:defUIPriority="99" w:defSemiHidden="0" w:defUnhideWhenUsed="0" w:defQFormat="0" w:count="377">
     <w:lsdException w:name="Normal" w:uiPriority="0" w:qFormat="1"/>
     <w:lsdException w:name="heading 1" w:uiPriority="9" w:qFormat="1"/>
     <w:lsdException w:name="heading 2" w:semiHidden="1" w:uiPriority="9" w:unhideWhenUsed="1" w:qFormat="1"/>
@@ -25641,6 +25979,12 @@
     <w:lsdException w:name="List Table 5 Dark Accent 6" w:uiPriority="50"/>
     <w:lsdException w:name="List Table 6 Colorful Accent 6" w:uiPriority="51"/>
     <w:lsdException w:name="List Table 7 Colorful Accent 6" w:uiPriority="52"/>
+    <w:lsdException w:name="Mention" w:semiHidden="1" w:unhideWhenUsed="1"/>
+    <w:lsdException w:name="Smart Hyperlink" w:semiHidden="1" w:unhideWhenUsed="1"/>
+    <w:lsdException w:name="Hashtag" w:semiHidden="1" w:unhideWhenUsed="1"/>
+    <w:lsdException w:name="Unresolved Mention" w:semiHidden="1" w:unhideWhenUsed="1"/>
+    <w:lsdException w:name="Smart Link" w:semiHidden="1" w:unhideWhenUsed="1"/>
+    <w:lsdException w:name="Smart Link Error" w:semiHidden="1" w:unhideWhenUsed="1"/>
   </w:latentStyles>
   <w:style w:type="paragraph" w:default="1" w:styleId="Normal">
     <w:name w:val="Normal"/>
@@ -26593,8 +26937,8 @@
       <w:ind w:left="220"/>
     </w:pPr>
   </w:style>
-  <w:style w:type="character" w:customStyle="1" w:styleId="UnresolvedMention">
-    <w:name w:val="Unresolved Mention"/>
+  <w:style w:type="character" w:customStyle="1" w:styleId="UnresolvedMention2">
+    <w:name w:val="Unresolved Mention2"/>
     <w:basedOn w:val="DefaultParagraphFont"/>
     <w:uiPriority w:val="99"/>
     <w:semiHidden/>
@@ -26622,7 +26966,7 @@
 </file>
 
 <file path=word/glossary/document.xml><?xml version="1.0" encoding="utf-8"?>
-<w:glossaryDocument xmlns:wpc="http://schemas.microsoft.com/office/word/2010/wordprocessingCanvas" xmlns:cx="http://schemas.microsoft.com/office/drawing/2014/chartex" xmlns:cx1="http://schemas.microsoft.com/office/drawing/2015/9/8/chartex" xmlns:mc="http://schemas.openxmlformats.org/markup-compatibility/2006" xmlns:o="urn:schemas-microsoft-com:office:office" xmlns:r="http://schemas.openxmlformats.org/officeDocument/2006/relationships" xmlns:m="http://schemas.openxmlformats.org/officeDocument/2006/math" xmlns:v="urn:schemas-microsoft-com:vml" xmlns:wp14="http://schemas.microsoft.com/office/word/2010/wordprocessingDrawing" xmlns:wp="http://schemas.openxmlformats.org/drawingml/2006/wordprocessingDrawing" xmlns:w10="urn:schemas-microsoft-com:office:word" xmlns:w="http://schemas.openxmlformats.org/wordprocessingml/2006/main" xmlns:w14="http://schemas.microsoft.com/office/word/2010/wordml" xmlns:w15="http://schemas.microsoft.com/office/word/2012/wordml" xmlns:w16se="http://schemas.microsoft.com/office/word/2015/wordml/symex" xmlns:wpg="http://schemas.microsoft.com/office/word/2010/wordprocessingGroup" xmlns:wpi="http://schemas.microsoft.com/office/word/2010/wordprocessingInk" xmlns:wne="http://schemas.microsoft.com/office/word/2006/wordml" xmlns:wps="http://schemas.microsoft.com/office/word/2010/wordprocessingShape" mc:Ignorable="w14 w15 w16se wp14">
+<w:glossaryDocument xmlns:wpc="http://schemas.microsoft.com/office/word/2010/wordprocessingCanvas" xmlns:cx="http://schemas.microsoft.com/office/drawing/2014/chartex" xmlns:cx1="http://schemas.microsoft.com/office/drawing/2015/9/8/chartex" xmlns:cx2="http://schemas.microsoft.com/office/drawing/2015/10/21/chartex" xmlns:cx3="http://schemas.microsoft.com/office/drawing/2016/5/9/chartex" xmlns:cx4="http://schemas.microsoft.com/office/drawing/2016/5/10/chartex" xmlns:cx5="http://schemas.microsoft.com/office/drawing/2016/5/11/chartex" xmlns:cx6="http://schemas.microsoft.com/office/drawing/2016/5/12/chartex" xmlns:cx7="http://schemas.microsoft.com/office/drawing/2016/5/13/chartex" xmlns:cx8="http://schemas.microsoft.com/office/drawing/2016/5/14/chartex" xmlns:mc="http://schemas.openxmlformats.org/markup-compatibility/2006" xmlns:aink="http://schemas.microsoft.com/office/drawing/2016/ink" xmlns:am3d="http://schemas.microsoft.com/office/drawing/2017/model3d" xmlns:o="urn:schemas-microsoft-com:office:office" xmlns:r="http://schemas.openxmlformats.org/officeDocument/2006/relationships" xmlns:m="http://schemas.openxmlformats.org/officeDocument/2006/math" xmlns:v="urn:schemas-microsoft-com:vml" xmlns:wp14="http://schemas.microsoft.com/office/word/2010/wordprocessingDrawing" xmlns:wp="http://schemas.openxmlformats.org/drawingml/2006/wordprocessingDrawing" xmlns:w10="urn:schemas-microsoft-com:office:word" xmlns:w="http://schemas.openxmlformats.org/wordprocessingml/2006/main" xmlns:w14="http://schemas.microsoft.com/office/word/2010/wordml" xmlns:w15="http://schemas.microsoft.com/office/word/2012/wordml" xmlns:w16cid="http://schemas.microsoft.com/office/word/2016/wordml/cid" xmlns:w16se="http://schemas.microsoft.com/office/word/2015/wordml/symex" xmlns:wpg="http://schemas.microsoft.com/office/word/2010/wordprocessingGroup" xmlns:wpi="http://schemas.microsoft.com/office/word/2010/wordprocessingInk" xmlns:wne="http://schemas.microsoft.com/office/word/2006/wordml" xmlns:wps="http://schemas.microsoft.com/office/word/2010/wordprocessingShape" mc:Ignorable="w14 w15 w16se w16cid wp14">
   <w:docParts>
     <w:docPart>
       <w:docPartPr>
@@ -26774,7 +27118,7 @@
 </file>
 
 <file path=word/glossary/fontTable.xml><?xml version="1.0" encoding="utf-8"?>
-<w:fonts xmlns:mc="http://schemas.openxmlformats.org/markup-compatibility/2006" xmlns:r="http://schemas.openxmlformats.org/officeDocument/2006/relationships" xmlns:w="http://schemas.openxmlformats.org/wordprocessingml/2006/main" xmlns:w14="http://schemas.microsoft.com/office/word/2010/wordml" xmlns:w15="http://schemas.microsoft.com/office/word/2012/wordml" xmlns:w16se="http://schemas.microsoft.com/office/word/2015/wordml/symex" mc:Ignorable="w14 w15 w16se">
+<w:fonts xmlns:mc="http://schemas.openxmlformats.org/markup-compatibility/2006" xmlns:r="http://schemas.openxmlformats.org/officeDocument/2006/relationships" xmlns:w="http://schemas.openxmlformats.org/wordprocessingml/2006/main" xmlns:w14="http://schemas.microsoft.com/office/word/2010/wordml" xmlns:w15="http://schemas.microsoft.com/office/word/2012/wordml" xmlns:w16cid="http://schemas.microsoft.com/office/word/2016/wordml/cid" xmlns:w16se="http://schemas.microsoft.com/office/word/2015/wordml/symex" mc:Ignorable="w14 w15 w16se w16cid">
   <w:font w:name="Symbol">
     <w:panose1 w:val="05050102010706020507"/>
     <w:charset w:val="02"/>
@@ -26838,7 +27182,7 @@
     <w:charset w:val="EE"/>
     <w:family w:val="swiss"/>
     <w:pitch w:val="variable"/>
-    <w:sig w:usb0="E0002EFF" w:usb1="C000247B" w:usb2="00000009" w:usb3="00000000" w:csb0="000001FF" w:csb1="00000000"/>
+    <w:sig w:usb0="E4002EFF" w:usb1="C000247B" w:usb2="00000009" w:usb3="00000000" w:csb0="000001FF" w:csb1="00000000"/>
   </w:font>
   <w:font w:name="Consolas">
     <w:panose1 w:val="020B0609020204030204"/>
@@ -26852,13 +27196,13 @@
     <w:charset w:val="EE"/>
     <w:family w:val="swiss"/>
     <w:pitch w:val="variable"/>
-    <w:sig w:usb0="E0002AFF" w:usb1="C000247B" w:usb2="00000009" w:usb3="00000000" w:csb0="000001FF" w:csb1="00000000"/>
+    <w:sig w:usb0="E4002EFF" w:usb1="C000247B" w:usb2="00000009" w:usb3="00000000" w:csb0="000001FF" w:csb1="00000000"/>
   </w:font>
 </w:fonts>
 </file>
 
 <file path=word/glossary/settings.xml><?xml version="1.0" encoding="utf-8"?>
-<w:settings xmlns:mc="http://schemas.openxmlformats.org/markup-compatibility/2006" xmlns:o="urn:schemas-microsoft-com:office:office" xmlns:r="http://schemas.openxmlformats.org/officeDocument/2006/relationships" xmlns:m="http://schemas.openxmlformats.org/officeDocument/2006/math" xmlns:v="urn:schemas-microsoft-com:vml" xmlns:w10="urn:schemas-microsoft-com:office:word" xmlns:w="http://schemas.openxmlformats.org/wordprocessingml/2006/main" xmlns:w14="http://schemas.microsoft.com/office/word/2010/wordml" xmlns:w15="http://schemas.microsoft.com/office/word/2012/wordml" xmlns:w16se="http://schemas.microsoft.com/office/word/2015/wordml/symex" xmlns:sl="http://schemas.openxmlformats.org/schemaLibrary/2006/main" mc:Ignorable="w14 w15 w16se">
+<w:settings xmlns:mc="http://schemas.openxmlformats.org/markup-compatibility/2006" xmlns:o="urn:schemas-microsoft-com:office:office" xmlns:r="http://schemas.openxmlformats.org/officeDocument/2006/relationships" xmlns:m="http://schemas.openxmlformats.org/officeDocument/2006/math" xmlns:v="urn:schemas-microsoft-com:vml" xmlns:w10="urn:schemas-microsoft-com:office:word" xmlns:w="http://schemas.openxmlformats.org/wordprocessingml/2006/main" xmlns:w14="http://schemas.microsoft.com/office/word/2010/wordml" xmlns:w15="http://schemas.microsoft.com/office/word/2012/wordml" xmlns:w16cid="http://schemas.microsoft.com/office/word/2016/wordml/cid" xmlns:w16se="http://schemas.microsoft.com/office/word/2015/wordml/symex" xmlns:sl="http://schemas.openxmlformats.org/schemaLibrary/2006/main" mc:Ignorable="w14 w15 w16se w16cid">
   <w:view w:val="normal"/>
   <w:defaultTabStop w:val="708"/>
   <w:hyphenationZone w:val="425"/>
@@ -26870,13 +27214,16 @@
     <w:compatSetting w:name="enableOpenTypeFeatures" w:uri="http://schemas.microsoft.com/office/word" w:val="1"/>
     <w:compatSetting w:name="doNotFlipMirrorIndents" w:uri="http://schemas.microsoft.com/office/word" w:val="1"/>
     <w:compatSetting w:name="differentiateMultirowTableHeaders" w:uri="http://schemas.microsoft.com/office/word" w:val="1"/>
+    <w:compatSetting w:name="useWord2013TrackBottomHyphenation" w:uri="http://schemas.microsoft.com/office/word" w:val="1"/>
   </w:compat>
   <w:rsids>
     <w:rsidRoot w:val="007D287B"/>
     <w:rsid w:val="001154FC"/>
     <w:rsid w:val="00335B3B"/>
+    <w:rsid w:val="003E30F0"/>
     <w:rsid w:val="007D287B"/>
     <w:rsid w:val="00BE759A"/>
+    <w:rsid w:val="00FE30BE"/>
   </w:rsids>
   <m:mathPr>
     <m:mathFont m:val="Cambria Math"/>
@@ -26893,14 +27240,14 @@
   </m:mathPr>
   <w:themeFontLang w:val="sk-SK"/>
   <w:clrSchemeMapping w:bg1="light1" w:t1="dark1" w:bg2="light2" w:t2="dark2" w:accent1="accent1" w:accent2="accent2" w:accent3="accent3" w:accent4="accent4" w:accent5="accent5" w:accent6="accent6" w:hyperlink="hyperlink" w:followedHyperlink="followedHyperlink"/>
-  <w:decimalSymbol w:val=","/>
+  <w:decimalSymbol w:val="."/>
   <w:listSeparator w:val=";"/>
   <w15:chartTrackingRefBased/>
 </w:settings>
 </file>
 
 <file path=word/glossary/styles.xml><?xml version="1.0" encoding="utf-8"?>
-<w:styles xmlns:mc="http://schemas.openxmlformats.org/markup-compatibility/2006" xmlns:r="http://schemas.openxmlformats.org/officeDocument/2006/relationships" xmlns:w="http://schemas.openxmlformats.org/wordprocessingml/2006/main" xmlns:w14="http://schemas.microsoft.com/office/word/2010/wordml" xmlns:w15="http://schemas.microsoft.com/office/word/2012/wordml" xmlns:w16se="http://schemas.microsoft.com/office/word/2015/wordml/symex" mc:Ignorable="w14 w15 w16se">
+<w:styles xmlns:mc="http://schemas.openxmlformats.org/markup-compatibility/2006" xmlns:r="http://schemas.openxmlformats.org/officeDocument/2006/relationships" xmlns:w="http://schemas.openxmlformats.org/wordprocessingml/2006/main" xmlns:w14="http://schemas.microsoft.com/office/word/2010/wordml" xmlns:w15="http://schemas.microsoft.com/office/word/2012/wordml" xmlns:w16cid="http://schemas.microsoft.com/office/word/2016/wordml/cid" xmlns:w16se="http://schemas.microsoft.com/office/word/2015/wordml/symex" mc:Ignorable="w14 w15 w16se w16cid">
   <w:docDefaults>
     <w:rPrDefault>
       <w:rPr>
@@ -26916,7 +27263,7 @@
       </w:pPr>
     </w:pPrDefault>
   </w:docDefaults>
-  <w:latentStyles w:defLockedState="0" w:defUIPriority="99" w:defSemiHidden="0" w:defUnhideWhenUsed="0" w:defQFormat="0" w:count="371">
+  <w:latentStyles w:defLockedState="0" w:defUIPriority="99" w:defSemiHidden="0" w:defUnhideWhenUsed="0" w:defQFormat="0" w:count="377">
     <w:lsdException w:name="Normal" w:uiPriority="0" w:qFormat="1"/>
     <w:lsdException w:name="heading 1" w:uiPriority="9" w:qFormat="1"/>
     <w:lsdException w:name="heading 2" w:semiHidden="1" w:uiPriority="9" w:unhideWhenUsed="1" w:qFormat="1"/>
@@ -27288,6 +27635,12 @@
     <w:lsdException w:name="List Table 5 Dark Accent 6" w:uiPriority="50"/>
     <w:lsdException w:name="List Table 6 Colorful Accent 6" w:uiPriority="51"/>
     <w:lsdException w:name="List Table 7 Colorful Accent 6" w:uiPriority="52"/>
+    <w:lsdException w:name="Mention" w:semiHidden="1" w:unhideWhenUsed="1"/>
+    <w:lsdException w:name="Smart Hyperlink" w:semiHidden="1" w:unhideWhenUsed="1"/>
+    <w:lsdException w:name="Hashtag" w:semiHidden="1" w:unhideWhenUsed="1"/>
+    <w:lsdException w:name="Unresolved Mention" w:semiHidden="1" w:unhideWhenUsed="1"/>
+    <w:lsdException w:name="Smart Link" w:semiHidden="1" w:unhideWhenUsed="1"/>
+    <w:lsdException w:name="Smart Link Error" w:semiHidden="1" w:unhideWhenUsed="1"/>
   </w:latentStyles>
   <w:style w:type="paragraph" w:default="1" w:styleId="Normal">
     <w:name w:val="Normal"/>
@@ -27348,7 +27701,7 @@
 </file>
 
 <file path=word/glossary/webSettings.xml><?xml version="1.0" encoding="utf-8"?>
-<w:webSettings xmlns:mc="http://schemas.openxmlformats.org/markup-compatibility/2006" xmlns:r="http://schemas.openxmlformats.org/officeDocument/2006/relationships" xmlns:w="http://schemas.openxmlformats.org/wordprocessingml/2006/main" xmlns:w14="http://schemas.microsoft.com/office/word/2010/wordml" xmlns:w15="http://schemas.microsoft.com/office/word/2012/wordml" xmlns:w16se="http://schemas.microsoft.com/office/word/2015/wordml/symex" mc:Ignorable="w14 w15 w16se">
+<w:webSettings xmlns:mc="http://schemas.openxmlformats.org/markup-compatibility/2006" xmlns:r="http://schemas.openxmlformats.org/officeDocument/2006/relationships" xmlns:w="http://schemas.openxmlformats.org/wordprocessingml/2006/main" xmlns:w14="http://schemas.microsoft.com/office/word/2010/wordml" xmlns:w15="http://schemas.microsoft.com/office/word/2012/wordml" xmlns:w16cid="http://schemas.microsoft.com/office/word/2016/wordml/cid" xmlns:w16se="http://schemas.microsoft.com/office/word/2015/wordml/symex" mc:Ignorable="w14 w15 w16se w16cid">
   <w:optimizeForBrowser/>
   <w:allowPNG/>
 </w:webSettings>
@@ -27828,7 +28181,7 @@
 </file>
 
 <file path=customXml/itemProps4.xml><?xml version="1.0" encoding="utf-8"?>
-<ds:datastoreItem xmlns:ds="http://schemas.openxmlformats.org/officeDocument/2006/customXml" ds:itemID="{AB5EDFD8-EDA1-4BA7-BAAD-44F91722F3C5}">
+<ds:datastoreItem xmlns:ds="http://schemas.openxmlformats.org/officeDocument/2006/customXml" ds:itemID="{07E32FEE-B327-42B4-8ED2-554F95A5DA83}">
   <ds:schemaRefs>
     <ds:schemaRef ds:uri="http://schemas.openxmlformats.org/officeDocument/2006/bibliography"/>
   </ds:schemaRefs>

--- a/Datapac OEC API Howto.docx
+++ b/Datapac OEC API Howto.docx
@@ -459,7 +459,7 @@
               <w:rPr>
                 <w:lang w:val="en-US"/>
               </w:rPr>
-              <w:t>2</w:t>
+              <w:t>3</w:t>
             </w:r>
           </w:p>
         </w:tc>
@@ -512,10 +512,10 @@
         <w:tblLook w:val="04A0" w:firstRow="1" w:lastRow="0" w:firstColumn="1" w:lastColumn="0" w:noHBand="0" w:noVBand="1"/>
       </w:tblPr>
       <w:tblGrid>
-        <w:gridCol w:w="985"/>
-        <w:gridCol w:w="1134"/>
-        <w:gridCol w:w="4672"/>
-        <w:gridCol w:w="2265"/>
+        <w:gridCol w:w="984"/>
+        <w:gridCol w:w="1217"/>
+        <w:gridCol w:w="4615"/>
+        <w:gridCol w:w="2240"/>
       </w:tblGrid>
       <w:tr>
         <w:trPr>
@@ -844,6 +844,86 @@
           </w:p>
         </w:tc>
       </w:tr>
+      <w:tr>
+        <w:tc>
+          <w:tcPr>
+            <w:tcW w:w="985" w:type="dxa"/>
+          </w:tcPr>
+          <w:p>
+            <w:pPr>
+              <w:rPr>
+                <w:lang w:val="en-US"/>
+              </w:rPr>
+            </w:pPr>
+            <w:r>
+              <w:rPr>
+                <w:lang w:val="en-US"/>
+              </w:rPr>
+              <w:t>1.3</w:t>
+            </w:r>
+          </w:p>
+        </w:tc>
+        <w:tc>
+          <w:tcPr>
+            <w:tcW w:w="1134" w:type="dxa"/>
+          </w:tcPr>
+          <w:p>
+            <w:pPr>
+              <w:rPr>
+                <w:lang w:val="en-US"/>
+              </w:rPr>
+            </w:pPr>
+            <w:r>
+              <w:rPr>
+                <w:lang w:val="en-US"/>
+              </w:rPr>
+              <w:t>11.11.2019</w:t>
+            </w:r>
+          </w:p>
+        </w:tc>
+        <w:tc>
+          <w:tcPr>
+            <w:tcW w:w="4672" w:type="dxa"/>
+          </w:tcPr>
+          <w:p>
+            <w:pPr>
+              <w:rPr>
+                <w:lang w:val="en-US"/>
+              </w:rPr>
+            </w:pPr>
+            <w:r>
+              <w:rPr>
+                <w:lang w:val="en-US"/>
+              </w:rPr>
+              <w:t xml:space="preserve">- </w:t>
+            </w:r>
+            <w:bookmarkStart w:id="2" w:name="_GoBack"/>
+            <w:r>
+              <w:rPr>
+                <w:lang w:val="en-US"/>
+              </w:rPr>
+              <w:t>odstranene nadbytocne ciarky za poslednym elementom v Items</w:t>
+            </w:r>
+            <w:bookmarkEnd w:id="2"/>
+          </w:p>
+        </w:tc>
+        <w:tc>
+          <w:tcPr>
+            <w:tcW w:w="2265" w:type="dxa"/>
+          </w:tcPr>
+          <w:p>
+            <w:r>
+              <w:rPr>
+                <w:lang w:val="en-US"/>
+              </w:rPr>
+              <w:t>Roman Sl</w:t>
+            </w:r>
+            <w:r>
+              <w:t>ádek</w:t>
+            </w:r>
+          </w:p>
+        </w:tc>
+      </w:tr>
     </w:tbl>
     <w:p>
       <w:pPr>
@@ -856,11 +936,11 @@
       <w:pPr>
         <w:pStyle w:val="Heading1"/>
       </w:pPr>
-      <w:bookmarkStart w:id="2" w:name="_Toc22111392"/>
+      <w:bookmarkStart w:id="3" w:name="_Toc22111392"/>
       <w:r>
         <w:t>Contents</w:t>
       </w:r>
-      <w:bookmarkEnd w:id="2"/>
+      <w:bookmarkEnd w:id="3"/>
     </w:p>
     <w:sdt>
       <w:sdtPr>
@@ -3597,12 +3677,12 @@
       <w:pPr>
         <w:pStyle w:val="Heading1"/>
       </w:pPr>
-      <w:bookmarkStart w:id="3" w:name="_Toc22111393"/>
+      <w:bookmarkStart w:id="4" w:name="_Toc22111393"/>
       <w:r>
         <w:lastRenderedPageBreak/>
         <w:t>Introduction</w:t>
       </w:r>
-      <w:bookmarkEnd w:id="3"/>
+      <w:bookmarkEnd w:id="4"/>
     </w:p>
     <w:p>
       <w:pPr>
@@ -3621,11 +3701,11 @@
       <w:pPr>
         <w:pStyle w:val="Heading1"/>
       </w:pPr>
-      <w:bookmarkStart w:id="4" w:name="_Toc22111394"/>
+      <w:bookmarkStart w:id="5" w:name="_Toc22111394"/>
       <w:r>
         <w:t>Terms</w:t>
       </w:r>
-      <w:bookmarkEnd w:id="4"/>
+      <w:bookmarkEnd w:id="5"/>
     </w:p>
     <w:p>
       <w:pPr>
@@ -3703,11 +3783,11 @@
       <w:pPr>
         <w:pStyle w:val="Heading1"/>
       </w:pPr>
-      <w:bookmarkStart w:id="5" w:name="_Toc22111395"/>
+      <w:bookmarkStart w:id="6" w:name="_Toc22111395"/>
       <w:r>
         <w:t>OEC API</w:t>
       </w:r>
-      <w:bookmarkEnd w:id="5"/>
+      <w:bookmarkEnd w:id="6"/>
     </w:p>
     <w:p>
       <w:pPr>
@@ -3816,21 +3896,21 @@
       <w:pPr>
         <w:pStyle w:val="Heading1"/>
       </w:pPr>
-      <w:bookmarkStart w:id="6" w:name="_Toc22111396"/>
+      <w:bookmarkStart w:id="7" w:name="_Toc22111396"/>
       <w:r>
         <w:t>Prequsities</w:t>
       </w:r>
-      <w:bookmarkEnd w:id="6"/>
+      <w:bookmarkEnd w:id="7"/>
     </w:p>
     <w:p>
       <w:pPr>
         <w:pStyle w:val="Heading2"/>
       </w:pPr>
-      <w:bookmarkStart w:id="7" w:name="_Toc22111397"/>
+      <w:bookmarkStart w:id="8" w:name="_Toc22111397"/>
       <w:r>
         <w:t>Configuration</w:t>
       </w:r>
-      <w:bookmarkEnd w:id="7"/>
+      <w:bookmarkEnd w:id="8"/>
     </w:p>
     <w:p>
       <w:pPr>
@@ -3885,11 +3965,11 @@
       <w:pPr>
         <w:pStyle w:val="Heading2"/>
       </w:pPr>
-      <w:bookmarkStart w:id="8" w:name="_Toc22111398"/>
+      <w:bookmarkStart w:id="9" w:name="_Toc22111398"/>
       <w:r>
         <w:t>Network connectivity</w:t>
       </w:r>
-      <w:bookmarkEnd w:id="8"/>
+      <w:bookmarkEnd w:id="9"/>
     </w:p>
     <w:p>
       <w:pPr>
@@ -4301,11 +4381,11 @@
       <w:pPr>
         <w:pStyle w:val="Heading2"/>
       </w:pPr>
-      <w:bookmarkStart w:id="9" w:name="_Toc22111399"/>
+      <w:bookmarkStart w:id="10" w:name="_Toc22111399"/>
       <w:r>
         <w:t>Legislative compliance</w:t>
       </w:r>
-      <w:bookmarkEnd w:id="9"/>
+      <w:bookmarkEnd w:id="10"/>
     </w:p>
     <w:p>
       <w:pPr>
@@ -4461,22 +4541,22 @@
       <w:pPr>
         <w:pStyle w:val="Heading1"/>
       </w:pPr>
-      <w:bookmarkStart w:id="10" w:name="_Toc22111400"/>
+      <w:bookmarkStart w:id="11" w:name="_Toc22111400"/>
       <w:r>
         <w:lastRenderedPageBreak/>
         <w:t>Použitie OEC API</w:t>
       </w:r>
-      <w:bookmarkEnd w:id="10"/>
+      <w:bookmarkEnd w:id="11"/>
     </w:p>
     <w:p>
       <w:pPr>
         <w:pStyle w:val="Heading2"/>
       </w:pPr>
-      <w:bookmarkStart w:id="11" w:name="_Toc22111401"/>
+      <w:bookmarkStart w:id="12" w:name="_Toc22111401"/>
       <w:r>
         <w:t>Synhronizácia času</w:t>
       </w:r>
-      <w:bookmarkEnd w:id="11"/>
+      <w:bookmarkEnd w:id="12"/>
     </w:p>
     <w:p>
       <w:pPr>
@@ -4810,21 +4890,12 @@
         <w:t xml:space="preserve">POST </w:t>
       </w:r>
       <w:hyperlink r:id="rId14" w:history="1">
-        <w:bookmarkStart w:id="12" w:name="_GoBack"/>
         <w:r>
           <w:rPr>
             <w:rStyle w:val="Hyperlink"/>
             <w:lang w:val="en-US"/>
           </w:rPr>
-          <w:t>http://</w:t>
-        </w:r>
-        <w:bookmarkEnd w:id="12"/>
-        <w:r>
-          <w:rPr>
-            <w:rStyle w:val="Hyperlink"/>
-            <w:lang w:val="en-US"/>
-          </w:rPr>
-          <w:t>localhost/oec/api/time/2019-06-09T20:46:00</w:t>
+          <w:t>http://localhost/oec/api/time/2019-06-09T20:46:00</w:t>
         </w:r>
       </w:hyperlink>
     </w:p>
@@ -6141,15 +6212,6 @@
         </w:rPr>
         <w:t>"K"</w:t>
       </w:r>
-      <w:r>
-        <w:rPr>
-          <w:rFonts w:ascii="Consolas" w:hAnsi="Consolas" w:cs="Consolas"/>
-          <w:color w:val="000000"/>
-          <w:sz w:val="19"/>
-          <w:szCs w:val="19"/>
-        </w:rPr>
-        <w:t>,</w:t>
-      </w:r>
     </w:p>
     <w:p>
       <w:pPr>
@@ -6480,15 +6542,6 @@
         </w:rPr>
         <w:t>"K"</w:t>
       </w:r>
-      <w:r>
-        <w:rPr>
-          <w:rFonts w:ascii="Consolas" w:hAnsi="Consolas" w:cs="Consolas"/>
-          <w:color w:val="000000"/>
-          <w:sz w:val="19"/>
-          <w:szCs w:val="19"/>
-        </w:rPr>
-        <w:t>,</w:t>
-      </w:r>
     </w:p>
     <w:p>
       <w:pPr>
@@ -6818,15 +6871,6 @@
         </w:rPr>
         <w:t>"K"</w:t>
       </w:r>
-      <w:r>
-        <w:rPr>
-          <w:rFonts w:ascii="Consolas" w:hAnsi="Consolas" w:cs="Consolas"/>
-          <w:color w:val="000000"/>
-          <w:sz w:val="19"/>
-          <w:szCs w:val="19"/>
-        </w:rPr>
-        <w:t>,</w:t>
-      </w:r>
     </w:p>
     <w:p>
       <w:pPr>
@@ -8661,6 +8705,105 @@
         </w:rPr>
         <w:t>"K"</w:t>
       </w:r>
+    </w:p>
+    <w:p>
+      <w:pPr>
+        <w:shd w:val="clear" w:color="auto" w:fill="FFFFFF"/>
+        <w:spacing w:line="285" w:lineRule="atLeast"/>
+        <w:rPr>
+          <w:rFonts w:ascii="Consolas" w:eastAsia="Times New Roman" w:hAnsi="Consolas" w:cs="Times New Roman"/>
+          <w:color w:val="000000"/>
+          <w:sz w:val="21"/>
+          <w:szCs w:val="21"/>
+          <w:lang w:eastAsia="sk-SK"/>
+        </w:rPr>
+      </w:pPr>
+      <w:r>
+        <w:rPr>
+          <w:rFonts w:ascii="Consolas" w:eastAsia="Times New Roman" w:hAnsi="Consolas" w:cs="Times New Roman"/>
+          <w:color w:val="000000"/>
+          <w:sz w:val="21"/>
+          <w:szCs w:val="21"/>
+          <w:lang w:eastAsia="sk-SK"/>
+        </w:rPr>
+        <w:t>            },</w:t>
+      </w:r>
+    </w:p>
+    <w:p>
+      <w:pPr>
+        <w:shd w:val="clear" w:color="auto" w:fill="FFFFFF"/>
+        <w:spacing w:line="285" w:lineRule="atLeast"/>
+        <w:rPr>
+          <w:rFonts w:ascii="Consolas" w:eastAsia="Times New Roman" w:hAnsi="Consolas" w:cs="Times New Roman"/>
+          <w:color w:val="000000"/>
+          <w:sz w:val="21"/>
+          <w:szCs w:val="21"/>
+          <w:lang w:eastAsia="sk-SK"/>
+        </w:rPr>
+      </w:pPr>
+      <w:r>
+        <w:rPr>
+          <w:rFonts w:ascii="Consolas" w:eastAsia="Times New Roman" w:hAnsi="Consolas" w:cs="Times New Roman"/>
+          <w:color w:val="000000"/>
+          <w:sz w:val="21"/>
+          <w:szCs w:val="21"/>
+          <w:lang w:eastAsia="sk-SK"/>
+        </w:rPr>
+        <w:t>            {</w:t>
+      </w:r>
+    </w:p>
+    <w:p>
+      <w:pPr>
+        <w:shd w:val="clear" w:color="auto" w:fill="FFFFFF"/>
+        <w:spacing w:line="285" w:lineRule="atLeast"/>
+        <w:rPr>
+          <w:rFonts w:ascii="Consolas" w:eastAsia="Times New Roman" w:hAnsi="Consolas" w:cs="Times New Roman"/>
+          <w:color w:val="000000"/>
+          <w:sz w:val="21"/>
+          <w:szCs w:val="21"/>
+          <w:lang w:eastAsia="sk-SK"/>
+        </w:rPr>
+      </w:pPr>
+      <w:r>
+        <w:rPr>
+          <w:rFonts w:ascii="Consolas" w:eastAsia="Times New Roman" w:hAnsi="Consolas" w:cs="Times New Roman"/>
+          <w:color w:val="000000"/>
+          <w:sz w:val="21"/>
+          <w:szCs w:val="21"/>
+          <w:lang w:eastAsia="sk-SK"/>
+        </w:rPr>
+        <w:t>                </w:t>
+      </w:r>
+      <w:r>
+        <w:rPr>
+          <w:rFonts w:ascii="Consolas" w:eastAsia="Times New Roman" w:hAnsi="Consolas" w:cs="Times New Roman"/>
+          <w:color w:val="0451A5"/>
+          <w:sz w:val="21"/>
+          <w:szCs w:val="21"/>
+          <w:lang w:eastAsia="sk-SK"/>
+        </w:rPr>
+        <w:t>"Price"</w:t>
+      </w:r>
+      <w:r>
+        <w:rPr>
+          <w:rFonts w:ascii="Consolas" w:eastAsia="Times New Roman" w:hAnsi="Consolas" w:cs="Times New Roman"/>
+          <w:color w:val="000000"/>
+          <w:sz w:val="21"/>
+          <w:szCs w:val="21"/>
+          <w:lang w:eastAsia="sk-SK"/>
+        </w:rPr>
+        <w:t xml:space="preserve">: </w:t>
+      </w:r>
+      <w:r>
+        <w:rPr>
+          <w:rFonts w:ascii="Consolas" w:eastAsia="Times New Roman" w:hAnsi="Consolas" w:cs="Times New Roman"/>
+          <w:color w:val="09885A"/>
+          <w:sz w:val="21"/>
+          <w:szCs w:val="21"/>
+          <w:lang w:eastAsia="sk-SK"/>
+        </w:rPr>
+        <w:t>1.49</w:t>
+      </w:r>
       <w:r>
         <w:rPr>
           <w:rFonts w:ascii="Consolas" w:eastAsia="Times New Roman" w:hAnsi="Consolas" w:cs="Times New Roman"/>
@@ -8692,6 +8835,311 @@
           <w:szCs w:val="21"/>
           <w:lang w:eastAsia="sk-SK"/>
         </w:rPr>
+        <w:t>                </w:t>
+      </w:r>
+      <w:r>
+        <w:rPr>
+          <w:rFonts w:ascii="Consolas" w:eastAsia="Times New Roman" w:hAnsi="Consolas" w:cs="Times New Roman"/>
+          <w:color w:val="0451A5"/>
+          <w:sz w:val="21"/>
+          <w:szCs w:val="21"/>
+          <w:lang w:eastAsia="sk-SK"/>
+        </w:rPr>
+        <w:t>"Quantity"</w:t>
+      </w:r>
+      <w:r>
+        <w:rPr>
+          <w:rFonts w:ascii="Consolas" w:eastAsia="Times New Roman" w:hAnsi="Consolas" w:cs="Times New Roman"/>
+          <w:color w:val="000000"/>
+          <w:sz w:val="21"/>
+          <w:szCs w:val="21"/>
+          <w:lang w:eastAsia="sk-SK"/>
+        </w:rPr>
+        <w:t xml:space="preserve">: </w:t>
+      </w:r>
+      <w:r>
+        <w:rPr>
+          <w:rFonts w:ascii="Consolas" w:eastAsia="Times New Roman" w:hAnsi="Consolas" w:cs="Times New Roman"/>
+          <w:color w:val="09885A"/>
+          <w:sz w:val="21"/>
+          <w:szCs w:val="21"/>
+          <w:lang w:eastAsia="sk-SK"/>
+        </w:rPr>
+        <w:t>1.0</w:t>
+      </w:r>
+      <w:r>
+        <w:rPr>
+          <w:rFonts w:ascii="Consolas" w:eastAsia="Times New Roman" w:hAnsi="Consolas" w:cs="Times New Roman"/>
+          <w:color w:val="000000"/>
+          <w:sz w:val="21"/>
+          <w:szCs w:val="21"/>
+          <w:lang w:eastAsia="sk-SK"/>
+        </w:rPr>
+        <w:t>,</w:t>
+      </w:r>
+    </w:p>
+    <w:p>
+      <w:pPr>
+        <w:shd w:val="clear" w:color="auto" w:fill="FFFFFF"/>
+        <w:spacing w:line="285" w:lineRule="atLeast"/>
+        <w:rPr>
+          <w:rFonts w:ascii="Consolas" w:eastAsia="Times New Roman" w:hAnsi="Consolas" w:cs="Times New Roman"/>
+          <w:color w:val="000000"/>
+          <w:sz w:val="21"/>
+          <w:szCs w:val="21"/>
+          <w:lang w:eastAsia="sk-SK"/>
+        </w:rPr>
+      </w:pPr>
+      <w:r>
+        <w:rPr>
+          <w:rFonts w:ascii="Consolas" w:eastAsia="Times New Roman" w:hAnsi="Consolas" w:cs="Times New Roman"/>
+          <w:color w:val="000000"/>
+          <w:sz w:val="21"/>
+          <w:szCs w:val="21"/>
+          <w:lang w:eastAsia="sk-SK"/>
+        </w:rPr>
+        <w:t>                </w:t>
+      </w:r>
+      <w:r>
+        <w:rPr>
+          <w:rFonts w:ascii="Consolas" w:eastAsia="Times New Roman" w:hAnsi="Consolas" w:cs="Times New Roman"/>
+          <w:color w:val="0451A5"/>
+          <w:sz w:val="21"/>
+          <w:szCs w:val="21"/>
+          <w:lang w:eastAsia="sk-SK"/>
+        </w:rPr>
+        <w:t>"MeasurementUnit"</w:t>
+      </w:r>
+      <w:r>
+        <w:rPr>
+          <w:rFonts w:ascii="Consolas" w:eastAsia="Times New Roman" w:hAnsi="Consolas" w:cs="Times New Roman"/>
+          <w:color w:val="000000"/>
+          <w:sz w:val="21"/>
+          <w:szCs w:val="21"/>
+          <w:lang w:eastAsia="sk-SK"/>
+        </w:rPr>
+        <w:t xml:space="preserve">: </w:t>
+      </w:r>
+      <w:r>
+        <w:rPr>
+          <w:rFonts w:ascii="Consolas" w:eastAsia="Times New Roman" w:hAnsi="Consolas" w:cs="Times New Roman"/>
+          <w:color w:val="A31515"/>
+          <w:sz w:val="21"/>
+          <w:szCs w:val="21"/>
+          <w:lang w:eastAsia="sk-SK"/>
+        </w:rPr>
+        <w:t>"ks"</w:t>
+      </w:r>
+      <w:r>
+        <w:rPr>
+          <w:rFonts w:ascii="Consolas" w:eastAsia="Times New Roman" w:hAnsi="Consolas" w:cs="Times New Roman"/>
+          <w:color w:val="000000"/>
+          <w:sz w:val="21"/>
+          <w:szCs w:val="21"/>
+          <w:lang w:eastAsia="sk-SK"/>
+        </w:rPr>
+        <w:t>,</w:t>
+      </w:r>
+    </w:p>
+    <w:p>
+      <w:pPr>
+        <w:shd w:val="clear" w:color="auto" w:fill="FFFFFF"/>
+        <w:spacing w:line="285" w:lineRule="atLeast"/>
+        <w:rPr>
+          <w:rFonts w:ascii="Consolas" w:eastAsia="Times New Roman" w:hAnsi="Consolas" w:cs="Times New Roman"/>
+          <w:color w:val="000000"/>
+          <w:sz w:val="21"/>
+          <w:szCs w:val="21"/>
+          <w:lang w:eastAsia="sk-SK"/>
+        </w:rPr>
+      </w:pPr>
+      <w:r>
+        <w:rPr>
+          <w:rFonts w:ascii="Consolas" w:eastAsia="Times New Roman" w:hAnsi="Consolas" w:cs="Times New Roman"/>
+          <w:color w:val="000000"/>
+          <w:sz w:val="21"/>
+          <w:szCs w:val="21"/>
+          <w:lang w:eastAsia="sk-SK"/>
+        </w:rPr>
+        <w:t>                </w:t>
+      </w:r>
+      <w:r>
+        <w:rPr>
+          <w:rFonts w:ascii="Consolas" w:eastAsia="Times New Roman" w:hAnsi="Consolas" w:cs="Times New Roman"/>
+          <w:color w:val="0451A5"/>
+          <w:sz w:val="21"/>
+          <w:szCs w:val="21"/>
+          <w:lang w:eastAsia="sk-SK"/>
+        </w:rPr>
+        <w:t>"Name"</w:t>
+      </w:r>
+      <w:r>
+        <w:rPr>
+          <w:rFonts w:ascii="Consolas" w:eastAsia="Times New Roman" w:hAnsi="Consolas" w:cs="Times New Roman"/>
+          <w:color w:val="000000"/>
+          <w:sz w:val="21"/>
+          <w:szCs w:val="21"/>
+          <w:lang w:eastAsia="sk-SK"/>
+        </w:rPr>
+        <w:t xml:space="preserve">: </w:t>
+      </w:r>
+      <w:r>
+        <w:rPr>
+          <w:rFonts w:ascii="Consolas" w:eastAsia="Times New Roman" w:hAnsi="Consolas" w:cs="Times New Roman"/>
+          <w:color w:val="A31515"/>
+          <w:sz w:val="21"/>
+          <w:szCs w:val="21"/>
+          <w:lang w:eastAsia="sk-SK"/>
+        </w:rPr>
+        <w:t>"Item 2"</w:t>
+      </w:r>
+      <w:r>
+        <w:rPr>
+          <w:rFonts w:ascii="Consolas" w:eastAsia="Times New Roman" w:hAnsi="Consolas" w:cs="Times New Roman"/>
+          <w:color w:val="000000"/>
+          <w:sz w:val="21"/>
+          <w:szCs w:val="21"/>
+          <w:lang w:eastAsia="sk-SK"/>
+        </w:rPr>
+        <w:t>,</w:t>
+      </w:r>
+    </w:p>
+    <w:p>
+      <w:pPr>
+        <w:shd w:val="clear" w:color="auto" w:fill="FFFFFF"/>
+        <w:spacing w:line="285" w:lineRule="atLeast"/>
+        <w:rPr>
+          <w:rFonts w:ascii="Consolas" w:eastAsia="Times New Roman" w:hAnsi="Consolas" w:cs="Times New Roman"/>
+          <w:color w:val="000000"/>
+          <w:sz w:val="21"/>
+          <w:szCs w:val="21"/>
+          <w:lang w:eastAsia="sk-SK"/>
+        </w:rPr>
+      </w:pPr>
+      <w:r>
+        <w:rPr>
+          <w:rFonts w:ascii="Consolas" w:eastAsia="Times New Roman" w:hAnsi="Consolas" w:cs="Times New Roman"/>
+          <w:color w:val="000000"/>
+          <w:sz w:val="21"/>
+          <w:szCs w:val="21"/>
+          <w:lang w:eastAsia="sk-SK"/>
+        </w:rPr>
+        <w:t>                </w:t>
+      </w:r>
+      <w:r>
+        <w:rPr>
+          <w:rFonts w:ascii="Consolas" w:eastAsia="Times New Roman" w:hAnsi="Consolas" w:cs="Times New Roman"/>
+          <w:color w:val="0451A5"/>
+          <w:sz w:val="21"/>
+          <w:szCs w:val="21"/>
+          <w:lang w:eastAsia="sk-SK"/>
+        </w:rPr>
+        <w:t>"VatRate"</w:t>
+      </w:r>
+      <w:r>
+        <w:rPr>
+          <w:rFonts w:ascii="Consolas" w:eastAsia="Times New Roman" w:hAnsi="Consolas" w:cs="Times New Roman"/>
+          <w:color w:val="000000"/>
+          <w:sz w:val="21"/>
+          <w:szCs w:val="21"/>
+          <w:lang w:eastAsia="sk-SK"/>
+        </w:rPr>
+        <w:t xml:space="preserve">: </w:t>
+      </w:r>
+      <w:r>
+        <w:rPr>
+          <w:rFonts w:ascii="Consolas" w:eastAsia="Times New Roman" w:hAnsi="Consolas" w:cs="Times New Roman"/>
+          <w:color w:val="09885A"/>
+          <w:sz w:val="21"/>
+          <w:szCs w:val="21"/>
+          <w:lang w:eastAsia="sk-SK"/>
+        </w:rPr>
+        <w:t>10.0</w:t>
+      </w:r>
+      <w:r>
+        <w:rPr>
+          <w:rFonts w:ascii="Consolas" w:eastAsia="Times New Roman" w:hAnsi="Consolas" w:cs="Times New Roman"/>
+          <w:color w:val="000000"/>
+          <w:sz w:val="21"/>
+          <w:szCs w:val="21"/>
+          <w:lang w:eastAsia="sk-SK"/>
+        </w:rPr>
+        <w:t>,</w:t>
+      </w:r>
+    </w:p>
+    <w:p>
+      <w:pPr>
+        <w:shd w:val="clear" w:color="auto" w:fill="FFFFFF"/>
+        <w:spacing w:line="285" w:lineRule="atLeast"/>
+        <w:rPr>
+          <w:rFonts w:ascii="Consolas" w:eastAsia="Times New Roman" w:hAnsi="Consolas" w:cs="Times New Roman"/>
+          <w:color w:val="000000"/>
+          <w:sz w:val="21"/>
+          <w:szCs w:val="21"/>
+          <w:lang w:eastAsia="sk-SK"/>
+        </w:rPr>
+      </w:pPr>
+      <w:r>
+        <w:rPr>
+          <w:rFonts w:ascii="Consolas" w:eastAsia="Times New Roman" w:hAnsi="Consolas" w:cs="Times New Roman"/>
+          <w:color w:val="000000"/>
+          <w:sz w:val="21"/>
+          <w:szCs w:val="21"/>
+          <w:lang w:eastAsia="sk-SK"/>
+        </w:rPr>
+        <w:t>                </w:t>
+      </w:r>
+      <w:r>
+        <w:rPr>
+          <w:rFonts w:ascii="Consolas" w:eastAsia="Times New Roman" w:hAnsi="Consolas" w:cs="Times New Roman"/>
+          <w:color w:val="0451A5"/>
+          <w:sz w:val="21"/>
+          <w:szCs w:val="21"/>
+          <w:lang w:eastAsia="sk-SK"/>
+        </w:rPr>
+        <w:t>"ItemType"</w:t>
+      </w:r>
+      <w:r>
+        <w:rPr>
+          <w:rFonts w:ascii="Consolas" w:eastAsia="Times New Roman" w:hAnsi="Consolas" w:cs="Times New Roman"/>
+          <w:color w:val="000000"/>
+          <w:sz w:val="21"/>
+          <w:szCs w:val="21"/>
+          <w:lang w:eastAsia="sk-SK"/>
+        </w:rPr>
+        <w:t xml:space="preserve">: </w:t>
+      </w:r>
+      <w:r>
+        <w:rPr>
+          <w:rFonts w:ascii="Consolas" w:eastAsia="Times New Roman" w:hAnsi="Consolas" w:cs="Times New Roman"/>
+          <w:color w:val="A31515"/>
+          <w:sz w:val="21"/>
+          <w:szCs w:val="21"/>
+          <w:lang w:eastAsia="sk-SK"/>
+        </w:rPr>
+        <w:t>"K"</w:t>
+      </w:r>
+    </w:p>
+    <w:p>
+      <w:pPr>
+        <w:shd w:val="clear" w:color="auto" w:fill="FFFFFF"/>
+        <w:spacing w:line="285" w:lineRule="atLeast"/>
+        <w:rPr>
+          <w:rFonts w:ascii="Consolas" w:eastAsia="Times New Roman" w:hAnsi="Consolas" w:cs="Times New Roman"/>
+          <w:color w:val="000000"/>
+          <w:sz w:val="21"/>
+          <w:szCs w:val="21"/>
+          <w:lang w:eastAsia="sk-SK"/>
+        </w:rPr>
+      </w:pPr>
+      <w:r>
+        <w:rPr>
+          <w:rFonts w:ascii="Consolas" w:eastAsia="Times New Roman" w:hAnsi="Consolas" w:cs="Times New Roman"/>
+          <w:color w:val="000000"/>
+          <w:sz w:val="21"/>
+          <w:szCs w:val="21"/>
+          <w:lang w:eastAsia="sk-SK"/>
+        </w:rPr>
         <w:t>            },</w:t>
       </w:r>
     </w:p>
@@ -8768,7 +9216,7 @@
           <w:szCs w:val="21"/>
           <w:lang w:eastAsia="sk-SK"/>
         </w:rPr>
-        <w:t>1.49</w:t>
+        <w:t>1.0</w:t>
       </w:r>
       <w:r>
         <w:rPr>
@@ -8957,7 +9405,7 @@
           <w:szCs w:val="21"/>
           <w:lang w:eastAsia="sk-SK"/>
         </w:rPr>
-        <w:t>"Item 2"</w:t>
+        <w:t>"Item 3"</w:t>
       </w:r>
       <w:r>
         <w:rPr>
@@ -9020,7 +9468,7 @@
           <w:szCs w:val="21"/>
           <w:lang w:eastAsia="sk-SK"/>
         </w:rPr>
-        <w:t>10.0</w:t>
+        <w:t>0.0</w:t>
       </w:r>
       <w:r>
         <w:rPr>
@@ -9084,440 +9532,6 @@
           <w:lang w:eastAsia="sk-SK"/>
         </w:rPr>
         <w:t>"K"</w:t>
-      </w:r>
-      <w:r>
-        <w:rPr>
-          <w:rFonts w:ascii="Consolas" w:eastAsia="Times New Roman" w:hAnsi="Consolas" w:cs="Times New Roman"/>
-          <w:color w:val="000000"/>
-          <w:sz w:val="21"/>
-          <w:szCs w:val="21"/>
-          <w:lang w:eastAsia="sk-SK"/>
-        </w:rPr>
-        <w:t>,</w:t>
-      </w:r>
-    </w:p>
-    <w:p>
-      <w:pPr>
-        <w:shd w:val="clear" w:color="auto" w:fill="FFFFFF"/>
-        <w:spacing w:line="285" w:lineRule="atLeast"/>
-        <w:rPr>
-          <w:rFonts w:ascii="Consolas" w:eastAsia="Times New Roman" w:hAnsi="Consolas" w:cs="Times New Roman"/>
-          <w:color w:val="000000"/>
-          <w:sz w:val="21"/>
-          <w:szCs w:val="21"/>
-          <w:lang w:eastAsia="sk-SK"/>
-        </w:rPr>
-      </w:pPr>
-      <w:r>
-        <w:rPr>
-          <w:rFonts w:ascii="Consolas" w:eastAsia="Times New Roman" w:hAnsi="Consolas" w:cs="Times New Roman"/>
-          <w:color w:val="000000"/>
-          <w:sz w:val="21"/>
-          <w:szCs w:val="21"/>
-          <w:lang w:eastAsia="sk-SK"/>
-        </w:rPr>
-        <w:t>            },</w:t>
-      </w:r>
-    </w:p>
-    <w:p>
-      <w:pPr>
-        <w:shd w:val="clear" w:color="auto" w:fill="FFFFFF"/>
-        <w:spacing w:line="285" w:lineRule="atLeast"/>
-        <w:rPr>
-          <w:rFonts w:ascii="Consolas" w:eastAsia="Times New Roman" w:hAnsi="Consolas" w:cs="Times New Roman"/>
-          <w:color w:val="000000"/>
-          <w:sz w:val="21"/>
-          <w:szCs w:val="21"/>
-          <w:lang w:eastAsia="sk-SK"/>
-        </w:rPr>
-      </w:pPr>
-      <w:r>
-        <w:rPr>
-          <w:rFonts w:ascii="Consolas" w:eastAsia="Times New Roman" w:hAnsi="Consolas" w:cs="Times New Roman"/>
-          <w:color w:val="000000"/>
-          <w:sz w:val="21"/>
-          <w:szCs w:val="21"/>
-          <w:lang w:eastAsia="sk-SK"/>
-        </w:rPr>
-        <w:t>            {</w:t>
-      </w:r>
-    </w:p>
-    <w:p>
-      <w:pPr>
-        <w:shd w:val="clear" w:color="auto" w:fill="FFFFFF"/>
-        <w:spacing w:line="285" w:lineRule="atLeast"/>
-        <w:rPr>
-          <w:rFonts w:ascii="Consolas" w:eastAsia="Times New Roman" w:hAnsi="Consolas" w:cs="Times New Roman"/>
-          <w:color w:val="000000"/>
-          <w:sz w:val="21"/>
-          <w:szCs w:val="21"/>
-          <w:lang w:eastAsia="sk-SK"/>
-        </w:rPr>
-      </w:pPr>
-      <w:r>
-        <w:rPr>
-          <w:rFonts w:ascii="Consolas" w:eastAsia="Times New Roman" w:hAnsi="Consolas" w:cs="Times New Roman"/>
-          <w:color w:val="000000"/>
-          <w:sz w:val="21"/>
-          <w:szCs w:val="21"/>
-          <w:lang w:eastAsia="sk-SK"/>
-        </w:rPr>
-        <w:t>                </w:t>
-      </w:r>
-      <w:r>
-        <w:rPr>
-          <w:rFonts w:ascii="Consolas" w:eastAsia="Times New Roman" w:hAnsi="Consolas" w:cs="Times New Roman"/>
-          <w:color w:val="0451A5"/>
-          <w:sz w:val="21"/>
-          <w:szCs w:val="21"/>
-          <w:lang w:eastAsia="sk-SK"/>
-        </w:rPr>
-        <w:t>"Price"</w:t>
-      </w:r>
-      <w:r>
-        <w:rPr>
-          <w:rFonts w:ascii="Consolas" w:eastAsia="Times New Roman" w:hAnsi="Consolas" w:cs="Times New Roman"/>
-          <w:color w:val="000000"/>
-          <w:sz w:val="21"/>
-          <w:szCs w:val="21"/>
-          <w:lang w:eastAsia="sk-SK"/>
-        </w:rPr>
-        <w:t xml:space="preserve">: </w:t>
-      </w:r>
-      <w:r>
-        <w:rPr>
-          <w:rFonts w:ascii="Consolas" w:eastAsia="Times New Roman" w:hAnsi="Consolas" w:cs="Times New Roman"/>
-          <w:color w:val="09885A"/>
-          <w:sz w:val="21"/>
-          <w:szCs w:val="21"/>
-          <w:lang w:eastAsia="sk-SK"/>
-        </w:rPr>
-        <w:t>1.0</w:t>
-      </w:r>
-      <w:r>
-        <w:rPr>
-          <w:rFonts w:ascii="Consolas" w:eastAsia="Times New Roman" w:hAnsi="Consolas" w:cs="Times New Roman"/>
-          <w:color w:val="000000"/>
-          <w:sz w:val="21"/>
-          <w:szCs w:val="21"/>
-          <w:lang w:eastAsia="sk-SK"/>
-        </w:rPr>
-        <w:t>,</w:t>
-      </w:r>
-    </w:p>
-    <w:p>
-      <w:pPr>
-        <w:shd w:val="clear" w:color="auto" w:fill="FFFFFF"/>
-        <w:spacing w:line="285" w:lineRule="atLeast"/>
-        <w:rPr>
-          <w:rFonts w:ascii="Consolas" w:eastAsia="Times New Roman" w:hAnsi="Consolas" w:cs="Times New Roman"/>
-          <w:color w:val="000000"/>
-          <w:sz w:val="21"/>
-          <w:szCs w:val="21"/>
-          <w:lang w:eastAsia="sk-SK"/>
-        </w:rPr>
-      </w:pPr>
-      <w:r>
-        <w:rPr>
-          <w:rFonts w:ascii="Consolas" w:eastAsia="Times New Roman" w:hAnsi="Consolas" w:cs="Times New Roman"/>
-          <w:color w:val="000000"/>
-          <w:sz w:val="21"/>
-          <w:szCs w:val="21"/>
-          <w:lang w:eastAsia="sk-SK"/>
-        </w:rPr>
-        <w:t>                </w:t>
-      </w:r>
-      <w:r>
-        <w:rPr>
-          <w:rFonts w:ascii="Consolas" w:eastAsia="Times New Roman" w:hAnsi="Consolas" w:cs="Times New Roman"/>
-          <w:color w:val="0451A5"/>
-          <w:sz w:val="21"/>
-          <w:szCs w:val="21"/>
-          <w:lang w:eastAsia="sk-SK"/>
-        </w:rPr>
-        <w:t>"Quantity"</w:t>
-      </w:r>
-      <w:r>
-        <w:rPr>
-          <w:rFonts w:ascii="Consolas" w:eastAsia="Times New Roman" w:hAnsi="Consolas" w:cs="Times New Roman"/>
-          <w:color w:val="000000"/>
-          <w:sz w:val="21"/>
-          <w:szCs w:val="21"/>
-          <w:lang w:eastAsia="sk-SK"/>
-        </w:rPr>
-        <w:t xml:space="preserve">: </w:t>
-      </w:r>
-      <w:r>
-        <w:rPr>
-          <w:rFonts w:ascii="Consolas" w:eastAsia="Times New Roman" w:hAnsi="Consolas" w:cs="Times New Roman"/>
-          <w:color w:val="09885A"/>
-          <w:sz w:val="21"/>
-          <w:szCs w:val="21"/>
-          <w:lang w:eastAsia="sk-SK"/>
-        </w:rPr>
-        <w:t>1.0</w:t>
-      </w:r>
-      <w:r>
-        <w:rPr>
-          <w:rFonts w:ascii="Consolas" w:eastAsia="Times New Roman" w:hAnsi="Consolas" w:cs="Times New Roman"/>
-          <w:color w:val="000000"/>
-          <w:sz w:val="21"/>
-          <w:szCs w:val="21"/>
-          <w:lang w:eastAsia="sk-SK"/>
-        </w:rPr>
-        <w:t>,</w:t>
-      </w:r>
-    </w:p>
-    <w:p>
-      <w:pPr>
-        <w:shd w:val="clear" w:color="auto" w:fill="FFFFFF"/>
-        <w:spacing w:line="285" w:lineRule="atLeast"/>
-        <w:rPr>
-          <w:rFonts w:ascii="Consolas" w:eastAsia="Times New Roman" w:hAnsi="Consolas" w:cs="Times New Roman"/>
-          <w:color w:val="000000"/>
-          <w:sz w:val="21"/>
-          <w:szCs w:val="21"/>
-          <w:lang w:eastAsia="sk-SK"/>
-        </w:rPr>
-      </w:pPr>
-      <w:r>
-        <w:rPr>
-          <w:rFonts w:ascii="Consolas" w:eastAsia="Times New Roman" w:hAnsi="Consolas" w:cs="Times New Roman"/>
-          <w:color w:val="000000"/>
-          <w:sz w:val="21"/>
-          <w:szCs w:val="21"/>
-          <w:lang w:eastAsia="sk-SK"/>
-        </w:rPr>
-        <w:t>                </w:t>
-      </w:r>
-      <w:r>
-        <w:rPr>
-          <w:rFonts w:ascii="Consolas" w:eastAsia="Times New Roman" w:hAnsi="Consolas" w:cs="Times New Roman"/>
-          <w:color w:val="0451A5"/>
-          <w:sz w:val="21"/>
-          <w:szCs w:val="21"/>
-          <w:lang w:eastAsia="sk-SK"/>
-        </w:rPr>
-        <w:t>"MeasurementUnit"</w:t>
-      </w:r>
-      <w:r>
-        <w:rPr>
-          <w:rFonts w:ascii="Consolas" w:eastAsia="Times New Roman" w:hAnsi="Consolas" w:cs="Times New Roman"/>
-          <w:color w:val="000000"/>
-          <w:sz w:val="21"/>
-          <w:szCs w:val="21"/>
-          <w:lang w:eastAsia="sk-SK"/>
-        </w:rPr>
-        <w:t xml:space="preserve">: </w:t>
-      </w:r>
-      <w:r>
-        <w:rPr>
-          <w:rFonts w:ascii="Consolas" w:eastAsia="Times New Roman" w:hAnsi="Consolas" w:cs="Times New Roman"/>
-          <w:color w:val="A31515"/>
-          <w:sz w:val="21"/>
-          <w:szCs w:val="21"/>
-          <w:lang w:eastAsia="sk-SK"/>
-        </w:rPr>
-        <w:t>"ks"</w:t>
-      </w:r>
-      <w:r>
-        <w:rPr>
-          <w:rFonts w:ascii="Consolas" w:eastAsia="Times New Roman" w:hAnsi="Consolas" w:cs="Times New Roman"/>
-          <w:color w:val="000000"/>
-          <w:sz w:val="21"/>
-          <w:szCs w:val="21"/>
-          <w:lang w:eastAsia="sk-SK"/>
-        </w:rPr>
-        <w:t>,</w:t>
-      </w:r>
-    </w:p>
-    <w:p>
-      <w:pPr>
-        <w:shd w:val="clear" w:color="auto" w:fill="FFFFFF"/>
-        <w:spacing w:line="285" w:lineRule="atLeast"/>
-        <w:rPr>
-          <w:rFonts w:ascii="Consolas" w:eastAsia="Times New Roman" w:hAnsi="Consolas" w:cs="Times New Roman"/>
-          <w:color w:val="000000"/>
-          <w:sz w:val="21"/>
-          <w:szCs w:val="21"/>
-          <w:lang w:eastAsia="sk-SK"/>
-        </w:rPr>
-      </w:pPr>
-      <w:r>
-        <w:rPr>
-          <w:rFonts w:ascii="Consolas" w:eastAsia="Times New Roman" w:hAnsi="Consolas" w:cs="Times New Roman"/>
-          <w:color w:val="000000"/>
-          <w:sz w:val="21"/>
-          <w:szCs w:val="21"/>
-          <w:lang w:eastAsia="sk-SK"/>
-        </w:rPr>
-        <w:t>                </w:t>
-      </w:r>
-      <w:r>
-        <w:rPr>
-          <w:rFonts w:ascii="Consolas" w:eastAsia="Times New Roman" w:hAnsi="Consolas" w:cs="Times New Roman"/>
-          <w:color w:val="0451A5"/>
-          <w:sz w:val="21"/>
-          <w:szCs w:val="21"/>
-          <w:lang w:eastAsia="sk-SK"/>
-        </w:rPr>
-        <w:t>"Name"</w:t>
-      </w:r>
-      <w:r>
-        <w:rPr>
-          <w:rFonts w:ascii="Consolas" w:eastAsia="Times New Roman" w:hAnsi="Consolas" w:cs="Times New Roman"/>
-          <w:color w:val="000000"/>
-          <w:sz w:val="21"/>
-          <w:szCs w:val="21"/>
-          <w:lang w:eastAsia="sk-SK"/>
-        </w:rPr>
-        <w:t xml:space="preserve">: </w:t>
-      </w:r>
-      <w:r>
-        <w:rPr>
-          <w:rFonts w:ascii="Consolas" w:eastAsia="Times New Roman" w:hAnsi="Consolas" w:cs="Times New Roman"/>
-          <w:color w:val="A31515"/>
-          <w:sz w:val="21"/>
-          <w:szCs w:val="21"/>
-          <w:lang w:eastAsia="sk-SK"/>
-        </w:rPr>
-        <w:t>"Item 3"</w:t>
-      </w:r>
-      <w:r>
-        <w:rPr>
-          <w:rFonts w:ascii="Consolas" w:eastAsia="Times New Roman" w:hAnsi="Consolas" w:cs="Times New Roman"/>
-          <w:color w:val="000000"/>
-          <w:sz w:val="21"/>
-          <w:szCs w:val="21"/>
-          <w:lang w:eastAsia="sk-SK"/>
-        </w:rPr>
-        <w:t>,</w:t>
-      </w:r>
-    </w:p>
-    <w:p>
-      <w:pPr>
-        <w:shd w:val="clear" w:color="auto" w:fill="FFFFFF"/>
-        <w:spacing w:line="285" w:lineRule="atLeast"/>
-        <w:rPr>
-          <w:rFonts w:ascii="Consolas" w:eastAsia="Times New Roman" w:hAnsi="Consolas" w:cs="Times New Roman"/>
-          <w:color w:val="000000"/>
-          <w:sz w:val="21"/>
-          <w:szCs w:val="21"/>
-          <w:lang w:eastAsia="sk-SK"/>
-        </w:rPr>
-      </w:pPr>
-      <w:r>
-        <w:rPr>
-          <w:rFonts w:ascii="Consolas" w:eastAsia="Times New Roman" w:hAnsi="Consolas" w:cs="Times New Roman"/>
-          <w:color w:val="000000"/>
-          <w:sz w:val="21"/>
-          <w:szCs w:val="21"/>
-          <w:lang w:eastAsia="sk-SK"/>
-        </w:rPr>
-        <w:t>                </w:t>
-      </w:r>
-      <w:r>
-        <w:rPr>
-          <w:rFonts w:ascii="Consolas" w:eastAsia="Times New Roman" w:hAnsi="Consolas" w:cs="Times New Roman"/>
-          <w:color w:val="0451A5"/>
-          <w:sz w:val="21"/>
-          <w:szCs w:val="21"/>
-          <w:lang w:eastAsia="sk-SK"/>
-        </w:rPr>
-        <w:t>"VatRate"</w:t>
-      </w:r>
-      <w:r>
-        <w:rPr>
-          <w:rFonts w:ascii="Consolas" w:eastAsia="Times New Roman" w:hAnsi="Consolas" w:cs="Times New Roman"/>
-          <w:color w:val="000000"/>
-          <w:sz w:val="21"/>
-          <w:szCs w:val="21"/>
-          <w:lang w:eastAsia="sk-SK"/>
-        </w:rPr>
-        <w:t xml:space="preserve">: </w:t>
-      </w:r>
-      <w:r>
-        <w:rPr>
-          <w:rFonts w:ascii="Consolas" w:eastAsia="Times New Roman" w:hAnsi="Consolas" w:cs="Times New Roman"/>
-          <w:color w:val="09885A"/>
-          <w:sz w:val="21"/>
-          <w:szCs w:val="21"/>
-          <w:lang w:eastAsia="sk-SK"/>
-        </w:rPr>
-        <w:t>0.0</w:t>
-      </w:r>
-      <w:r>
-        <w:rPr>
-          <w:rFonts w:ascii="Consolas" w:eastAsia="Times New Roman" w:hAnsi="Consolas" w:cs="Times New Roman"/>
-          <w:color w:val="000000"/>
-          <w:sz w:val="21"/>
-          <w:szCs w:val="21"/>
-          <w:lang w:eastAsia="sk-SK"/>
-        </w:rPr>
-        <w:t>,</w:t>
-      </w:r>
-    </w:p>
-    <w:p>
-      <w:pPr>
-        <w:shd w:val="clear" w:color="auto" w:fill="FFFFFF"/>
-        <w:spacing w:line="285" w:lineRule="atLeast"/>
-        <w:rPr>
-          <w:rFonts w:ascii="Consolas" w:eastAsia="Times New Roman" w:hAnsi="Consolas" w:cs="Times New Roman"/>
-          <w:color w:val="000000"/>
-          <w:sz w:val="21"/>
-          <w:szCs w:val="21"/>
-          <w:lang w:eastAsia="sk-SK"/>
-        </w:rPr>
-      </w:pPr>
-      <w:r>
-        <w:rPr>
-          <w:rFonts w:ascii="Consolas" w:eastAsia="Times New Roman" w:hAnsi="Consolas" w:cs="Times New Roman"/>
-          <w:color w:val="000000"/>
-          <w:sz w:val="21"/>
-          <w:szCs w:val="21"/>
-          <w:lang w:eastAsia="sk-SK"/>
-        </w:rPr>
-        <w:t>                </w:t>
-      </w:r>
-      <w:r>
-        <w:rPr>
-          <w:rFonts w:ascii="Consolas" w:eastAsia="Times New Roman" w:hAnsi="Consolas" w:cs="Times New Roman"/>
-          <w:color w:val="0451A5"/>
-          <w:sz w:val="21"/>
-          <w:szCs w:val="21"/>
-          <w:lang w:eastAsia="sk-SK"/>
-        </w:rPr>
-        <w:t>"ItemType"</w:t>
-      </w:r>
-      <w:r>
-        <w:rPr>
-          <w:rFonts w:ascii="Consolas" w:eastAsia="Times New Roman" w:hAnsi="Consolas" w:cs="Times New Roman"/>
-          <w:color w:val="000000"/>
-          <w:sz w:val="21"/>
-          <w:szCs w:val="21"/>
-          <w:lang w:eastAsia="sk-SK"/>
-        </w:rPr>
-        <w:t xml:space="preserve">: </w:t>
-      </w:r>
-      <w:r>
-        <w:rPr>
-          <w:rFonts w:ascii="Consolas" w:eastAsia="Times New Roman" w:hAnsi="Consolas" w:cs="Times New Roman"/>
-          <w:color w:val="A31515"/>
-          <w:sz w:val="21"/>
-          <w:szCs w:val="21"/>
-          <w:lang w:eastAsia="sk-SK"/>
-        </w:rPr>
-        <w:t>"K"</w:t>
-      </w:r>
-      <w:r>
-        <w:rPr>
-          <w:rFonts w:ascii="Consolas" w:eastAsia="Times New Roman" w:hAnsi="Consolas" w:cs="Times New Roman"/>
-          <w:color w:val="000000"/>
-          <w:sz w:val="21"/>
-          <w:szCs w:val="21"/>
-          <w:lang w:eastAsia="sk-SK"/>
-        </w:rPr>
-        <w:t>,</w:t>
       </w:r>
     </w:p>
     <w:p>
@@ -11666,6 +11680,105 @@
         </w:rPr>
         <w:t>"K"</w:t>
       </w:r>
+    </w:p>
+    <w:p>
+      <w:pPr>
+        <w:shd w:val="clear" w:color="auto" w:fill="FFFFFF"/>
+        <w:spacing w:line="285" w:lineRule="atLeast"/>
+        <w:rPr>
+          <w:rFonts w:ascii="Consolas" w:eastAsia="Times New Roman" w:hAnsi="Consolas" w:cs="Times New Roman"/>
+          <w:color w:val="000000"/>
+          <w:sz w:val="21"/>
+          <w:szCs w:val="21"/>
+          <w:lang w:eastAsia="sk-SK"/>
+        </w:rPr>
+      </w:pPr>
+      <w:r>
+        <w:rPr>
+          <w:rFonts w:ascii="Consolas" w:eastAsia="Times New Roman" w:hAnsi="Consolas" w:cs="Times New Roman"/>
+          <w:color w:val="000000"/>
+          <w:sz w:val="21"/>
+          <w:szCs w:val="21"/>
+          <w:lang w:eastAsia="sk-SK"/>
+        </w:rPr>
+        <w:t>            },</w:t>
+      </w:r>
+    </w:p>
+    <w:p>
+      <w:pPr>
+        <w:shd w:val="clear" w:color="auto" w:fill="FFFFFF"/>
+        <w:spacing w:line="285" w:lineRule="atLeast"/>
+        <w:rPr>
+          <w:rFonts w:ascii="Consolas" w:eastAsia="Times New Roman" w:hAnsi="Consolas" w:cs="Times New Roman"/>
+          <w:color w:val="000000"/>
+          <w:sz w:val="21"/>
+          <w:szCs w:val="21"/>
+          <w:lang w:eastAsia="sk-SK"/>
+        </w:rPr>
+      </w:pPr>
+      <w:r>
+        <w:rPr>
+          <w:rFonts w:ascii="Consolas" w:eastAsia="Times New Roman" w:hAnsi="Consolas" w:cs="Times New Roman"/>
+          <w:color w:val="000000"/>
+          <w:sz w:val="21"/>
+          <w:szCs w:val="21"/>
+          <w:lang w:eastAsia="sk-SK"/>
+        </w:rPr>
+        <w:t>            {</w:t>
+      </w:r>
+    </w:p>
+    <w:p>
+      <w:pPr>
+        <w:shd w:val="clear" w:color="auto" w:fill="FFFFFF"/>
+        <w:spacing w:line="285" w:lineRule="atLeast"/>
+        <w:rPr>
+          <w:rFonts w:ascii="Consolas" w:eastAsia="Times New Roman" w:hAnsi="Consolas" w:cs="Times New Roman"/>
+          <w:color w:val="000000"/>
+          <w:sz w:val="21"/>
+          <w:szCs w:val="21"/>
+          <w:lang w:eastAsia="sk-SK"/>
+        </w:rPr>
+      </w:pPr>
+      <w:r>
+        <w:rPr>
+          <w:rFonts w:ascii="Consolas" w:eastAsia="Times New Roman" w:hAnsi="Consolas" w:cs="Times New Roman"/>
+          <w:color w:val="000000"/>
+          <w:sz w:val="21"/>
+          <w:szCs w:val="21"/>
+          <w:lang w:eastAsia="sk-SK"/>
+        </w:rPr>
+        <w:t>                </w:t>
+      </w:r>
+      <w:r>
+        <w:rPr>
+          <w:rFonts w:ascii="Consolas" w:eastAsia="Times New Roman" w:hAnsi="Consolas" w:cs="Times New Roman"/>
+          <w:color w:val="0451A5"/>
+          <w:sz w:val="21"/>
+          <w:szCs w:val="21"/>
+          <w:lang w:eastAsia="sk-SK"/>
+        </w:rPr>
+        <w:t>"Price"</w:t>
+      </w:r>
+      <w:r>
+        <w:rPr>
+          <w:rFonts w:ascii="Consolas" w:eastAsia="Times New Roman" w:hAnsi="Consolas" w:cs="Times New Roman"/>
+          <w:color w:val="000000"/>
+          <w:sz w:val="21"/>
+          <w:szCs w:val="21"/>
+          <w:lang w:eastAsia="sk-SK"/>
+        </w:rPr>
+        <w:t xml:space="preserve">: </w:t>
+      </w:r>
+      <w:r>
+        <w:rPr>
+          <w:rFonts w:ascii="Consolas" w:eastAsia="Times New Roman" w:hAnsi="Consolas" w:cs="Times New Roman"/>
+          <w:color w:val="09885A"/>
+          <w:sz w:val="21"/>
+          <w:szCs w:val="21"/>
+          <w:lang w:eastAsia="sk-SK"/>
+        </w:rPr>
+        <w:t>1.49</w:t>
+      </w:r>
       <w:r>
         <w:rPr>
           <w:rFonts w:ascii="Consolas" w:eastAsia="Times New Roman" w:hAnsi="Consolas" w:cs="Times New Roman"/>
@@ -11697,52 +11810,6 @@
           <w:szCs w:val="21"/>
           <w:lang w:eastAsia="sk-SK"/>
         </w:rPr>
-        <w:t>            },</w:t>
-      </w:r>
-    </w:p>
-    <w:p>
-      <w:pPr>
-        <w:shd w:val="clear" w:color="auto" w:fill="FFFFFF"/>
-        <w:spacing w:line="285" w:lineRule="atLeast"/>
-        <w:rPr>
-          <w:rFonts w:ascii="Consolas" w:eastAsia="Times New Roman" w:hAnsi="Consolas" w:cs="Times New Roman"/>
-          <w:color w:val="000000"/>
-          <w:sz w:val="21"/>
-          <w:szCs w:val="21"/>
-          <w:lang w:eastAsia="sk-SK"/>
-        </w:rPr>
-      </w:pPr>
-      <w:r>
-        <w:rPr>
-          <w:rFonts w:ascii="Consolas" w:eastAsia="Times New Roman" w:hAnsi="Consolas" w:cs="Times New Roman"/>
-          <w:color w:val="000000"/>
-          <w:sz w:val="21"/>
-          <w:szCs w:val="21"/>
-          <w:lang w:eastAsia="sk-SK"/>
-        </w:rPr>
-        <w:t>            {</w:t>
-      </w:r>
-    </w:p>
-    <w:p>
-      <w:pPr>
-        <w:shd w:val="clear" w:color="auto" w:fill="FFFFFF"/>
-        <w:spacing w:line="285" w:lineRule="atLeast"/>
-        <w:rPr>
-          <w:rFonts w:ascii="Consolas" w:eastAsia="Times New Roman" w:hAnsi="Consolas" w:cs="Times New Roman"/>
-          <w:color w:val="000000"/>
-          <w:sz w:val="21"/>
-          <w:szCs w:val="21"/>
-          <w:lang w:eastAsia="sk-SK"/>
-        </w:rPr>
-      </w:pPr>
-      <w:r>
-        <w:rPr>
-          <w:rFonts w:ascii="Consolas" w:eastAsia="Times New Roman" w:hAnsi="Consolas" w:cs="Times New Roman"/>
-          <w:color w:val="000000"/>
-          <w:sz w:val="21"/>
-          <w:szCs w:val="21"/>
-          <w:lang w:eastAsia="sk-SK"/>
-        </w:rPr>
         <w:t>                </w:t>
       </w:r>
       <w:r>
@@ -11753,7 +11820,7 @@
           <w:szCs w:val="21"/>
           <w:lang w:eastAsia="sk-SK"/>
         </w:rPr>
-        <w:t>"Price"</w:t>
+        <w:t>"Quantity"</w:t>
       </w:r>
       <w:r>
         <w:rPr>
@@ -11773,7 +11840,7 @@
           <w:szCs w:val="21"/>
           <w:lang w:eastAsia="sk-SK"/>
         </w:rPr>
-        <w:t>1.49</w:t>
+        <w:t>1.0</w:t>
       </w:r>
       <w:r>
         <w:rPr>
@@ -11816,7 +11883,7 @@
           <w:szCs w:val="21"/>
           <w:lang w:eastAsia="sk-SK"/>
         </w:rPr>
-        <w:t>"Quantity"</w:t>
+        <w:t>"MeasurementUnit"</w:t>
       </w:r>
       <w:r>
         <w:rPr>
@@ -11831,12 +11898,138 @@
       <w:r>
         <w:rPr>
           <w:rFonts w:ascii="Consolas" w:eastAsia="Times New Roman" w:hAnsi="Consolas" w:cs="Times New Roman"/>
+          <w:color w:val="A31515"/>
+          <w:sz w:val="21"/>
+          <w:szCs w:val="21"/>
+          <w:lang w:eastAsia="sk-SK"/>
+        </w:rPr>
+        <w:t>"ks"</w:t>
+      </w:r>
+      <w:r>
+        <w:rPr>
+          <w:rFonts w:ascii="Consolas" w:eastAsia="Times New Roman" w:hAnsi="Consolas" w:cs="Times New Roman"/>
+          <w:color w:val="000000"/>
+          <w:sz w:val="21"/>
+          <w:szCs w:val="21"/>
+          <w:lang w:eastAsia="sk-SK"/>
+        </w:rPr>
+        <w:t>,</w:t>
+      </w:r>
+    </w:p>
+    <w:p>
+      <w:pPr>
+        <w:shd w:val="clear" w:color="auto" w:fill="FFFFFF"/>
+        <w:spacing w:line="285" w:lineRule="atLeast"/>
+        <w:rPr>
+          <w:rFonts w:ascii="Consolas" w:eastAsia="Times New Roman" w:hAnsi="Consolas" w:cs="Times New Roman"/>
+          <w:color w:val="000000"/>
+          <w:sz w:val="21"/>
+          <w:szCs w:val="21"/>
+          <w:lang w:eastAsia="sk-SK"/>
+        </w:rPr>
+      </w:pPr>
+      <w:r>
+        <w:rPr>
+          <w:rFonts w:ascii="Consolas" w:eastAsia="Times New Roman" w:hAnsi="Consolas" w:cs="Times New Roman"/>
+          <w:color w:val="000000"/>
+          <w:sz w:val="21"/>
+          <w:szCs w:val="21"/>
+          <w:lang w:eastAsia="sk-SK"/>
+        </w:rPr>
+        <w:t>                </w:t>
+      </w:r>
+      <w:r>
+        <w:rPr>
+          <w:rFonts w:ascii="Consolas" w:eastAsia="Times New Roman" w:hAnsi="Consolas" w:cs="Times New Roman"/>
+          <w:color w:val="0451A5"/>
+          <w:sz w:val="21"/>
+          <w:szCs w:val="21"/>
+          <w:lang w:eastAsia="sk-SK"/>
+        </w:rPr>
+        <w:t>"Name"</w:t>
+      </w:r>
+      <w:r>
+        <w:rPr>
+          <w:rFonts w:ascii="Consolas" w:eastAsia="Times New Roman" w:hAnsi="Consolas" w:cs="Times New Roman"/>
+          <w:color w:val="000000"/>
+          <w:sz w:val="21"/>
+          <w:szCs w:val="21"/>
+          <w:lang w:eastAsia="sk-SK"/>
+        </w:rPr>
+        <w:t xml:space="preserve">: </w:t>
+      </w:r>
+      <w:r>
+        <w:rPr>
+          <w:rFonts w:ascii="Consolas" w:eastAsia="Times New Roman" w:hAnsi="Consolas" w:cs="Times New Roman"/>
+          <w:color w:val="A31515"/>
+          <w:sz w:val="21"/>
+          <w:szCs w:val="21"/>
+          <w:lang w:eastAsia="sk-SK"/>
+        </w:rPr>
+        <w:t>"Item 2"</w:t>
+      </w:r>
+      <w:r>
+        <w:rPr>
+          <w:rFonts w:ascii="Consolas" w:eastAsia="Times New Roman" w:hAnsi="Consolas" w:cs="Times New Roman"/>
+          <w:color w:val="000000"/>
+          <w:sz w:val="21"/>
+          <w:szCs w:val="21"/>
+          <w:lang w:eastAsia="sk-SK"/>
+        </w:rPr>
+        <w:t>,</w:t>
+      </w:r>
+    </w:p>
+    <w:p>
+      <w:pPr>
+        <w:shd w:val="clear" w:color="auto" w:fill="FFFFFF"/>
+        <w:spacing w:line="285" w:lineRule="atLeast"/>
+        <w:rPr>
+          <w:rFonts w:ascii="Consolas" w:eastAsia="Times New Roman" w:hAnsi="Consolas" w:cs="Times New Roman"/>
+          <w:color w:val="000000"/>
+          <w:sz w:val="21"/>
+          <w:szCs w:val="21"/>
+          <w:lang w:eastAsia="sk-SK"/>
+        </w:rPr>
+      </w:pPr>
+      <w:r>
+        <w:rPr>
+          <w:rFonts w:ascii="Consolas" w:eastAsia="Times New Roman" w:hAnsi="Consolas" w:cs="Times New Roman"/>
+          <w:color w:val="000000"/>
+          <w:sz w:val="21"/>
+          <w:szCs w:val="21"/>
+          <w:lang w:eastAsia="sk-SK"/>
+        </w:rPr>
+        <w:t>                </w:t>
+      </w:r>
+      <w:r>
+        <w:rPr>
+          <w:rFonts w:ascii="Consolas" w:eastAsia="Times New Roman" w:hAnsi="Consolas" w:cs="Times New Roman"/>
+          <w:color w:val="0451A5"/>
+          <w:sz w:val="21"/>
+          <w:szCs w:val="21"/>
+          <w:lang w:eastAsia="sk-SK"/>
+        </w:rPr>
+        <w:t>"VatRate"</w:t>
+      </w:r>
+      <w:r>
+        <w:rPr>
+          <w:rFonts w:ascii="Consolas" w:eastAsia="Times New Roman" w:hAnsi="Consolas" w:cs="Times New Roman"/>
+          <w:color w:val="000000"/>
+          <w:sz w:val="21"/>
+          <w:szCs w:val="21"/>
+          <w:lang w:eastAsia="sk-SK"/>
+        </w:rPr>
+        <w:t xml:space="preserve">: </w:t>
+      </w:r>
+      <w:r>
+        <w:rPr>
+          <w:rFonts w:ascii="Consolas" w:eastAsia="Times New Roman" w:hAnsi="Consolas" w:cs="Times New Roman"/>
           <w:color w:val="09885A"/>
           <w:sz w:val="21"/>
           <w:szCs w:val="21"/>
           <w:lang w:eastAsia="sk-SK"/>
         </w:rPr>
-        <w:t>1.0</w:t>
+        <w:t>0</w:t>
       </w:r>
       <w:r>
         <w:rPr>
@@ -11879,7 +12072,7 @@
           <w:szCs w:val="21"/>
           <w:lang w:eastAsia="sk-SK"/>
         </w:rPr>
-        <w:t>"MeasurementUnit"</w:t>
+        <w:t>"ItemType"</w:t>
       </w:r>
       <w:r>
         <w:rPr>
@@ -11899,206 +12092,7 @@
           <w:szCs w:val="21"/>
           <w:lang w:eastAsia="sk-SK"/>
         </w:rPr>
-        <w:t>"ks"</w:t>
-      </w:r>
-      <w:r>
-        <w:rPr>
-          <w:rFonts w:ascii="Consolas" w:eastAsia="Times New Roman" w:hAnsi="Consolas" w:cs="Times New Roman"/>
-          <w:color w:val="000000"/>
-          <w:sz w:val="21"/>
-          <w:szCs w:val="21"/>
-          <w:lang w:eastAsia="sk-SK"/>
-        </w:rPr>
-        <w:t>,</w:t>
-      </w:r>
-    </w:p>
-    <w:p>
-      <w:pPr>
-        <w:shd w:val="clear" w:color="auto" w:fill="FFFFFF"/>
-        <w:spacing w:line="285" w:lineRule="atLeast"/>
-        <w:rPr>
-          <w:rFonts w:ascii="Consolas" w:eastAsia="Times New Roman" w:hAnsi="Consolas" w:cs="Times New Roman"/>
-          <w:color w:val="000000"/>
-          <w:sz w:val="21"/>
-          <w:szCs w:val="21"/>
-          <w:lang w:eastAsia="sk-SK"/>
-        </w:rPr>
-      </w:pPr>
-      <w:r>
-        <w:rPr>
-          <w:rFonts w:ascii="Consolas" w:eastAsia="Times New Roman" w:hAnsi="Consolas" w:cs="Times New Roman"/>
-          <w:color w:val="000000"/>
-          <w:sz w:val="21"/>
-          <w:szCs w:val="21"/>
-          <w:lang w:eastAsia="sk-SK"/>
-        </w:rPr>
-        <w:t>                </w:t>
-      </w:r>
-      <w:r>
-        <w:rPr>
-          <w:rFonts w:ascii="Consolas" w:eastAsia="Times New Roman" w:hAnsi="Consolas" w:cs="Times New Roman"/>
-          <w:color w:val="0451A5"/>
-          <w:sz w:val="21"/>
-          <w:szCs w:val="21"/>
-          <w:lang w:eastAsia="sk-SK"/>
-        </w:rPr>
-        <w:t>"Name"</w:t>
-      </w:r>
-      <w:r>
-        <w:rPr>
-          <w:rFonts w:ascii="Consolas" w:eastAsia="Times New Roman" w:hAnsi="Consolas" w:cs="Times New Roman"/>
-          <w:color w:val="000000"/>
-          <w:sz w:val="21"/>
-          <w:szCs w:val="21"/>
-          <w:lang w:eastAsia="sk-SK"/>
-        </w:rPr>
-        <w:t xml:space="preserve">: </w:t>
-      </w:r>
-      <w:r>
-        <w:rPr>
-          <w:rFonts w:ascii="Consolas" w:eastAsia="Times New Roman" w:hAnsi="Consolas" w:cs="Times New Roman"/>
-          <w:color w:val="A31515"/>
-          <w:sz w:val="21"/>
-          <w:szCs w:val="21"/>
-          <w:lang w:eastAsia="sk-SK"/>
-        </w:rPr>
-        <w:t>"Item 2"</w:t>
-      </w:r>
-      <w:r>
-        <w:rPr>
-          <w:rFonts w:ascii="Consolas" w:eastAsia="Times New Roman" w:hAnsi="Consolas" w:cs="Times New Roman"/>
-          <w:color w:val="000000"/>
-          <w:sz w:val="21"/>
-          <w:szCs w:val="21"/>
-          <w:lang w:eastAsia="sk-SK"/>
-        </w:rPr>
-        <w:t>,</w:t>
-      </w:r>
-    </w:p>
-    <w:p>
-      <w:pPr>
-        <w:shd w:val="clear" w:color="auto" w:fill="FFFFFF"/>
-        <w:spacing w:line="285" w:lineRule="atLeast"/>
-        <w:rPr>
-          <w:rFonts w:ascii="Consolas" w:eastAsia="Times New Roman" w:hAnsi="Consolas" w:cs="Times New Roman"/>
-          <w:color w:val="000000"/>
-          <w:sz w:val="21"/>
-          <w:szCs w:val="21"/>
-          <w:lang w:eastAsia="sk-SK"/>
-        </w:rPr>
-      </w:pPr>
-      <w:r>
-        <w:rPr>
-          <w:rFonts w:ascii="Consolas" w:eastAsia="Times New Roman" w:hAnsi="Consolas" w:cs="Times New Roman"/>
-          <w:color w:val="000000"/>
-          <w:sz w:val="21"/>
-          <w:szCs w:val="21"/>
-          <w:lang w:eastAsia="sk-SK"/>
-        </w:rPr>
-        <w:t>                </w:t>
-      </w:r>
-      <w:r>
-        <w:rPr>
-          <w:rFonts w:ascii="Consolas" w:eastAsia="Times New Roman" w:hAnsi="Consolas" w:cs="Times New Roman"/>
-          <w:color w:val="0451A5"/>
-          <w:sz w:val="21"/>
-          <w:szCs w:val="21"/>
-          <w:lang w:eastAsia="sk-SK"/>
-        </w:rPr>
-        <w:t>"VatRate"</w:t>
-      </w:r>
-      <w:r>
-        <w:rPr>
-          <w:rFonts w:ascii="Consolas" w:eastAsia="Times New Roman" w:hAnsi="Consolas" w:cs="Times New Roman"/>
-          <w:color w:val="000000"/>
-          <w:sz w:val="21"/>
-          <w:szCs w:val="21"/>
-          <w:lang w:eastAsia="sk-SK"/>
-        </w:rPr>
-        <w:t xml:space="preserve">: </w:t>
-      </w:r>
-      <w:r>
-        <w:rPr>
-          <w:rFonts w:ascii="Consolas" w:eastAsia="Times New Roman" w:hAnsi="Consolas" w:cs="Times New Roman"/>
-          <w:color w:val="09885A"/>
-          <w:sz w:val="21"/>
-          <w:szCs w:val="21"/>
-          <w:lang w:eastAsia="sk-SK"/>
-        </w:rPr>
-        <w:t>0</w:t>
-      </w:r>
-      <w:r>
-        <w:rPr>
-          <w:rFonts w:ascii="Consolas" w:eastAsia="Times New Roman" w:hAnsi="Consolas" w:cs="Times New Roman"/>
-          <w:color w:val="000000"/>
-          <w:sz w:val="21"/>
-          <w:szCs w:val="21"/>
-          <w:lang w:eastAsia="sk-SK"/>
-        </w:rPr>
-        <w:t>,</w:t>
-      </w:r>
-    </w:p>
-    <w:p>
-      <w:pPr>
-        <w:shd w:val="clear" w:color="auto" w:fill="FFFFFF"/>
-        <w:spacing w:line="285" w:lineRule="atLeast"/>
-        <w:rPr>
-          <w:rFonts w:ascii="Consolas" w:eastAsia="Times New Roman" w:hAnsi="Consolas" w:cs="Times New Roman"/>
-          <w:color w:val="000000"/>
-          <w:sz w:val="21"/>
-          <w:szCs w:val="21"/>
-          <w:lang w:eastAsia="sk-SK"/>
-        </w:rPr>
-      </w:pPr>
-      <w:r>
-        <w:rPr>
-          <w:rFonts w:ascii="Consolas" w:eastAsia="Times New Roman" w:hAnsi="Consolas" w:cs="Times New Roman"/>
-          <w:color w:val="000000"/>
-          <w:sz w:val="21"/>
-          <w:szCs w:val="21"/>
-          <w:lang w:eastAsia="sk-SK"/>
-        </w:rPr>
-        <w:t>                </w:t>
-      </w:r>
-      <w:r>
-        <w:rPr>
-          <w:rFonts w:ascii="Consolas" w:eastAsia="Times New Roman" w:hAnsi="Consolas" w:cs="Times New Roman"/>
-          <w:color w:val="0451A5"/>
-          <w:sz w:val="21"/>
-          <w:szCs w:val="21"/>
-          <w:lang w:eastAsia="sk-SK"/>
-        </w:rPr>
-        <w:t>"ItemType"</w:t>
-      </w:r>
-      <w:r>
-        <w:rPr>
-          <w:rFonts w:ascii="Consolas" w:eastAsia="Times New Roman" w:hAnsi="Consolas" w:cs="Times New Roman"/>
-          <w:color w:val="000000"/>
-          <w:sz w:val="21"/>
-          <w:szCs w:val="21"/>
-          <w:lang w:eastAsia="sk-SK"/>
-        </w:rPr>
-        <w:t xml:space="preserve">: </w:t>
-      </w:r>
-      <w:r>
-        <w:rPr>
-          <w:rFonts w:ascii="Consolas" w:eastAsia="Times New Roman" w:hAnsi="Consolas" w:cs="Times New Roman"/>
-          <w:color w:val="A31515"/>
-          <w:sz w:val="21"/>
-          <w:szCs w:val="21"/>
-          <w:lang w:eastAsia="sk-SK"/>
-        </w:rPr>
         <w:t>"K"</w:t>
-      </w:r>
-      <w:r>
-        <w:rPr>
-          <w:rFonts w:ascii="Consolas" w:eastAsia="Times New Roman" w:hAnsi="Consolas" w:cs="Times New Roman"/>
-          <w:color w:val="000000"/>
-          <w:sz w:val="21"/>
-          <w:szCs w:val="21"/>
-          <w:lang w:eastAsia="sk-SK"/>
-        </w:rPr>
-        <w:t>,</w:t>
       </w:r>
     </w:p>
     <w:p>
@@ -15834,6 +15828,105 @@
         </w:rPr>
         <w:t>"K"</w:t>
       </w:r>
+    </w:p>
+    <w:p>
+      <w:pPr>
+        <w:shd w:val="clear" w:color="auto" w:fill="FFFFFF"/>
+        <w:spacing w:line="285" w:lineRule="atLeast"/>
+        <w:rPr>
+          <w:rFonts w:ascii="Consolas" w:eastAsia="Times New Roman" w:hAnsi="Consolas" w:cs="Times New Roman"/>
+          <w:color w:val="000000"/>
+          <w:sz w:val="21"/>
+          <w:szCs w:val="21"/>
+          <w:lang w:eastAsia="sk-SK"/>
+        </w:rPr>
+      </w:pPr>
+      <w:r>
+        <w:rPr>
+          <w:rFonts w:ascii="Consolas" w:eastAsia="Times New Roman" w:hAnsi="Consolas" w:cs="Times New Roman"/>
+          <w:color w:val="000000"/>
+          <w:sz w:val="21"/>
+          <w:szCs w:val="21"/>
+          <w:lang w:eastAsia="sk-SK"/>
+        </w:rPr>
+        <w:t>            },</w:t>
+      </w:r>
+    </w:p>
+    <w:p>
+      <w:pPr>
+        <w:shd w:val="clear" w:color="auto" w:fill="FFFFFF"/>
+        <w:spacing w:line="285" w:lineRule="atLeast"/>
+        <w:rPr>
+          <w:rFonts w:ascii="Consolas" w:eastAsia="Times New Roman" w:hAnsi="Consolas" w:cs="Times New Roman"/>
+          <w:color w:val="000000"/>
+          <w:sz w:val="21"/>
+          <w:szCs w:val="21"/>
+          <w:lang w:eastAsia="sk-SK"/>
+        </w:rPr>
+      </w:pPr>
+      <w:r>
+        <w:rPr>
+          <w:rFonts w:ascii="Consolas" w:eastAsia="Times New Roman" w:hAnsi="Consolas" w:cs="Times New Roman"/>
+          <w:color w:val="000000"/>
+          <w:sz w:val="21"/>
+          <w:szCs w:val="21"/>
+          <w:lang w:eastAsia="sk-SK"/>
+        </w:rPr>
+        <w:t>            {</w:t>
+      </w:r>
+    </w:p>
+    <w:p>
+      <w:pPr>
+        <w:shd w:val="clear" w:color="auto" w:fill="FFFFFF"/>
+        <w:spacing w:line="285" w:lineRule="atLeast"/>
+        <w:rPr>
+          <w:rFonts w:ascii="Consolas" w:eastAsia="Times New Roman" w:hAnsi="Consolas" w:cs="Times New Roman"/>
+          <w:color w:val="000000"/>
+          <w:sz w:val="21"/>
+          <w:szCs w:val="21"/>
+          <w:lang w:eastAsia="sk-SK"/>
+        </w:rPr>
+      </w:pPr>
+      <w:r>
+        <w:rPr>
+          <w:rFonts w:ascii="Consolas" w:eastAsia="Times New Roman" w:hAnsi="Consolas" w:cs="Times New Roman"/>
+          <w:color w:val="000000"/>
+          <w:sz w:val="21"/>
+          <w:szCs w:val="21"/>
+          <w:lang w:eastAsia="sk-SK"/>
+        </w:rPr>
+        <w:t>                </w:t>
+      </w:r>
+      <w:r>
+        <w:rPr>
+          <w:rFonts w:ascii="Consolas" w:eastAsia="Times New Roman" w:hAnsi="Consolas" w:cs="Times New Roman"/>
+          <w:color w:val="0451A5"/>
+          <w:sz w:val="21"/>
+          <w:szCs w:val="21"/>
+          <w:lang w:eastAsia="sk-SK"/>
+        </w:rPr>
+        <w:t>"Price"</w:t>
+      </w:r>
+      <w:r>
+        <w:rPr>
+          <w:rFonts w:ascii="Consolas" w:eastAsia="Times New Roman" w:hAnsi="Consolas" w:cs="Times New Roman"/>
+          <w:color w:val="000000"/>
+          <w:sz w:val="21"/>
+          <w:szCs w:val="21"/>
+          <w:lang w:eastAsia="sk-SK"/>
+        </w:rPr>
+        <w:t xml:space="preserve">: </w:t>
+      </w:r>
+      <w:r>
+        <w:rPr>
+          <w:rFonts w:ascii="Consolas" w:eastAsia="Times New Roman" w:hAnsi="Consolas" w:cs="Times New Roman"/>
+          <w:color w:val="09885A"/>
+          <w:sz w:val="21"/>
+          <w:szCs w:val="21"/>
+          <w:lang w:eastAsia="sk-SK"/>
+        </w:rPr>
+        <w:t>1.49</w:t>
+      </w:r>
       <w:r>
         <w:rPr>
           <w:rFonts w:ascii="Consolas" w:eastAsia="Times New Roman" w:hAnsi="Consolas" w:cs="Times New Roman"/>
@@ -15865,52 +15958,6 @@
           <w:szCs w:val="21"/>
           <w:lang w:eastAsia="sk-SK"/>
         </w:rPr>
-        <w:t>            },</w:t>
-      </w:r>
-    </w:p>
-    <w:p>
-      <w:pPr>
-        <w:shd w:val="clear" w:color="auto" w:fill="FFFFFF"/>
-        <w:spacing w:line="285" w:lineRule="atLeast"/>
-        <w:rPr>
-          <w:rFonts w:ascii="Consolas" w:eastAsia="Times New Roman" w:hAnsi="Consolas" w:cs="Times New Roman"/>
-          <w:color w:val="000000"/>
-          <w:sz w:val="21"/>
-          <w:szCs w:val="21"/>
-          <w:lang w:eastAsia="sk-SK"/>
-        </w:rPr>
-      </w:pPr>
-      <w:r>
-        <w:rPr>
-          <w:rFonts w:ascii="Consolas" w:eastAsia="Times New Roman" w:hAnsi="Consolas" w:cs="Times New Roman"/>
-          <w:color w:val="000000"/>
-          <w:sz w:val="21"/>
-          <w:szCs w:val="21"/>
-          <w:lang w:eastAsia="sk-SK"/>
-        </w:rPr>
-        <w:t>            {</w:t>
-      </w:r>
-    </w:p>
-    <w:p>
-      <w:pPr>
-        <w:shd w:val="clear" w:color="auto" w:fill="FFFFFF"/>
-        <w:spacing w:line="285" w:lineRule="atLeast"/>
-        <w:rPr>
-          <w:rFonts w:ascii="Consolas" w:eastAsia="Times New Roman" w:hAnsi="Consolas" w:cs="Times New Roman"/>
-          <w:color w:val="000000"/>
-          <w:sz w:val="21"/>
-          <w:szCs w:val="21"/>
-          <w:lang w:eastAsia="sk-SK"/>
-        </w:rPr>
-      </w:pPr>
-      <w:r>
-        <w:rPr>
-          <w:rFonts w:ascii="Consolas" w:eastAsia="Times New Roman" w:hAnsi="Consolas" w:cs="Times New Roman"/>
-          <w:color w:val="000000"/>
-          <w:sz w:val="21"/>
-          <w:szCs w:val="21"/>
-          <w:lang w:eastAsia="sk-SK"/>
-        </w:rPr>
         <w:t>                </w:t>
       </w:r>
       <w:r>
@@ -15921,7 +15968,7 @@
           <w:szCs w:val="21"/>
           <w:lang w:eastAsia="sk-SK"/>
         </w:rPr>
-        <w:t>"Price"</w:t>
+        <w:t>"Quantity"</w:t>
       </w:r>
       <w:r>
         <w:rPr>
@@ -15941,7 +15988,7 @@
           <w:szCs w:val="21"/>
           <w:lang w:eastAsia="sk-SK"/>
         </w:rPr>
-        <w:t>1.49</w:t>
+        <w:t>1.0</w:t>
       </w:r>
       <w:r>
         <w:rPr>
@@ -15984,7 +16031,7 @@
           <w:szCs w:val="21"/>
           <w:lang w:eastAsia="sk-SK"/>
         </w:rPr>
-        <w:t>"Quantity"</w:t>
+        <w:t>"MeasurementUnit"</w:t>
       </w:r>
       <w:r>
         <w:rPr>
@@ -15999,12 +16046,138 @@
       <w:r>
         <w:rPr>
           <w:rFonts w:ascii="Consolas" w:eastAsia="Times New Roman" w:hAnsi="Consolas" w:cs="Times New Roman"/>
+          <w:color w:val="A31515"/>
+          <w:sz w:val="21"/>
+          <w:szCs w:val="21"/>
+          <w:lang w:eastAsia="sk-SK"/>
+        </w:rPr>
+        <w:t>"ks"</w:t>
+      </w:r>
+      <w:r>
+        <w:rPr>
+          <w:rFonts w:ascii="Consolas" w:eastAsia="Times New Roman" w:hAnsi="Consolas" w:cs="Times New Roman"/>
+          <w:color w:val="000000"/>
+          <w:sz w:val="21"/>
+          <w:szCs w:val="21"/>
+          <w:lang w:eastAsia="sk-SK"/>
+        </w:rPr>
+        <w:t>,</w:t>
+      </w:r>
+    </w:p>
+    <w:p>
+      <w:pPr>
+        <w:shd w:val="clear" w:color="auto" w:fill="FFFFFF"/>
+        <w:spacing w:line="285" w:lineRule="atLeast"/>
+        <w:rPr>
+          <w:rFonts w:ascii="Consolas" w:eastAsia="Times New Roman" w:hAnsi="Consolas" w:cs="Times New Roman"/>
+          <w:color w:val="000000"/>
+          <w:sz w:val="21"/>
+          <w:szCs w:val="21"/>
+          <w:lang w:eastAsia="sk-SK"/>
+        </w:rPr>
+      </w:pPr>
+      <w:r>
+        <w:rPr>
+          <w:rFonts w:ascii="Consolas" w:eastAsia="Times New Roman" w:hAnsi="Consolas" w:cs="Times New Roman"/>
+          <w:color w:val="000000"/>
+          <w:sz w:val="21"/>
+          <w:szCs w:val="21"/>
+          <w:lang w:eastAsia="sk-SK"/>
+        </w:rPr>
+        <w:t>                </w:t>
+      </w:r>
+      <w:r>
+        <w:rPr>
+          <w:rFonts w:ascii="Consolas" w:eastAsia="Times New Roman" w:hAnsi="Consolas" w:cs="Times New Roman"/>
+          <w:color w:val="0451A5"/>
+          <w:sz w:val="21"/>
+          <w:szCs w:val="21"/>
+          <w:lang w:eastAsia="sk-SK"/>
+        </w:rPr>
+        <w:t>"Name"</w:t>
+      </w:r>
+      <w:r>
+        <w:rPr>
+          <w:rFonts w:ascii="Consolas" w:eastAsia="Times New Roman" w:hAnsi="Consolas" w:cs="Times New Roman"/>
+          <w:color w:val="000000"/>
+          <w:sz w:val="21"/>
+          <w:szCs w:val="21"/>
+          <w:lang w:eastAsia="sk-SK"/>
+        </w:rPr>
+        <w:t xml:space="preserve">: </w:t>
+      </w:r>
+      <w:r>
+        <w:rPr>
+          <w:rFonts w:ascii="Consolas" w:eastAsia="Times New Roman" w:hAnsi="Consolas" w:cs="Times New Roman"/>
+          <w:color w:val="A31515"/>
+          <w:sz w:val="21"/>
+          <w:szCs w:val="21"/>
+          <w:lang w:eastAsia="sk-SK"/>
+        </w:rPr>
+        <w:t>"Item 2"</w:t>
+      </w:r>
+      <w:r>
+        <w:rPr>
+          <w:rFonts w:ascii="Consolas" w:eastAsia="Times New Roman" w:hAnsi="Consolas" w:cs="Times New Roman"/>
+          <w:color w:val="000000"/>
+          <w:sz w:val="21"/>
+          <w:szCs w:val="21"/>
+          <w:lang w:eastAsia="sk-SK"/>
+        </w:rPr>
+        <w:t>,</w:t>
+      </w:r>
+    </w:p>
+    <w:p>
+      <w:pPr>
+        <w:shd w:val="clear" w:color="auto" w:fill="FFFFFF"/>
+        <w:spacing w:line="285" w:lineRule="atLeast"/>
+        <w:rPr>
+          <w:rFonts w:ascii="Consolas" w:eastAsia="Times New Roman" w:hAnsi="Consolas" w:cs="Times New Roman"/>
+          <w:color w:val="000000"/>
+          <w:sz w:val="21"/>
+          <w:szCs w:val="21"/>
+          <w:lang w:eastAsia="sk-SK"/>
+        </w:rPr>
+      </w:pPr>
+      <w:r>
+        <w:rPr>
+          <w:rFonts w:ascii="Consolas" w:eastAsia="Times New Roman" w:hAnsi="Consolas" w:cs="Times New Roman"/>
+          <w:color w:val="000000"/>
+          <w:sz w:val="21"/>
+          <w:szCs w:val="21"/>
+          <w:lang w:eastAsia="sk-SK"/>
+        </w:rPr>
+        <w:t>                </w:t>
+      </w:r>
+      <w:r>
+        <w:rPr>
+          <w:rFonts w:ascii="Consolas" w:eastAsia="Times New Roman" w:hAnsi="Consolas" w:cs="Times New Roman"/>
+          <w:color w:val="0451A5"/>
+          <w:sz w:val="21"/>
+          <w:szCs w:val="21"/>
+          <w:lang w:eastAsia="sk-SK"/>
+        </w:rPr>
+        <w:t>"VatRate"</w:t>
+      </w:r>
+      <w:r>
+        <w:rPr>
+          <w:rFonts w:ascii="Consolas" w:eastAsia="Times New Roman" w:hAnsi="Consolas" w:cs="Times New Roman"/>
+          <w:color w:val="000000"/>
+          <w:sz w:val="21"/>
+          <w:szCs w:val="21"/>
+          <w:lang w:eastAsia="sk-SK"/>
+        </w:rPr>
+        <w:t xml:space="preserve">: </w:t>
+      </w:r>
+      <w:r>
+        <w:rPr>
+          <w:rFonts w:ascii="Consolas" w:eastAsia="Times New Roman" w:hAnsi="Consolas" w:cs="Times New Roman"/>
           <w:color w:val="09885A"/>
           <w:sz w:val="21"/>
           <w:szCs w:val="21"/>
           <w:lang w:eastAsia="sk-SK"/>
         </w:rPr>
-        <w:t>1.0</w:t>
+        <w:t>10.0</w:t>
       </w:r>
       <w:r>
         <w:rPr>
@@ -16047,7 +16220,7 @@
           <w:szCs w:val="21"/>
           <w:lang w:eastAsia="sk-SK"/>
         </w:rPr>
-        <w:t>"MeasurementUnit"</w:t>
+        <w:t>"ItemType"</w:t>
       </w:r>
       <w:r>
         <w:rPr>
@@ -16067,206 +16240,7 @@
           <w:szCs w:val="21"/>
           <w:lang w:eastAsia="sk-SK"/>
         </w:rPr>
-        <w:t>"ks"</w:t>
-      </w:r>
-      <w:r>
-        <w:rPr>
-          <w:rFonts w:ascii="Consolas" w:eastAsia="Times New Roman" w:hAnsi="Consolas" w:cs="Times New Roman"/>
-          <w:color w:val="000000"/>
-          <w:sz w:val="21"/>
-          <w:szCs w:val="21"/>
-          <w:lang w:eastAsia="sk-SK"/>
-        </w:rPr>
-        <w:t>,</w:t>
-      </w:r>
-    </w:p>
-    <w:p>
-      <w:pPr>
-        <w:shd w:val="clear" w:color="auto" w:fill="FFFFFF"/>
-        <w:spacing w:line="285" w:lineRule="atLeast"/>
-        <w:rPr>
-          <w:rFonts w:ascii="Consolas" w:eastAsia="Times New Roman" w:hAnsi="Consolas" w:cs="Times New Roman"/>
-          <w:color w:val="000000"/>
-          <w:sz w:val="21"/>
-          <w:szCs w:val="21"/>
-          <w:lang w:eastAsia="sk-SK"/>
-        </w:rPr>
-      </w:pPr>
-      <w:r>
-        <w:rPr>
-          <w:rFonts w:ascii="Consolas" w:eastAsia="Times New Roman" w:hAnsi="Consolas" w:cs="Times New Roman"/>
-          <w:color w:val="000000"/>
-          <w:sz w:val="21"/>
-          <w:szCs w:val="21"/>
-          <w:lang w:eastAsia="sk-SK"/>
-        </w:rPr>
-        <w:t>                </w:t>
-      </w:r>
-      <w:r>
-        <w:rPr>
-          <w:rFonts w:ascii="Consolas" w:eastAsia="Times New Roman" w:hAnsi="Consolas" w:cs="Times New Roman"/>
-          <w:color w:val="0451A5"/>
-          <w:sz w:val="21"/>
-          <w:szCs w:val="21"/>
-          <w:lang w:eastAsia="sk-SK"/>
-        </w:rPr>
-        <w:t>"Name"</w:t>
-      </w:r>
-      <w:r>
-        <w:rPr>
-          <w:rFonts w:ascii="Consolas" w:eastAsia="Times New Roman" w:hAnsi="Consolas" w:cs="Times New Roman"/>
-          <w:color w:val="000000"/>
-          <w:sz w:val="21"/>
-          <w:szCs w:val="21"/>
-          <w:lang w:eastAsia="sk-SK"/>
-        </w:rPr>
-        <w:t xml:space="preserve">: </w:t>
-      </w:r>
-      <w:r>
-        <w:rPr>
-          <w:rFonts w:ascii="Consolas" w:eastAsia="Times New Roman" w:hAnsi="Consolas" w:cs="Times New Roman"/>
-          <w:color w:val="A31515"/>
-          <w:sz w:val="21"/>
-          <w:szCs w:val="21"/>
-          <w:lang w:eastAsia="sk-SK"/>
-        </w:rPr>
-        <w:t>"Item 2"</w:t>
-      </w:r>
-      <w:r>
-        <w:rPr>
-          <w:rFonts w:ascii="Consolas" w:eastAsia="Times New Roman" w:hAnsi="Consolas" w:cs="Times New Roman"/>
-          <w:color w:val="000000"/>
-          <w:sz w:val="21"/>
-          <w:szCs w:val="21"/>
-          <w:lang w:eastAsia="sk-SK"/>
-        </w:rPr>
-        <w:t>,</w:t>
-      </w:r>
-    </w:p>
-    <w:p>
-      <w:pPr>
-        <w:shd w:val="clear" w:color="auto" w:fill="FFFFFF"/>
-        <w:spacing w:line="285" w:lineRule="atLeast"/>
-        <w:rPr>
-          <w:rFonts w:ascii="Consolas" w:eastAsia="Times New Roman" w:hAnsi="Consolas" w:cs="Times New Roman"/>
-          <w:color w:val="000000"/>
-          <w:sz w:val="21"/>
-          <w:szCs w:val="21"/>
-          <w:lang w:eastAsia="sk-SK"/>
-        </w:rPr>
-      </w:pPr>
-      <w:r>
-        <w:rPr>
-          <w:rFonts w:ascii="Consolas" w:eastAsia="Times New Roman" w:hAnsi="Consolas" w:cs="Times New Roman"/>
-          <w:color w:val="000000"/>
-          <w:sz w:val="21"/>
-          <w:szCs w:val="21"/>
-          <w:lang w:eastAsia="sk-SK"/>
-        </w:rPr>
-        <w:t>                </w:t>
-      </w:r>
-      <w:r>
-        <w:rPr>
-          <w:rFonts w:ascii="Consolas" w:eastAsia="Times New Roman" w:hAnsi="Consolas" w:cs="Times New Roman"/>
-          <w:color w:val="0451A5"/>
-          <w:sz w:val="21"/>
-          <w:szCs w:val="21"/>
-          <w:lang w:eastAsia="sk-SK"/>
-        </w:rPr>
-        <w:t>"VatRate"</w:t>
-      </w:r>
-      <w:r>
-        <w:rPr>
-          <w:rFonts w:ascii="Consolas" w:eastAsia="Times New Roman" w:hAnsi="Consolas" w:cs="Times New Roman"/>
-          <w:color w:val="000000"/>
-          <w:sz w:val="21"/>
-          <w:szCs w:val="21"/>
-          <w:lang w:eastAsia="sk-SK"/>
-        </w:rPr>
-        <w:t xml:space="preserve">: </w:t>
-      </w:r>
-      <w:r>
-        <w:rPr>
-          <w:rFonts w:ascii="Consolas" w:eastAsia="Times New Roman" w:hAnsi="Consolas" w:cs="Times New Roman"/>
-          <w:color w:val="09885A"/>
-          <w:sz w:val="21"/>
-          <w:szCs w:val="21"/>
-          <w:lang w:eastAsia="sk-SK"/>
-        </w:rPr>
-        <w:t>10.0</w:t>
-      </w:r>
-      <w:r>
-        <w:rPr>
-          <w:rFonts w:ascii="Consolas" w:eastAsia="Times New Roman" w:hAnsi="Consolas" w:cs="Times New Roman"/>
-          <w:color w:val="000000"/>
-          <w:sz w:val="21"/>
-          <w:szCs w:val="21"/>
-          <w:lang w:eastAsia="sk-SK"/>
-        </w:rPr>
-        <w:t>,</w:t>
-      </w:r>
-    </w:p>
-    <w:p>
-      <w:pPr>
-        <w:shd w:val="clear" w:color="auto" w:fill="FFFFFF"/>
-        <w:spacing w:line="285" w:lineRule="atLeast"/>
-        <w:rPr>
-          <w:rFonts w:ascii="Consolas" w:eastAsia="Times New Roman" w:hAnsi="Consolas" w:cs="Times New Roman"/>
-          <w:color w:val="000000"/>
-          <w:sz w:val="21"/>
-          <w:szCs w:val="21"/>
-          <w:lang w:eastAsia="sk-SK"/>
-        </w:rPr>
-      </w:pPr>
-      <w:r>
-        <w:rPr>
-          <w:rFonts w:ascii="Consolas" w:eastAsia="Times New Roman" w:hAnsi="Consolas" w:cs="Times New Roman"/>
-          <w:color w:val="000000"/>
-          <w:sz w:val="21"/>
-          <w:szCs w:val="21"/>
-          <w:lang w:eastAsia="sk-SK"/>
-        </w:rPr>
-        <w:t>                </w:t>
-      </w:r>
-      <w:r>
-        <w:rPr>
-          <w:rFonts w:ascii="Consolas" w:eastAsia="Times New Roman" w:hAnsi="Consolas" w:cs="Times New Roman"/>
-          <w:color w:val="0451A5"/>
-          <w:sz w:val="21"/>
-          <w:szCs w:val="21"/>
-          <w:lang w:eastAsia="sk-SK"/>
-        </w:rPr>
-        <w:t>"ItemType"</w:t>
-      </w:r>
-      <w:r>
-        <w:rPr>
-          <w:rFonts w:ascii="Consolas" w:eastAsia="Times New Roman" w:hAnsi="Consolas" w:cs="Times New Roman"/>
-          <w:color w:val="000000"/>
-          <w:sz w:val="21"/>
-          <w:szCs w:val="21"/>
-          <w:lang w:eastAsia="sk-SK"/>
-        </w:rPr>
-        <w:t xml:space="preserve">: </w:t>
-      </w:r>
-      <w:r>
-        <w:rPr>
-          <w:rFonts w:ascii="Consolas" w:eastAsia="Times New Roman" w:hAnsi="Consolas" w:cs="Times New Roman"/>
-          <w:color w:val="A31515"/>
-          <w:sz w:val="21"/>
-          <w:szCs w:val="21"/>
-          <w:lang w:eastAsia="sk-SK"/>
-        </w:rPr>
         <w:t>"K"</w:t>
-      </w:r>
-      <w:r>
-        <w:rPr>
-          <w:rFonts w:ascii="Consolas" w:eastAsia="Times New Roman" w:hAnsi="Consolas" w:cs="Times New Roman"/>
-          <w:color w:val="000000"/>
-          <w:sz w:val="21"/>
-          <w:szCs w:val="21"/>
-          <w:lang w:eastAsia="sk-SK"/>
-        </w:rPr>
-        <w:t>,</w:t>
       </w:r>
     </w:p>
     <w:p>
@@ -21380,6 +21354,105 @@
         </w:rPr>
         <w:t>"K"</w:t>
       </w:r>
+    </w:p>
+    <w:p>
+      <w:pPr>
+        <w:shd w:val="clear" w:color="auto" w:fill="FFFFFF"/>
+        <w:spacing w:line="285" w:lineRule="atLeast"/>
+        <w:rPr>
+          <w:rFonts w:ascii="Consolas" w:eastAsia="Times New Roman" w:hAnsi="Consolas" w:cs="Times New Roman"/>
+          <w:color w:val="000000"/>
+          <w:sz w:val="21"/>
+          <w:szCs w:val="21"/>
+          <w:lang w:eastAsia="sk-SK"/>
+        </w:rPr>
+      </w:pPr>
+      <w:r>
+        <w:rPr>
+          <w:rFonts w:ascii="Consolas" w:eastAsia="Times New Roman" w:hAnsi="Consolas" w:cs="Times New Roman"/>
+          <w:color w:val="000000"/>
+          <w:sz w:val="21"/>
+          <w:szCs w:val="21"/>
+          <w:lang w:eastAsia="sk-SK"/>
+        </w:rPr>
+        <w:t>            },</w:t>
+      </w:r>
+    </w:p>
+    <w:p>
+      <w:pPr>
+        <w:shd w:val="clear" w:color="auto" w:fill="FFFFFF"/>
+        <w:spacing w:line="285" w:lineRule="atLeast"/>
+        <w:rPr>
+          <w:rFonts w:ascii="Consolas" w:eastAsia="Times New Roman" w:hAnsi="Consolas" w:cs="Times New Roman"/>
+          <w:color w:val="000000"/>
+          <w:sz w:val="21"/>
+          <w:szCs w:val="21"/>
+          <w:lang w:eastAsia="sk-SK"/>
+        </w:rPr>
+      </w:pPr>
+      <w:r>
+        <w:rPr>
+          <w:rFonts w:ascii="Consolas" w:eastAsia="Times New Roman" w:hAnsi="Consolas" w:cs="Times New Roman"/>
+          <w:color w:val="000000"/>
+          <w:sz w:val="21"/>
+          <w:szCs w:val="21"/>
+          <w:lang w:eastAsia="sk-SK"/>
+        </w:rPr>
+        <w:t>            {</w:t>
+      </w:r>
+    </w:p>
+    <w:p>
+      <w:pPr>
+        <w:shd w:val="clear" w:color="auto" w:fill="FFFFFF"/>
+        <w:spacing w:line="285" w:lineRule="atLeast"/>
+        <w:rPr>
+          <w:rFonts w:ascii="Consolas" w:eastAsia="Times New Roman" w:hAnsi="Consolas" w:cs="Times New Roman"/>
+          <w:color w:val="000000"/>
+          <w:sz w:val="21"/>
+          <w:szCs w:val="21"/>
+          <w:lang w:eastAsia="sk-SK"/>
+        </w:rPr>
+      </w:pPr>
+      <w:r>
+        <w:rPr>
+          <w:rFonts w:ascii="Consolas" w:eastAsia="Times New Roman" w:hAnsi="Consolas" w:cs="Times New Roman"/>
+          <w:color w:val="000000"/>
+          <w:sz w:val="21"/>
+          <w:szCs w:val="21"/>
+          <w:lang w:eastAsia="sk-SK"/>
+        </w:rPr>
+        <w:t>                </w:t>
+      </w:r>
+      <w:r>
+        <w:rPr>
+          <w:rFonts w:ascii="Consolas" w:eastAsia="Times New Roman" w:hAnsi="Consolas" w:cs="Times New Roman"/>
+          <w:color w:val="0451A5"/>
+          <w:sz w:val="21"/>
+          <w:szCs w:val="21"/>
+          <w:lang w:eastAsia="sk-SK"/>
+        </w:rPr>
+        <w:t>"Price"</w:t>
+      </w:r>
+      <w:r>
+        <w:rPr>
+          <w:rFonts w:ascii="Consolas" w:eastAsia="Times New Roman" w:hAnsi="Consolas" w:cs="Times New Roman"/>
+          <w:color w:val="000000"/>
+          <w:sz w:val="21"/>
+          <w:szCs w:val="21"/>
+          <w:lang w:eastAsia="sk-SK"/>
+        </w:rPr>
+        <w:t xml:space="preserve">: </w:t>
+      </w:r>
+      <w:r>
+        <w:rPr>
+          <w:rFonts w:ascii="Consolas" w:eastAsia="Times New Roman" w:hAnsi="Consolas" w:cs="Times New Roman"/>
+          <w:color w:val="09885A"/>
+          <w:sz w:val="21"/>
+          <w:szCs w:val="21"/>
+          <w:lang w:eastAsia="sk-SK"/>
+        </w:rPr>
+        <w:t>1.49</w:t>
+      </w:r>
       <w:r>
         <w:rPr>
           <w:rFonts w:ascii="Consolas" w:eastAsia="Times New Roman" w:hAnsi="Consolas" w:cs="Times New Roman"/>
@@ -21411,6 +21484,311 @@
           <w:szCs w:val="21"/>
           <w:lang w:eastAsia="sk-SK"/>
         </w:rPr>
+        <w:t>                </w:t>
+      </w:r>
+      <w:r>
+        <w:rPr>
+          <w:rFonts w:ascii="Consolas" w:eastAsia="Times New Roman" w:hAnsi="Consolas" w:cs="Times New Roman"/>
+          <w:color w:val="0451A5"/>
+          <w:sz w:val="21"/>
+          <w:szCs w:val="21"/>
+          <w:lang w:eastAsia="sk-SK"/>
+        </w:rPr>
+        <w:t>"Quantity"</w:t>
+      </w:r>
+      <w:r>
+        <w:rPr>
+          <w:rFonts w:ascii="Consolas" w:eastAsia="Times New Roman" w:hAnsi="Consolas" w:cs="Times New Roman"/>
+          <w:color w:val="000000"/>
+          <w:sz w:val="21"/>
+          <w:szCs w:val="21"/>
+          <w:lang w:eastAsia="sk-SK"/>
+        </w:rPr>
+        <w:t xml:space="preserve">: </w:t>
+      </w:r>
+      <w:r>
+        <w:rPr>
+          <w:rFonts w:ascii="Consolas" w:eastAsia="Times New Roman" w:hAnsi="Consolas" w:cs="Times New Roman"/>
+          <w:color w:val="09885A"/>
+          <w:sz w:val="21"/>
+          <w:szCs w:val="21"/>
+          <w:lang w:eastAsia="sk-SK"/>
+        </w:rPr>
+        <w:t>1.0</w:t>
+      </w:r>
+      <w:r>
+        <w:rPr>
+          <w:rFonts w:ascii="Consolas" w:eastAsia="Times New Roman" w:hAnsi="Consolas" w:cs="Times New Roman"/>
+          <w:color w:val="000000"/>
+          <w:sz w:val="21"/>
+          <w:szCs w:val="21"/>
+          <w:lang w:eastAsia="sk-SK"/>
+        </w:rPr>
+        <w:t>,</w:t>
+      </w:r>
+    </w:p>
+    <w:p>
+      <w:pPr>
+        <w:shd w:val="clear" w:color="auto" w:fill="FFFFFF"/>
+        <w:spacing w:line="285" w:lineRule="atLeast"/>
+        <w:rPr>
+          <w:rFonts w:ascii="Consolas" w:eastAsia="Times New Roman" w:hAnsi="Consolas" w:cs="Times New Roman"/>
+          <w:color w:val="000000"/>
+          <w:sz w:val="21"/>
+          <w:szCs w:val="21"/>
+          <w:lang w:eastAsia="sk-SK"/>
+        </w:rPr>
+      </w:pPr>
+      <w:r>
+        <w:rPr>
+          <w:rFonts w:ascii="Consolas" w:eastAsia="Times New Roman" w:hAnsi="Consolas" w:cs="Times New Roman"/>
+          <w:color w:val="000000"/>
+          <w:sz w:val="21"/>
+          <w:szCs w:val="21"/>
+          <w:lang w:eastAsia="sk-SK"/>
+        </w:rPr>
+        <w:t>                </w:t>
+      </w:r>
+      <w:r>
+        <w:rPr>
+          <w:rFonts w:ascii="Consolas" w:eastAsia="Times New Roman" w:hAnsi="Consolas" w:cs="Times New Roman"/>
+          <w:color w:val="0451A5"/>
+          <w:sz w:val="21"/>
+          <w:szCs w:val="21"/>
+          <w:lang w:eastAsia="sk-SK"/>
+        </w:rPr>
+        <w:t>"MeasurementUnit"</w:t>
+      </w:r>
+      <w:r>
+        <w:rPr>
+          <w:rFonts w:ascii="Consolas" w:eastAsia="Times New Roman" w:hAnsi="Consolas" w:cs="Times New Roman"/>
+          <w:color w:val="000000"/>
+          <w:sz w:val="21"/>
+          <w:szCs w:val="21"/>
+          <w:lang w:eastAsia="sk-SK"/>
+        </w:rPr>
+        <w:t xml:space="preserve">: </w:t>
+      </w:r>
+      <w:r>
+        <w:rPr>
+          <w:rFonts w:ascii="Consolas" w:eastAsia="Times New Roman" w:hAnsi="Consolas" w:cs="Times New Roman"/>
+          <w:color w:val="A31515"/>
+          <w:sz w:val="21"/>
+          <w:szCs w:val="21"/>
+          <w:lang w:eastAsia="sk-SK"/>
+        </w:rPr>
+        <w:t>"ks"</w:t>
+      </w:r>
+      <w:r>
+        <w:rPr>
+          <w:rFonts w:ascii="Consolas" w:eastAsia="Times New Roman" w:hAnsi="Consolas" w:cs="Times New Roman"/>
+          <w:color w:val="000000"/>
+          <w:sz w:val="21"/>
+          <w:szCs w:val="21"/>
+          <w:lang w:eastAsia="sk-SK"/>
+        </w:rPr>
+        <w:t>,</w:t>
+      </w:r>
+    </w:p>
+    <w:p>
+      <w:pPr>
+        <w:shd w:val="clear" w:color="auto" w:fill="FFFFFF"/>
+        <w:spacing w:line="285" w:lineRule="atLeast"/>
+        <w:rPr>
+          <w:rFonts w:ascii="Consolas" w:eastAsia="Times New Roman" w:hAnsi="Consolas" w:cs="Times New Roman"/>
+          <w:color w:val="000000"/>
+          <w:sz w:val="21"/>
+          <w:szCs w:val="21"/>
+          <w:lang w:eastAsia="sk-SK"/>
+        </w:rPr>
+      </w:pPr>
+      <w:r>
+        <w:rPr>
+          <w:rFonts w:ascii="Consolas" w:eastAsia="Times New Roman" w:hAnsi="Consolas" w:cs="Times New Roman"/>
+          <w:color w:val="000000"/>
+          <w:sz w:val="21"/>
+          <w:szCs w:val="21"/>
+          <w:lang w:eastAsia="sk-SK"/>
+        </w:rPr>
+        <w:t>                </w:t>
+      </w:r>
+      <w:r>
+        <w:rPr>
+          <w:rFonts w:ascii="Consolas" w:eastAsia="Times New Roman" w:hAnsi="Consolas" w:cs="Times New Roman"/>
+          <w:color w:val="0451A5"/>
+          <w:sz w:val="21"/>
+          <w:szCs w:val="21"/>
+          <w:lang w:eastAsia="sk-SK"/>
+        </w:rPr>
+        <w:t>"Name"</w:t>
+      </w:r>
+      <w:r>
+        <w:rPr>
+          <w:rFonts w:ascii="Consolas" w:eastAsia="Times New Roman" w:hAnsi="Consolas" w:cs="Times New Roman"/>
+          <w:color w:val="000000"/>
+          <w:sz w:val="21"/>
+          <w:szCs w:val="21"/>
+          <w:lang w:eastAsia="sk-SK"/>
+        </w:rPr>
+        <w:t xml:space="preserve">: </w:t>
+      </w:r>
+      <w:r>
+        <w:rPr>
+          <w:rFonts w:ascii="Consolas" w:eastAsia="Times New Roman" w:hAnsi="Consolas" w:cs="Times New Roman"/>
+          <w:color w:val="A31515"/>
+          <w:sz w:val="21"/>
+          <w:szCs w:val="21"/>
+          <w:lang w:eastAsia="sk-SK"/>
+        </w:rPr>
+        <w:t>"Item 2"</w:t>
+      </w:r>
+      <w:r>
+        <w:rPr>
+          <w:rFonts w:ascii="Consolas" w:eastAsia="Times New Roman" w:hAnsi="Consolas" w:cs="Times New Roman"/>
+          <w:color w:val="000000"/>
+          <w:sz w:val="21"/>
+          <w:szCs w:val="21"/>
+          <w:lang w:eastAsia="sk-SK"/>
+        </w:rPr>
+        <w:t>,</w:t>
+      </w:r>
+    </w:p>
+    <w:p>
+      <w:pPr>
+        <w:shd w:val="clear" w:color="auto" w:fill="FFFFFF"/>
+        <w:spacing w:line="285" w:lineRule="atLeast"/>
+        <w:rPr>
+          <w:rFonts w:ascii="Consolas" w:eastAsia="Times New Roman" w:hAnsi="Consolas" w:cs="Times New Roman"/>
+          <w:color w:val="000000"/>
+          <w:sz w:val="21"/>
+          <w:szCs w:val="21"/>
+          <w:lang w:eastAsia="sk-SK"/>
+        </w:rPr>
+      </w:pPr>
+      <w:r>
+        <w:rPr>
+          <w:rFonts w:ascii="Consolas" w:eastAsia="Times New Roman" w:hAnsi="Consolas" w:cs="Times New Roman"/>
+          <w:color w:val="000000"/>
+          <w:sz w:val="21"/>
+          <w:szCs w:val="21"/>
+          <w:lang w:eastAsia="sk-SK"/>
+        </w:rPr>
+        <w:t>                </w:t>
+      </w:r>
+      <w:r>
+        <w:rPr>
+          <w:rFonts w:ascii="Consolas" w:eastAsia="Times New Roman" w:hAnsi="Consolas" w:cs="Times New Roman"/>
+          <w:color w:val="0451A5"/>
+          <w:sz w:val="21"/>
+          <w:szCs w:val="21"/>
+          <w:lang w:eastAsia="sk-SK"/>
+        </w:rPr>
+        <w:t>"VatRate"</w:t>
+      </w:r>
+      <w:r>
+        <w:rPr>
+          <w:rFonts w:ascii="Consolas" w:eastAsia="Times New Roman" w:hAnsi="Consolas" w:cs="Times New Roman"/>
+          <w:color w:val="000000"/>
+          <w:sz w:val="21"/>
+          <w:szCs w:val="21"/>
+          <w:lang w:eastAsia="sk-SK"/>
+        </w:rPr>
+        <w:t xml:space="preserve">: </w:t>
+      </w:r>
+      <w:r>
+        <w:rPr>
+          <w:rFonts w:ascii="Consolas" w:eastAsia="Times New Roman" w:hAnsi="Consolas" w:cs="Times New Roman"/>
+          <w:color w:val="09885A"/>
+          <w:sz w:val="21"/>
+          <w:szCs w:val="21"/>
+          <w:lang w:eastAsia="sk-SK"/>
+        </w:rPr>
+        <w:t>10.0</w:t>
+      </w:r>
+      <w:r>
+        <w:rPr>
+          <w:rFonts w:ascii="Consolas" w:eastAsia="Times New Roman" w:hAnsi="Consolas" w:cs="Times New Roman"/>
+          <w:color w:val="000000"/>
+          <w:sz w:val="21"/>
+          <w:szCs w:val="21"/>
+          <w:lang w:eastAsia="sk-SK"/>
+        </w:rPr>
+        <w:t>,</w:t>
+      </w:r>
+    </w:p>
+    <w:p>
+      <w:pPr>
+        <w:shd w:val="clear" w:color="auto" w:fill="FFFFFF"/>
+        <w:spacing w:line="285" w:lineRule="atLeast"/>
+        <w:rPr>
+          <w:rFonts w:ascii="Consolas" w:eastAsia="Times New Roman" w:hAnsi="Consolas" w:cs="Times New Roman"/>
+          <w:color w:val="000000"/>
+          <w:sz w:val="21"/>
+          <w:szCs w:val="21"/>
+          <w:lang w:eastAsia="sk-SK"/>
+        </w:rPr>
+      </w:pPr>
+      <w:r>
+        <w:rPr>
+          <w:rFonts w:ascii="Consolas" w:eastAsia="Times New Roman" w:hAnsi="Consolas" w:cs="Times New Roman"/>
+          <w:color w:val="000000"/>
+          <w:sz w:val="21"/>
+          <w:szCs w:val="21"/>
+          <w:lang w:eastAsia="sk-SK"/>
+        </w:rPr>
+        <w:t>                </w:t>
+      </w:r>
+      <w:r>
+        <w:rPr>
+          <w:rFonts w:ascii="Consolas" w:eastAsia="Times New Roman" w:hAnsi="Consolas" w:cs="Times New Roman"/>
+          <w:color w:val="0451A5"/>
+          <w:sz w:val="21"/>
+          <w:szCs w:val="21"/>
+          <w:lang w:eastAsia="sk-SK"/>
+        </w:rPr>
+        <w:t>"ItemType"</w:t>
+      </w:r>
+      <w:r>
+        <w:rPr>
+          <w:rFonts w:ascii="Consolas" w:eastAsia="Times New Roman" w:hAnsi="Consolas" w:cs="Times New Roman"/>
+          <w:color w:val="000000"/>
+          <w:sz w:val="21"/>
+          <w:szCs w:val="21"/>
+          <w:lang w:eastAsia="sk-SK"/>
+        </w:rPr>
+        <w:t xml:space="preserve">: </w:t>
+      </w:r>
+      <w:r>
+        <w:rPr>
+          <w:rFonts w:ascii="Consolas" w:eastAsia="Times New Roman" w:hAnsi="Consolas" w:cs="Times New Roman"/>
+          <w:color w:val="A31515"/>
+          <w:sz w:val="21"/>
+          <w:szCs w:val="21"/>
+          <w:lang w:eastAsia="sk-SK"/>
+        </w:rPr>
+        <w:t>"K"</w:t>
+      </w:r>
+    </w:p>
+    <w:p>
+      <w:pPr>
+        <w:shd w:val="clear" w:color="auto" w:fill="FFFFFF"/>
+        <w:spacing w:line="285" w:lineRule="atLeast"/>
+        <w:rPr>
+          <w:rFonts w:ascii="Consolas" w:eastAsia="Times New Roman" w:hAnsi="Consolas" w:cs="Times New Roman"/>
+          <w:color w:val="000000"/>
+          <w:sz w:val="21"/>
+          <w:szCs w:val="21"/>
+          <w:lang w:eastAsia="sk-SK"/>
+        </w:rPr>
+      </w:pPr>
+      <w:r>
+        <w:rPr>
+          <w:rFonts w:ascii="Consolas" w:eastAsia="Times New Roman" w:hAnsi="Consolas" w:cs="Times New Roman"/>
+          <w:color w:val="000000"/>
+          <w:sz w:val="21"/>
+          <w:szCs w:val="21"/>
+          <w:lang w:eastAsia="sk-SK"/>
+        </w:rPr>
         <w:t>            },</w:t>
       </w:r>
     </w:p>
@@ -21487,7 +21865,7 @@
           <w:szCs w:val="21"/>
           <w:lang w:eastAsia="sk-SK"/>
         </w:rPr>
-        <w:t>1.49</w:t>
+        <w:t>1.0</w:t>
       </w:r>
       <w:r>
         <w:rPr>
@@ -21676,7 +22054,7 @@
           <w:szCs w:val="21"/>
           <w:lang w:eastAsia="sk-SK"/>
         </w:rPr>
-        <w:t>"Item 2"</w:t>
+        <w:t>"Item 3"</w:t>
       </w:r>
       <w:r>
         <w:rPr>
@@ -21739,7 +22117,7 @@
           <w:szCs w:val="21"/>
           <w:lang w:eastAsia="sk-SK"/>
         </w:rPr>
-        <w:t>10.0</w:t>
+        <w:t>0.0</w:t>
       </w:r>
       <w:r>
         <w:rPr>
@@ -21803,440 +22181,6 @@
           <w:lang w:eastAsia="sk-SK"/>
         </w:rPr>
         <w:t>"K"</w:t>
-      </w:r>
-      <w:r>
-        <w:rPr>
-          <w:rFonts w:ascii="Consolas" w:eastAsia="Times New Roman" w:hAnsi="Consolas" w:cs="Times New Roman"/>
-          <w:color w:val="000000"/>
-          <w:sz w:val="21"/>
-          <w:szCs w:val="21"/>
-          <w:lang w:eastAsia="sk-SK"/>
-        </w:rPr>
-        <w:t>,</w:t>
-      </w:r>
-    </w:p>
-    <w:p>
-      <w:pPr>
-        <w:shd w:val="clear" w:color="auto" w:fill="FFFFFF"/>
-        <w:spacing w:line="285" w:lineRule="atLeast"/>
-        <w:rPr>
-          <w:rFonts w:ascii="Consolas" w:eastAsia="Times New Roman" w:hAnsi="Consolas" w:cs="Times New Roman"/>
-          <w:color w:val="000000"/>
-          <w:sz w:val="21"/>
-          <w:szCs w:val="21"/>
-          <w:lang w:eastAsia="sk-SK"/>
-        </w:rPr>
-      </w:pPr>
-      <w:r>
-        <w:rPr>
-          <w:rFonts w:ascii="Consolas" w:eastAsia="Times New Roman" w:hAnsi="Consolas" w:cs="Times New Roman"/>
-          <w:color w:val="000000"/>
-          <w:sz w:val="21"/>
-          <w:szCs w:val="21"/>
-          <w:lang w:eastAsia="sk-SK"/>
-        </w:rPr>
-        <w:t>            },</w:t>
-      </w:r>
-    </w:p>
-    <w:p>
-      <w:pPr>
-        <w:shd w:val="clear" w:color="auto" w:fill="FFFFFF"/>
-        <w:spacing w:line="285" w:lineRule="atLeast"/>
-        <w:rPr>
-          <w:rFonts w:ascii="Consolas" w:eastAsia="Times New Roman" w:hAnsi="Consolas" w:cs="Times New Roman"/>
-          <w:color w:val="000000"/>
-          <w:sz w:val="21"/>
-          <w:szCs w:val="21"/>
-          <w:lang w:eastAsia="sk-SK"/>
-        </w:rPr>
-      </w:pPr>
-      <w:r>
-        <w:rPr>
-          <w:rFonts w:ascii="Consolas" w:eastAsia="Times New Roman" w:hAnsi="Consolas" w:cs="Times New Roman"/>
-          <w:color w:val="000000"/>
-          <w:sz w:val="21"/>
-          <w:szCs w:val="21"/>
-          <w:lang w:eastAsia="sk-SK"/>
-        </w:rPr>
-        <w:t>            {</w:t>
-      </w:r>
-    </w:p>
-    <w:p>
-      <w:pPr>
-        <w:shd w:val="clear" w:color="auto" w:fill="FFFFFF"/>
-        <w:spacing w:line="285" w:lineRule="atLeast"/>
-        <w:rPr>
-          <w:rFonts w:ascii="Consolas" w:eastAsia="Times New Roman" w:hAnsi="Consolas" w:cs="Times New Roman"/>
-          <w:color w:val="000000"/>
-          <w:sz w:val="21"/>
-          <w:szCs w:val="21"/>
-          <w:lang w:eastAsia="sk-SK"/>
-        </w:rPr>
-      </w:pPr>
-      <w:r>
-        <w:rPr>
-          <w:rFonts w:ascii="Consolas" w:eastAsia="Times New Roman" w:hAnsi="Consolas" w:cs="Times New Roman"/>
-          <w:color w:val="000000"/>
-          <w:sz w:val="21"/>
-          <w:szCs w:val="21"/>
-          <w:lang w:eastAsia="sk-SK"/>
-        </w:rPr>
-        <w:t>                </w:t>
-      </w:r>
-      <w:r>
-        <w:rPr>
-          <w:rFonts w:ascii="Consolas" w:eastAsia="Times New Roman" w:hAnsi="Consolas" w:cs="Times New Roman"/>
-          <w:color w:val="0451A5"/>
-          <w:sz w:val="21"/>
-          <w:szCs w:val="21"/>
-          <w:lang w:eastAsia="sk-SK"/>
-        </w:rPr>
-        <w:t>"Price"</w:t>
-      </w:r>
-      <w:r>
-        <w:rPr>
-          <w:rFonts w:ascii="Consolas" w:eastAsia="Times New Roman" w:hAnsi="Consolas" w:cs="Times New Roman"/>
-          <w:color w:val="000000"/>
-          <w:sz w:val="21"/>
-          <w:szCs w:val="21"/>
-          <w:lang w:eastAsia="sk-SK"/>
-        </w:rPr>
-        <w:t xml:space="preserve">: </w:t>
-      </w:r>
-      <w:r>
-        <w:rPr>
-          <w:rFonts w:ascii="Consolas" w:eastAsia="Times New Roman" w:hAnsi="Consolas" w:cs="Times New Roman"/>
-          <w:color w:val="09885A"/>
-          <w:sz w:val="21"/>
-          <w:szCs w:val="21"/>
-          <w:lang w:eastAsia="sk-SK"/>
-        </w:rPr>
-        <w:t>1.0</w:t>
-      </w:r>
-      <w:r>
-        <w:rPr>
-          <w:rFonts w:ascii="Consolas" w:eastAsia="Times New Roman" w:hAnsi="Consolas" w:cs="Times New Roman"/>
-          <w:color w:val="000000"/>
-          <w:sz w:val="21"/>
-          <w:szCs w:val="21"/>
-          <w:lang w:eastAsia="sk-SK"/>
-        </w:rPr>
-        <w:t>,</w:t>
-      </w:r>
-    </w:p>
-    <w:p>
-      <w:pPr>
-        <w:shd w:val="clear" w:color="auto" w:fill="FFFFFF"/>
-        <w:spacing w:line="285" w:lineRule="atLeast"/>
-        <w:rPr>
-          <w:rFonts w:ascii="Consolas" w:eastAsia="Times New Roman" w:hAnsi="Consolas" w:cs="Times New Roman"/>
-          <w:color w:val="000000"/>
-          <w:sz w:val="21"/>
-          <w:szCs w:val="21"/>
-          <w:lang w:eastAsia="sk-SK"/>
-        </w:rPr>
-      </w:pPr>
-      <w:r>
-        <w:rPr>
-          <w:rFonts w:ascii="Consolas" w:eastAsia="Times New Roman" w:hAnsi="Consolas" w:cs="Times New Roman"/>
-          <w:color w:val="000000"/>
-          <w:sz w:val="21"/>
-          <w:szCs w:val="21"/>
-          <w:lang w:eastAsia="sk-SK"/>
-        </w:rPr>
-        <w:t>                </w:t>
-      </w:r>
-      <w:r>
-        <w:rPr>
-          <w:rFonts w:ascii="Consolas" w:eastAsia="Times New Roman" w:hAnsi="Consolas" w:cs="Times New Roman"/>
-          <w:color w:val="0451A5"/>
-          <w:sz w:val="21"/>
-          <w:szCs w:val="21"/>
-          <w:lang w:eastAsia="sk-SK"/>
-        </w:rPr>
-        <w:t>"Quantity"</w:t>
-      </w:r>
-      <w:r>
-        <w:rPr>
-          <w:rFonts w:ascii="Consolas" w:eastAsia="Times New Roman" w:hAnsi="Consolas" w:cs="Times New Roman"/>
-          <w:color w:val="000000"/>
-          <w:sz w:val="21"/>
-          <w:szCs w:val="21"/>
-          <w:lang w:eastAsia="sk-SK"/>
-        </w:rPr>
-        <w:t xml:space="preserve">: </w:t>
-      </w:r>
-      <w:r>
-        <w:rPr>
-          <w:rFonts w:ascii="Consolas" w:eastAsia="Times New Roman" w:hAnsi="Consolas" w:cs="Times New Roman"/>
-          <w:color w:val="09885A"/>
-          <w:sz w:val="21"/>
-          <w:szCs w:val="21"/>
-          <w:lang w:eastAsia="sk-SK"/>
-        </w:rPr>
-        <w:t>1.0</w:t>
-      </w:r>
-      <w:r>
-        <w:rPr>
-          <w:rFonts w:ascii="Consolas" w:eastAsia="Times New Roman" w:hAnsi="Consolas" w:cs="Times New Roman"/>
-          <w:color w:val="000000"/>
-          <w:sz w:val="21"/>
-          <w:szCs w:val="21"/>
-          <w:lang w:eastAsia="sk-SK"/>
-        </w:rPr>
-        <w:t>,</w:t>
-      </w:r>
-    </w:p>
-    <w:p>
-      <w:pPr>
-        <w:shd w:val="clear" w:color="auto" w:fill="FFFFFF"/>
-        <w:spacing w:line="285" w:lineRule="atLeast"/>
-        <w:rPr>
-          <w:rFonts w:ascii="Consolas" w:eastAsia="Times New Roman" w:hAnsi="Consolas" w:cs="Times New Roman"/>
-          <w:color w:val="000000"/>
-          <w:sz w:val="21"/>
-          <w:szCs w:val="21"/>
-          <w:lang w:eastAsia="sk-SK"/>
-        </w:rPr>
-      </w:pPr>
-      <w:r>
-        <w:rPr>
-          <w:rFonts w:ascii="Consolas" w:eastAsia="Times New Roman" w:hAnsi="Consolas" w:cs="Times New Roman"/>
-          <w:color w:val="000000"/>
-          <w:sz w:val="21"/>
-          <w:szCs w:val="21"/>
-          <w:lang w:eastAsia="sk-SK"/>
-        </w:rPr>
-        <w:t>                </w:t>
-      </w:r>
-      <w:r>
-        <w:rPr>
-          <w:rFonts w:ascii="Consolas" w:eastAsia="Times New Roman" w:hAnsi="Consolas" w:cs="Times New Roman"/>
-          <w:color w:val="0451A5"/>
-          <w:sz w:val="21"/>
-          <w:szCs w:val="21"/>
-          <w:lang w:eastAsia="sk-SK"/>
-        </w:rPr>
-        <w:t>"MeasurementUnit"</w:t>
-      </w:r>
-      <w:r>
-        <w:rPr>
-          <w:rFonts w:ascii="Consolas" w:eastAsia="Times New Roman" w:hAnsi="Consolas" w:cs="Times New Roman"/>
-          <w:color w:val="000000"/>
-          <w:sz w:val="21"/>
-          <w:szCs w:val="21"/>
-          <w:lang w:eastAsia="sk-SK"/>
-        </w:rPr>
-        <w:t xml:space="preserve">: </w:t>
-      </w:r>
-      <w:r>
-        <w:rPr>
-          <w:rFonts w:ascii="Consolas" w:eastAsia="Times New Roman" w:hAnsi="Consolas" w:cs="Times New Roman"/>
-          <w:color w:val="A31515"/>
-          <w:sz w:val="21"/>
-          <w:szCs w:val="21"/>
-          <w:lang w:eastAsia="sk-SK"/>
-        </w:rPr>
-        <w:t>"ks"</w:t>
-      </w:r>
-      <w:r>
-        <w:rPr>
-          <w:rFonts w:ascii="Consolas" w:eastAsia="Times New Roman" w:hAnsi="Consolas" w:cs="Times New Roman"/>
-          <w:color w:val="000000"/>
-          <w:sz w:val="21"/>
-          <w:szCs w:val="21"/>
-          <w:lang w:eastAsia="sk-SK"/>
-        </w:rPr>
-        <w:t>,</w:t>
-      </w:r>
-    </w:p>
-    <w:p>
-      <w:pPr>
-        <w:shd w:val="clear" w:color="auto" w:fill="FFFFFF"/>
-        <w:spacing w:line="285" w:lineRule="atLeast"/>
-        <w:rPr>
-          <w:rFonts w:ascii="Consolas" w:eastAsia="Times New Roman" w:hAnsi="Consolas" w:cs="Times New Roman"/>
-          <w:color w:val="000000"/>
-          <w:sz w:val="21"/>
-          <w:szCs w:val="21"/>
-          <w:lang w:eastAsia="sk-SK"/>
-        </w:rPr>
-      </w:pPr>
-      <w:r>
-        <w:rPr>
-          <w:rFonts w:ascii="Consolas" w:eastAsia="Times New Roman" w:hAnsi="Consolas" w:cs="Times New Roman"/>
-          <w:color w:val="000000"/>
-          <w:sz w:val="21"/>
-          <w:szCs w:val="21"/>
-          <w:lang w:eastAsia="sk-SK"/>
-        </w:rPr>
-        <w:t>                </w:t>
-      </w:r>
-      <w:r>
-        <w:rPr>
-          <w:rFonts w:ascii="Consolas" w:eastAsia="Times New Roman" w:hAnsi="Consolas" w:cs="Times New Roman"/>
-          <w:color w:val="0451A5"/>
-          <w:sz w:val="21"/>
-          <w:szCs w:val="21"/>
-          <w:lang w:eastAsia="sk-SK"/>
-        </w:rPr>
-        <w:t>"Name"</w:t>
-      </w:r>
-      <w:r>
-        <w:rPr>
-          <w:rFonts w:ascii="Consolas" w:eastAsia="Times New Roman" w:hAnsi="Consolas" w:cs="Times New Roman"/>
-          <w:color w:val="000000"/>
-          <w:sz w:val="21"/>
-          <w:szCs w:val="21"/>
-          <w:lang w:eastAsia="sk-SK"/>
-        </w:rPr>
-        <w:t xml:space="preserve">: </w:t>
-      </w:r>
-      <w:r>
-        <w:rPr>
-          <w:rFonts w:ascii="Consolas" w:eastAsia="Times New Roman" w:hAnsi="Consolas" w:cs="Times New Roman"/>
-          <w:color w:val="A31515"/>
-          <w:sz w:val="21"/>
-          <w:szCs w:val="21"/>
-          <w:lang w:eastAsia="sk-SK"/>
-        </w:rPr>
-        <w:t>"Item 3"</w:t>
-      </w:r>
-      <w:r>
-        <w:rPr>
-          <w:rFonts w:ascii="Consolas" w:eastAsia="Times New Roman" w:hAnsi="Consolas" w:cs="Times New Roman"/>
-          <w:color w:val="000000"/>
-          <w:sz w:val="21"/>
-          <w:szCs w:val="21"/>
-          <w:lang w:eastAsia="sk-SK"/>
-        </w:rPr>
-        <w:t>,</w:t>
-      </w:r>
-    </w:p>
-    <w:p>
-      <w:pPr>
-        <w:shd w:val="clear" w:color="auto" w:fill="FFFFFF"/>
-        <w:spacing w:line="285" w:lineRule="atLeast"/>
-        <w:rPr>
-          <w:rFonts w:ascii="Consolas" w:eastAsia="Times New Roman" w:hAnsi="Consolas" w:cs="Times New Roman"/>
-          <w:color w:val="000000"/>
-          <w:sz w:val="21"/>
-          <w:szCs w:val="21"/>
-          <w:lang w:eastAsia="sk-SK"/>
-        </w:rPr>
-      </w:pPr>
-      <w:r>
-        <w:rPr>
-          <w:rFonts w:ascii="Consolas" w:eastAsia="Times New Roman" w:hAnsi="Consolas" w:cs="Times New Roman"/>
-          <w:color w:val="000000"/>
-          <w:sz w:val="21"/>
-          <w:szCs w:val="21"/>
-          <w:lang w:eastAsia="sk-SK"/>
-        </w:rPr>
-        <w:t>                </w:t>
-      </w:r>
-      <w:r>
-        <w:rPr>
-          <w:rFonts w:ascii="Consolas" w:eastAsia="Times New Roman" w:hAnsi="Consolas" w:cs="Times New Roman"/>
-          <w:color w:val="0451A5"/>
-          <w:sz w:val="21"/>
-          <w:szCs w:val="21"/>
-          <w:lang w:eastAsia="sk-SK"/>
-        </w:rPr>
-        <w:t>"VatRate"</w:t>
-      </w:r>
-      <w:r>
-        <w:rPr>
-          <w:rFonts w:ascii="Consolas" w:eastAsia="Times New Roman" w:hAnsi="Consolas" w:cs="Times New Roman"/>
-          <w:color w:val="000000"/>
-          <w:sz w:val="21"/>
-          <w:szCs w:val="21"/>
-          <w:lang w:eastAsia="sk-SK"/>
-        </w:rPr>
-        <w:t xml:space="preserve">: </w:t>
-      </w:r>
-      <w:r>
-        <w:rPr>
-          <w:rFonts w:ascii="Consolas" w:eastAsia="Times New Roman" w:hAnsi="Consolas" w:cs="Times New Roman"/>
-          <w:color w:val="09885A"/>
-          <w:sz w:val="21"/>
-          <w:szCs w:val="21"/>
-          <w:lang w:eastAsia="sk-SK"/>
-        </w:rPr>
-        <w:t>0.0</w:t>
-      </w:r>
-      <w:r>
-        <w:rPr>
-          <w:rFonts w:ascii="Consolas" w:eastAsia="Times New Roman" w:hAnsi="Consolas" w:cs="Times New Roman"/>
-          <w:color w:val="000000"/>
-          <w:sz w:val="21"/>
-          <w:szCs w:val="21"/>
-          <w:lang w:eastAsia="sk-SK"/>
-        </w:rPr>
-        <w:t>,</w:t>
-      </w:r>
-    </w:p>
-    <w:p>
-      <w:pPr>
-        <w:shd w:val="clear" w:color="auto" w:fill="FFFFFF"/>
-        <w:spacing w:line="285" w:lineRule="atLeast"/>
-        <w:rPr>
-          <w:rFonts w:ascii="Consolas" w:eastAsia="Times New Roman" w:hAnsi="Consolas" w:cs="Times New Roman"/>
-          <w:color w:val="000000"/>
-          <w:sz w:val="21"/>
-          <w:szCs w:val="21"/>
-          <w:lang w:eastAsia="sk-SK"/>
-        </w:rPr>
-      </w:pPr>
-      <w:r>
-        <w:rPr>
-          <w:rFonts w:ascii="Consolas" w:eastAsia="Times New Roman" w:hAnsi="Consolas" w:cs="Times New Roman"/>
-          <w:color w:val="000000"/>
-          <w:sz w:val="21"/>
-          <w:szCs w:val="21"/>
-          <w:lang w:eastAsia="sk-SK"/>
-        </w:rPr>
-        <w:t>                </w:t>
-      </w:r>
-      <w:r>
-        <w:rPr>
-          <w:rFonts w:ascii="Consolas" w:eastAsia="Times New Roman" w:hAnsi="Consolas" w:cs="Times New Roman"/>
-          <w:color w:val="0451A5"/>
-          <w:sz w:val="21"/>
-          <w:szCs w:val="21"/>
-          <w:lang w:eastAsia="sk-SK"/>
-        </w:rPr>
-        <w:t>"ItemType"</w:t>
-      </w:r>
-      <w:r>
-        <w:rPr>
-          <w:rFonts w:ascii="Consolas" w:eastAsia="Times New Roman" w:hAnsi="Consolas" w:cs="Times New Roman"/>
-          <w:color w:val="000000"/>
-          <w:sz w:val="21"/>
-          <w:szCs w:val="21"/>
-          <w:lang w:eastAsia="sk-SK"/>
-        </w:rPr>
-        <w:t xml:space="preserve">: </w:t>
-      </w:r>
-      <w:r>
-        <w:rPr>
-          <w:rFonts w:ascii="Consolas" w:eastAsia="Times New Roman" w:hAnsi="Consolas" w:cs="Times New Roman"/>
-          <w:color w:val="A31515"/>
-          <w:sz w:val="21"/>
-          <w:szCs w:val="21"/>
-          <w:lang w:eastAsia="sk-SK"/>
-        </w:rPr>
-        <w:t>"K"</w:t>
-      </w:r>
-      <w:r>
-        <w:rPr>
-          <w:rFonts w:ascii="Consolas" w:eastAsia="Times New Roman" w:hAnsi="Consolas" w:cs="Times New Roman"/>
-          <w:color w:val="000000"/>
-          <w:sz w:val="21"/>
-          <w:szCs w:val="21"/>
-          <w:lang w:eastAsia="sk-SK"/>
-        </w:rPr>
-        <w:t>,</w:t>
       </w:r>
     </w:p>
     <w:p>
@@ -25326,7 +25270,7 @@
                       <a:effectLst/>
                       <a:extLst>
                         <a:ext uri="{C572A759-6A51-4108-AA02-DFA0A04FC94B}">
-                          <ma14:wrappingTextBoxFlag xmlns:ma14="http://schemas.microsoft.com/office/mac/drawingml/2011/main" xmlns:w="http://schemas.openxmlformats.org/wordprocessingml/2006/main" xmlns:w10="urn:schemas-microsoft-com:office:word" xmlns:v="urn:schemas-microsoft-com:vml" xmlns:o="urn:schemas-microsoft-com:office:office" xmlns:mv="urn:schemas-microsoft-com:mac:vml" xmlns:mo="http://schemas.microsoft.com/office/mac/office/2008/main" xmlns="" xmlns:a14="http://schemas.microsoft.com/office/drawing/2010/main" xmlns:pic="http://schemas.openxmlformats.org/drawingml/2006/picture"/>
+                          <ma14:wrappingTextBoxFlag xmlns:pic="http://schemas.openxmlformats.org/drawingml/2006/picture" xmlns:a14="http://schemas.microsoft.com/office/drawing/2010/main" xmlns="" xmlns:mo="http://schemas.microsoft.com/office/mac/office/2008/main" xmlns:mv="urn:schemas-microsoft-com:mac:vml" xmlns:o="urn:schemas-microsoft-com:office:office" xmlns:v="urn:schemas-microsoft-com:vml" xmlns:w10="urn:schemas-microsoft-com:office:word" xmlns:w="http://schemas.openxmlformats.org/wordprocessingml/2006/main" xmlns:ma14="http://schemas.microsoft.com/office/mac/drawingml/2011/main"/>
                         </a:ext>
                       </a:extLst>
                     </wps:spPr>
@@ -26961,6 +26905,7 @@
     <w:lsdException w:name="HTML Sample" w:semiHidden="1" w:unhideWhenUsed="1"/>
     <w:lsdException w:name="HTML Typewriter" w:semiHidden="1" w:unhideWhenUsed="1"/>
     <w:lsdException w:name="HTML Variable" w:semiHidden="1" w:unhideWhenUsed="1"/>
+    <w:lsdException w:name="Normal Table" w:semiHidden="1" w:unhideWhenUsed="1"/>
     <w:lsdException w:name="annotation subject" w:semiHidden="1" w:unhideWhenUsed="1"/>
     <w:lsdException w:name="No List" w:semiHidden="1" w:unhideWhenUsed="1"/>
     <w:lsdException w:name="Outline List 1" w:semiHidden="1" w:unhideWhenUsed="1"/>
@@ -27003,8 +26948,11 @@
     <w:lsdException w:name="Table Contemporary" w:semiHidden="1" w:unhideWhenUsed="1"/>
     <w:lsdException w:name="Table Elegant" w:semiHidden="1" w:unhideWhenUsed="1"/>
     <w:lsdException w:name="Table Professional" w:semiHidden="1" w:unhideWhenUsed="1"/>
+    <w:lsdException w:name="Table Subtle 1" w:semiHidden="1" w:unhideWhenUsed="1"/>
     <w:lsdException w:name="Table Subtle 2" w:semiHidden="1" w:unhideWhenUsed="1"/>
     <w:lsdException w:name="Table Web 1" w:semiHidden="1" w:unhideWhenUsed="1"/>
+    <w:lsdException w:name="Table Web 2" w:semiHidden="1" w:unhideWhenUsed="1"/>
+    <w:lsdException w:name="Table Web 3" w:semiHidden="1" w:unhideWhenUsed="1"/>
     <w:lsdException w:name="Balloon Text" w:semiHidden="1" w:unhideWhenUsed="1"/>
     <w:lsdException w:name="Table Grid" w:uiPriority="39"/>
     <w:lsdException w:name="Table Theme" w:semiHidden="1" w:unhideWhenUsed="1"/>
@@ -28369,78 +28317,6 @@
     <w:pitch w:val="variable"/>
     <w:sig w:usb0="00000000" w:usb1="10000000" w:usb2="00000000" w:usb3="00000000" w:csb0="80000000" w:csb1="00000000"/>
   </w:font>
-  <w:font w:name="Times New Roman">
-    <w:panose1 w:val="02020603050405020304"/>
-    <w:charset w:val="EE"/>
-    <w:family w:val="roman"/>
-    <w:pitch w:val="variable"/>
-    <w:sig w:usb0="E0002EFF" w:usb1="C000785B" w:usb2="00000009" w:usb3="00000000" w:csb0="000001FF" w:csb1="00000000"/>
-  </w:font>
-  <w:font w:name="Courier New">
-    <w:panose1 w:val="02070309020205020404"/>
-    <w:charset w:val="EE"/>
-    <w:family w:val="modern"/>
-    <w:pitch w:val="fixed"/>
-    <w:sig w:usb0="E0002EFF" w:usb1="C0007843" w:usb2="00000009" w:usb3="00000000" w:csb0="000001FF" w:csb1="00000000"/>
-  </w:font>
-  <w:font w:name="Wingdings">
-    <w:panose1 w:val="05000000000000000000"/>
-    <w:charset w:val="02"/>
-    <w:family w:val="auto"/>
-    <w:pitch w:val="variable"/>
-    <w:sig w:usb0="00000000" w:usb1="10000000" w:usb2="00000000" w:usb3="00000000" w:csb0="80000000" w:csb1="00000000"/>
-  </w:font>
-  <w:font w:name="Arial">
-    <w:panose1 w:val="020B0604020202020204"/>
-    <w:charset w:val="EE"/>
-    <w:family w:val="swiss"/>
-    <w:pitch w:val="variable"/>
-    <w:sig w:usb0="E0002EFF" w:usb1="C000785B" w:usb2="00000009" w:usb3="00000000" w:csb0="000001FF" w:csb1="00000000"/>
-  </w:font>
-  <w:font w:name="MingLiU">
-    <w:altName w:val="細明體"/>
-    <w:panose1 w:val="02010609000101010101"/>
-    <w:charset w:val="88"/>
-    <w:family w:val="modern"/>
-    <w:pitch w:val="fixed"/>
-    <w:sig w:usb0="A00002FF" w:usb1="28CFFCFA" w:usb2="00000016" w:usb3="00000000" w:csb0="00100001" w:csb1="00000000"/>
-  </w:font>
-  <w:font w:name="PMingLiU">
-    <w:altName w:val="新細明體"/>
-    <w:panose1 w:val="02010601000101010101"/>
-    <w:charset w:val="88"/>
-    <w:family w:val="roman"/>
-    <w:pitch w:val="variable"/>
-    <w:sig w:usb0="A00002FF" w:usb1="28CFFCFA" w:usb2="00000016" w:usb3="00000000" w:csb0="00100001" w:csb1="00000000"/>
-  </w:font>
-  <w:font w:name="Cambria Math">
-    <w:panose1 w:val="02040503050406030204"/>
-    <w:charset w:val="EE"/>
-    <w:family w:val="roman"/>
-    <w:pitch w:val="variable"/>
-    <w:sig w:usb0="E00006FF" w:usb1="420024FF" w:usb2="02000000" w:usb3="00000000" w:csb0="0000019F" w:csb1="00000000"/>
-  </w:font>
-  <w:font w:name="Calibri">
-    <w:panose1 w:val="020F0502020204030204"/>
-    <w:charset w:val="EE"/>
-    <w:family w:val="swiss"/>
-    <w:pitch w:val="variable"/>
-    <w:sig w:usb0="E4002EFF" w:usb1="C000247B" w:usb2="00000009" w:usb3="00000000" w:csb0="000001FF" w:csb1="00000000"/>
-  </w:font>
-  <w:font w:name="Consolas">
-    <w:panose1 w:val="020B0609020204030204"/>
-    <w:charset w:val="EE"/>
-    <w:family w:val="modern"/>
-    <w:pitch w:val="fixed"/>
-    <w:sig w:usb0="E00006FF" w:usb1="0000FCFF" w:usb2="00000001" w:usb3="00000000" w:csb0="0000019F" w:csb1="00000000"/>
-  </w:font>
-  <w:font w:name="Calibri Light">
-    <w:panose1 w:val="020F0302020204030204"/>
-    <w:charset w:val="EE"/>
-    <w:family w:val="swiss"/>
-    <w:pitch w:val="variable"/>
-    <w:sig w:usb0="E0002AFF" w:usb1="C000247B" w:usb2="00000009" w:usb3="00000000" w:csb0="000001FF" w:csb1="00000000"/>
-  </w:font>
 </w:fonts>
 </file>
 
@@ -28462,6 +28338,7 @@
   <w:rsids>
     <w:rsidRoot w:val="007D287B"/>
     <w:rsid w:val="001154FC"/>
+    <w:rsid w:val="001A6D78"/>
     <w:rsid w:val="00335B3B"/>
     <w:rsid w:val="0038452D"/>
     <w:rsid w:val="007D287B"/>
@@ -28612,6 +28489,7 @@
     <w:lsdException w:name="HTML Sample" w:semiHidden="1" w:unhideWhenUsed="1"/>
     <w:lsdException w:name="HTML Typewriter" w:semiHidden="1" w:unhideWhenUsed="1"/>
     <w:lsdException w:name="HTML Variable" w:semiHidden="1" w:unhideWhenUsed="1"/>
+    <w:lsdException w:name="Normal Table" w:semiHidden="1" w:unhideWhenUsed="1"/>
     <w:lsdException w:name="annotation subject" w:semiHidden="1" w:unhideWhenUsed="1"/>
     <w:lsdException w:name="No List" w:semiHidden="1" w:unhideWhenUsed="1"/>
     <w:lsdException w:name="Outline List 1" w:semiHidden="1" w:unhideWhenUsed="1"/>
@@ -28654,8 +28532,11 @@
     <w:lsdException w:name="Table Contemporary" w:semiHidden="1" w:unhideWhenUsed="1"/>
     <w:lsdException w:name="Table Elegant" w:semiHidden="1" w:unhideWhenUsed="1"/>
     <w:lsdException w:name="Table Professional" w:semiHidden="1" w:unhideWhenUsed="1"/>
+    <w:lsdException w:name="Table Subtle 1" w:semiHidden="1" w:unhideWhenUsed="1"/>
     <w:lsdException w:name="Table Subtle 2" w:semiHidden="1" w:unhideWhenUsed="1"/>
     <w:lsdException w:name="Table Web 1" w:semiHidden="1" w:unhideWhenUsed="1"/>
+    <w:lsdException w:name="Table Web 2" w:semiHidden="1" w:unhideWhenUsed="1"/>
+    <w:lsdException w:name="Table Web 3" w:semiHidden="1" w:unhideWhenUsed="1"/>
     <w:lsdException w:name="Balloon Text" w:semiHidden="1" w:unhideWhenUsed="1"/>
     <w:lsdException w:name="Table Grid" w:uiPriority="39"/>
     <w:lsdException w:name="Table Theme" w:semiHidden="1" w:unhideWhenUsed="1"/>
@@ -29153,6 +29034,15 @@
 </file>
 
 <file path=customXml/item2.xml><?xml version="1.0" encoding="utf-8"?>
+<?mso-contentType ?>
+<FormTemplates xmlns="http://schemas.microsoft.com/sharepoint/v3/contenttype/forms">
+  <Display>DocumentLibraryForm</Display>
+  <Edit>DocumentLibraryForm</Edit>
+  <New>DocumentLibraryForm</New>
+</FormTemplates>
+</file>
+
+<file path=customXml/item3.xml><?xml version="1.0" encoding="utf-8"?>
 <ct:contentTypeSchema xmlns:ct="http://schemas.microsoft.com/office/2006/metadata/contentType" xmlns:ma="http://schemas.microsoft.com/office/2006/metadata/properties/metaAttributes" ct:_="" ma:_="" ma:contentTypeName="Document" ma:contentTypeID="0x010100F6ED5DE9EDF46B45B384AD6F2F4F2A1B" ma:contentTypeVersion="12" ma:contentTypeDescription="Create a new document." ma:contentTypeScope="" ma:versionID="436ca038b523c73cfc56c8cdfd9a3b72">
   <xsd:schema xmlns:xsd="http://www.w3.org/2001/XMLSchema" xmlns:xs="http://www.w3.org/2001/XMLSchema" xmlns:p="http://schemas.microsoft.com/office/2006/metadata/properties" xmlns:ns2="4d5f08f6-cea6-4340-84b9-ba4312552035" xmlns:ns3="7aecb95e-b972-4147-a61e-52f527ca1c78" targetNamespace="http://schemas.microsoft.com/office/2006/metadata/properties" ma:root="true" ma:fieldsID="25799ba37357d642e8e135a5dccfc55b" ns2:_="" ns3:_="">
     <xsd:import namespace="4d5f08f6-cea6-4340-84b9-ba4312552035"/>
@@ -29369,15 +29259,6 @@
 </ct:contentTypeSchema>
 </file>
 
-<file path=customXml/item3.xml><?xml version="1.0" encoding="utf-8"?>
-<?mso-contentType ?>
-<FormTemplates xmlns="http://schemas.microsoft.com/sharepoint/v3/contenttype/forms">
-  <Display>DocumentLibraryForm</Display>
-  <Edit>DocumentLibraryForm</Edit>
-  <New>DocumentLibraryForm</New>
-</FormTemplates>
-</file>
-
 <file path=customXml/item4.xml><?xml version="1.0" encoding="utf-8"?>
 <b:Sources xmlns:b="http://schemas.openxmlformats.org/officeDocument/2006/bibliography" xmlns="http://schemas.openxmlformats.org/officeDocument/2006/bibliography" SelectedStyle="\APASixthEditionOfficeOnline.xsl" StyleName="APA" Version="6"/>
 </file>
@@ -29392,6 +29273,14 @@
 </file>
 
 <file path=customXml/itemProps2.xml><?xml version="1.0" encoding="utf-8"?>
+<ds:datastoreItem xmlns:ds="http://schemas.openxmlformats.org/officeDocument/2006/customXml" ds:itemID="{742AC6A9-68FE-4016-BD1A-ED62B6CC0688}">
+  <ds:schemaRefs>
+    <ds:schemaRef ds:uri="http://schemas.microsoft.com/sharepoint/v3/contenttype/forms"/>
+  </ds:schemaRefs>
+</ds:datastoreItem>
+</file>
+
+<file path=customXml/itemProps3.xml><?xml version="1.0" encoding="utf-8"?>
 <ds:datastoreItem xmlns:ds="http://schemas.openxmlformats.org/officeDocument/2006/customXml" ds:itemID="{264976FD-4063-4366-8F62-C7B39706C866}">
   <ds:schemaRefs>
     <ds:schemaRef ds:uri="http://schemas.microsoft.com/office/2006/metadata/contentType"/>
@@ -29410,16 +29299,8 @@
 </ds:datastoreItem>
 </file>
 
-<file path=customXml/itemProps3.xml><?xml version="1.0" encoding="utf-8"?>
-<ds:datastoreItem xmlns:ds="http://schemas.openxmlformats.org/officeDocument/2006/customXml" ds:itemID="{742AC6A9-68FE-4016-BD1A-ED62B6CC0688}">
-  <ds:schemaRefs>
-    <ds:schemaRef ds:uri="http://schemas.microsoft.com/sharepoint/v3/contenttype/forms"/>
-  </ds:schemaRefs>
-</ds:datastoreItem>
-</file>
-
 <file path=customXml/itemProps4.xml><?xml version="1.0" encoding="utf-8"?>
-<ds:datastoreItem xmlns:ds="http://schemas.openxmlformats.org/officeDocument/2006/customXml" ds:itemID="{0493BCAE-5CD3-4A69-A3A9-67FF27A2C8D5}">
+<ds:datastoreItem xmlns:ds="http://schemas.openxmlformats.org/officeDocument/2006/customXml" ds:itemID="{EFDBE540-20EE-444F-A034-687D9AD45899}">
   <ds:schemaRefs>
     <ds:schemaRef ds:uri="http://schemas.openxmlformats.org/officeDocument/2006/bibliography"/>
   </ds:schemaRefs>

--- a/Datapac OEC API Howto.docx
+++ b/Datapac OEC API Howto.docx
@@ -1,6 +1,6 @@
 
 <file path=word/document.xml><?xml version="1.0" encoding="utf-8"?>
-<w:document xmlns:wpc="http://schemas.microsoft.com/office/word/2010/wordprocessingCanvas" xmlns:cx="http://schemas.microsoft.com/office/drawing/2014/chartex" xmlns:cx1="http://schemas.microsoft.com/office/drawing/2015/9/8/chartex" xmlns:cx2="http://schemas.microsoft.com/office/drawing/2015/10/21/chartex" xmlns:cx3="http://schemas.microsoft.com/office/drawing/2016/5/9/chartex" xmlns:cx4="http://schemas.microsoft.com/office/drawing/2016/5/10/chartex" xmlns:cx5="http://schemas.microsoft.com/office/drawing/2016/5/11/chartex" xmlns:cx6="http://schemas.microsoft.com/office/drawing/2016/5/12/chartex" xmlns:cx7="http://schemas.microsoft.com/office/drawing/2016/5/13/chartex" xmlns:cx8="http://schemas.microsoft.com/office/drawing/2016/5/14/chartex" xmlns:mc="http://schemas.openxmlformats.org/markup-compatibility/2006" xmlns:aink="http://schemas.microsoft.com/office/drawing/2016/ink" xmlns:am3d="http://schemas.microsoft.com/office/drawing/2017/model3d" xmlns:o="urn:schemas-microsoft-com:office:office" xmlns:r="http://schemas.openxmlformats.org/officeDocument/2006/relationships" xmlns:m="http://schemas.openxmlformats.org/officeDocument/2006/math" xmlns:v="urn:schemas-microsoft-com:vml" xmlns:wp14="http://schemas.microsoft.com/office/word/2010/wordprocessingDrawing" xmlns:wp="http://schemas.openxmlformats.org/drawingml/2006/wordprocessingDrawing" xmlns:w10="urn:schemas-microsoft-com:office:word" xmlns:w="http://schemas.openxmlformats.org/wordprocessingml/2006/main" xmlns:w14="http://schemas.microsoft.com/office/word/2010/wordml" xmlns:w15="http://schemas.microsoft.com/office/word/2012/wordml" xmlns:w16cid="http://schemas.microsoft.com/office/word/2016/wordml/cid" xmlns:w16se="http://schemas.microsoft.com/office/word/2015/wordml/symex" xmlns:wpg="http://schemas.microsoft.com/office/word/2010/wordprocessingGroup" xmlns:wpi="http://schemas.microsoft.com/office/word/2010/wordprocessingInk" xmlns:wne="http://schemas.microsoft.com/office/word/2006/wordml" xmlns:wps="http://schemas.microsoft.com/office/word/2010/wordprocessingShape" mc:Ignorable="w14 w15 w16se w16cid wp14">
+<w:document xmlns:wpc="http://schemas.microsoft.com/office/word/2010/wordprocessingCanvas" xmlns:cx="http://schemas.microsoft.com/office/drawing/2014/chartex" xmlns:cx1="http://schemas.microsoft.com/office/drawing/2015/9/8/chartex" xmlns:mc="http://schemas.openxmlformats.org/markup-compatibility/2006" xmlns:o="urn:schemas-microsoft-com:office:office" xmlns:r="http://schemas.openxmlformats.org/officeDocument/2006/relationships" xmlns:m="http://schemas.openxmlformats.org/officeDocument/2006/math" xmlns:v="urn:schemas-microsoft-com:vml" xmlns:wp14="http://schemas.microsoft.com/office/word/2010/wordprocessingDrawing" xmlns:wp="http://schemas.openxmlformats.org/drawingml/2006/wordprocessingDrawing" xmlns:w10="urn:schemas-microsoft-com:office:word" xmlns:w="http://schemas.openxmlformats.org/wordprocessingml/2006/main" xmlns:w14="http://schemas.microsoft.com/office/word/2010/wordml" xmlns:w15="http://schemas.microsoft.com/office/word/2012/wordml" xmlns:w16se="http://schemas.microsoft.com/office/word/2015/wordml/symex" xmlns:wpg="http://schemas.microsoft.com/office/word/2010/wordprocessingGroup" xmlns:wpi="http://schemas.microsoft.com/office/word/2010/wordprocessingInk" xmlns:wne="http://schemas.microsoft.com/office/word/2006/wordml" xmlns:wps="http://schemas.microsoft.com/office/word/2010/wordprocessingShape" mc:Ignorable="w14 w15 w16se wp14">
   <w:body>
     <w:p>
       <w:pPr>
@@ -83,7 +83,7 @@
       <w:pPr>
         <w:pStyle w:val="Heading1"/>
       </w:pPr>
-      <w:bookmarkStart w:id="0" w:name="_Toc24538399"/>
+      <w:bookmarkStart w:id="0" w:name="_Toc51330855"/>
       <w:r>
         <w:t>Document information</w:t>
       </w:r>
@@ -416,8 +416,6 @@
               </w:rPr>
               <w:t>12.11.2019</w:t>
             </w:r>
-            <w:bookmarkStart w:id="1" w:name="_GoBack"/>
-            <w:bookmarkEnd w:id="1"/>
           </w:p>
         </w:tc>
       </w:tr>
@@ -494,12 +492,12 @@
       <w:pPr>
         <w:pStyle w:val="Heading1"/>
       </w:pPr>
-      <w:bookmarkStart w:id="2" w:name="_Toc24538400"/>
+      <w:bookmarkStart w:id="1" w:name="_Toc51330856"/>
       <w:r>
         <w:lastRenderedPageBreak/>
         <w:t>Version history</w:t>
       </w:r>
-      <w:bookmarkEnd w:id="2"/>
+      <w:bookmarkEnd w:id="1"/>
     </w:p>
     <w:p>
       <w:pPr>
@@ -993,6 +991,80 @@
           </w:p>
         </w:tc>
       </w:tr>
+      <w:tr>
+        <w:tc>
+          <w:tcPr>
+            <w:tcW w:w="985" w:type="dxa"/>
+          </w:tcPr>
+          <w:p>
+            <w:pPr>
+              <w:rPr>
+                <w:lang w:val="en-US"/>
+              </w:rPr>
+            </w:pPr>
+            <w:r>
+              <w:rPr>
+                <w:lang w:val="en-US"/>
+              </w:rPr>
+              <w:t>1.5</w:t>
+            </w:r>
+          </w:p>
+        </w:tc>
+        <w:tc>
+          <w:tcPr>
+            <w:tcW w:w="1134" w:type="dxa"/>
+          </w:tcPr>
+          <w:p>
+            <w:pPr>
+              <w:rPr>
+                <w:lang w:val="en-US"/>
+              </w:rPr>
+            </w:pPr>
+            <w:r>
+              <w:rPr>
+                <w:lang w:val="en-US"/>
+              </w:rPr>
+              <w:t>18.09.2020</w:t>
+            </w:r>
+          </w:p>
+        </w:tc>
+        <w:tc>
+          <w:tcPr>
+            <w:tcW w:w="4672" w:type="dxa"/>
+          </w:tcPr>
+          <w:p>
+            <w:pPr>
+              <w:rPr>
+                <w:lang w:val="en-US"/>
+              </w:rPr>
+            </w:pPr>
+            <w:r>
+              <w:rPr>
+                <w:lang w:val="en-US"/>
+              </w:rPr>
+              <w:t>Doplnenie príkladov pre požiadavku so zapnutou autentifikáciou</w:t>
+            </w:r>
+          </w:p>
+        </w:tc>
+        <w:tc>
+          <w:tcPr>
+            <w:tcW w:w="2265" w:type="dxa"/>
+          </w:tcPr>
+          <w:p>
+            <w:pPr>
+              <w:rPr>
+                <w:lang w:val="en-US"/>
+              </w:rPr>
+            </w:pPr>
+            <w:r>
+              <w:rPr>
+                <w:lang w:val="en-US"/>
+              </w:rPr>
+              <w:t>Ján Behro</w:t>
+            </w:r>
+          </w:p>
+        </w:tc>
+      </w:tr>
     </w:tbl>
     <w:p>
       <w:pPr>
@@ -1005,11 +1077,11 @@
       <w:pPr>
         <w:pStyle w:val="Heading1"/>
       </w:pPr>
-      <w:bookmarkStart w:id="3" w:name="_Toc24538401"/>
+      <w:bookmarkStart w:id="2" w:name="_Toc51330857"/>
       <w:r>
         <w:t>Contents</w:t>
       </w:r>
-      <w:bookmarkEnd w:id="3"/>
+      <w:bookmarkEnd w:id="2"/>
     </w:p>
     <w:sdt>
       <w:sdtPr>
@@ -1064,7 +1136,7 @@
           <w:r>
             <w:fldChar w:fldCharType="separate"/>
           </w:r>
-          <w:hyperlink w:anchor="_Toc24538399" w:history="1">
+          <w:hyperlink w:anchor="_Toc51330855" w:history="1">
             <w:r>
               <w:rPr>
                 <w:rStyle w:val="Hyperlink"/>
@@ -1106,7 +1178,7 @@
                 <w:noProof/>
                 <w:webHidden/>
               </w:rPr>
-              <w:instrText xml:space="preserve"> PAGEREF _Toc24538399 \h </w:instrText>
+              <w:instrText xml:space="preserve"> PAGEREF _Toc51330855 \h </w:instrText>
             </w:r>
             <w:r>
               <w:rPr>
@@ -1150,7 +1222,7 @@
               <w:lang w:eastAsia="sk-SK"/>
             </w:rPr>
           </w:pPr>
-          <w:hyperlink w:anchor="_Toc24538400" w:history="1">
+          <w:hyperlink w:anchor="_Toc51330856" w:history="1">
             <w:r>
               <w:rPr>
                 <w:rStyle w:val="Hyperlink"/>
@@ -1192,7 +1264,7 @@
                 <w:noProof/>
                 <w:webHidden/>
               </w:rPr>
-              <w:instrText xml:space="preserve"> PAGEREF _Toc24538400 \h </w:instrText>
+              <w:instrText xml:space="preserve"> PAGEREF _Toc51330856 \h </w:instrText>
             </w:r>
             <w:r>
               <w:rPr>
@@ -1236,7 +1308,7 @@
               <w:lang w:eastAsia="sk-SK"/>
             </w:rPr>
           </w:pPr>
-          <w:hyperlink w:anchor="_Toc24538401" w:history="1">
+          <w:hyperlink w:anchor="_Toc51330857" w:history="1">
             <w:r>
               <w:rPr>
                 <w:rStyle w:val="Hyperlink"/>
@@ -1278,7 +1350,7 @@
                 <w:noProof/>
                 <w:webHidden/>
               </w:rPr>
-              <w:instrText xml:space="preserve"> PAGEREF _Toc24538401 \h </w:instrText>
+              <w:instrText xml:space="preserve"> PAGEREF _Toc51330857 \h </w:instrText>
             </w:r>
             <w:r>
               <w:rPr>
@@ -1322,7 +1394,7 @@
               <w:lang w:eastAsia="sk-SK"/>
             </w:rPr>
           </w:pPr>
-          <w:hyperlink w:anchor="_Toc24538402" w:history="1">
+          <w:hyperlink w:anchor="_Toc51330858" w:history="1">
             <w:r>
               <w:rPr>
                 <w:rStyle w:val="Hyperlink"/>
@@ -1364,7 +1436,7 @@
                 <w:noProof/>
                 <w:webHidden/>
               </w:rPr>
-              <w:instrText xml:space="preserve"> PAGEREF _Toc24538402 \h </w:instrText>
+              <w:instrText xml:space="preserve"> PAGEREF _Toc51330858 \h </w:instrText>
             </w:r>
             <w:r>
               <w:rPr>
@@ -1408,7 +1480,7 @@
               <w:lang w:eastAsia="sk-SK"/>
             </w:rPr>
           </w:pPr>
-          <w:hyperlink w:anchor="_Toc24538403" w:history="1">
+          <w:hyperlink w:anchor="_Toc51330859" w:history="1">
             <w:r>
               <w:rPr>
                 <w:rStyle w:val="Hyperlink"/>
@@ -1450,7 +1522,7 @@
                 <w:noProof/>
                 <w:webHidden/>
               </w:rPr>
-              <w:instrText xml:space="preserve"> PAGEREF _Toc24538403 \h </w:instrText>
+              <w:instrText xml:space="preserve"> PAGEREF _Toc51330859 \h </w:instrText>
             </w:r>
             <w:r>
               <w:rPr>
@@ -1494,7 +1566,7 @@
               <w:lang w:eastAsia="sk-SK"/>
             </w:rPr>
           </w:pPr>
-          <w:hyperlink w:anchor="_Toc24538404" w:history="1">
+          <w:hyperlink w:anchor="_Toc51330860" w:history="1">
             <w:r>
               <w:rPr>
                 <w:rStyle w:val="Hyperlink"/>
@@ -1536,7 +1608,7 @@
                 <w:noProof/>
                 <w:webHidden/>
               </w:rPr>
-              <w:instrText xml:space="preserve"> PAGEREF _Toc24538404 \h </w:instrText>
+              <w:instrText xml:space="preserve"> PAGEREF _Toc51330860 \h </w:instrText>
             </w:r>
             <w:r>
               <w:rPr>
@@ -1580,7 +1652,7 @@
               <w:lang w:eastAsia="sk-SK"/>
             </w:rPr>
           </w:pPr>
-          <w:hyperlink w:anchor="_Toc24538405" w:history="1">
+          <w:hyperlink w:anchor="_Toc51330861" w:history="1">
             <w:r>
               <w:rPr>
                 <w:rStyle w:val="Hyperlink"/>
@@ -1622,7 +1694,7 @@
                 <w:noProof/>
                 <w:webHidden/>
               </w:rPr>
-              <w:instrText xml:space="preserve"> PAGEREF _Toc24538405 \h </w:instrText>
+              <w:instrText xml:space="preserve"> PAGEREF _Toc51330861 \h </w:instrText>
             </w:r>
             <w:r>
               <w:rPr>
@@ -1666,7 +1738,7 @@
               <w:lang w:eastAsia="sk-SK"/>
             </w:rPr>
           </w:pPr>
-          <w:hyperlink w:anchor="_Toc24538406" w:history="1">
+          <w:hyperlink w:anchor="_Toc51330862" w:history="1">
             <w:r>
               <w:rPr>
                 <w:rStyle w:val="Hyperlink"/>
@@ -1708,7 +1780,7 @@
                 <w:noProof/>
                 <w:webHidden/>
               </w:rPr>
-              <w:instrText xml:space="preserve"> PAGEREF _Toc24538406 \h </w:instrText>
+              <w:instrText xml:space="preserve"> PAGEREF _Toc51330862 \h </w:instrText>
             </w:r>
             <w:r>
               <w:rPr>
@@ -1752,7 +1824,7 @@
               <w:lang w:eastAsia="sk-SK"/>
             </w:rPr>
           </w:pPr>
-          <w:hyperlink w:anchor="_Toc24538407" w:history="1">
+          <w:hyperlink w:anchor="_Toc51330863" w:history="1">
             <w:r>
               <w:rPr>
                 <w:rStyle w:val="Hyperlink"/>
@@ -1794,7 +1866,7 @@
                 <w:noProof/>
                 <w:webHidden/>
               </w:rPr>
-              <w:instrText xml:space="preserve"> PAGEREF _Toc24538407 \h </w:instrText>
+              <w:instrText xml:space="preserve"> PAGEREF _Toc51330863 \h </w:instrText>
             </w:r>
             <w:r>
               <w:rPr>
@@ -1838,7 +1910,7 @@
               <w:lang w:eastAsia="sk-SK"/>
             </w:rPr>
           </w:pPr>
-          <w:hyperlink w:anchor="_Toc24538408" w:history="1">
+          <w:hyperlink w:anchor="_Toc51330864" w:history="1">
             <w:r>
               <w:rPr>
                 <w:rStyle w:val="Hyperlink"/>
@@ -1880,7 +1952,7 @@
                 <w:noProof/>
                 <w:webHidden/>
               </w:rPr>
-              <w:instrText xml:space="preserve"> PAGEREF _Toc24538408 \h </w:instrText>
+              <w:instrText xml:space="preserve"> PAGEREF _Toc51330864 \h </w:instrText>
             </w:r>
             <w:r>
               <w:rPr>
@@ -1924,7 +1996,7 @@
               <w:lang w:eastAsia="sk-SK"/>
             </w:rPr>
           </w:pPr>
-          <w:hyperlink w:anchor="_Toc24538409" w:history="1">
+          <w:hyperlink w:anchor="_Toc51330865" w:history="1">
             <w:r>
               <w:rPr>
                 <w:rStyle w:val="Hyperlink"/>
@@ -1966,7 +2038,7 @@
                 <w:noProof/>
                 <w:webHidden/>
               </w:rPr>
-              <w:instrText xml:space="preserve"> PAGEREF _Toc24538409 \h </w:instrText>
+              <w:instrText xml:space="preserve"> PAGEREF _Toc51330865 \h </w:instrText>
             </w:r>
             <w:r>
               <w:rPr>
@@ -2010,7 +2082,7 @@
               <w:lang w:eastAsia="sk-SK"/>
             </w:rPr>
           </w:pPr>
-          <w:hyperlink w:anchor="_Toc24538410" w:history="1">
+          <w:hyperlink w:anchor="_Toc51330866" w:history="1">
             <w:r>
               <w:rPr>
                 <w:rStyle w:val="Hyperlink"/>
@@ -2052,7 +2124,7 @@
                 <w:noProof/>
                 <w:webHidden/>
               </w:rPr>
-              <w:instrText xml:space="preserve"> PAGEREF _Toc24538410 \h </w:instrText>
+              <w:instrText xml:space="preserve"> PAGEREF _Toc51330866 \h </w:instrText>
             </w:r>
             <w:r>
               <w:rPr>
@@ -2096,7 +2168,7 @@
               <w:lang w:eastAsia="sk-SK"/>
             </w:rPr>
           </w:pPr>
-          <w:hyperlink w:anchor="_Toc24538411" w:history="1">
+          <w:hyperlink w:anchor="_Toc51330867" w:history="1">
             <w:r>
               <w:rPr>
                 <w:rStyle w:val="Hyperlink"/>
@@ -2138,7 +2210,7 @@
                 <w:noProof/>
                 <w:webHidden/>
               </w:rPr>
-              <w:instrText xml:space="preserve"> PAGEREF _Toc24538411 \h </w:instrText>
+              <w:instrText xml:space="preserve"> PAGEREF _Toc51330867 \h </w:instrText>
             </w:r>
             <w:r>
               <w:rPr>
@@ -2182,7 +2254,7 @@
               <w:lang w:eastAsia="sk-SK"/>
             </w:rPr>
           </w:pPr>
-          <w:hyperlink w:anchor="_Toc24538412" w:history="1">
+          <w:hyperlink w:anchor="_Toc51330868" w:history="1">
             <w:r>
               <w:rPr>
                 <w:rStyle w:val="Hyperlink"/>
@@ -2224,7 +2296,7 @@
                 <w:noProof/>
                 <w:webHidden/>
               </w:rPr>
-              <w:instrText xml:space="preserve"> PAGEREF _Toc24538412 \h </w:instrText>
+              <w:instrText xml:space="preserve"> PAGEREF _Toc51330868 \h </w:instrText>
             </w:r>
             <w:r>
               <w:rPr>
@@ -2268,7 +2340,7 @@
               <w:lang w:eastAsia="sk-SK"/>
             </w:rPr>
           </w:pPr>
-          <w:hyperlink w:anchor="_Toc24538413" w:history="1">
+          <w:hyperlink w:anchor="_Toc51330869" w:history="1">
             <w:r>
               <w:rPr>
                 <w:rStyle w:val="Hyperlink"/>
@@ -2310,7 +2382,7 @@
                 <w:noProof/>
                 <w:webHidden/>
               </w:rPr>
-              <w:instrText xml:space="preserve"> PAGEREF _Toc24538413 \h </w:instrText>
+              <w:instrText xml:space="preserve"> PAGEREF _Toc51330869 \h </w:instrText>
             </w:r>
             <w:r>
               <w:rPr>
@@ -2354,7 +2426,7 @@
               <w:lang w:eastAsia="sk-SK"/>
             </w:rPr>
           </w:pPr>
-          <w:hyperlink w:anchor="_Toc24538414" w:history="1">
+          <w:hyperlink w:anchor="_Toc51330870" w:history="1">
             <w:r>
               <w:rPr>
                 <w:rStyle w:val="Hyperlink"/>
@@ -2396,7 +2468,7 @@
                 <w:noProof/>
                 <w:webHidden/>
               </w:rPr>
-              <w:instrText xml:space="preserve"> PAGEREF _Toc24538414 \h </w:instrText>
+              <w:instrText xml:space="preserve"> PAGEREF _Toc51330870 \h </w:instrText>
             </w:r>
             <w:r>
               <w:rPr>
@@ -2440,7 +2512,7 @@
               <w:lang w:eastAsia="sk-SK"/>
             </w:rPr>
           </w:pPr>
-          <w:hyperlink w:anchor="_Toc24538415" w:history="1">
+          <w:hyperlink w:anchor="_Toc51330871" w:history="1">
             <w:r>
               <w:rPr>
                 <w:rStyle w:val="Hyperlink"/>
@@ -2482,7 +2554,7 @@
                 <w:noProof/>
                 <w:webHidden/>
               </w:rPr>
-              <w:instrText xml:space="preserve"> PAGEREF _Toc24538415 \h </w:instrText>
+              <w:instrText xml:space="preserve"> PAGEREF _Toc51330871 \h </w:instrText>
             </w:r>
             <w:r>
               <w:rPr>
@@ -2526,7 +2598,7 @@
               <w:lang w:eastAsia="sk-SK"/>
             </w:rPr>
           </w:pPr>
-          <w:hyperlink w:anchor="_Toc24538416" w:history="1">
+          <w:hyperlink w:anchor="_Toc51330872" w:history="1">
             <w:r>
               <w:rPr>
                 <w:rStyle w:val="Hyperlink"/>
@@ -2568,7 +2640,7 @@
                 <w:noProof/>
                 <w:webHidden/>
               </w:rPr>
-              <w:instrText xml:space="preserve"> PAGEREF _Toc24538416 \h </w:instrText>
+              <w:instrText xml:space="preserve"> PAGEREF _Toc51330872 \h </w:instrText>
             </w:r>
             <w:r>
               <w:rPr>
@@ -2612,7 +2684,7 @@
               <w:lang w:eastAsia="sk-SK"/>
             </w:rPr>
           </w:pPr>
-          <w:hyperlink w:anchor="_Toc24538417" w:history="1">
+          <w:hyperlink w:anchor="_Toc51330873" w:history="1">
             <w:r>
               <w:rPr>
                 <w:rStyle w:val="Hyperlink"/>
@@ -2656,7 +2728,7 @@
                 <w:noProof/>
                 <w:webHidden/>
               </w:rPr>
-              <w:instrText xml:space="preserve"> PAGEREF _Toc24538417 \h </w:instrText>
+              <w:instrText xml:space="preserve"> PAGEREF _Toc51330873 \h </w:instrText>
             </w:r>
             <w:r>
               <w:rPr>
@@ -2700,7 +2772,7 @@
               <w:lang w:eastAsia="sk-SK"/>
             </w:rPr>
           </w:pPr>
-          <w:hyperlink w:anchor="_Toc24538418" w:history="1">
+          <w:hyperlink w:anchor="_Toc51330874" w:history="1">
             <w:r>
               <w:rPr>
                 <w:rStyle w:val="Hyperlink"/>
@@ -2744,7 +2816,7 @@
                 <w:noProof/>
                 <w:webHidden/>
               </w:rPr>
-              <w:instrText xml:space="preserve"> PAGEREF _Toc24538418 \h </w:instrText>
+              <w:instrText xml:space="preserve"> PAGEREF _Toc51330874 \h </w:instrText>
             </w:r>
             <w:r>
               <w:rPr>
@@ -2788,7 +2860,7 @@
               <w:lang w:eastAsia="sk-SK"/>
             </w:rPr>
           </w:pPr>
-          <w:hyperlink w:anchor="_Toc24538419" w:history="1">
+          <w:hyperlink w:anchor="_Toc51330875" w:history="1">
             <w:r>
               <w:rPr>
                 <w:rStyle w:val="Hyperlink"/>
@@ -2832,7 +2904,7 @@
                 <w:noProof/>
                 <w:webHidden/>
               </w:rPr>
-              <w:instrText xml:space="preserve"> PAGEREF _Toc24538419 \h </w:instrText>
+              <w:instrText xml:space="preserve"> PAGEREF _Toc51330875 \h </w:instrText>
             </w:r>
             <w:r>
               <w:rPr>
@@ -2876,7 +2948,7 @@
               <w:lang w:eastAsia="sk-SK"/>
             </w:rPr>
           </w:pPr>
-          <w:hyperlink w:anchor="_Toc24538420" w:history="1">
+          <w:hyperlink w:anchor="_Toc51330876" w:history="1">
             <w:r>
               <w:rPr>
                 <w:rStyle w:val="Hyperlink"/>
@@ -2920,7 +2992,7 @@
                 <w:noProof/>
                 <w:webHidden/>
               </w:rPr>
-              <w:instrText xml:space="preserve"> PAGEREF _Toc24538420 \h </w:instrText>
+              <w:instrText xml:space="preserve"> PAGEREF _Toc51330876 \h </w:instrText>
             </w:r>
             <w:r>
               <w:rPr>
@@ -2964,7 +3036,7 @@
               <w:lang w:eastAsia="sk-SK"/>
             </w:rPr>
           </w:pPr>
-          <w:hyperlink w:anchor="_Toc24538421" w:history="1">
+          <w:hyperlink w:anchor="_Toc51330877" w:history="1">
             <w:r>
               <w:rPr>
                 <w:rStyle w:val="Hyperlink"/>
@@ -3006,7 +3078,7 @@
                 <w:noProof/>
                 <w:webHidden/>
               </w:rPr>
-              <w:instrText xml:space="preserve"> PAGEREF _Toc24538421 \h </w:instrText>
+              <w:instrText xml:space="preserve"> PAGEREF _Toc51330877 \h </w:instrText>
             </w:r>
             <w:r>
               <w:rPr>
@@ -3050,7 +3122,7 @@
               <w:lang w:eastAsia="sk-SK"/>
             </w:rPr>
           </w:pPr>
-          <w:hyperlink w:anchor="_Toc24538422" w:history="1">
+          <w:hyperlink w:anchor="_Toc51330878" w:history="1">
             <w:r>
               <w:rPr>
                 <w:rStyle w:val="Hyperlink"/>
@@ -3092,7 +3164,7 @@
                 <w:noProof/>
                 <w:webHidden/>
               </w:rPr>
-              <w:instrText xml:space="preserve"> PAGEREF _Toc24538422 \h </w:instrText>
+              <w:instrText xml:space="preserve"> PAGEREF _Toc51330878 \h </w:instrText>
             </w:r>
             <w:r>
               <w:rPr>
@@ -3136,7 +3208,7 @@
               <w:lang w:eastAsia="sk-SK"/>
             </w:rPr>
           </w:pPr>
-          <w:hyperlink w:anchor="_Toc24538423" w:history="1">
+          <w:hyperlink w:anchor="_Toc51330879" w:history="1">
             <w:r>
               <w:rPr>
                 <w:rStyle w:val="Hyperlink"/>
@@ -3178,7 +3250,7 @@
                 <w:noProof/>
                 <w:webHidden/>
               </w:rPr>
-              <w:instrText xml:space="preserve"> PAGEREF _Toc24538423 \h </w:instrText>
+              <w:instrText xml:space="preserve"> PAGEREF _Toc51330879 \h </w:instrText>
             </w:r>
             <w:r>
               <w:rPr>
@@ -3222,7 +3294,7 @@
               <w:lang w:eastAsia="sk-SK"/>
             </w:rPr>
           </w:pPr>
-          <w:hyperlink w:anchor="_Toc24538424" w:history="1">
+          <w:hyperlink w:anchor="_Toc51330880" w:history="1">
             <w:r>
               <w:rPr>
                 <w:rStyle w:val="Hyperlink"/>
@@ -3264,7 +3336,7 @@
                 <w:noProof/>
                 <w:webHidden/>
               </w:rPr>
-              <w:instrText xml:space="preserve"> PAGEREF _Toc24538424 \h </w:instrText>
+              <w:instrText xml:space="preserve"> PAGEREF _Toc51330880 \h </w:instrText>
             </w:r>
             <w:r>
               <w:rPr>
@@ -3308,7 +3380,7 @@
               <w:lang w:eastAsia="sk-SK"/>
             </w:rPr>
           </w:pPr>
-          <w:hyperlink w:anchor="_Toc24538425" w:history="1">
+          <w:hyperlink w:anchor="_Toc51330881" w:history="1">
             <w:r>
               <w:rPr>
                 <w:rStyle w:val="Hyperlink"/>
@@ -3350,7 +3422,7 @@
                 <w:noProof/>
                 <w:webHidden/>
               </w:rPr>
-              <w:instrText xml:space="preserve"> PAGEREF _Toc24538425 \h </w:instrText>
+              <w:instrText xml:space="preserve"> PAGEREF _Toc51330881 \h </w:instrText>
             </w:r>
             <w:r>
               <w:rPr>
@@ -3394,7 +3466,7 @@
               <w:lang w:eastAsia="sk-SK"/>
             </w:rPr>
           </w:pPr>
-          <w:hyperlink w:anchor="_Toc24538426" w:history="1">
+          <w:hyperlink w:anchor="_Toc51330882" w:history="1">
             <w:r>
               <w:rPr>
                 <w:rStyle w:val="Hyperlink"/>
@@ -3436,7 +3508,7 @@
                 <w:noProof/>
                 <w:webHidden/>
               </w:rPr>
-              <w:instrText xml:space="preserve"> PAGEREF _Toc24538426 \h </w:instrText>
+              <w:instrText xml:space="preserve"> PAGEREF _Toc51330882 \h </w:instrText>
             </w:r>
             <w:r>
               <w:rPr>
@@ -3480,7 +3552,7 @@
               <w:lang w:eastAsia="sk-SK"/>
             </w:rPr>
           </w:pPr>
-          <w:hyperlink w:anchor="_Toc24538427" w:history="1">
+          <w:hyperlink w:anchor="_Toc51330883" w:history="1">
             <w:r>
               <w:rPr>
                 <w:rStyle w:val="Hyperlink"/>
@@ -3522,7 +3594,7 @@
                 <w:noProof/>
                 <w:webHidden/>
               </w:rPr>
-              <w:instrText xml:space="preserve"> PAGEREF _Toc24538427 \h </w:instrText>
+              <w:instrText xml:space="preserve"> PAGEREF _Toc51330883 \h </w:instrText>
             </w:r>
             <w:r>
               <w:rPr>
@@ -3566,7 +3638,7 @@
               <w:lang w:eastAsia="sk-SK"/>
             </w:rPr>
           </w:pPr>
-          <w:hyperlink w:anchor="_Toc24538428" w:history="1">
+          <w:hyperlink w:anchor="_Toc51330884" w:history="1">
             <w:r>
               <w:rPr>
                 <w:rStyle w:val="Hyperlink"/>
@@ -3608,7 +3680,7 @@
                 <w:noProof/>
                 <w:webHidden/>
               </w:rPr>
-              <w:instrText xml:space="preserve"> PAGEREF _Toc24538428 \h </w:instrText>
+              <w:instrText xml:space="preserve"> PAGEREF _Toc51330884 \h </w:instrText>
             </w:r>
             <w:r>
               <w:rPr>
@@ -3652,7 +3724,7 @@
               <w:lang w:eastAsia="sk-SK"/>
             </w:rPr>
           </w:pPr>
-          <w:hyperlink w:anchor="_Toc24538429" w:history="1">
+          <w:hyperlink w:anchor="_Toc51330885" w:history="1">
             <w:r>
               <w:rPr>
                 <w:rStyle w:val="Hyperlink"/>
@@ -3694,7 +3766,7 @@
                 <w:noProof/>
                 <w:webHidden/>
               </w:rPr>
-              <w:instrText xml:space="preserve"> PAGEREF _Toc24538429 \h </w:instrText>
+              <w:instrText xml:space="preserve"> PAGEREF _Toc51330885 \h </w:instrText>
             </w:r>
             <w:r>
               <w:rPr>
@@ -3738,7 +3810,7 @@
               <w:lang w:eastAsia="sk-SK"/>
             </w:rPr>
           </w:pPr>
-          <w:hyperlink w:anchor="_Toc24538430" w:history="1">
+          <w:hyperlink w:anchor="_Toc51330886" w:history="1">
             <w:r>
               <w:rPr>
                 <w:rStyle w:val="Hyperlink"/>
@@ -3780,7 +3852,7 @@
                 <w:noProof/>
                 <w:webHidden/>
               </w:rPr>
-              <w:instrText xml:space="preserve"> PAGEREF _Toc24538430 \h </w:instrText>
+              <w:instrText xml:space="preserve"> PAGEREF _Toc51330886 \h </w:instrText>
             </w:r>
             <w:r>
               <w:rPr>
@@ -3824,7 +3896,7 @@
               <w:lang w:eastAsia="sk-SK"/>
             </w:rPr>
           </w:pPr>
-          <w:hyperlink w:anchor="_Toc24538431" w:history="1">
+          <w:hyperlink w:anchor="_Toc51330887" w:history="1">
             <w:r>
               <w:rPr>
                 <w:rStyle w:val="Hyperlink"/>
@@ -3866,7 +3938,7 @@
                 <w:noProof/>
                 <w:webHidden/>
               </w:rPr>
-              <w:instrText xml:space="preserve"> PAGEREF _Toc24538431 \h </w:instrText>
+              <w:instrText xml:space="preserve"> PAGEREF _Toc51330887 \h </w:instrText>
             </w:r>
             <w:r>
               <w:rPr>
@@ -3910,7 +3982,7 @@
               <w:lang w:eastAsia="sk-SK"/>
             </w:rPr>
           </w:pPr>
-          <w:hyperlink w:anchor="_Toc24538432" w:history="1">
+          <w:hyperlink w:anchor="_Toc51330888" w:history="1">
             <w:r>
               <w:rPr>
                 <w:rStyle w:val="Hyperlink"/>
@@ -3952,7 +4024,7 @@
                 <w:noProof/>
                 <w:webHidden/>
               </w:rPr>
-              <w:instrText xml:space="preserve"> PAGEREF _Toc24538432 \h </w:instrText>
+              <w:instrText xml:space="preserve"> PAGEREF _Toc51330888 \h </w:instrText>
             </w:r>
             <w:r>
               <w:rPr>
@@ -3996,7 +4068,7 @@
               <w:lang w:eastAsia="sk-SK"/>
             </w:rPr>
           </w:pPr>
-          <w:hyperlink w:anchor="_Toc24538433" w:history="1">
+          <w:hyperlink w:anchor="_Toc51330889" w:history="1">
             <w:r>
               <w:rPr>
                 <w:rStyle w:val="Hyperlink"/>
@@ -4038,7 +4110,7 @@
                 <w:noProof/>
                 <w:webHidden/>
               </w:rPr>
-              <w:instrText xml:space="preserve"> PAGEREF _Toc24538433 \h </w:instrText>
+              <w:instrText xml:space="preserve"> PAGEREF _Toc51330889 \h </w:instrText>
             </w:r>
             <w:r>
               <w:rPr>
@@ -4059,6 +4131,266 @@
                 <w:webHidden/>
               </w:rPr>
               <w:t>18</w:t>
+            </w:r>
+            <w:r>
+              <w:rPr>
+                <w:noProof/>
+                <w:webHidden/>
+              </w:rPr>
+              <w:fldChar w:fldCharType="end"/>
+            </w:r>
+          </w:hyperlink>
+        </w:p>
+        <w:p>
+          <w:pPr>
+            <w:pStyle w:val="TOC1"/>
+            <w:tabs>
+              <w:tab w:val="left" w:pos="440"/>
+              <w:tab w:val="right" w:leader="dot" w:pos="9062"/>
+            </w:tabs>
+            <w:rPr>
+              <w:rFonts w:asciiTheme="minorHAnsi" w:eastAsiaTheme="minorEastAsia" w:hAnsiTheme="minorHAnsi"/>
+              <w:noProof/>
+              <w:lang w:eastAsia="sk-SK"/>
+            </w:rPr>
+          </w:pPr>
+          <w:hyperlink w:anchor="_Toc51330890" w:history="1">
+            <w:r>
+              <w:rPr>
+                <w:rStyle w:val="Hyperlink"/>
+                <w:noProof/>
+              </w:rPr>
+              <w:t>9</w:t>
+            </w:r>
+            <w:r>
+              <w:rPr>
+                <w:rFonts w:asciiTheme="minorHAnsi" w:eastAsiaTheme="minorEastAsia" w:hAnsiTheme="minorHAnsi"/>
+                <w:noProof/>
+                <w:lang w:eastAsia="sk-SK"/>
+              </w:rPr>
+              <w:tab/>
+            </w:r>
+            <w:r>
+              <w:rPr>
+                <w:rStyle w:val="Hyperlink"/>
+                <w:noProof/>
+              </w:rPr>
+              <w:t>Posielanie overených requestov</w:t>
+            </w:r>
+            <w:r>
+              <w:rPr>
+                <w:noProof/>
+                <w:webHidden/>
+              </w:rPr>
+              <w:tab/>
+            </w:r>
+            <w:r>
+              <w:rPr>
+                <w:noProof/>
+                <w:webHidden/>
+              </w:rPr>
+              <w:fldChar w:fldCharType="begin"/>
+            </w:r>
+            <w:r>
+              <w:rPr>
+                <w:noProof/>
+                <w:webHidden/>
+              </w:rPr>
+              <w:instrText xml:space="preserve"> PAGEREF _Toc51330890 \h </w:instrText>
+            </w:r>
+            <w:r>
+              <w:rPr>
+                <w:noProof/>
+                <w:webHidden/>
+              </w:rPr>
+            </w:r>
+            <w:r>
+              <w:rPr>
+                <w:noProof/>
+                <w:webHidden/>
+              </w:rPr>
+              <w:fldChar w:fldCharType="separate"/>
+            </w:r>
+            <w:r>
+              <w:rPr>
+                <w:noProof/>
+                <w:webHidden/>
+              </w:rPr>
+              <w:t>18</w:t>
+            </w:r>
+            <w:r>
+              <w:rPr>
+                <w:noProof/>
+                <w:webHidden/>
+              </w:rPr>
+              <w:fldChar w:fldCharType="end"/>
+            </w:r>
+          </w:hyperlink>
+        </w:p>
+        <w:p>
+          <w:pPr>
+            <w:pStyle w:val="TOC2"/>
+            <w:tabs>
+              <w:tab w:val="left" w:pos="880"/>
+              <w:tab w:val="right" w:leader="dot" w:pos="9062"/>
+            </w:tabs>
+            <w:rPr>
+              <w:rFonts w:asciiTheme="minorHAnsi" w:eastAsiaTheme="minorEastAsia" w:hAnsiTheme="minorHAnsi"/>
+              <w:noProof/>
+              <w:lang w:eastAsia="sk-SK"/>
+            </w:rPr>
+          </w:pPr>
+          <w:hyperlink w:anchor="_Toc51330891" w:history="1">
+            <w:r>
+              <w:rPr>
+                <w:rStyle w:val="Hyperlink"/>
+                <w:noProof/>
+              </w:rPr>
+              <w:t>9.1</w:t>
+            </w:r>
+            <w:r>
+              <w:rPr>
+                <w:rFonts w:asciiTheme="minorHAnsi" w:eastAsiaTheme="minorEastAsia" w:hAnsiTheme="minorHAnsi"/>
+                <w:noProof/>
+                <w:lang w:eastAsia="sk-SK"/>
+              </w:rPr>
+              <w:tab/>
+            </w:r>
+            <w:r>
+              <w:rPr>
+                <w:rStyle w:val="Hyperlink"/>
+                <w:noProof/>
+              </w:rPr>
+              <w:t>Získanie autentifikačného tokenu</w:t>
+            </w:r>
+            <w:r>
+              <w:rPr>
+                <w:noProof/>
+                <w:webHidden/>
+              </w:rPr>
+              <w:tab/>
+            </w:r>
+            <w:r>
+              <w:rPr>
+                <w:noProof/>
+                <w:webHidden/>
+              </w:rPr>
+              <w:fldChar w:fldCharType="begin"/>
+            </w:r>
+            <w:r>
+              <w:rPr>
+                <w:noProof/>
+                <w:webHidden/>
+              </w:rPr>
+              <w:instrText xml:space="preserve"> PAGEREF _Toc51330891 \h </w:instrText>
+            </w:r>
+            <w:r>
+              <w:rPr>
+                <w:noProof/>
+                <w:webHidden/>
+              </w:rPr>
+            </w:r>
+            <w:r>
+              <w:rPr>
+                <w:noProof/>
+                <w:webHidden/>
+              </w:rPr>
+              <w:fldChar w:fldCharType="separate"/>
+            </w:r>
+            <w:r>
+              <w:rPr>
+                <w:noProof/>
+                <w:webHidden/>
+              </w:rPr>
+              <w:t>19</w:t>
+            </w:r>
+            <w:r>
+              <w:rPr>
+                <w:noProof/>
+                <w:webHidden/>
+              </w:rPr>
+              <w:fldChar w:fldCharType="end"/>
+            </w:r>
+          </w:hyperlink>
+        </w:p>
+        <w:p>
+          <w:pPr>
+            <w:pStyle w:val="TOC2"/>
+            <w:tabs>
+              <w:tab w:val="left" w:pos="880"/>
+              <w:tab w:val="right" w:leader="dot" w:pos="9062"/>
+            </w:tabs>
+            <w:rPr>
+              <w:rFonts w:asciiTheme="minorHAnsi" w:eastAsiaTheme="minorEastAsia" w:hAnsiTheme="minorHAnsi"/>
+              <w:noProof/>
+              <w:lang w:eastAsia="sk-SK"/>
+            </w:rPr>
+          </w:pPr>
+          <w:hyperlink w:anchor="_Toc51330892" w:history="1">
+            <w:r>
+              <w:rPr>
+                <w:rStyle w:val="Hyperlink"/>
+                <w:noProof/>
+                <w:lang w:eastAsia="sk-SK"/>
+              </w:rPr>
+              <w:t>9.2</w:t>
+            </w:r>
+            <w:r>
+              <w:rPr>
+                <w:rFonts w:asciiTheme="minorHAnsi" w:eastAsiaTheme="minorEastAsia" w:hAnsiTheme="minorHAnsi"/>
+                <w:noProof/>
+                <w:lang w:eastAsia="sk-SK"/>
+              </w:rPr>
+              <w:tab/>
+            </w:r>
+            <w:r>
+              <w:rPr>
+                <w:rStyle w:val="Hyperlink"/>
+                <w:noProof/>
+                <w:lang w:eastAsia="sk-SK"/>
+              </w:rPr>
+              <w:t>Odoslanie autentifikovaného request</w:t>
+            </w:r>
+            <w:r>
+              <w:rPr>
+                <w:noProof/>
+                <w:webHidden/>
+              </w:rPr>
+              <w:tab/>
+            </w:r>
+            <w:r>
+              <w:rPr>
+                <w:noProof/>
+                <w:webHidden/>
+              </w:rPr>
+              <w:fldChar w:fldCharType="begin"/>
+            </w:r>
+            <w:r>
+              <w:rPr>
+                <w:noProof/>
+                <w:webHidden/>
+              </w:rPr>
+              <w:instrText xml:space="preserve"> PAGEREF _Toc51330892 \h </w:instrText>
+            </w:r>
+            <w:r>
+              <w:rPr>
+                <w:noProof/>
+                <w:webHidden/>
+              </w:rPr>
+            </w:r>
+            <w:r>
+              <w:rPr>
+                <w:noProof/>
+                <w:webHidden/>
+              </w:rPr>
+              <w:fldChar w:fldCharType="separate"/>
+            </w:r>
+            <w:r>
+              <w:rPr>
+                <w:noProof/>
+                <w:webHidden/>
+              </w:rPr>
+              <w:t>19</w:t>
             </w:r>
             <w:r>
               <w:rPr>
@@ -4093,12 +4425,14 @@
         </w:rPr>
         <w:br w:type="page"/>
       </w:r>
+      <w:bookmarkStart w:id="3" w:name="_GoBack"/>
+      <w:bookmarkEnd w:id="3"/>
     </w:p>
     <w:p>
       <w:pPr>
         <w:pStyle w:val="Heading1"/>
       </w:pPr>
-      <w:bookmarkStart w:id="4" w:name="_Toc24538402"/>
+      <w:bookmarkStart w:id="4" w:name="_Toc51330858"/>
       <w:r>
         <w:lastRenderedPageBreak/>
         <w:t>Introduction</w:t>
@@ -4122,7 +4456,7 @@
       <w:pPr>
         <w:pStyle w:val="Heading1"/>
       </w:pPr>
-      <w:bookmarkStart w:id="5" w:name="_Toc24538403"/>
+      <w:bookmarkStart w:id="5" w:name="_Toc51330859"/>
       <w:r>
         <w:t>Terms</w:t>
       </w:r>
@@ -4204,7 +4538,7 @@
       <w:pPr>
         <w:pStyle w:val="Heading1"/>
       </w:pPr>
-      <w:bookmarkStart w:id="6" w:name="_Toc24538404"/>
+      <w:bookmarkStart w:id="6" w:name="_Toc51330860"/>
       <w:r>
         <w:t>OEC API</w:t>
       </w:r>
@@ -4317,7 +4651,7 @@
       <w:pPr>
         <w:pStyle w:val="Heading1"/>
       </w:pPr>
-      <w:bookmarkStart w:id="7" w:name="_Toc24538405"/>
+      <w:bookmarkStart w:id="7" w:name="_Toc51330861"/>
       <w:r>
         <w:t>Prequsities</w:t>
       </w:r>
@@ -4327,7 +4661,7 @@
       <w:pPr>
         <w:pStyle w:val="Heading2"/>
       </w:pPr>
-      <w:bookmarkStart w:id="8" w:name="_Toc24538406"/>
+      <w:bookmarkStart w:id="8" w:name="_Toc51330862"/>
       <w:r>
         <w:t>Configuration</w:t>
       </w:r>
@@ -4386,7 +4720,7 @@
       <w:pPr>
         <w:pStyle w:val="Heading2"/>
       </w:pPr>
-      <w:bookmarkStart w:id="9" w:name="_Toc24538407"/>
+      <w:bookmarkStart w:id="9" w:name="_Toc51330863"/>
       <w:r>
         <w:t>Network connectivity</w:t>
       </w:r>
@@ -4802,7 +5136,7 @@
       <w:pPr>
         <w:pStyle w:val="Heading2"/>
       </w:pPr>
-      <w:bookmarkStart w:id="10" w:name="_Toc24538408"/>
+      <w:bookmarkStart w:id="10" w:name="_Toc51330864"/>
       <w:r>
         <w:t>Legislative compliance</w:t>
       </w:r>
@@ -4962,7 +5296,7 @@
       <w:pPr>
         <w:pStyle w:val="Heading1"/>
       </w:pPr>
-      <w:bookmarkStart w:id="11" w:name="_Toc24538409"/>
+      <w:bookmarkStart w:id="11" w:name="_Toc51330865"/>
       <w:r>
         <w:lastRenderedPageBreak/>
         <w:t>Použitie OEC API</w:t>
@@ -4973,7 +5307,7 @@
       <w:pPr>
         <w:pStyle w:val="Heading2"/>
       </w:pPr>
-      <w:bookmarkStart w:id="12" w:name="_Toc24538410"/>
+      <w:bookmarkStart w:id="12" w:name="_Toc51330866"/>
       <w:r>
         <w:t>Synhronizácia času</w:t>
       </w:r>
@@ -5262,7 +5596,7 @@
       <w:pPr>
         <w:pStyle w:val="Heading2"/>
       </w:pPr>
-      <w:bookmarkStart w:id="13" w:name="_Toc24538411"/>
+      <w:bookmarkStart w:id="13" w:name="_Toc51330867"/>
       <w:r>
         <w:t>Doklady</w:t>
       </w:r>
@@ -5275,7 +5609,7 @@
       <w:pPr>
         <w:pStyle w:val="Heading3"/>
       </w:pPr>
-      <w:bookmarkStart w:id="14" w:name="_Toc24538412"/>
+      <w:bookmarkStart w:id="14" w:name="_Toc51330868"/>
       <w:r>
         <w:t>ReceiptNumber</w:t>
       </w:r>
@@ -5318,7 +5652,7 @@
       <w:pPr>
         <w:pStyle w:val="Heading2"/>
       </w:pPr>
-      <w:bookmarkStart w:id="15" w:name="_Toc24538413"/>
+      <w:bookmarkStart w:id="15" w:name="_Toc51330869"/>
       <w:r>
         <w:t>Účet</w:t>
       </w:r>
@@ -7564,7 +7898,7 @@
       <w:pPr>
         <w:pStyle w:val="Heading2"/>
       </w:pPr>
-      <w:bookmarkStart w:id="16" w:name="_Toc24538414"/>
+      <w:bookmarkStart w:id="16" w:name="_Toc51330870"/>
       <w:r>
         <w:t>Účet, plátca DPH, email</w:t>
       </w:r>
@@ -10539,7 +10873,7 @@
       <w:pPr>
         <w:pStyle w:val="Heading2"/>
       </w:pPr>
-      <w:bookmarkStart w:id="17" w:name="_Toc24538415"/>
+      <w:bookmarkStart w:id="17" w:name="_Toc51330871"/>
       <w:r>
         <w:t>Účet, neplátca DPH</w:t>
       </w:r>
@@ -12795,7 +13129,7 @@
       <w:pPr>
         <w:pStyle w:val="Heading2"/>
       </w:pPr>
-      <w:bookmarkStart w:id="18" w:name="_Toc24538416"/>
+      <w:bookmarkStart w:id="18" w:name="_Toc51330872"/>
       <w:r>
         <w:t>Účet s vrátením položky</w:t>
       </w:r>
@@ -14703,7 +15037,7 @@
           <w:lang w:eastAsia="sk-SK"/>
         </w:rPr>
       </w:pPr>
-      <w:bookmarkStart w:id="19" w:name="_Toc24538417"/>
+      <w:bookmarkStart w:id="19" w:name="_Toc51330873"/>
       <w:r>
         <w:rPr>
           <w:lang w:eastAsia="sk-SK"/>
@@ -15855,7 +16189,7 @@
           <w:lang w:eastAsia="sk-SK"/>
         </w:rPr>
       </w:pPr>
-      <w:bookmarkStart w:id="20" w:name="_Toc24538418"/>
+      <w:bookmarkStart w:id="20" w:name="_Toc51330874"/>
       <w:r>
         <w:rPr>
           <w:lang w:eastAsia="sk-SK"/>
@@ -17424,7 +17758,7 @@
           <w:lang w:eastAsia="sk-SK"/>
         </w:rPr>
       </w:pPr>
-      <w:bookmarkStart w:id="21" w:name="_Toc24538419"/>
+      <w:bookmarkStart w:id="21" w:name="_Toc51330875"/>
       <w:r>
         <w:rPr>
           <w:lang w:eastAsia="sk-SK"/>
@@ -19068,7 +19402,7 @@
           <w:lang w:eastAsia="sk-SK"/>
         </w:rPr>
       </w:pPr>
-      <w:bookmarkStart w:id="22" w:name="_Toc24538420"/>
+      <w:bookmarkStart w:id="22" w:name="_Toc51330876"/>
       <w:r>
         <w:rPr>
           <w:lang w:eastAsia="sk-SK"/>
@@ -20692,7 +21026,7 @@
       <w:pPr>
         <w:pStyle w:val="Heading2"/>
       </w:pPr>
-      <w:bookmarkStart w:id="23" w:name="_Toc24538421"/>
+      <w:bookmarkStart w:id="23" w:name="_Toc51330877"/>
       <w:r>
         <w:t>Neplatný doklad</w:t>
       </w:r>
@@ -22948,7 +23282,7 @@
       <w:pPr>
         <w:pStyle w:val="Heading2"/>
       </w:pPr>
-      <w:bookmarkStart w:id="24" w:name="_Toc24538422"/>
+      <w:bookmarkStart w:id="24" w:name="_Toc51330878"/>
       <w:r>
         <w:t>Vklad, bez tlače</w:t>
       </w:r>
@@ -24055,7 +24389,7 @@
       <w:pPr>
         <w:pStyle w:val="Heading2"/>
       </w:pPr>
-      <w:bookmarkStart w:id="25" w:name="_Toc24538423"/>
+      <w:bookmarkStart w:id="25" w:name="_Toc51330879"/>
       <w:r>
         <w:t>Výber</w:t>
       </w:r>
@@ -25081,7 +25415,7 @@
       <w:pPr>
         <w:pStyle w:val="Heading2"/>
       </w:pPr>
-      <w:bookmarkStart w:id="26" w:name="_Toc24538424"/>
+      <w:bookmarkStart w:id="26" w:name="_Toc51330880"/>
       <w:r>
         <w:t>Úhrada faktúry</w:t>
       </w:r>
@@ -26199,7 +26533,7 @@
       <w:pPr>
         <w:pStyle w:val="Heading2"/>
       </w:pPr>
-      <w:bookmarkStart w:id="27" w:name="_Toc24538425"/>
+      <w:bookmarkStart w:id="27" w:name="_Toc51330881"/>
       <w:r>
         <w:t>Paragón</w:t>
       </w:r>
@@ -28883,7 +29217,7 @@
       <w:pPr>
         <w:pStyle w:val="Heading2"/>
       </w:pPr>
-      <w:bookmarkStart w:id="28" w:name="_Toc24538426"/>
+      <w:bookmarkStart w:id="28" w:name="_Toc51330882"/>
       <w:r>
         <w:t>Tlač kópie dokladu</w:t>
       </w:r>
@@ -29081,7 +29415,7 @@
       <w:pPr>
         <w:pStyle w:val="Heading2"/>
       </w:pPr>
-      <w:bookmarkStart w:id="29" w:name="_Toc24538427"/>
+      <w:bookmarkStart w:id="29" w:name="_Toc51330883"/>
       <w:r>
         <w:t>Tlač kópie dokladu - email</w:t>
       </w:r>
@@ -29412,7 +29746,7 @@
       <w:pPr>
         <w:pStyle w:val="Heading2"/>
       </w:pPr>
-      <w:bookmarkStart w:id="30" w:name="_Toc24538428"/>
+      <w:bookmarkStart w:id="30" w:name="_Toc51330884"/>
       <w:r>
         <w:t>Poloha GPS</w:t>
       </w:r>
@@ -29810,7 +30144,7 @@
       <w:pPr>
         <w:pStyle w:val="Heading2"/>
       </w:pPr>
-      <w:bookmarkStart w:id="31" w:name="_Toc24538429"/>
+      <w:bookmarkStart w:id="31" w:name="_Toc51330885"/>
       <w:r>
         <w:t>Poloha adresa</w:t>
       </w:r>
@@ -30207,7 +30541,7 @@
       <w:pPr>
         <w:pStyle w:val="Heading2"/>
       </w:pPr>
-      <w:bookmarkStart w:id="32" w:name="_Toc24538430"/>
+      <w:bookmarkStart w:id="32" w:name="_Toc51330886"/>
       <w:r>
         <w:t>Poloha iné</w:t>
       </w:r>
@@ -30495,7 +30829,7 @@
         <w:pStyle w:val="Heading2"/>
         <w:spacing w:line="259" w:lineRule="auto"/>
       </w:pPr>
-      <w:bookmarkStart w:id="33" w:name="_Toc24538431"/>
+      <w:bookmarkStart w:id="33" w:name="_Toc51330887"/>
       <w:r>
         <w:t>Voľná tlač</w:t>
       </w:r>
@@ -30773,7 +31107,7 @@
         <w:pStyle w:val="Heading2"/>
         <w:spacing w:line="259" w:lineRule="auto"/>
       </w:pPr>
-      <w:bookmarkStart w:id="34" w:name="_Toc24538432"/>
+      <w:bookmarkStart w:id="34" w:name="_Toc51330888"/>
       <w:r>
         <w:t>Zoznam chybných správ</w:t>
       </w:r>
@@ -31295,7 +31629,7 @@
         <w:pStyle w:val="Heading2"/>
         <w:spacing w:line="259" w:lineRule="auto"/>
       </w:pPr>
-      <w:bookmarkStart w:id="35" w:name="_Toc24538433"/>
+      <w:bookmarkStart w:id="35" w:name="_Toc51330889"/>
       <w:r>
         <w:t>Opravenie chybných správ</w:t>
       </w:r>
@@ -31402,23 +31736,704 @@
     </w:p>
     <w:p>
       <w:pPr>
-        <w:shd w:val="clear" w:color="auto" w:fill="FFFFFF"/>
-        <w:spacing w:line="285" w:lineRule="atLeast"/>
-        <w:rPr>
-          <w:rFonts w:ascii="Consolas" w:eastAsia="Times New Roman" w:hAnsi="Consolas" w:cs="Times New Roman"/>
-          <w:color w:val="000000"/>
-          <w:sz w:val="21"/>
-          <w:szCs w:val="21"/>
-          <w:lang w:eastAsia="sk-SK"/>
-        </w:rPr>
-      </w:pPr>
-    </w:p>
-    <w:p>
-      <w:pPr>
         <w:rPr>
           <w:lang w:val="en-US"/>
         </w:rPr>
       </w:pPr>
+    </w:p>
+    <w:p>
+      <w:pPr>
+        <w:rPr>
+          <w:lang w:val="en-US"/>
+        </w:rPr>
+      </w:pPr>
+    </w:p>
+    <w:p>
+      <w:pPr>
+        <w:pStyle w:val="Heading1"/>
+      </w:pPr>
+      <w:bookmarkStart w:id="36" w:name="_Toc51330890"/>
+      <w:r>
+        <w:t>Posielanie overených requestov</w:t>
+      </w:r>
+      <w:bookmarkEnd w:id="36"/>
+    </w:p>
+    <w:p>
+      <w:pPr>
+        <w:rPr>
+          <w:lang w:val="en-US"/>
+        </w:rPr>
+      </w:pPr>
+    </w:p>
+    <w:p>
+      <w:pPr>
+        <w:ind w:firstLine="432"/>
+        <w:rPr>
+          <w:lang w:val="en-US"/>
+        </w:rPr>
+      </w:pPr>
+      <w:r>
+        <w:rPr>
+          <w:lang w:val="en-US"/>
+        </w:rPr>
+        <w:t xml:space="preserve">V prípade ak </w:t>
+      </w:r>
+      <w:r>
+        <w:rPr>
+          <w:lang w:val="en-US"/>
+        </w:rPr>
+        <w:t>zariadenie</w:t>
+      </w:r>
+      <w:r>
+        <w:rPr>
+          <w:lang w:val="en-US"/>
+        </w:rPr>
+        <w:t xml:space="preserve"> OEC má aktívnu aut</w:t>
+      </w:r>
+      <w:r>
+        <w:rPr>
+          <w:lang w:val="en-US"/>
+        </w:rPr>
+        <w:t>entifikáciu, akýkoľvek z predch</w:t>
+      </w:r>
+      <w:r>
+        <w:rPr>
+          <w:lang w:val="en-US"/>
+        </w:rPr>
+        <w:t>ázajúcich requestov by skončil na http chybe so status kódom 401 – unauthorized, nakoľko potrebujeme do každého request</w:t>
+      </w:r>
+      <w:r>
+        <w:rPr>
+          <w:lang w:val="en-US"/>
+        </w:rPr>
+        <w:t>u</w:t>
+      </w:r>
+      <w:r>
+        <w:rPr>
+          <w:lang w:val="en-US"/>
+        </w:rPr>
+        <w:t xml:space="preserve"> priložiť autentifikačný token.</w:t>
+      </w:r>
+    </w:p>
+    <w:p>
+      <w:pPr>
+        <w:rPr>
+          <w:lang w:val="en-US"/>
+        </w:rPr>
+      </w:pPr>
+    </w:p>
+    <w:p>
+      <w:pPr>
+        <w:ind w:firstLine="432"/>
+        <w:rPr>
+          <w:lang w:val="en-US"/>
+        </w:rPr>
+      </w:pPr>
+      <w:r>
+        <w:rPr>
+          <w:lang w:val="en-US"/>
+        </w:rPr>
+        <w:t>Prihlasovanie prebieha v dvoch fázach – prvá je získanie autentifikačného tokenu na základe mena</w:t>
+      </w:r>
+      <w:r>
+        <w:rPr>
+          <w:lang w:val="en-US"/>
+        </w:rPr>
+        <w:t xml:space="preserve"> a</w:t>
+      </w:r>
+      <w:r>
+        <w:rPr>
+          <w:lang w:val="en-US"/>
+        </w:rPr>
+        <w:t xml:space="preserve"> hesla používateľa, pod ktorým sa chystáme konkrétny request vykonať. Druhá fáza spočíva v pridaní už získaného autentifikačného tokenu do requestu tak, aby OEC zariadenie request </w:t>
+      </w:r>
+      <w:r>
+        <w:rPr>
+          <w:lang w:val="en-US"/>
+        </w:rPr>
+        <w:t>autorizovalo</w:t>
+      </w:r>
+      <w:r>
+        <w:rPr>
+          <w:lang w:val="en-US"/>
+        </w:rPr>
+        <w:t>.</w:t>
+      </w:r>
+    </w:p>
+    <w:p>
+      <w:pPr>
+        <w:rPr>
+          <w:lang w:val="en-US"/>
+        </w:rPr>
+      </w:pPr>
+    </w:p>
+    <w:p>
+      <w:pPr>
+        <w:rPr>
+          <w:lang w:val="en-US"/>
+        </w:rPr>
+      </w:pPr>
+      <w:r>
+        <w:rPr>
+          <w:lang w:val="en-US"/>
+        </w:rPr>
+        <w:br w:type="page"/>
+      </w:r>
+    </w:p>
+    <w:p>
+      <w:pPr>
+        <w:pStyle w:val="Heading2"/>
+      </w:pPr>
+      <w:bookmarkStart w:id="37" w:name="_Toc51330891"/>
+      <w:r>
+        <w:lastRenderedPageBreak/>
+        <w:t>Získanie autentifikačného tokenu</w:t>
+      </w:r>
+      <w:bookmarkEnd w:id="37"/>
+    </w:p>
+    <w:p>
+      <w:pPr>
+        <w:shd w:val="clear" w:color="auto" w:fill="FFFFFF"/>
+        <w:spacing w:line="285" w:lineRule="atLeast"/>
+        <w:rPr>
+          <w:rFonts w:ascii="Consolas" w:eastAsia="Times New Roman" w:hAnsi="Consolas" w:cs="Times New Roman"/>
+          <w:color w:val="000000"/>
+          <w:sz w:val="21"/>
+          <w:szCs w:val="21"/>
+          <w:lang w:eastAsia="sk-SK"/>
+        </w:rPr>
+      </w:pPr>
+    </w:p>
+    <w:p>
+      <w:pPr>
+        <w:shd w:val="clear" w:color="auto" w:fill="FFFFFF"/>
+        <w:spacing w:line="285" w:lineRule="atLeast"/>
+        <w:rPr>
+          <w:rFonts w:ascii="Consolas" w:eastAsia="Times New Roman" w:hAnsi="Consolas" w:cs="Times New Roman"/>
+          <w:color w:val="000000"/>
+          <w:sz w:val="21"/>
+          <w:szCs w:val="21"/>
+          <w:lang w:eastAsia="sk-SK"/>
+        </w:rPr>
+      </w:pPr>
+      <w:r>
+        <w:rPr>
+          <w:rFonts w:ascii="Consolas" w:eastAsia="Times New Roman" w:hAnsi="Consolas" w:cs="Times New Roman"/>
+          <w:color w:val="000000"/>
+          <w:sz w:val="21"/>
+          <w:szCs w:val="21"/>
+          <w:lang w:eastAsia="sk-SK"/>
+        </w:rPr>
+        <w:t xml:space="preserve">POST http: </w:t>
+      </w:r>
+      <w:r>
+        <w:rPr>
+          <w:rFonts w:ascii="Consolas" w:eastAsia="Times New Roman" w:hAnsi="Consolas" w:cs="Times New Roman"/>
+          <w:color w:val="008000"/>
+          <w:sz w:val="21"/>
+          <w:szCs w:val="21"/>
+          <w:lang w:eastAsia="sk-SK"/>
+        </w:rPr>
+        <w:t>http://</w:t>
+      </w:r>
+      <w:r>
+        <w:rPr>
+          <w:rFonts w:ascii="Consolas" w:eastAsia="Times New Roman" w:hAnsi="Consolas" w:cs="Times New Roman"/>
+          <w:color w:val="008000"/>
+          <w:sz w:val="21"/>
+          <w:szCs w:val="21"/>
+          <w:lang w:eastAsia="sk-SK"/>
+        </w:rPr>
+        <w:t>localhost</w:t>
+      </w:r>
+      <w:r>
+        <w:rPr>
+          <w:rFonts w:ascii="Consolas" w:eastAsia="Times New Roman" w:hAnsi="Consolas" w:cs="Times New Roman"/>
+          <w:color w:val="008000"/>
+          <w:sz w:val="21"/>
+          <w:szCs w:val="21"/>
+          <w:lang w:eastAsia="sk-SK"/>
+        </w:rPr>
+        <w:t>/oecconfigurator/connect/token</w:t>
+      </w:r>
+      <w:r>
+        <w:rPr>
+          <w:rFonts w:ascii="Consolas" w:eastAsia="Times New Roman" w:hAnsi="Consolas" w:cs="Times New Roman"/>
+          <w:color w:val="008000"/>
+          <w:sz w:val="21"/>
+          <w:szCs w:val="21"/>
+          <w:lang w:eastAsia="sk-SK"/>
+        </w:rPr>
+        <w:t xml:space="preserve"> HTTP/1.1</w:t>
+      </w:r>
+    </w:p>
+    <w:p>
+      <w:pPr>
+        <w:shd w:val="clear" w:color="auto" w:fill="FFFFFF"/>
+        <w:spacing w:line="285" w:lineRule="atLeast"/>
+        <w:rPr>
+          <w:rFonts w:ascii="Consolas" w:eastAsia="Times New Roman" w:hAnsi="Consolas" w:cs="Times New Roman"/>
+          <w:color w:val="000000"/>
+          <w:sz w:val="21"/>
+          <w:szCs w:val="21"/>
+          <w:lang w:eastAsia="sk-SK"/>
+        </w:rPr>
+      </w:pPr>
+      <w:r>
+        <w:rPr>
+          <w:rFonts w:ascii="Consolas" w:eastAsia="Times New Roman" w:hAnsi="Consolas" w:cs="Times New Roman"/>
+          <w:color w:val="000000"/>
+          <w:sz w:val="21"/>
+          <w:szCs w:val="21"/>
+          <w:lang w:eastAsia="sk-SK"/>
+        </w:rPr>
+        <w:t>Content-Type: application/x-www-form-urlencoded</w:t>
+      </w:r>
+    </w:p>
+    <w:p>
+      <w:pPr>
+        <w:shd w:val="clear" w:color="auto" w:fill="FFFFFF"/>
+        <w:spacing w:line="285" w:lineRule="atLeast"/>
+        <w:rPr>
+          <w:rFonts w:ascii="Consolas" w:eastAsia="Times New Roman" w:hAnsi="Consolas" w:cs="Times New Roman"/>
+          <w:color w:val="000000"/>
+          <w:sz w:val="21"/>
+          <w:szCs w:val="21"/>
+          <w:lang w:eastAsia="sk-SK"/>
+        </w:rPr>
+      </w:pPr>
+    </w:p>
+    <w:p>
+      <w:pPr>
+        <w:shd w:val="clear" w:color="auto" w:fill="FFFFFF"/>
+        <w:spacing w:line="285" w:lineRule="atLeast"/>
+        <w:rPr>
+          <w:rFonts w:ascii="Consolas" w:eastAsia="Times New Roman" w:hAnsi="Consolas" w:cs="Times New Roman"/>
+          <w:color w:val="000000"/>
+          <w:sz w:val="21"/>
+          <w:szCs w:val="21"/>
+          <w:lang w:eastAsia="sk-SK"/>
+        </w:rPr>
+      </w:pPr>
+      <w:r>
+        <w:rPr>
+          <w:rFonts w:ascii="Consolas" w:eastAsia="Times New Roman" w:hAnsi="Consolas" w:cs="Times New Roman"/>
+          <w:color w:val="000000"/>
+          <w:sz w:val="21"/>
+          <w:szCs w:val="21"/>
+          <w:lang w:eastAsia="sk-SK"/>
+        </w:rPr>
+        <w:t>BODY:</w:t>
+      </w:r>
+    </w:p>
+    <w:p>
+      <w:pPr>
+        <w:shd w:val="clear" w:color="auto" w:fill="FFFFFF"/>
+        <w:spacing w:line="285" w:lineRule="atLeast"/>
+        <w:rPr>
+          <w:rFonts w:ascii="Consolas" w:eastAsia="Times New Roman" w:hAnsi="Consolas" w:cs="Times New Roman"/>
+          <w:color w:val="000000"/>
+          <w:sz w:val="21"/>
+          <w:szCs w:val="21"/>
+          <w:lang w:eastAsia="sk-SK"/>
+        </w:rPr>
+      </w:pPr>
+    </w:p>
+    <w:p>
+      <w:pPr>
+        <w:shd w:val="clear" w:color="auto" w:fill="FFFFFF"/>
+        <w:spacing w:line="285" w:lineRule="atLeast"/>
+        <w:rPr>
+          <w:rFonts w:ascii="Consolas" w:eastAsia="Times New Roman" w:hAnsi="Consolas" w:cs="Times New Roman"/>
+          <w:color w:val="000000"/>
+          <w:sz w:val="21"/>
+          <w:szCs w:val="21"/>
+          <w:lang w:eastAsia="sk-SK"/>
+        </w:rPr>
+      </w:pPr>
+      <w:r>
+        <w:rPr>
+          <w:rFonts w:ascii="Consolas" w:eastAsia="Times New Roman" w:hAnsi="Consolas" w:cs="Times New Roman"/>
+          <w:color w:val="000000"/>
+          <w:sz w:val="21"/>
+          <w:szCs w:val="21"/>
+          <w:lang w:eastAsia="sk-SK"/>
+        </w:rPr>
+        <w:t>grant_type=password&amp;username=admin&amp;password=Admin123!&amp;client_id=client&amp;client_secret=8050C374-1768-4933-B682-F5D0428A5EA1</w:t>
+      </w:r>
+    </w:p>
+    <w:p>
+      <w:pPr>
+        <w:shd w:val="clear" w:color="auto" w:fill="FFFFFF"/>
+        <w:spacing w:line="285" w:lineRule="atLeast"/>
+        <w:rPr>
+          <w:rFonts w:ascii="Consolas" w:eastAsia="Times New Roman" w:hAnsi="Consolas" w:cs="Times New Roman"/>
+          <w:color w:val="000000"/>
+          <w:sz w:val="21"/>
+          <w:szCs w:val="21"/>
+          <w:lang w:eastAsia="sk-SK"/>
+        </w:rPr>
+      </w:pPr>
+    </w:p>
+    <w:p>
+      <w:pPr>
+        <w:rPr>
+          <w:rFonts w:ascii="Consolas" w:eastAsia="Times New Roman" w:hAnsi="Consolas" w:cs="Times New Roman"/>
+          <w:color w:val="000000"/>
+          <w:sz w:val="21"/>
+          <w:szCs w:val="21"/>
+          <w:lang w:eastAsia="sk-SK"/>
+        </w:rPr>
+      </w:pPr>
+      <w:r>
+        <w:rPr>
+          <w:rFonts w:ascii="Consolas" w:eastAsia="Times New Roman" w:hAnsi="Consolas" w:cs="Times New Roman"/>
+          <w:color w:val="000000"/>
+          <w:sz w:val="21"/>
+          <w:szCs w:val="21"/>
+          <w:lang w:eastAsia="sk-SK"/>
+        </w:rPr>
+        <w:t>username a password v request body musí byť, samozrejme, nahradené skutočnými hodnotami.</w:t>
+      </w:r>
+    </w:p>
+    <w:p>
+      <w:pPr>
+        <w:rPr>
+          <w:rFonts w:ascii="Consolas" w:eastAsia="Times New Roman" w:hAnsi="Consolas" w:cs="Times New Roman"/>
+          <w:color w:val="000000"/>
+          <w:sz w:val="21"/>
+          <w:szCs w:val="21"/>
+          <w:lang w:eastAsia="sk-SK"/>
+        </w:rPr>
+      </w:pPr>
+    </w:p>
+    <w:p>
+      <w:pPr>
+        <w:rPr>
+          <w:rFonts w:ascii="Consolas" w:eastAsia="Times New Roman" w:hAnsi="Consolas" w:cs="Times New Roman"/>
+          <w:color w:val="000000"/>
+          <w:sz w:val="21"/>
+          <w:szCs w:val="21"/>
+          <w:lang w:eastAsia="sk-SK"/>
+        </w:rPr>
+      </w:pPr>
+      <w:r>
+        <w:rPr>
+          <w:rFonts w:ascii="Consolas" w:eastAsia="Times New Roman" w:hAnsi="Consolas" w:cs="Times New Roman"/>
+          <w:color w:val="000000"/>
+          <w:sz w:val="21"/>
+          <w:szCs w:val="21"/>
+          <w:lang w:eastAsia="sk-SK"/>
+        </w:rPr>
+        <w:t>Pokiaľ je všetko správne zadané, dostaneme naspäť odpoveď, ktorá obsahuje prístupový token:</w:t>
+      </w:r>
+    </w:p>
+    <w:p>
+      <w:pPr>
+        <w:rPr>
+          <w:rFonts w:ascii="Consolas" w:eastAsia="Times New Roman" w:hAnsi="Consolas" w:cs="Times New Roman"/>
+          <w:color w:val="000000"/>
+          <w:sz w:val="21"/>
+          <w:szCs w:val="21"/>
+          <w:lang w:eastAsia="sk-SK"/>
+        </w:rPr>
+      </w:pPr>
+    </w:p>
+    <w:p>
+      <w:pPr>
+        <w:rPr>
+          <w:rFonts w:ascii="Consolas" w:eastAsia="Times New Roman" w:hAnsi="Consolas" w:cs="Times New Roman"/>
+          <w:color w:val="000000"/>
+          <w:sz w:val="21"/>
+          <w:szCs w:val="21"/>
+          <w:lang w:eastAsia="sk-SK"/>
+        </w:rPr>
+      </w:pPr>
+      <w:r>
+        <w:rPr>
+          <w:rFonts w:ascii="Consolas" w:eastAsia="Times New Roman" w:hAnsi="Consolas" w:cs="Times New Roman"/>
+          <w:color w:val="000000"/>
+          <w:sz w:val="21"/>
+          <w:szCs w:val="21"/>
+          <w:lang w:eastAsia="sk-SK"/>
+        </w:rPr>
+        <w:t>{</w:t>
+      </w:r>
+    </w:p>
+    <w:p>
+      <w:pPr>
+        <w:rPr>
+          <w:rFonts w:ascii="Consolas" w:eastAsia="Times New Roman" w:hAnsi="Consolas" w:cs="Times New Roman"/>
+          <w:color w:val="000000"/>
+          <w:sz w:val="21"/>
+          <w:szCs w:val="21"/>
+          <w:lang w:eastAsia="sk-SK"/>
+        </w:rPr>
+      </w:pPr>
+      <w:r>
+        <w:rPr>
+          <w:rFonts w:ascii="Consolas" w:eastAsia="Times New Roman" w:hAnsi="Consolas" w:cs="Times New Roman"/>
+          <w:color w:val="000000"/>
+          <w:sz w:val="21"/>
+          <w:szCs w:val="21"/>
+          <w:lang w:eastAsia="sk-SK"/>
+        </w:rPr>
+        <w:tab/>
+        <w:t>"access_token": "eyJhbGciOiJSUzI1N</w:t>
+      </w:r>
+      <w:r>
+        <w:rPr>
+          <w:rFonts w:ascii="Consolas" w:eastAsia="Times New Roman" w:hAnsi="Consolas" w:cs="Times New Roman"/>
+          <w:color w:val="000000"/>
+          <w:sz w:val="21"/>
+          <w:szCs w:val="21"/>
+          <w:lang w:eastAsia="sk-SK"/>
+        </w:rPr>
+        <w:t>iIsImtpZCI6ImU2NTZlYTUzN</w:t>
+      </w:r>
+      <w:r>
+        <w:rPr>
+          <w:rFonts w:ascii="Consolas" w:eastAsia="Times New Roman" w:hAnsi="Consolas" w:cs="Times New Roman"/>
+          <w:color w:val="000000"/>
+          <w:sz w:val="21"/>
+          <w:szCs w:val="21"/>
+          <w:lang w:eastAsia="sk-SK"/>
+        </w:rPr>
+        <w:t>zU3ODE3...",</w:t>
+      </w:r>
+    </w:p>
+    <w:p>
+      <w:pPr>
+        <w:rPr>
+          <w:rFonts w:ascii="Consolas" w:eastAsia="Times New Roman" w:hAnsi="Consolas" w:cs="Times New Roman"/>
+          <w:color w:val="000000"/>
+          <w:sz w:val="21"/>
+          <w:szCs w:val="21"/>
+          <w:lang w:eastAsia="sk-SK"/>
+        </w:rPr>
+      </w:pPr>
+      <w:r>
+        <w:rPr>
+          <w:rFonts w:ascii="Consolas" w:eastAsia="Times New Roman" w:hAnsi="Consolas" w:cs="Times New Roman"/>
+          <w:color w:val="000000"/>
+          <w:sz w:val="21"/>
+          <w:szCs w:val="21"/>
+          <w:lang w:eastAsia="sk-SK"/>
+        </w:rPr>
+        <w:tab/>
+        <w:t>"expires_in": 3600,</w:t>
+      </w:r>
+    </w:p>
+    <w:p>
+      <w:pPr>
+        <w:rPr>
+          <w:rFonts w:ascii="Consolas" w:eastAsia="Times New Roman" w:hAnsi="Consolas" w:cs="Times New Roman"/>
+          <w:color w:val="000000"/>
+          <w:sz w:val="21"/>
+          <w:szCs w:val="21"/>
+          <w:lang w:eastAsia="sk-SK"/>
+        </w:rPr>
+      </w:pPr>
+      <w:r>
+        <w:rPr>
+          <w:rFonts w:ascii="Consolas" w:eastAsia="Times New Roman" w:hAnsi="Consolas" w:cs="Times New Roman"/>
+          <w:color w:val="000000"/>
+          <w:sz w:val="21"/>
+          <w:szCs w:val="21"/>
+          <w:lang w:eastAsia="sk-SK"/>
+        </w:rPr>
+        <w:tab/>
+        <w:t>"token_type": "Bearer",</w:t>
+      </w:r>
+    </w:p>
+    <w:p>
+      <w:pPr>
+        <w:rPr>
+          <w:rFonts w:ascii="Consolas" w:eastAsia="Times New Roman" w:hAnsi="Consolas" w:cs="Times New Roman"/>
+          <w:color w:val="000000"/>
+          <w:sz w:val="21"/>
+          <w:szCs w:val="21"/>
+          <w:lang w:eastAsia="sk-SK"/>
+        </w:rPr>
+      </w:pPr>
+      <w:r>
+        <w:rPr>
+          <w:rFonts w:ascii="Consolas" w:eastAsia="Times New Roman" w:hAnsi="Consolas" w:cs="Times New Roman"/>
+          <w:color w:val="000000"/>
+          <w:sz w:val="21"/>
+          <w:szCs w:val="21"/>
+          <w:lang w:eastAsia="sk-SK"/>
+        </w:rPr>
+        <w:tab/>
+        <w:t>"scope": "oec"</w:t>
+      </w:r>
+    </w:p>
+    <w:p>
+      <w:pPr>
+        <w:rPr>
+          <w:rFonts w:ascii="Consolas" w:eastAsia="Times New Roman" w:hAnsi="Consolas" w:cs="Times New Roman"/>
+          <w:color w:val="000000"/>
+          <w:sz w:val="21"/>
+          <w:szCs w:val="21"/>
+          <w:lang w:eastAsia="sk-SK"/>
+        </w:rPr>
+      </w:pPr>
+      <w:r>
+        <w:rPr>
+          <w:rFonts w:ascii="Consolas" w:eastAsia="Times New Roman" w:hAnsi="Consolas" w:cs="Times New Roman"/>
+          <w:color w:val="000000"/>
+          <w:sz w:val="21"/>
+          <w:szCs w:val="21"/>
+          <w:lang w:eastAsia="sk-SK"/>
+        </w:rPr>
+        <w:t>}</w:t>
+      </w:r>
+    </w:p>
+    <w:p>
+      <w:pPr>
+        <w:rPr>
+          <w:rFonts w:ascii="Consolas" w:eastAsia="Times New Roman" w:hAnsi="Consolas" w:cs="Times New Roman"/>
+          <w:color w:val="000000"/>
+          <w:sz w:val="21"/>
+          <w:szCs w:val="21"/>
+          <w:lang w:eastAsia="sk-SK"/>
+        </w:rPr>
+      </w:pPr>
+    </w:p>
+    <w:p>
+      <w:pPr>
+        <w:rPr>
+          <w:rFonts w:ascii="Consolas" w:eastAsia="Times New Roman" w:hAnsi="Consolas" w:cs="Times New Roman"/>
+          <w:color w:val="000000"/>
+          <w:sz w:val="21"/>
+          <w:szCs w:val="21"/>
+          <w:lang w:eastAsia="sk-SK"/>
+        </w:rPr>
+      </w:pPr>
+      <w:r>
+        <w:rPr>
+          <w:rFonts w:ascii="Consolas" w:eastAsia="Times New Roman" w:hAnsi="Consolas" w:cs="Times New Roman"/>
+          <w:color w:val="000000"/>
+          <w:sz w:val="21"/>
+          <w:szCs w:val="21"/>
+          <w:lang w:eastAsia="sk-SK"/>
+        </w:rPr>
+        <w:t>Získaný prístupový token bude použitý v nasledovnom kroku pre autentifikovaný  http request.</w:t>
+      </w:r>
+    </w:p>
+    <w:p>
+      <w:pPr>
+        <w:rPr>
+          <w:rFonts w:ascii="Consolas" w:eastAsia="Times New Roman" w:hAnsi="Consolas" w:cs="Times New Roman"/>
+          <w:color w:val="000000"/>
+          <w:sz w:val="21"/>
+          <w:szCs w:val="21"/>
+          <w:lang w:eastAsia="sk-SK"/>
+        </w:rPr>
+      </w:pPr>
+    </w:p>
+    <w:p>
+      <w:pPr>
+        <w:rPr>
+          <w:rFonts w:ascii="Consolas" w:eastAsia="Times New Roman" w:hAnsi="Consolas" w:cs="Times New Roman"/>
+          <w:color w:val="000000"/>
+          <w:sz w:val="21"/>
+          <w:szCs w:val="21"/>
+          <w:lang w:eastAsia="sk-SK"/>
+        </w:rPr>
+      </w:pPr>
+    </w:p>
+    <w:p>
+      <w:pPr>
+        <w:pStyle w:val="Heading2"/>
+        <w:rPr>
+          <w:lang w:eastAsia="sk-SK"/>
+        </w:rPr>
+      </w:pPr>
+      <w:bookmarkStart w:id="38" w:name="_Toc51330892"/>
+      <w:r>
+        <w:rPr>
+          <w:lang w:eastAsia="sk-SK"/>
+        </w:rPr>
+        <w:t>Odoslanie autentifikovaného request</w:t>
+      </w:r>
+      <w:bookmarkEnd w:id="38"/>
+    </w:p>
+    <w:p>
+      <w:pPr>
+        <w:rPr>
+          <w:lang w:val="en-US" w:eastAsia="sk-SK"/>
+        </w:rPr>
+      </w:pPr>
+    </w:p>
+    <w:p>
+      <w:pPr>
+        <w:rPr>
+          <w:lang w:val="en-US" w:eastAsia="sk-SK"/>
+        </w:rPr>
+      </w:pPr>
+      <w:r>
+        <w:rPr>
+          <w:lang w:val="en-US" w:eastAsia="sk-SK"/>
+        </w:rPr>
+        <w:t>Request sa odosiela rovnako ako všetky ostatné requesty, len je potrebné do hlavičky pridať autorizovanie pomocou získaného tokenu nasledovne:</w:t>
+      </w:r>
+    </w:p>
+    <w:p>
+      <w:pPr>
+        <w:rPr>
+          <w:lang w:val="en-US" w:eastAsia="sk-SK"/>
+        </w:rPr>
+      </w:pPr>
+    </w:p>
+    <w:p>
+      <w:pPr>
+        <w:rPr>
+          <w:lang w:val="en-US" w:eastAsia="sk-SK"/>
+        </w:rPr>
+      </w:pPr>
+      <w:r>
+        <w:rPr>
+          <w:lang w:val="en-US" w:eastAsia="sk-SK"/>
+        </w:rPr>
+        <w:t>Authorization: Bearer</w:t>
+      </w:r>
+      <w:r>
+        <w:rPr>
+          <w:lang w:val="en-US" w:eastAsia="sk-SK"/>
+        </w:rPr>
+        <w:t xml:space="preserve"> </w:t>
+      </w:r>
+      <w:r>
+        <w:rPr>
+          <w:rFonts w:ascii="Consolas" w:eastAsia="Times New Roman" w:hAnsi="Consolas" w:cs="Times New Roman"/>
+          <w:color w:val="000000"/>
+          <w:sz w:val="21"/>
+          <w:szCs w:val="21"/>
+          <w:lang w:eastAsia="sk-SK"/>
+        </w:rPr>
+        <w:t>eyJhbGciOiJSUzI1N</w:t>
+      </w:r>
+      <w:r>
+        <w:rPr>
+          <w:rFonts w:ascii="Consolas" w:eastAsia="Times New Roman" w:hAnsi="Consolas" w:cs="Times New Roman"/>
+          <w:color w:val="000000"/>
+          <w:sz w:val="21"/>
+          <w:szCs w:val="21"/>
+          <w:lang w:eastAsia="sk-SK"/>
+        </w:rPr>
+        <w:t>iIsImtpZCI6ImU2NTZlYTUzN</w:t>
+      </w:r>
+      <w:r>
+        <w:rPr>
+          <w:rFonts w:ascii="Consolas" w:eastAsia="Times New Roman" w:hAnsi="Consolas" w:cs="Times New Roman"/>
+          <w:color w:val="000000"/>
+          <w:sz w:val="21"/>
+          <w:szCs w:val="21"/>
+          <w:lang w:eastAsia="sk-SK"/>
+        </w:rPr>
+        <w:t>zU3ODE3...</w:t>
+      </w:r>
     </w:p>
     <w:sectPr>
       <w:headerReference w:type="default" r:id="rId15"/>
@@ -31435,7 +32450,7 @@
 </file>
 
 <file path=word/endnotes.xml><?xml version="1.0" encoding="utf-8"?>
-<w:endnotes xmlns:wpc="http://schemas.microsoft.com/office/word/2010/wordprocessingCanvas" xmlns:cx="http://schemas.microsoft.com/office/drawing/2014/chartex" xmlns:cx1="http://schemas.microsoft.com/office/drawing/2015/9/8/chartex" xmlns:cx2="http://schemas.microsoft.com/office/drawing/2015/10/21/chartex" xmlns:cx3="http://schemas.microsoft.com/office/drawing/2016/5/9/chartex" xmlns:cx4="http://schemas.microsoft.com/office/drawing/2016/5/10/chartex" xmlns:cx5="http://schemas.microsoft.com/office/drawing/2016/5/11/chartex" xmlns:cx6="http://schemas.microsoft.com/office/drawing/2016/5/12/chartex" xmlns:cx7="http://schemas.microsoft.com/office/drawing/2016/5/13/chartex" xmlns:cx8="http://schemas.microsoft.com/office/drawing/2016/5/14/chartex" xmlns:mc="http://schemas.openxmlformats.org/markup-compatibility/2006" xmlns:aink="http://schemas.microsoft.com/office/drawing/2016/ink" xmlns:am3d="http://schemas.microsoft.com/office/drawing/2017/model3d" xmlns:o="urn:schemas-microsoft-com:office:office" xmlns:r="http://schemas.openxmlformats.org/officeDocument/2006/relationships" xmlns:m="http://schemas.openxmlformats.org/officeDocument/2006/math" xmlns:v="urn:schemas-microsoft-com:vml" xmlns:wp14="http://schemas.microsoft.com/office/word/2010/wordprocessingDrawing" xmlns:wp="http://schemas.openxmlformats.org/drawingml/2006/wordprocessingDrawing" xmlns:w10="urn:schemas-microsoft-com:office:word" xmlns:w="http://schemas.openxmlformats.org/wordprocessingml/2006/main" xmlns:w14="http://schemas.microsoft.com/office/word/2010/wordml" xmlns:w15="http://schemas.microsoft.com/office/word/2012/wordml" xmlns:w16cid="http://schemas.microsoft.com/office/word/2016/wordml/cid" xmlns:w16se="http://schemas.microsoft.com/office/word/2015/wordml/symex" xmlns:wpg="http://schemas.microsoft.com/office/word/2010/wordprocessingGroup" xmlns:wpi="http://schemas.microsoft.com/office/word/2010/wordprocessingInk" xmlns:wne="http://schemas.microsoft.com/office/word/2006/wordml" xmlns:wps="http://schemas.microsoft.com/office/word/2010/wordprocessingShape" mc:Ignorable="w14 w15 w16se w16cid wp14">
+<w:endnotes xmlns:wpc="http://schemas.microsoft.com/office/word/2010/wordprocessingCanvas" xmlns:cx="http://schemas.microsoft.com/office/drawing/2014/chartex" xmlns:cx1="http://schemas.microsoft.com/office/drawing/2015/9/8/chartex" xmlns:mc="http://schemas.openxmlformats.org/markup-compatibility/2006" xmlns:o="urn:schemas-microsoft-com:office:office" xmlns:r="http://schemas.openxmlformats.org/officeDocument/2006/relationships" xmlns:m="http://schemas.openxmlformats.org/officeDocument/2006/math" xmlns:v="urn:schemas-microsoft-com:vml" xmlns:wp14="http://schemas.microsoft.com/office/word/2010/wordprocessingDrawing" xmlns:wp="http://schemas.openxmlformats.org/drawingml/2006/wordprocessingDrawing" xmlns:w10="urn:schemas-microsoft-com:office:word" xmlns:w="http://schemas.openxmlformats.org/wordprocessingml/2006/main" xmlns:w14="http://schemas.microsoft.com/office/word/2010/wordml" xmlns:w15="http://schemas.microsoft.com/office/word/2012/wordml" xmlns:w16se="http://schemas.microsoft.com/office/word/2015/wordml/symex" xmlns:wpg="http://schemas.microsoft.com/office/word/2010/wordprocessingGroup" xmlns:wpi="http://schemas.microsoft.com/office/word/2010/wordprocessingInk" xmlns:wne="http://schemas.microsoft.com/office/word/2006/wordml" xmlns:wps="http://schemas.microsoft.com/office/word/2010/wordprocessingShape" mc:Ignorable="w14 w15 w16se wp14">
   <w:endnote w:type="separator" w:id="-1">
     <w:p>
       <w:r>
@@ -31454,7 +32469,7 @@
 </file>
 
 <file path=word/footer1.xml><?xml version="1.0" encoding="utf-8"?>
-<w:ftr xmlns:wpc="http://schemas.microsoft.com/office/word/2010/wordprocessingCanvas" xmlns:cx="http://schemas.microsoft.com/office/drawing/2014/chartex" xmlns:cx1="http://schemas.microsoft.com/office/drawing/2015/9/8/chartex" xmlns:cx2="http://schemas.microsoft.com/office/drawing/2015/10/21/chartex" xmlns:cx3="http://schemas.microsoft.com/office/drawing/2016/5/9/chartex" xmlns:cx4="http://schemas.microsoft.com/office/drawing/2016/5/10/chartex" xmlns:cx5="http://schemas.microsoft.com/office/drawing/2016/5/11/chartex" xmlns:cx6="http://schemas.microsoft.com/office/drawing/2016/5/12/chartex" xmlns:cx7="http://schemas.microsoft.com/office/drawing/2016/5/13/chartex" xmlns:cx8="http://schemas.microsoft.com/office/drawing/2016/5/14/chartex" xmlns:mc="http://schemas.openxmlformats.org/markup-compatibility/2006" xmlns:aink="http://schemas.microsoft.com/office/drawing/2016/ink" xmlns:am3d="http://schemas.microsoft.com/office/drawing/2017/model3d" xmlns:o="urn:schemas-microsoft-com:office:office" xmlns:r="http://schemas.openxmlformats.org/officeDocument/2006/relationships" xmlns:m="http://schemas.openxmlformats.org/officeDocument/2006/math" xmlns:v="urn:schemas-microsoft-com:vml" xmlns:wp14="http://schemas.microsoft.com/office/word/2010/wordprocessingDrawing" xmlns:wp="http://schemas.openxmlformats.org/drawingml/2006/wordprocessingDrawing" xmlns:w10="urn:schemas-microsoft-com:office:word" xmlns:w="http://schemas.openxmlformats.org/wordprocessingml/2006/main" xmlns:w14="http://schemas.microsoft.com/office/word/2010/wordml" xmlns:w15="http://schemas.microsoft.com/office/word/2012/wordml" xmlns:w16cid="http://schemas.microsoft.com/office/word/2016/wordml/cid" xmlns:w16se="http://schemas.microsoft.com/office/word/2015/wordml/symex" xmlns:wpg="http://schemas.microsoft.com/office/word/2010/wordprocessingGroup" xmlns:wpi="http://schemas.microsoft.com/office/word/2010/wordprocessingInk" xmlns:wne="http://schemas.microsoft.com/office/word/2006/wordml" xmlns:wps="http://schemas.microsoft.com/office/word/2010/wordprocessingShape" mc:Ignorable="w14 w15 w16se w16cid wp14">
+<w:ftr xmlns:wpc="http://schemas.microsoft.com/office/word/2010/wordprocessingCanvas" xmlns:cx="http://schemas.microsoft.com/office/drawing/2014/chartex" xmlns:cx1="http://schemas.microsoft.com/office/drawing/2015/9/8/chartex" xmlns:mc="http://schemas.openxmlformats.org/markup-compatibility/2006" xmlns:o="urn:schemas-microsoft-com:office:office" xmlns:r="http://schemas.openxmlformats.org/officeDocument/2006/relationships" xmlns:m="http://schemas.openxmlformats.org/officeDocument/2006/math" xmlns:v="urn:schemas-microsoft-com:vml" xmlns:wp14="http://schemas.microsoft.com/office/word/2010/wordprocessingDrawing" xmlns:wp="http://schemas.openxmlformats.org/drawingml/2006/wordprocessingDrawing" xmlns:w10="urn:schemas-microsoft-com:office:word" xmlns:w="http://schemas.openxmlformats.org/wordprocessingml/2006/main" xmlns:w14="http://schemas.microsoft.com/office/word/2010/wordml" xmlns:w15="http://schemas.microsoft.com/office/word/2012/wordml" xmlns:w16se="http://schemas.microsoft.com/office/word/2015/wordml/symex" xmlns:wpg="http://schemas.microsoft.com/office/word/2010/wordprocessingGroup" xmlns:wpi="http://schemas.microsoft.com/office/word/2010/wordprocessingInk" xmlns:wne="http://schemas.microsoft.com/office/word/2006/wordml" xmlns:wps="http://schemas.microsoft.com/office/word/2010/wordprocessingShape" mc:Ignorable="w14 w15 w16se wp14">
   <w:p>
     <w:pPr>
       <w:pStyle w:val="Footer"/>
@@ -31586,7 +32601,7 @@
             </wp:anchor>
           </w:drawing>
         </mc:Choice>
-        <mc:Fallback>
+        <mc:Fallback xmlns:w16cid="http://schemas.microsoft.com/office/word/2016/wordml/cid" xmlns:am3d="http://schemas.microsoft.com/office/drawing/2017/model3d" xmlns:aink="http://schemas.microsoft.com/office/drawing/2016/ink" xmlns:cx8="http://schemas.microsoft.com/office/drawing/2016/5/14/chartex" xmlns:cx7="http://schemas.microsoft.com/office/drawing/2016/5/13/chartex" xmlns:cx6="http://schemas.microsoft.com/office/drawing/2016/5/12/chartex" xmlns:cx5="http://schemas.microsoft.com/office/drawing/2016/5/11/chartex" xmlns:cx4="http://schemas.microsoft.com/office/drawing/2016/5/10/chartex" xmlns:cx3="http://schemas.microsoft.com/office/drawing/2016/5/9/chartex" xmlns:cx2="http://schemas.microsoft.com/office/drawing/2015/10/21/chartex">
           <w:pict>
             <v:line w14:anchorId="640F35C1" id="Straight Connector 74" o:spid="_x0000_s1026" style="position:absolute;z-index:251748352;visibility:visible;mso-wrap-style:square;mso-wrap-distance-left:9pt;mso-wrap-distance-top:0;mso-wrap-distance-right:9pt;mso-wrap-distance-bottom:0;mso-position-horizontal:absolute;mso-position-horizontal-relative:text;mso-position-vertical:absolute;mso-position-vertical-relative:text" from="-10.85pt,7.1pt" to="439.9pt,7.1pt" o:gfxdata="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" strokecolor="black [3200]">
               <v:stroke dashstyle="dash"/>
@@ -31635,7 +32650,7 @@
                       <a:effectLst/>
                       <a:extLst>
                         <a:ext uri="{C572A759-6A51-4108-AA02-DFA0A04FC94B}">
-                          <ma14:wrappingTextBoxFlag xmlns:ma14="http://schemas.microsoft.com/office/mac/drawingml/2011/main" xmlns:w="http://schemas.openxmlformats.org/wordprocessingml/2006/main" xmlns:w10="urn:schemas-microsoft-com:office:word" xmlns:v="urn:schemas-microsoft-com:vml" xmlns:o="urn:schemas-microsoft-com:office:office" xmlns:mv="urn:schemas-microsoft-com:mac:vml" xmlns:mo="http://schemas.microsoft.com/office/mac/office/2008/main" xmlns="" xmlns:a14="http://schemas.microsoft.com/office/drawing/2010/main" xmlns:pic="http://schemas.openxmlformats.org/drawingml/2006/picture"/>
+                          <ma14:wrappingTextBoxFlag xmlns:pic="http://schemas.openxmlformats.org/drawingml/2006/picture" xmlns:a14="http://schemas.microsoft.com/office/drawing/2010/main" xmlns="" xmlns:mo="http://schemas.microsoft.com/office/mac/office/2008/main" xmlns:mv="urn:schemas-microsoft-com:mac:vml" xmlns:o="urn:schemas-microsoft-com:office:office" xmlns:v="urn:schemas-microsoft-com:vml" xmlns:w10="urn:schemas-microsoft-com:office:word" xmlns:w="http://schemas.openxmlformats.org/wordprocessingml/2006/main" xmlns:ma14="http://schemas.microsoft.com/office/mac/drawingml/2011/main" xmlns:w16cid="http://schemas.microsoft.com/office/word/2016/wordml/cid" xmlns:am3d="http://schemas.microsoft.com/office/drawing/2017/model3d" xmlns:aink="http://schemas.microsoft.com/office/drawing/2016/ink" xmlns:cx8="http://schemas.microsoft.com/office/drawing/2016/5/14/chartex" xmlns:cx7="http://schemas.microsoft.com/office/drawing/2016/5/13/chartex" xmlns:cx6="http://schemas.microsoft.com/office/drawing/2016/5/12/chartex" xmlns:cx5="http://schemas.microsoft.com/office/drawing/2016/5/11/chartex" xmlns:cx4="http://schemas.microsoft.com/office/drawing/2016/5/10/chartex" xmlns:cx3="http://schemas.microsoft.com/office/drawing/2016/5/9/chartex" xmlns:cx2="http://schemas.microsoft.com/office/drawing/2015/10/21/chartex"/>
                         </a:ext>
                       </a:extLst>
                     </wps:spPr>
@@ -31759,7 +32774,7 @@
             </wp:anchor>
           </w:drawing>
         </mc:Choice>
-        <mc:Fallback>
+        <mc:Fallback xmlns:w16cid="http://schemas.microsoft.com/office/word/2016/wordml/cid" xmlns:am3d="http://schemas.microsoft.com/office/drawing/2017/model3d" xmlns:aink="http://schemas.microsoft.com/office/drawing/2016/ink" xmlns:cx8="http://schemas.microsoft.com/office/drawing/2016/5/14/chartex" xmlns:cx7="http://schemas.microsoft.com/office/drawing/2016/5/13/chartex" xmlns:cx6="http://schemas.microsoft.com/office/drawing/2016/5/12/chartex" xmlns:cx5="http://schemas.microsoft.com/office/drawing/2016/5/11/chartex" xmlns:cx4="http://schemas.microsoft.com/office/drawing/2016/5/10/chartex" xmlns:cx3="http://schemas.microsoft.com/office/drawing/2016/5/9/chartex" xmlns:cx2="http://schemas.microsoft.com/office/drawing/2015/10/21/chartex">
           <w:pict>
             <v:shapetype w14:anchorId="24DCAAFC" id="_x0000_t202" coordsize="21600,21600" o:spt="202" path="m,l,21600r21600,l21600,xe">
               <v:stroke joinstyle="miter"/>
@@ -31879,7 +32894,7 @@
 </file>
 
 <file path=word/footer2.xml><?xml version="1.0" encoding="utf-8"?>
-<w:ftr xmlns:wpc="http://schemas.microsoft.com/office/word/2010/wordprocessingCanvas" xmlns:cx="http://schemas.microsoft.com/office/drawing/2014/chartex" xmlns:cx1="http://schemas.microsoft.com/office/drawing/2015/9/8/chartex" xmlns:cx2="http://schemas.microsoft.com/office/drawing/2015/10/21/chartex" xmlns:cx3="http://schemas.microsoft.com/office/drawing/2016/5/9/chartex" xmlns:cx4="http://schemas.microsoft.com/office/drawing/2016/5/10/chartex" xmlns:cx5="http://schemas.microsoft.com/office/drawing/2016/5/11/chartex" xmlns:cx6="http://schemas.microsoft.com/office/drawing/2016/5/12/chartex" xmlns:cx7="http://schemas.microsoft.com/office/drawing/2016/5/13/chartex" xmlns:cx8="http://schemas.microsoft.com/office/drawing/2016/5/14/chartex" xmlns:mc="http://schemas.openxmlformats.org/markup-compatibility/2006" xmlns:aink="http://schemas.microsoft.com/office/drawing/2016/ink" xmlns:am3d="http://schemas.microsoft.com/office/drawing/2017/model3d" xmlns:o="urn:schemas-microsoft-com:office:office" xmlns:r="http://schemas.openxmlformats.org/officeDocument/2006/relationships" xmlns:m="http://schemas.openxmlformats.org/officeDocument/2006/math" xmlns:v="urn:schemas-microsoft-com:vml" xmlns:wp14="http://schemas.microsoft.com/office/word/2010/wordprocessingDrawing" xmlns:wp="http://schemas.openxmlformats.org/drawingml/2006/wordprocessingDrawing" xmlns:w10="urn:schemas-microsoft-com:office:word" xmlns:w="http://schemas.openxmlformats.org/wordprocessingml/2006/main" xmlns:w14="http://schemas.microsoft.com/office/word/2010/wordml" xmlns:w15="http://schemas.microsoft.com/office/word/2012/wordml" xmlns:w16cid="http://schemas.microsoft.com/office/word/2016/wordml/cid" xmlns:w16se="http://schemas.microsoft.com/office/word/2015/wordml/symex" xmlns:wpg="http://schemas.microsoft.com/office/word/2010/wordprocessingGroup" xmlns:wpi="http://schemas.microsoft.com/office/word/2010/wordprocessingInk" xmlns:wne="http://schemas.microsoft.com/office/word/2006/wordml" xmlns:wps="http://schemas.microsoft.com/office/word/2010/wordprocessingShape" mc:Ignorable="w14 w15 w16se w16cid wp14">
+<w:ftr xmlns:wpc="http://schemas.microsoft.com/office/word/2010/wordprocessingCanvas" xmlns:cx="http://schemas.microsoft.com/office/drawing/2014/chartex" xmlns:cx1="http://schemas.microsoft.com/office/drawing/2015/9/8/chartex" xmlns:mc="http://schemas.openxmlformats.org/markup-compatibility/2006" xmlns:o="urn:schemas-microsoft-com:office:office" xmlns:r="http://schemas.openxmlformats.org/officeDocument/2006/relationships" xmlns:m="http://schemas.openxmlformats.org/officeDocument/2006/math" xmlns:v="urn:schemas-microsoft-com:vml" xmlns:wp14="http://schemas.microsoft.com/office/word/2010/wordprocessingDrawing" xmlns:wp="http://schemas.openxmlformats.org/drawingml/2006/wordprocessingDrawing" xmlns:w10="urn:schemas-microsoft-com:office:word" xmlns:w="http://schemas.openxmlformats.org/wordprocessingml/2006/main" xmlns:w14="http://schemas.microsoft.com/office/word/2010/wordml" xmlns:w15="http://schemas.microsoft.com/office/word/2012/wordml" xmlns:w16se="http://schemas.microsoft.com/office/word/2015/wordml/symex" xmlns:wpg="http://schemas.microsoft.com/office/word/2010/wordprocessingGroup" xmlns:wpi="http://schemas.microsoft.com/office/word/2010/wordprocessingInk" xmlns:wne="http://schemas.microsoft.com/office/word/2006/wordml" xmlns:wps="http://schemas.microsoft.com/office/word/2010/wordprocessingShape" mc:Ignorable="w14 w15 w16se wp14">
   <w:p>
     <w:pPr>
       <w:pStyle w:val="Footer"/>
@@ -31958,7 +32973,7 @@
 </file>
 
 <file path=word/footnotes.xml><?xml version="1.0" encoding="utf-8"?>
-<w:footnotes xmlns:wpc="http://schemas.microsoft.com/office/word/2010/wordprocessingCanvas" xmlns:cx="http://schemas.microsoft.com/office/drawing/2014/chartex" xmlns:cx1="http://schemas.microsoft.com/office/drawing/2015/9/8/chartex" xmlns:cx2="http://schemas.microsoft.com/office/drawing/2015/10/21/chartex" xmlns:cx3="http://schemas.microsoft.com/office/drawing/2016/5/9/chartex" xmlns:cx4="http://schemas.microsoft.com/office/drawing/2016/5/10/chartex" xmlns:cx5="http://schemas.microsoft.com/office/drawing/2016/5/11/chartex" xmlns:cx6="http://schemas.microsoft.com/office/drawing/2016/5/12/chartex" xmlns:cx7="http://schemas.microsoft.com/office/drawing/2016/5/13/chartex" xmlns:cx8="http://schemas.microsoft.com/office/drawing/2016/5/14/chartex" xmlns:mc="http://schemas.openxmlformats.org/markup-compatibility/2006" xmlns:aink="http://schemas.microsoft.com/office/drawing/2016/ink" xmlns:am3d="http://schemas.microsoft.com/office/drawing/2017/model3d" xmlns:o="urn:schemas-microsoft-com:office:office" xmlns:r="http://schemas.openxmlformats.org/officeDocument/2006/relationships" xmlns:m="http://schemas.openxmlformats.org/officeDocument/2006/math" xmlns:v="urn:schemas-microsoft-com:vml" xmlns:wp14="http://schemas.microsoft.com/office/word/2010/wordprocessingDrawing" xmlns:wp="http://schemas.openxmlformats.org/drawingml/2006/wordprocessingDrawing" xmlns:w10="urn:schemas-microsoft-com:office:word" xmlns:w="http://schemas.openxmlformats.org/wordprocessingml/2006/main" xmlns:w14="http://schemas.microsoft.com/office/word/2010/wordml" xmlns:w15="http://schemas.microsoft.com/office/word/2012/wordml" xmlns:w16cid="http://schemas.microsoft.com/office/word/2016/wordml/cid" xmlns:w16se="http://schemas.microsoft.com/office/word/2015/wordml/symex" xmlns:wpg="http://schemas.microsoft.com/office/word/2010/wordprocessingGroup" xmlns:wpi="http://schemas.microsoft.com/office/word/2010/wordprocessingInk" xmlns:wne="http://schemas.microsoft.com/office/word/2006/wordml" xmlns:wps="http://schemas.microsoft.com/office/word/2010/wordprocessingShape" mc:Ignorable="w14 w15 w16se w16cid wp14">
+<w:footnotes xmlns:wpc="http://schemas.microsoft.com/office/word/2010/wordprocessingCanvas" xmlns:cx="http://schemas.microsoft.com/office/drawing/2014/chartex" xmlns:cx1="http://schemas.microsoft.com/office/drawing/2015/9/8/chartex" xmlns:mc="http://schemas.openxmlformats.org/markup-compatibility/2006" xmlns:o="urn:schemas-microsoft-com:office:office" xmlns:r="http://schemas.openxmlformats.org/officeDocument/2006/relationships" xmlns:m="http://schemas.openxmlformats.org/officeDocument/2006/math" xmlns:v="urn:schemas-microsoft-com:vml" xmlns:wp14="http://schemas.microsoft.com/office/word/2010/wordprocessingDrawing" xmlns:wp="http://schemas.openxmlformats.org/drawingml/2006/wordprocessingDrawing" xmlns:w10="urn:schemas-microsoft-com:office:word" xmlns:w="http://schemas.openxmlformats.org/wordprocessingml/2006/main" xmlns:w14="http://schemas.microsoft.com/office/word/2010/wordml" xmlns:w15="http://schemas.microsoft.com/office/word/2012/wordml" xmlns:w16se="http://schemas.microsoft.com/office/word/2015/wordml/symex" xmlns:wpg="http://schemas.microsoft.com/office/word/2010/wordprocessingGroup" xmlns:wpi="http://schemas.microsoft.com/office/word/2010/wordprocessingInk" xmlns:wne="http://schemas.microsoft.com/office/word/2006/wordml" xmlns:wps="http://schemas.microsoft.com/office/word/2010/wordprocessingShape" mc:Ignorable="w14 w15 w16se wp14">
   <w:footnote w:type="separator" w:id="-1">
     <w:p>
       <w:r>
@@ -31977,7 +32992,7 @@
 </file>
 
 <file path=word/header1.xml><?xml version="1.0" encoding="utf-8"?>
-<w:hdr xmlns:wpc="http://schemas.microsoft.com/office/word/2010/wordprocessingCanvas" xmlns:cx="http://schemas.microsoft.com/office/drawing/2014/chartex" xmlns:cx1="http://schemas.microsoft.com/office/drawing/2015/9/8/chartex" xmlns:cx2="http://schemas.microsoft.com/office/drawing/2015/10/21/chartex" xmlns:cx3="http://schemas.microsoft.com/office/drawing/2016/5/9/chartex" xmlns:cx4="http://schemas.microsoft.com/office/drawing/2016/5/10/chartex" xmlns:cx5="http://schemas.microsoft.com/office/drawing/2016/5/11/chartex" xmlns:cx6="http://schemas.microsoft.com/office/drawing/2016/5/12/chartex" xmlns:cx7="http://schemas.microsoft.com/office/drawing/2016/5/13/chartex" xmlns:cx8="http://schemas.microsoft.com/office/drawing/2016/5/14/chartex" xmlns:mc="http://schemas.openxmlformats.org/markup-compatibility/2006" xmlns:aink="http://schemas.microsoft.com/office/drawing/2016/ink" xmlns:am3d="http://schemas.microsoft.com/office/drawing/2017/model3d" xmlns:o="urn:schemas-microsoft-com:office:office" xmlns:r="http://schemas.openxmlformats.org/officeDocument/2006/relationships" xmlns:m="http://schemas.openxmlformats.org/officeDocument/2006/math" xmlns:v="urn:schemas-microsoft-com:vml" xmlns:wp14="http://schemas.microsoft.com/office/word/2010/wordprocessingDrawing" xmlns:wp="http://schemas.openxmlformats.org/drawingml/2006/wordprocessingDrawing" xmlns:w10="urn:schemas-microsoft-com:office:word" xmlns:w="http://schemas.openxmlformats.org/wordprocessingml/2006/main" xmlns:w14="http://schemas.microsoft.com/office/word/2010/wordml" xmlns:w15="http://schemas.microsoft.com/office/word/2012/wordml" xmlns:w16cid="http://schemas.microsoft.com/office/word/2016/wordml/cid" xmlns:w16se="http://schemas.microsoft.com/office/word/2015/wordml/symex" xmlns:wpg="http://schemas.microsoft.com/office/word/2010/wordprocessingGroup" xmlns:wpi="http://schemas.microsoft.com/office/word/2010/wordprocessingInk" xmlns:wne="http://schemas.microsoft.com/office/word/2006/wordml" xmlns:wps="http://schemas.microsoft.com/office/word/2010/wordprocessingShape" mc:Ignorable="w14 w15 w16se w16cid wp14">
+<w:hdr xmlns:wpc="http://schemas.microsoft.com/office/word/2010/wordprocessingCanvas" xmlns:cx="http://schemas.microsoft.com/office/drawing/2014/chartex" xmlns:cx1="http://schemas.microsoft.com/office/drawing/2015/9/8/chartex" xmlns:mc="http://schemas.openxmlformats.org/markup-compatibility/2006" xmlns:o="urn:schemas-microsoft-com:office:office" xmlns:r="http://schemas.openxmlformats.org/officeDocument/2006/relationships" xmlns:m="http://schemas.openxmlformats.org/officeDocument/2006/math" xmlns:v="urn:schemas-microsoft-com:vml" xmlns:wp14="http://schemas.microsoft.com/office/word/2010/wordprocessingDrawing" xmlns:wp="http://schemas.openxmlformats.org/drawingml/2006/wordprocessingDrawing" xmlns:w10="urn:schemas-microsoft-com:office:word" xmlns:w="http://schemas.openxmlformats.org/wordprocessingml/2006/main" xmlns:w14="http://schemas.microsoft.com/office/word/2010/wordml" xmlns:w15="http://schemas.microsoft.com/office/word/2012/wordml" xmlns:w16se="http://schemas.microsoft.com/office/word/2015/wordml/symex" xmlns:wpg="http://schemas.microsoft.com/office/word/2010/wordprocessingGroup" xmlns:wpi="http://schemas.microsoft.com/office/word/2010/wordprocessingInk" xmlns:wne="http://schemas.microsoft.com/office/word/2006/wordml" xmlns:wps="http://schemas.microsoft.com/office/word/2010/wordprocessingShape" mc:Ignorable="w14 w15 w16se wp14">
   <w:p>
     <w:pPr>
       <w:pStyle w:val="Header"/>
@@ -32132,7 +33147,7 @@
         <w:sz w:val="18"/>
         <w:szCs w:val="18"/>
       </w:rPr>
-      <w:t>13</w:t>
+      <w:t>3</w:t>
     </w:r>
     <w:r>
       <w:rPr>
@@ -32180,7 +33195,7 @@
         <w:sz w:val="18"/>
         <w:szCs w:val="18"/>
       </w:rPr>
-      <w:t>15</w:t>
+      <w:t>19</w:t>
     </w:r>
     <w:r>
       <w:rPr>
@@ -32266,7 +33281,7 @@
             </wp:anchor>
           </w:drawing>
         </mc:Choice>
-        <mc:Fallback>
+        <mc:Fallback xmlns:w16cid="http://schemas.microsoft.com/office/word/2016/wordml/cid" xmlns:am3d="http://schemas.microsoft.com/office/drawing/2017/model3d" xmlns:aink="http://schemas.microsoft.com/office/drawing/2016/ink" xmlns:cx8="http://schemas.microsoft.com/office/drawing/2016/5/14/chartex" xmlns:cx7="http://schemas.microsoft.com/office/drawing/2016/5/13/chartex" xmlns:cx6="http://schemas.microsoft.com/office/drawing/2016/5/12/chartex" xmlns:cx5="http://schemas.microsoft.com/office/drawing/2016/5/11/chartex" xmlns:cx4="http://schemas.microsoft.com/office/drawing/2016/5/10/chartex" xmlns:cx3="http://schemas.microsoft.com/office/drawing/2016/5/9/chartex" xmlns:cx2="http://schemas.microsoft.com/office/drawing/2015/10/21/chartex">
           <w:pict>
             <v:line w14:anchorId="06902EC7" id="Straight Connector 45" o:spid="_x0000_s1026" style="position:absolute;z-index:251695104;visibility:visible;mso-wrap-style:square;mso-wrap-distance-left:9pt;mso-wrap-distance-top:0;mso-wrap-distance-right:9pt;mso-wrap-distance-bottom:0;mso-position-horizontal:absolute;mso-position-horizontal-relative:text;mso-position-vertical:absolute;mso-position-vertical-relative:text" from="2.65pt,4.25pt" to="453.4pt,4.25pt" o:gfxdata="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" strokecolor="black [3200]">
               <v:stroke dashstyle="dash"/>
@@ -32280,7 +33295,7 @@
 </file>
 
 <file path=word/numbering.xml><?xml version="1.0" encoding="utf-8"?>
-<w:numbering xmlns:wpc="http://schemas.microsoft.com/office/word/2010/wordprocessingCanvas" xmlns:cx="http://schemas.microsoft.com/office/drawing/2014/chartex" xmlns:cx1="http://schemas.microsoft.com/office/drawing/2015/9/8/chartex" xmlns:cx2="http://schemas.microsoft.com/office/drawing/2015/10/21/chartex" xmlns:cx3="http://schemas.microsoft.com/office/drawing/2016/5/9/chartex" xmlns:cx4="http://schemas.microsoft.com/office/drawing/2016/5/10/chartex" xmlns:cx5="http://schemas.microsoft.com/office/drawing/2016/5/11/chartex" xmlns:cx6="http://schemas.microsoft.com/office/drawing/2016/5/12/chartex" xmlns:cx7="http://schemas.microsoft.com/office/drawing/2016/5/13/chartex" xmlns:cx8="http://schemas.microsoft.com/office/drawing/2016/5/14/chartex" xmlns:mc="http://schemas.openxmlformats.org/markup-compatibility/2006" xmlns:aink="http://schemas.microsoft.com/office/drawing/2016/ink" xmlns:am3d="http://schemas.microsoft.com/office/drawing/2017/model3d" xmlns:o="urn:schemas-microsoft-com:office:office" xmlns:r="http://schemas.openxmlformats.org/officeDocument/2006/relationships" xmlns:m="http://schemas.openxmlformats.org/officeDocument/2006/math" xmlns:v="urn:schemas-microsoft-com:vml" xmlns:wp14="http://schemas.microsoft.com/office/word/2010/wordprocessingDrawing" xmlns:wp="http://schemas.openxmlformats.org/drawingml/2006/wordprocessingDrawing" xmlns:w10="urn:schemas-microsoft-com:office:word" xmlns:w="http://schemas.openxmlformats.org/wordprocessingml/2006/main" xmlns:w14="http://schemas.microsoft.com/office/word/2010/wordml" xmlns:w15="http://schemas.microsoft.com/office/word/2012/wordml" xmlns:w16cid="http://schemas.microsoft.com/office/word/2016/wordml/cid" xmlns:w16se="http://schemas.microsoft.com/office/word/2015/wordml/symex" xmlns:wpg="http://schemas.microsoft.com/office/word/2010/wordprocessingGroup" xmlns:wpi="http://schemas.microsoft.com/office/word/2010/wordprocessingInk" xmlns:wne="http://schemas.microsoft.com/office/word/2006/wordml" xmlns:wps="http://schemas.microsoft.com/office/word/2010/wordprocessingShape" mc:Ignorable="w14 w15 w16se w16cid wp14">
+<w:numbering xmlns:wpc="http://schemas.microsoft.com/office/word/2010/wordprocessingCanvas" xmlns:cx="http://schemas.microsoft.com/office/drawing/2014/chartex" xmlns:cx1="http://schemas.microsoft.com/office/drawing/2015/9/8/chartex" xmlns:mc="http://schemas.openxmlformats.org/markup-compatibility/2006" xmlns:o="urn:schemas-microsoft-com:office:office" xmlns:r="http://schemas.openxmlformats.org/officeDocument/2006/relationships" xmlns:m="http://schemas.openxmlformats.org/officeDocument/2006/math" xmlns:v="urn:schemas-microsoft-com:vml" xmlns:wp14="http://schemas.microsoft.com/office/word/2010/wordprocessingDrawing" xmlns:wp="http://schemas.openxmlformats.org/drawingml/2006/wordprocessingDrawing" xmlns:w10="urn:schemas-microsoft-com:office:word" xmlns:w="http://schemas.openxmlformats.org/wordprocessingml/2006/main" xmlns:w14="http://schemas.microsoft.com/office/word/2010/wordml" xmlns:w15="http://schemas.microsoft.com/office/word/2012/wordml" xmlns:w16se="http://schemas.microsoft.com/office/word/2015/wordml/symex" xmlns:wpg="http://schemas.microsoft.com/office/word/2010/wordprocessingGroup" xmlns:wpi="http://schemas.microsoft.com/office/word/2010/wordprocessingInk" xmlns:wne="http://schemas.microsoft.com/office/word/2006/wordml" xmlns:wps="http://schemas.microsoft.com/office/word/2010/wordprocessingShape" mc:Ignorable="w14 w15 w16se wp14">
   <w:abstractNum w:abstractNumId="0" w15:restartNumberingAfterBreak="0">
     <w:nsid w:val="0D23268A"/>
     <w:multiLevelType w:val="hybridMultilevel"/>
@@ -32847,7 +33862,7 @@
 </file>
 
 <file path=word/styles.xml><?xml version="1.0" encoding="utf-8"?>
-<w:styles xmlns:mc="http://schemas.openxmlformats.org/markup-compatibility/2006" xmlns:r="http://schemas.openxmlformats.org/officeDocument/2006/relationships" xmlns:w="http://schemas.openxmlformats.org/wordprocessingml/2006/main" xmlns:w14="http://schemas.microsoft.com/office/word/2010/wordml" xmlns:w15="http://schemas.microsoft.com/office/word/2012/wordml" xmlns:w16cid="http://schemas.microsoft.com/office/word/2016/wordml/cid" xmlns:w16se="http://schemas.microsoft.com/office/word/2015/wordml/symex" mc:Ignorable="w14 w15 w16se w16cid">
+<w:styles xmlns:mc="http://schemas.openxmlformats.org/markup-compatibility/2006" xmlns:r="http://schemas.openxmlformats.org/officeDocument/2006/relationships" xmlns:w="http://schemas.openxmlformats.org/wordprocessingml/2006/main" xmlns:w14="http://schemas.microsoft.com/office/word/2010/wordml" xmlns:w15="http://schemas.microsoft.com/office/word/2012/wordml" xmlns:w16se="http://schemas.microsoft.com/office/word/2015/wordml/symex" mc:Ignorable="w14 w15 w16se">
   <w:docDefaults>
     <w:rPrDefault>
       <w:rPr>
@@ -32859,7 +33874,7 @@
     </w:rPrDefault>
     <w:pPrDefault/>
   </w:docDefaults>
-  <w:latentStyles w:defLockedState="0" w:defUIPriority="99" w:defSemiHidden="0" w:defUnhideWhenUsed="0" w:defQFormat="0" w:count="376">
+  <w:latentStyles w:defLockedState="0" w:defUIPriority="99" w:defSemiHidden="0" w:defUnhideWhenUsed="0" w:defQFormat="0" w:count="371">
     <w:lsdException w:name="Normal" w:uiPriority="0" w:qFormat="1"/>
     <w:lsdException w:name="heading 1" w:uiPriority="9" w:qFormat="1"/>
     <w:lsdException w:name="heading 2" w:semiHidden="1" w:uiPriority="9" w:unhideWhenUsed="1" w:qFormat="1"/>
@@ -33231,16 +34246,11 @@
     <w:lsdException w:name="List Table 5 Dark Accent 6" w:uiPriority="50"/>
     <w:lsdException w:name="List Table 6 Colorful Accent 6" w:uiPriority="51"/>
     <w:lsdException w:name="List Table 7 Colorful Accent 6" w:uiPriority="52"/>
-    <w:lsdException w:name="Mention" w:semiHidden="1" w:unhideWhenUsed="1"/>
-    <w:lsdException w:name="Smart Hyperlink" w:semiHidden="1" w:unhideWhenUsed="1"/>
-    <w:lsdException w:name="Hashtag" w:semiHidden="1" w:unhideWhenUsed="1"/>
-    <w:lsdException w:name="Unresolved Mention" w:semiHidden="1" w:unhideWhenUsed="1"/>
-    <w:lsdException w:name="Smart Link" w:semiHidden="1" w:unhideWhenUsed="1"/>
   </w:latentStyles>
   <w:style w:type="paragraph" w:default="1" w:styleId="Normal">
     <w:name w:val="Normal"/>
     <w:qFormat/>
-    <w:rsid w:val="003201D2"/>
+    <w:rsid w:val="00E41099"/>
     <w:rPr>
       <w:rFonts w:ascii="Arial" w:hAnsi="Arial"/>
     </w:rPr>
@@ -34217,7 +35227,7 @@
 </file>
 
 <file path=word/glossary/document.xml><?xml version="1.0" encoding="utf-8"?>
-<w:glossaryDocument xmlns:wpc="http://schemas.microsoft.com/office/word/2010/wordprocessingCanvas" xmlns:cx="http://schemas.microsoft.com/office/drawing/2014/chartex" xmlns:cx1="http://schemas.microsoft.com/office/drawing/2015/9/8/chartex" xmlns:cx2="http://schemas.microsoft.com/office/drawing/2015/10/21/chartex" xmlns:cx3="http://schemas.microsoft.com/office/drawing/2016/5/9/chartex" xmlns:cx4="http://schemas.microsoft.com/office/drawing/2016/5/10/chartex" xmlns:cx5="http://schemas.microsoft.com/office/drawing/2016/5/11/chartex" xmlns:cx6="http://schemas.microsoft.com/office/drawing/2016/5/12/chartex" xmlns:cx7="http://schemas.microsoft.com/office/drawing/2016/5/13/chartex" xmlns:cx8="http://schemas.microsoft.com/office/drawing/2016/5/14/chartex" xmlns:mc="http://schemas.openxmlformats.org/markup-compatibility/2006" xmlns:aink="http://schemas.microsoft.com/office/drawing/2016/ink" xmlns:am3d="http://schemas.microsoft.com/office/drawing/2017/model3d" xmlns:o="urn:schemas-microsoft-com:office:office" xmlns:r="http://schemas.openxmlformats.org/officeDocument/2006/relationships" xmlns:m="http://schemas.openxmlformats.org/officeDocument/2006/math" xmlns:v="urn:schemas-microsoft-com:vml" xmlns:wp14="http://schemas.microsoft.com/office/word/2010/wordprocessingDrawing" xmlns:wp="http://schemas.openxmlformats.org/drawingml/2006/wordprocessingDrawing" xmlns:w10="urn:schemas-microsoft-com:office:word" xmlns:w="http://schemas.openxmlformats.org/wordprocessingml/2006/main" xmlns:w14="http://schemas.microsoft.com/office/word/2010/wordml" xmlns:w15="http://schemas.microsoft.com/office/word/2012/wordml" xmlns:w16cid="http://schemas.microsoft.com/office/word/2016/wordml/cid" xmlns:w16se="http://schemas.microsoft.com/office/word/2015/wordml/symex" xmlns:wpg="http://schemas.microsoft.com/office/word/2010/wordprocessingGroup" xmlns:wpi="http://schemas.microsoft.com/office/word/2010/wordprocessingInk" xmlns:wne="http://schemas.microsoft.com/office/word/2006/wordml" xmlns:wps="http://schemas.microsoft.com/office/word/2010/wordprocessingShape" mc:Ignorable="w14 w15 w16se w16cid wp14">
+<w:glossaryDocument xmlns:wpc="http://schemas.microsoft.com/office/word/2010/wordprocessingCanvas" xmlns:cx="http://schemas.microsoft.com/office/drawing/2014/chartex" xmlns:cx1="http://schemas.microsoft.com/office/drawing/2015/9/8/chartex" xmlns:mc="http://schemas.openxmlformats.org/markup-compatibility/2006" xmlns:o="urn:schemas-microsoft-com:office:office" xmlns:r="http://schemas.openxmlformats.org/officeDocument/2006/relationships" xmlns:m="http://schemas.openxmlformats.org/officeDocument/2006/math" xmlns:v="urn:schemas-microsoft-com:vml" xmlns:wp14="http://schemas.microsoft.com/office/word/2010/wordprocessingDrawing" xmlns:wp="http://schemas.openxmlformats.org/drawingml/2006/wordprocessingDrawing" xmlns:w10="urn:schemas-microsoft-com:office:word" xmlns:w="http://schemas.openxmlformats.org/wordprocessingml/2006/main" xmlns:w14="http://schemas.microsoft.com/office/word/2010/wordml" xmlns:w15="http://schemas.microsoft.com/office/word/2012/wordml" xmlns:w16se="http://schemas.microsoft.com/office/word/2015/wordml/symex" xmlns:wpg="http://schemas.microsoft.com/office/word/2010/wordprocessingGroup" xmlns:wpi="http://schemas.microsoft.com/office/word/2010/wordprocessingInk" xmlns:wne="http://schemas.microsoft.com/office/word/2006/wordml" xmlns:wps="http://schemas.microsoft.com/office/word/2010/wordprocessingShape" mc:Ignorable="w14 w15 w16se wp14">
   <w:docParts>
     <w:docPart>
       <w:docPartPr>
@@ -34369,7 +35379,7 @@
 </file>
 
 <file path=word/glossary/fontTable.xml><?xml version="1.0" encoding="utf-8"?>
-<w:fonts xmlns:mc="http://schemas.openxmlformats.org/markup-compatibility/2006" xmlns:r="http://schemas.openxmlformats.org/officeDocument/2006/relationships" xmlns:w="http://schemas.openxmlformats.org/wordprocessingml/2006/main" xmlns:w14="http://schemas.microsoft.com/office/word/2010/wordml" xmlns:w15="http://schemas.microsoft.com/office/word/2012/wordml" xmlns:w16cid="http://schemas.microsoft.com/office/word/2016/wordml/cid" xmlns:w16se="http://schemas.microsoft.com/office/word/2015/wordml/symex" mc:Ignorable="w14 w15 w16se w16cid">
+<w:fonts xmlns:mc="http://schemas.openxmlformats.org/markup-compatibility/2006" xmlns:r="http://schemas.openxmlformats.org/officeDocument/2006/relationships" xmlns:w="http://schemas.openxmlformats.org/wordprocessingml/2006/main" xmlns:w14="http://schemas.microsoft.com/office/word/2010/wordml" xmlns:w15="http://schemas.microsoft.com/office/word/2012/wordml" xmlns:w16se="http://schemas.microsoft.com/office/word/2015/wordml/symex" mc:Ignorable="w14 w15 w16se">
   <w:font w:name="Symbol">
     <w:panose1 w:val="05050102010706020507"/>
     <w:charset w:val="02"/>
@@ -34392,6 +35402,7 @@
     <w:sig w:usb0="E0002EFF" w:usb1="C0007843" w:usb2="00000009" w:usb3="00000000" w:csb0="000001FF" w:csb1="00000000"/>
   </w:font>
   <w:font w:name="Wingdings">
+    <w:altName w:val="Wingdings"/>
     <w:panose1 w:val="05000000000000000000"/>
     <w:charset w:val="02"/>
     <w:family w:val="auto"/>
@@ -34399,6 +35410,7 @@
     <w:sig w:usb0="00000000" w:usb1="10000000" w:usb2="00000000" w:usb3="00000000" w:csb0="80000000" w:csb1="00000000"/>
   </w:font>
   <w:font w:name="Arial">
+    <w:altName w:val="Arial"/>
     <w:panose1 w:val="020B0604020202020204"/>
     <w:charset w:val="EE"/>
     <w:family w:val="swiss"/>
@@ -34429,6 +35441,7 @@
     <w:sig w:usb0="E00006FF" w:usb1="420024FF" w:usb2="02000000" w:usb3="00000000" w:csb0="0000019F" w:csb1="00000000"/>
   </w:font>
   <w:font w:name="Calibri">
+    <w:altName w:val="Calibri"/>
     <w:panose1 w:val="020F0502020204030204"/>
     <w:charset w:val="EE"/>
     <w:family w:val="swiss"/>
@@ -34453,7 +35466,7 @@
 </file>
 
 <file path=word/glossary/settings.xml><?xml version="1.0" encoding="utf-8"?>
-<w:settings xmlns:mc="http://schemas.openxmlformats.org/markup-compatibility/2006" xmlns:o="urn:schemas-microsoft-com:office:office" xmlns:r="http://schemas.openxmlformats.org/officeDocument/2006/relationships" xmlns:m="http://schemas.openxmlformats.org/officeDocument/2006/math" xmlns:v="urn:schemas-microsoft-com:vml" xmlns:w10="urn:schemas-microsoft-com:office:word" xmlns:w="http://schemas.openxmlformats.org/wordprocessingml/2006/main" xmlns:w14="http://schemas.microsoft.com/office/word/2010/wordml" xmlns:w15="http://schemas.microsoft.com/office/word/2012/wordml" xmlns:w16cid="http://schemas.microsoft.com/office/word/2016/wordml/cid" xmlns:w16se="http://schemas.microsoft.com/office/word/2015/wordml/symex" xmlns:sl="http://schemas.openxmlformats.org/schemaLibrary/2006/main" mc:Ignorable="w14 w15 w16se w16cid">
+<w:settings xmlns:mc="http://schemas.openxmlformats.org/markup-compatibility/2006" xmlns:o="urn:schemas-microsoft-com:office:office" xmlns:r="http://schemas.openxmlformats.org/officeDocument/2006/relationships" xmlns:m="http://schemas.openxmlformats.org/officeDocument/2006/math" xmlns:v="urn:schemas-microsoft-com:vml" xmlns:w10="urn:schemas-microsoft-com:office:word" xmlns:w="http://schemas.openxmlformats.org/wordprocessingml/2006/main" xmlns:w14="http://schemas.microsoft.com/office/word/2010/wordml" xmlns:w15="http://schemas.microsoft.com/office/word/2012/wordml" xmlns:w16se="http://schemas.microsoft.com/office/word/2015/wordml/symex" xmlns:sl="http://schemas.openxmlformats.org/schemaLibrary/2006/main" mc:Ignorable="w14 w15 w16se">
   <w:view w:val="normal"/>
   <w:defaultTabStop w:val="708"/>
   <w:hyphenationZone w:val="425"/>
@@ -34465,7 +35478,6 @@
     <w:compatSetting w:name="enableOpenTypeFeatures" w:uri="http://schemas.microsoft.com/office/word" w:val="1"/>
     <w:compatSetting w:name="doNotFlipMirrorIndents" w:uri="http://schemas.microsoft.com/office/word" w:val="1"/>
     <w:compatSetting w:name="differentiateMultirowTableHeaders" w:uri="http://schemas.microsoft.com/office/word" w:val="1"/>
-    <w:compatSetting w:name="useWord2013TrackBottomHyphenation" w:uri="http://schemas.microsoft.com/office/word" w:val="1"/>
   </w:compat>
   <w:rsids>
     <w:rsidRoot w:val="007D287B"/>
@@ -34477,6 +35489,7 @@
     <w:rsid w:val="00970C19"/>
     <w:rsid w:val="00BE759A"/>
     <w:rsid w:val="00C55C0D"/>
+    <w:rsid w:val="00D54B4A"/>
   </w:rsids>
   <m:mathPr>
     <m:mathFont m:val="Cambria Math"/>
@@ -34493,14 +35506,14 @@
   </m:mathPr>
   <w:themeFontLang w:val="sk-SK"/>
   <w:clrSchemeMapping w:bg1="light1" w:t1="dark1" w:bg2="light2" w:t2="dark2" w:accent1="accent1" w:accent2="accent2" w:accent3="accent3" w:accent4="accent4" w:accent5="accent5" w:accent6="accent6" w:hyperlink="hyperlink" w:followedHyperlink="followedHyperlink"/>
-  <w:decimalSymbol w:val="."/>
+  <w:decimalSymbol w:val=","/>
   <w:listSeparator w:val=";"/>
   <w15:chartTrackingRefBased/>
 </w:settings>
 </file>
 
 <file path=word/glossary/styles.xml><?xml version="1.0" encoding="utf-8"?>
-<w:styles xmlns:mc="http://schemas.openxmlformats.org/markup-compatibility/2006" xmlns:r="http://schemas.openxmlformats.org/officeDocument/2006/relationships" xmlns:w="http://schemas.openxmlformats.org/wordprocessingml/2006/main" xmlns:w14="http://schemas.microsoft.com/office/word/2010/wordml" xmlns:w15="http://schemas.microsoft.com/office/word/2012/wordml" xmlns:w16cid="http://schemas.microsoft.com/office/word/2016/wordml/cid" xmlns:w16se="http://schemas.microsoft.com/office/word/2015/wordml/symex" mc:Ignorable="w14 w15 w16se w16cid">
+<w:styles xmlns:mc="http://schemas.openxmlformats.org/markup-compatibility/2006" xmlns:r="http://schemas.openxmlformats.org/officeDocument/2006/relationships" xmlns:w="http://schemas.openxmlformats.org/wordprocessingml/2006/main" xmlns:w14="http://schemas.microsoft.com/office/word/2010/wordml" xmlns:w15="http://schemas.microsoft.com/office/word/2012/wordml" xmlns:w16se="http://schemas.microsoft.com/office/word/2015/wordml/symex" mc:Ignorable="w14 w15 w16se">
   <w:docDefaults>
     <w:rPrDefault>
       <w:rPr>
@@ -34516,7 +35529,7 @@
       </w:pPr>
     </w:pPrDefault>
   </w:docDefaults>
-  <w:latentStyles w:defLockedState="0" w:defUIPriority="99" w:defSemiHidden="0" w:defUnhideWhenUsed="0" w:defQFormat="0" w:count="376">
+  <w:latentStyles w:defLockedState="0" w:defUIPriority="99" w:defSemiHidden="0" w:defUnhideWhenUsed="0" w:defQFormat="0" w:count="371">
     <w:lsdException w:name="Normal" w:uiPriority="0" w:qFormat="1"/>
     <w:lsdException w:name="heading 1" w:uiPriority="9" w:qFormat="1"/>
     <w:lsdException w:name="heading 2" w:semiHidden="1" w:uiPriority="9" w:unhideWhenUsed="1" w:qFormat="1"/>
@@ -34888,11 +35901,6 @@
     <w:lsdException w:name="List Table 5 Dark Accent 6" w:uiPriority="50"/>
     <w:lsdException w:name="List Table 6 Colorful Accent 6" w:uiPriority="51"/>
     <w:lsdException w:name="List Table 7 Colorful Accent 6" w:uiPriority="52"/>
-    <w:lsdException w:name="Mention" w:semiHidden="1" w:unhideWhenUsed="1"/>
-    <w:lsdException w:name="Smart Hyperlink" w:semiHidden="1" w:unhideWhenUsed="1"/>
-    <w:lsdException w:name="Hashtag" w:semiHidden="1" w:unhideWhenUsed="1"/>
-    <w:lsdException w:name="Unresolved Mention" w:semiHidden="1" w:unhideWhenUsed="1"/>
-    <w:lsdException w:name="Smart Link" w:semiHidden="1" w:unhideWhenUsed="1"/>
   </w:latentStyles>
   <w:style w:type="paragraph" w:default="1" w:styleId="Normal">
     <w:name w:val="Normal"/>
@@ -34953,7 +35961,7 @@
 </file>
 
 <file path=word/glossary/webSettings.xml><?xml version="1.0" encoding="utf-8"?>
-<w:webSettings xmlns:mc="http://schemas.openxmlformats.org/markup-compatibility/2006" xmlns:r="http://schemas.openxmlformats.org/officeDocument/2006/relationships" xmlns:w="http://schemas.openxmlformats.org/wordprocessingml/2006/main" xmlns:w14="http://schemas.microsoft.com/office/word/2010/wordml" xmlns:w15="http://schemas.microsoft.com/office/word/2012/wordml" xmlns:w16cid="http://schemas.microsoft.com/office/word/2016/wordml/cid" xmlns:w16se="http://schemas.microsoft.com/office/word/2015/wordml/symex" mc:Ignorable="w14 w15 w16se w16cid">
+<w:webSettings xmlns:mc="http://schemas.openxmlformats.org/markup-compatibility/2006" xmlns:r="http://schemas.openxmlformats.org/officeDocument/2006/relationships" xmlns:w="http://schemas.openxmlformats.org/wordprocessingml/2006/main" xmlns:w14="http://schemas.microsoft.com/office/word/2010/wordml" xmlns:w15="http://schemas.microsoft.com/office/word/2012/wordml" xmlns:w16se="http://schemas.microsoft.com/office/word/2015/wordml/symex" mc:Ignorable="w14 w15 w16se">
   <w:optimizeForBrowser/>
   <w:allowPNG/>
 </w:webSettings>
@@ -35161,12 +36169,6 @@
 </file>
 
 <file path=customXml/item1.xml><?xml version="1.0" encoding="utf-8"?>
-<p:properties xmlns:p="http://schemas.microsoft.com/office/2006/metadata/properties" xmlns:xsi="http://www.w3.org/2001/XMLSchema-instance" xmlns:pc="http://schemas.microsoft.com/office/infopath/2007/PartnerControls">
-  <documentManagement/>
-</p:properties>
-</file>
-
-<file path=customXml/item2.xml><?xml version="1.0" encoding="utf-8"?>
 <ct:contentTypeSchema xmlns:ct="http://schemas.microsoft.com/office/2006/metadata/contentType" xmlns:ma="http://schemas.microsoft.com/office/2006/metadata/properties/metaAttributes" ct:_="" ma:_="" ma:contentTypeName="Document" ma:contentTypeID="0x010100F6ED5DE9EDF46B45B384AD6F2F4F2A1B" ma:contentTypeVersion="12" ma:contentTypeDescription="Create a new document." ma:contentTypeScope="" ma:versionID="436ca038b523c73cfc56c8cdfd9a3b72">
   <xsd:schema xmlns:xsd="http://www.w3.org/2001/XMLSchema" xmlns:xs="http://www.w3.org/2001/XMLSchema" xmlns:p="http://schemas.microsoft.com/office/2006/metadata/properties" xmlns:ns2="4d5f08f6-cea6-4340-84b9-ba4312552035" xmlns:ns3="7aecb95e-b972-4147-a61e-52f527ca1c78" targetNamespace="http://schemas.microsoft.com/office/2006/metadata/properties" ma:root="true" ma:fieldsID="25799ba37357d642e8e135a5dccfc55b" ns2:_="" ns3:_="">
     <xsd:import namespace="4d5f08f6-cea6-4340-84b9-ba4312552035"/>
@@ -35383,6 +36385,12 @@
 </ct:contentTypeSchema>
 </file>
 
+<file path=customXml/item2.xml><?xml version="1.0" encoding="utf-8"?>
+<p:properties xmlns:p="http://schemas.microsoft.com/office/2006/metadata/properties" xmlns:xsi="http://www.w3.org/2001/XMLSchema-instance" xmlns:pc="http://schemas.microsoft.com/office/infopath/2007/PartnerControls">
+  <documentManagement/>
+</p:properties>
+</file>
+
 <file path=customXml/item3.xml><?xml version="1.0" encoding="utf-8"?>
 <?mso-contentType ?>
 <FormTemplates xmlns="http://schemas.microsoft.com/sharepoint/v3/contenttype/forms">
@@ -35397,15 +36405,6 @@
 </file>
 
 <file path=customXml/itemProps1.xml><?xml version="1.0" encoding="utf-8"?>
-<ds:datastoreItem xmlns:ds="http://schemas.openxmlformats.org/officeDocument/2006/customXml" ds:itemID="{0C8E24DD-B30F-42B5-9DFE-A260E1893E51}">
-  <ds:schemaRefs>
-    <ds:schemaRef ds:uri="http://schemas.microsoft.com/office/2006/metadata/properties"/>
-    <ds:schemaRef ds:uri="http://schemas.microsoft.com/office/infopath/2007/PartnerControls"/>
-  </ds:schemaRefs>
-</ds:datastoreItem>
-</file>
-
-<file path=customXml/itemProps2.xml><?xml version="1.0" encoding="utf-8"?>
 <ds:datastoreItem xmlns:ds="http://schemas.openxmlformats.org/officeDocument/2006/customXml" ds:itemID="{264976FD-4063-4366-8F62-C7B39706C866}">
   <ds:schemaRefs>
     <ds:schemaRef ds:uri="http://schemas.microsoft.com/office/2006/metadata/contentType"/>
@@ -35424,6 +36423,15 @@
 </ds:datastoreItem>
 </file>
 
+<file path=customXml/itemProps2.xml><?xml version="1.0" encoding="utf-8"?>
+<ds:datastoreItem xmlns:ds="http://schemas.openxmlformats.org/officeDocument/2006/customXml" ds:itemID="{0C8E24DD-B30F-42B5-9DFE-A260E1893E51}">
+  <ds:schemaRefs>
+    <ds:schemaRef ds:uri="http://schemas.microsoft.com/office/2006/metadata/properties"/>
+    <ds:schemaRef ds:uri="http://schemas.microsoft.com/office/infopath/2007/PartnerControls"/>
+  </ds:schemaRefs>
+</ds:datastoreItem>
+</file>
+
 <file path=customXml/itemProps3.xml><?xml version="1.0" encoding="utf-8"?>
 <ds:datastoreItem xmlns:ds="http://schemas.openxmlformats.org/officeDocument/2006/customXml" ds:itemID="{742AC6A9-68FE-4016-BD1A-ED62B6CC0688}">
   <ds:schemaRefs>
@@ -35433,7 +36441,7 @@
 </file>
 
 <file path=customXml/itemProps4.xml><?xml version="1.0" encoding="utf-8"?>
-<ds:datastoreItem xmlns:ds="http://schemas.openxmlformats.org/officeDocument/2006/customXml" ds:itemID="{C5B86395-96A9-4FCF-A8F3-CF45669E78E7}">
+<ds:datastoreItem xmlns:ds="http://schemas.openxmlformats.org/officeDocument/2006/customXml" ds:itemID="{D1CFBC74-12E9-4E1E-810B-26734F64507A}">
   <ds:schemaRefs>
     <ds:schemaRef ds:uri="http://schemas.openxmlformats.org/officeDocument/2006/bibliography"/>
   </ds:schemaRefs>
